--- a/doc/Analysis/Treasury/CheckBook.docx
+++ b/doc/Analysis/Treasury/CheckBook.docx
@@ -62,7 +62,7 @@
           <w:r>
             <w:fldChar w:fldCharType="separate"/>
           </w:r>
-          <w:hyperlink w:anchor="_Toc127865971" w:history="1">
+          <w:hyperlink w:anchor="_Toc128392249" w:history="1">
             <w:r>
               <w:rPr>
                 <w:rStyle w:val="Hyperlink"/>
@@ -137,7 +137,7 @@
                 <w:noProof/>
                 <w:webHidden/>
               </w:rPr>
-              <w:instrText xml:space="preserve"> PAGEREF _Toc127865971 \h </w:instrText>
+              <w:instrText xml:space="preserve"> PAGEREF _Toc128392249 \h </w:instrText>
             </w:r>
             <w:r>
               <w:rPr>
@@ -181,7 +181,7 @@
               <w:noProof/>
             </w:rPr>
           </w:pPr>
-          <w:hyperlink w:anchor="_Toc127865972" w:history="1">
+          <w:hyperlink w:anchor="_Toc128392250" w:history="1">
             <w:r>
               <w:rPr>
                 <w:rStyle w:val="Hyperlink"/>
@@ -256,7 +256,7 @@
                 <w:noProof/>
                 <w:webHidden/>
               </w:rPr>
-              <w:instrText xml:space="preserve"> PAGEREF _Toc127865972 \h </w:instrText>
+              <w:instrText xml:space="preserve"> PAGEREF _Toc128392250 \h </w:instrText>
             </w:r>
             <w:r>
               <w:rPr>
@@ -300,7 +300,7 @@
               <w:noProof/>
             </w:rPr>
           </w:pPr>
-          <w:hyperlink w:anchor="_Toc127865973" w:history="1">
+          <w:hyperlink w:anchor="_Toc128392251" w:history="1">
             <w:r>
               <w:rPr>
                 <w:rStyle w:val="Hyperlink"/>
@@ -331,7 +331,7 @@
                 <w:noProof/>
                 <w:webHidden/>
               </w:rPr>
-              <w:instrText xml:space="preserve"> PAGEREF _Toc127865973 \h </w:instrText>
+              <w:instrText xml:space="preserve"> PAGEREF _Toc128392251 \h </w:instrText>
             </w:r>
             <w:r>
               <w:rPr>
@@ -375,7 +375,7 @@
               <w:noProof/>
             </w:rPr>
           </w:pPr>
-          <w:hyperlink w:anchor="_Toc127865974" w:history="1">
+          <w:hyperlink w:anchor="_Toc128392252" w:history="1">
             <w:r>
               <w:rPr>
                 <w:rStyle w:val="Hyperlink"/>
@@ -406,7 +406,159 @@
                 <w:noProof/>
                 <w:webHidden/>
               </w:rPr>
-              <w:instrText xml:space="preserve"> PAGEREF _Toc127865974 \h </w:instrText>
+              <w:instrText xml:space="preserve"> PAGEREF _Toc128392252 \h </w:instrText>
+            </w:r>
+            <w:r>
+              <w:rPr>
+                <w:noProof/>
+                <w:webHidden/>
+              </w:rPr>
+            </w:r>
+            <w:r>
+              <w:rPr>
+                <w:noProof/>
+                <w:webHidden/>
+              </w:rPr>
+              <w:fldChar w:fldCharType="separate"/>
+            </w:r>
+            <w:r>
+              <w:rPr>
+                <w:noProof/>
+                <w:webHidden/>
+                <w:rtl/>
+              </w:rPr>
+              <w:t>3</w:t>
+            </w:r>
+            <w:r>
+              <w:rPr>
+                <w:noProof/>
+                <w:webHidden/>
+              </w:rPr>
+              <w:fldChar w:fldCharType="end"/>
+            </w:r>
+          </w:hyperlink>
+        </w:p>
+        <w:p>
+          <w:pPr>
+            <w:pStyle w:val="TOC2"/>
+            <w:tabs>
+              <w:tab w:val="right" w:leader="dot" w:pos="9350"/>
+            </w:tabs>
+            <w:bidi/>
+            <w:rPr>
+              <w:rFonts w:eastAsiaTheme="minorEastAsia"/>
+              <w:noProof/>
+            </w:rPr>
+          </w:pPr>
+          <w:hyperlink w:anchor="_Toc128392253" w:history="1">
+            <w:r>
+              <w:rPr>
+                <w:rStyle w:val="Hyperlink"/>
+                <w:rFonts w:cs="B Nazanin"/>
+                <w:b/>
+                <w:bCs/>
+                <w:noProof/>
+                <w:rtl/>
+              </w:rPr>
+              <w:t>مقاد</w:t>
+            </w:r>
+            <w:r>
+              <w:rPr>
+                <w:rStyle w:val="Hyperlink"/>
+                <w:rFonts w:cs="B Nazanin" w:hint="cs"/>
+                <w:b/>
+                <w:bCs/>
+                <w:noProof/>
+                <w:rtl/>
+              </w:rPr>
+              <w:t>ی</w:t>
+            </w:r>
+            <w:r>
+              <w:rPr>
+                <w:rStyle w:val="Hyperlink"/>
+                <w:rFonts w:cs="B Nazanin" w:hint="eastAsia"/>
+                <w:b/>
+                <w:bCs/>
+                <w:noProof/>
+                <w:rtl/>
+              </w:rPr>
+              <w:t>ر</w:t>
+            </w:r>
+            <w:r>
+              <w:rPr>
+                <w:rStyle w:val="Hyperlink"/>
+                <w:rFonts w:cs="B Nazanin"/>
+                <w:b/>
+                <w:bCs/>
+                <w:noProof/>
+                <w:rtl/>
+              </w:rPr>
+              <w:t xml:space="preserve"> ممکن برا</w:t>
+            </w:r>
+            <w:r>
+              <w:rPr>
+                <w:rStyle w:val="Hyperlink"/>
+                <w:rFonts w:cs="B Nazanin" w:hint="cs"/>
+                <w:b/>
+                <w:bCs/>
+                <w:noProof/>
+                <w:rtl/>
+              </w:rPr>
+              <w:t>ی</w:t>
+            </w:r>
+            <w:r>
+              <w:rPr>
+                <w:rStyle w:val="Hyperlink"/>
+                <w:rFonts w:cs="B Nazanin"/>
+                <w:b/>
+                <w:bCs/>
+                <w:noProof/>
+                <w:rtl/>
+              </w:rPr>
+              <w:t xml:space="preserve"> وضع</w:t>
+            </w:r>
+            <w:r>
+              <w:rPr>
+                <w:rStyle w:val="Hyperlink"/>
+                <w:rFonts w:cs="B Nazanin" w:hint="cs"/>
+                <w:b/>
+                <w:bCs/>
+                <w:noProof/>
+                <w:rtl/>
+              </w:rPr>
+              <w:t>ی</w:t>
+            </w:r>
+            <w:r>
+              <w:rPr>
+                <w:rStyle w:val="Hyperlink"/>
+                <w:rFonts w:cs="B Nazanin" w:hint="eastAsia"/>
+                <w:b/>
+                <w:bCs/>
+                <w:noProof/>
+                <w:rtl/>
+              </w:rPr>
+              <w:t>ت</w:t>
+            </w:r>
+            <w:r>
+              <w:rPr>
+                <w:noProof/>
+                <w:webHidden/>
+              </w:rPr>
+              <w:tab/>
+            </w:r>
+            <w:r>
+              <w:rPr>
+                <w:noProof/>
+                <w:webHidden/>
+              </w:rPr>
+              <w:fldChar w:fldCharType="begin"/>
+            </w:r>
+            <w:r>
+              <w:rPr>
+                <w:noProof/>
+                <w:webHidden/>
+              </w:rPr>
+              <w:instrText xml:space="preserve"> PAGEREF _Toc128392253 \h </w:instrText>
             </w:r>
             <w:r>
               <w:rPr>
@@ -450,7 +602,7 @@
               <w:noProof/>
             </w:rPr>
           </w:pPr>
-          <w:hyperlink w:anchor="_Toc127865975" w:history="1">
+          <w:hyperlink w:anchor="_Toc128392254" w:history="1">
             <w:r>
               <w:rPr>
                 <w:rStyle w:val="Hyperlink"/>
@@ -481,7 +633,7 @@
                 <w:noProof/>
                 <w:webHidden/>
               </w:rPr>
-              <w:instrText xml:space="preserve"> PAGEREF _Toc127865975 \h </w:instrText>
+              <w:instrText xml:space="preserve"> PAGEREF _Toc128392254 \h </w:instrText>
             </w:r>
             <w:r>
               <w:rPr>
@@ -502,7 +654,7 @@
                 <w:webHidden/>
                 <w:rtl/>
               </w:rPr>
-              <w:t>3</w:t>
+              <w:t>4</w:t>
             </w:r>
             <w:r>
               <w:rPr>
@@ -525,7 +677,7 @@
               <w:noProof/>
             </w:rPr>
           </w:pPr>
-          <w:hyperlink w:anchor="_Toc127865976" w:history="1">
+          <w:hyperlink w:anchor="_Toc128392255" w:history="1">
             <w:r>
               <w:rPr>
                 <w:rStyle w:val="Hyperlink"/>
@@ -710,7 +862,7 @@
                 <w:noProof/>
                 <w:webHidden/>
               </w:rPr>
-              <w:instrText xml:space="preserve"> PAGEREF _Toc127865976 \h </w:instrText>
+              <w:instrText xml:space="preserve"> PAGEREF _Toc128392255 \h </w:instrText>
             </w:r>
             <w:r>
               <w:rPr>
@@ -754,7 +906,7 @@
               <w:noProof/>
             </w:rPr>
           </w:pPr>
-          <w:hyperlink w:anchor="_Toc127865977" w:history="1">
+          <w:hyperlink w:anchor="_Toc128392256" w:history="1">
             <w:r>
               <w:rPr>
                 <w:rStyle w:val="Hyperlink"/>
@@ -851,7 +1003,7 @@
                 <w:noProof/>
                 <w:webHidden/>
               </w:rPr>
-              <w:instrText xml:space="preserve"> PAGEREF _Toc127865977 \h </w:instrText>
+              <w:instrText xml:space="preserve"> PAGEREF _Toc128392256 \h </w:instrText>
             </w:r>
             <w:r>
               <w:rPr>
@@ -895,7 +1047,7 @@
               <w:noProof/>
             </w:rPr>
           </w:pPr>
-          <w:hyperlink w:anchor="_Toc127865978" w:history="1">
+          <w:hyperlink w:anchor="_Toc128392257" w:history="1">
             <w:r>
               <w:rPr>
                 <w:rStyle w:val="Hyperlink"/>
@@ -1003,7 +1155,7 @@
                 <w:noProof/>
                 <w:webHidden/>
               </w:rPr>
-              <w:instrText xml:space="preserve"> PAGEREF _Toc127865978 \h </w:instrText>
+              <w:instrText xml:space="preserve"> PAGEREF _Toc128392257 \h </w:instrText>
             </w:r>
             <w:r>
               <w:rPr>
@@ -1047,7 +1199,7 @@
               <w:noProof/>
             </w:rPr>
           </w:pPr>
-          <w:hyperlink w:anchor="_Toc127865979" w:history="1">
+          <w:hyperlink w:anchor="_Toc128392258" w:history="1">
             <w:r>
               <w:rPr>
                 <w:rStyle w:val="Hyperlink"/>
@@ -1166,7 +1318,7 @@
                 <w:noProof/>
                 <w:webHidden/>
               </w:rPr>
-              <w:instrText xml:space="preserve"> PAGEREF _Toc127865979 \h </w:instrText>
+              <w:instrText xml:space="preserve"> PAGEREF _Toc128392258 \h </w:instrText>
             </w:r>
             <w:r>
               <w:rPr>
@@ -1187,7 +1339,7 @@
                 <w:webHidden/>
                 <w:rtl/>
               </w:rPr>
-              <w:t>4</w:t>
+              <w:t>5</w:t>
             </w:r>
             <w:r>
               <w:rPr>
@@ -1210,7 +1362,7 @@
               <w:noProof/>
             </w:rPr>
           </w:pPr>
-          <w:hyperlink w:anchor="_Toc127865980" w:history="1">
+          <w:hyperlink w:anchor="_Toc128392259" w:history="1">
             <w:r>
               <w:rPr>
                 <w:rStyle w:val="Hyperlink"/>
@@ -1296,7 +1448,7 @@
                 <w:noProof/>
                 <w:webHidden/>
               </w:rPr>
-              <w:instrText xml:space="preserve"> PAGEREF _Toc127865980 \h </w:instrText>
+              <w:instrText xml:space="preserve"> PAGEREF _Toc128392259 \h </w:instrText>
             </w:r>
             <w:r>
               <w:rPr>
@@ -1317,7 +1469,7 @@
                 <w:webHidden/>
                 <w:rtl/>
               </w:rPr>
-              <w:t>4</w:t>
+              <w:t>5</w:t>
             </w:r>
             <w:r>
               <w:rPr>
@@ -1340,7 +1492,7 @@
               <w:noProof/>
             </w:rPr>
           </w:pPr>
-          <w:hyperlink w:anchor="_Toc127865981" w:history="1">
+          <w:hyperlink w:anchor="_Toc128392260" w:history="1">
             <w:r>
               <w:rPr>
                 <w:rStyle w:val="Hyperlink"/>
@@ -1426,7 +1578,7 @@
                 <w:noProof/>
                 <w:webHidden/>
               </w:rPr>
-              <w:instrText xml:space="preserve"> PAGEREF _Toc127865981 \h </w:instrText>
+              <w:instrText xml:space="preserve"> PAGEREF _Toc128392260 \h </w:instrText>
             </w:r>
             <w:r>
               <w:rPr>
@@ -1470,7 +1622,7 @@
               <w:noProof/>
             </w:rPr>
           </w:pPr>
-          <w:hyperlink w:anchor="_Toc127865982" w:history="1">
+          <w:hyperlink w:anchor="_Toc128392261" w:history="1">
             <w:r>
               <w:rPr>
                 <w:rStyle w:val="Hyperlink"/>
@@ -1479,8 +1631,9 @@
                 <w:bCs/>
                 <w:noProof/>
                 <w:rtl/>
-              </w:rPr>
-              <w:t>قواعد اعتبارسنج</w:t>
+                <w:lang w:bidi="fa-IR"/>
+              </w:rPr>
+              <w:t>ستون‌ها</w:t>
             </w:r>
             <w:r>
               <w:rPr>
@@ -1490,11 +1643,144 @@
                 <w:bCs/>
                 <w:noProof/>
                 <w:rtl/>
+                <w:lang w:bidi="fa-IR"/>
               </w:rPr>
               <w:t>ی</w:t>
             </w:r>
             <w:r>
               <w:rPr>
+                <w:rStyle w:val="Hyperlink"/>
+                <w:rFonts w:cs="B Nazanin"/>
+                <w:b/>
+                <w:bCs/>
+                <w:noProof/>
+                <w:rtl/>
+                <w:lang w:bidi="fa-IR"/>
+              </w:rPr>
+              <w:t xml:space="preserve"> مورد ن</w:t>
+            </w:r>
+            <w:r>
+              <w:rPr>
+                <w:rStyle w:val="Hyperlink"/>
+                <w:rFonts w:cs="B Nazanin" w:hint="cs"/>
+                <w:b/>
+                <w:bCs/>
+                <w:noProof/>
+                <w:rtl/>
+                <w:lang w:bidi="fa-IR"/>
+              </w:rPr>
+              <w:t>ی</w:t>
+            </w:r>
+            <w:r>
+              <w:rPr>
+                <w:rStyle w:val="Hyperlink"/>
+                <w:rFonts w:cs="B Nazanin"/>
+                <w:b/>
+                <w:bCs/>
+                <w:noProof/>
+                <w:rtl/>
+                <w:lang w:bidi="fa-IR"/>
+              </w:rPr>
+              <w:t>از در ل</w:t>
+            </w:r>
+            <w:r>
+              <w:rPr>
+                <w:rStyle w:val="Hyperlink"/>
+                <w:rFonts w:cs="B Nazanin" w:hint="cs"/>
+                <w:b/>
+                <w:bCs/>
+                <w:noProof/>
+                <w:rtl/>
+                <w:lang w:bidi="fa-IR"/>
+              </w:rPr>
+              <w:t>ی</w:t>
+            </w:r>
+            <w:r>
+              <w:rPr>
+                <w:rStyle w:val="Hyperlink"/>
+                <w:rFonts w:cs="B Nazanin"/>
+                <w:b/>
+                <w:bCs/>
+                <w:noProof/>
+                <w:rtl/>
+                <w:lang w:bidi="fa-IR"/>
+              </w:rPr>
+              <w:t>ست اطلاعات</w:t>
+            </w:r>
+            <w:r>
+              <w:rPr>
+                <w:rStyle w:val="Hyperlink"/>
+                <w:rFonts w:cs="B Nazanin" w:hint="cs"/>
+                <w:b/>
+                <w:bCs/>
+                <w:noProof/>
+                <w:rtl/>
+                <w:lang w:bidi="fa-IR"/>
+              </w:rPr>
+              <w:t>ی</w:t>
+            </w:r>
+            <w:r>
+              <w:rPr>
+                <w:rStyle w:val="Hyperlink"/>
+                <w:rFonts w:cs="B Nazanin"/>
+                <w:b/>
+                <w:bCs/>
+                <w:noProof/>
+                <w:rtl/>
+                <w:lang w:bidi="fa-IR"/>
+              </w:rPr>
+              <w:t xml:space="preserve"> (ترت</w:t>
+            </w:r>
+            <w:r>
+              <w:rPr>
+                <w:rStyle w:val="Hyperlink"/>
+                <w:rFonts w:cs="B Nazanin" w:hint="cs"/>
+                <w:b/>
+                <w:bCs/>
+                <w:noProof/>
+                <w:rtl/>
+                <w:lang w:bidi="fa-IR"/>
+              </w:rPr>
+              <w:t>ی</w:t>
+            </w:r>
+            <w:r>
+              <w:rPr>
+                <w:rStyle w:val="Hyperlink"/>
+                <w:rFonts w:cs="B Nazanin"/>
+                <w:b/>
+                <w:bCs/>
+                <w:noProof/>
+                <w:rtl/>
+                <w:lang w:bidi="fa-IR"/>
+              </w:rPr>
+              <w:t>ب پ</w:t>
+            </w:r>
+            <w:r>
+              <w:rPr>
+                <w:rStyle w:val="Hyperlink"/>
+                <w:rFonts w:cs="B Nazanin" w:hint="cs"/>
+                <w:b/>
+                <w:bCs/>
+                <w:noProof/>
+                <w:rtl/>
+                <w:lang w:bidi="fa-IR"/>
+              </w:rPr>
+              <w:t>ی</w:t>
+            </w:r>
+            <w:r>
+              <w:rPr>
+                <w:rStyle w:val="Hyperlink"/>
+                <w:rFonts w:cs="B Nazanin"/>
+                <w:b/>
+                <w:bCs/>
+                <w:noProof/>
+                <w:rtl/>
+                <w:lang w:bidi="fa-IR"/>
+              </w:rPr>
+              <w:t>ش‌فرض)</w:t>
+            </w:r>
+            <w:r>
+              <w:rPr>
                 <w:noProof/>
                 <w:webHidden/>
               </w:rPr>
@@ -1512,7 +1798,7 @@
                 <w:noProof/>
                 <w:webHidden/>
               </w:rPr>
-              <w:instrText xml:space="preserve"> PAGEREF _Toc127865982 \h </w:instrText>
+              <w:instrText xml:space="preserve"> PAGEREF _Toc128392261 \h </w:instrText>
             </w:r>
             <w:r>
               <w:rPr>
@@ -1556,7 +1842,7 @@
               <w:noProof/>
             </w:rPr>
           </w:pPr>
-          <w:hyperlink w:anchor="_Toc127865983" w:history="1">
+          <w:hyperlink w:anchor="_Toc128392262" w:history="1">
             <w:r>
               <w:rPr>
                 <w:rStyle w:val="Hyperlink"/>
@@ -1565,6 +1851,7 @@
                 <w:bCs/>
                 <w:noProof/>
                 <w:rtl/>
+                <w:lang w:bidi="fa-IR"/>
               </w:rPr>
               <w:t>برا</w:t>
             </w:r>
@@ -1576,6 +1863,7 @@
                 <w:bCs/>
                 <w:noProof/>
                 <w:rtl/>
+                <w:lang w:bidi="fa-IR"/>
               </w:rPr>
               <w:t>ی</w:t>
             </w:r>
@@ -1587,30 +1875,9 @@
                 <w:bCs/>
                 <w:noProof/>
                 <w:rtl/>
-              </w:rPr>
-              <w:t xml:space="preserve"> ا</w:t>
-            </w:r>
-            <w:r>
-              <w:rPr>
-                <w:rStyle w:val="Hyperlink"/>
-                <w:rFonts w:cs="B Nazanin" w:hint="cs"/>
-                <w:b/>
-                <w:bCs/>
-                <w:noProof/>
-                <w:rtl/>
-              </w:rPr>
-              <w:t>ی</w:t>
-            </w:r>
-            <w:r>
-              <w:rPr>
-                <w:rStyle w:val="Hyperlink"/>
-                <w:rFonts w:cs="B Nazanin"/>
-                <w:b/>
-                <w:bCs/>
-                <w:noProof/>
-                <w:rtl/>
-              </w:rPr>
-              <w:t>جاد و اصلاح دسته‌چک</w:t>
+                <w:lang w:bidi="fa-IR"/>
+              </w:rPr>
+              <w:t xml:space="preserve"> دسته‌چک</w:t>
             </w:r>
             <w:r>
               <w:rPr>
@@ -1631,7 +1898,7 @@
                 <w:noProof/>
                 <w:webHidden/>
               </w:rPr>
-              <w:instrText xml:space="preserve"> PAGEREF _Toc127865983 \h </w:instrText>
+              <w:instrText xml:space="preserve"> PAGEREF _Toc128392262 \h </w:instrText>
             </w:r>
             <w:r>
               <w:rPr>
@@ -1675,7 +1942,7 @@
               <w:noProof/>
             </w:rPr>
           </w:pPr>
-          <w:hyperlink w:anchor="_Toc127865984" w:history="1">
+          <w:hyperlink w:anchor="_Toc128392263" w:history="1">
             <w:r>
               <w:rPr>
                 <w:rStyle w:val="Hyperlink"/>
@@ -1684,6 +1951,7 @@
                 <w:bCs/>
                 <w:noProof/>
                 <w:rtl/>
+                <w:lang w:bidi="fa-IR"/>
               </w:rPr>
               <w:t>برا</w:t>
             </w:r>
@@ -1695,6 +1963,7 @@
                 <w:bCs/>
                 <w:noProof/>
                 <w:rtl/>
+                <w:lang w:bidi="fa-IR"/>
               </w:rPr>
               <w:t>ی</w:t>
             </w:r>
@@ -1706,8 +1975,85 @@
                 <w:bCs/>
                 <w:noProof/>
                 <w:rtl/>
-              </w:rPr>
-              <w:t xml:space="preserve"> ا</w:t>
+                <w:lang w:bidi="fa-IR"/>
+              </w:rPr>
+              <w:t xml:space="preserve"> برگه چک</w:t>
+            </w:r>
+            <w:r>
+              <w:rPr>
+                <w:noProof/>
+                <w:webHidden/>
+              </w:rPr>
+              <w:tab/>
+            </w:r>
+            <w:r>
+              <w:rPr>
+                <w:noProof/>
+                <w:webHidden/>
+              </w:rPr>
+              <w:fldChar w:fldCharType="begin"/>
+            </w:r>
+            <w:r>
+              <w:rPr>
+                <w:noProof/>
+                <w:webHidden/>
+              </w:rPr>
+              <w:instrText xml:space="preserve"> PAGEREF _Toc128392263 \h </w:instrText>
+            </w:r>
+            <w:r>
+              <w:rPr>
+                <w:noProof/>
+                <w:webHidden/>
+              </w:rPr>
+            </w:r>
+            <w:r>
+              <w:rPr>
+                <w:noProof/>
+                <w:webHidden/>
+              </w:rPr>
+              <w:fldChar w:fldCharType="separate"/>
+            </w:r>
+            <w:r>
+              <w:rPr>
+                <w:noProof/>
+                <w:webHidden/>
+                <w:rtl/>
+              </w:rPr>
+              <w:t>5</w:t>
+            </w:r>
+            <w:r>
+              <w:rPr>
+                <w:noProof/>
+                <w:webHidden/>
+              </w:rPr>
+              <w:fldChar w:fldCharType="end"/>
+            </w:r>
+          </w:hyperlink>
+        </w:p>
+        <w:p>
+          <w:pPr>
+            <w:pStyle w:val="TOC1"/>
+            <w:tabs>
+              <w:tab w:val="right" w:leader="dot" w:pos="9350"/>
+            </w:tabs>
+            <w:bidi/>
+            <w:rPr>
+              <w:rFonts w:eastAsiaTheme="minorEastAsia"/>
+              <w:noProof/>
+            </w:rPr>
+          </w:pPr>
+          <w:hyperlink w:anchor="_Toc128392264" w:history="1">
+            <w:r>
+              <w:rPr>
+                <w:rStyle w:val="Hyperlink"/>
+                <w:rFonts w:cs="B Nazanin"/>
+                <w:b/>
+                <w:bCs/>
+                <w:noProof/>
+                <w:rtl/>
+                <w:lang w:bidi="fa-IR"/>
+              </w:rPr>
+              <w:t>گزارش چاپ</w:t>
             </w:r>
             <w:r>
               <w:rPr>
@@ -1717,6 +2063,7 @@
                 <w:bCs/>
                 <w:noProof/>
                 <w:rtl/>
+                <w:lang w:bidi="fa-IR"/>
               </w:rPr>
               <w:t>ی</w:t>
             </w:r>
@@ -1728,8 +2075,33 @@
                 <w:bCs/>
                 <w:noProof/>
                 <w:rtl/>
-              </w:rPr>
-              <w:t>جاد و حذف برگه‌ها</w:t>
+                <w:lang w:bidi="fa-IR"/>
+              </w:rPr>
+              <w:t xml:space="preserve"> مورد ن</w:t>
+            </w:r>
+            <w:r>
+              <w:rPr>
+                <w:rStyle w:val="Hyperlink"/>
+                <w:rFonts w:cs="B Nazanin" w:hint="cs"/>
+                <w:b/>
+                <w:bCs/>
+                <w:noProof/>
+                <w:rtl/>
+                <w:lang w:bidi="fa-IR"/>
+              </w:rPr>
+              <w:t>ی</w:t>
+            </w:r>
+            <w:r>
+              <w:rPr>
+                <w:rStyle w:val="Hyperlink"/>
+                <w:rFonts w:cs="B Nazanin" w:hint="eastAsia"/>
+                <w:b/>
+                <w:bCs/>
+                <w:noProof/>
+                <w:rtl/>
+                <w:lang w:bidi="fa-IR"/>
+              </w:rPr>
+              <w:t>از</w:t>
             </w:r>
             <w:r>
               <w:rPr>
@@ -1750,7 +2122,7 @@
                 <w:noProof/>
                 <w:webHidden/>
               </w:rPr>
-              <w:instrText xml:space="preserve"> PAGEREF _Toc127865984 \h </w:instrText>
+              <w:instrText xml:space="preserve"> PAGEREF _Toc128392264 \h </w:instrText>
             </w:r>
             <w:r>
               <w:rPr>
@@ -1772,6 +2144,92 @@
                 <w:rtl/>
               </w:rPr>
               <w:t>5</w:t>
+            </w:r>
+            <w:r>
+              <w:rPr>
+                <w:noProof/>
+                <w:webHidden/>
+              </w:rPr>
+              <w:fldChar w:fldCharType="end"/>
+            </w:r>
+          </w:hyperlink>
+        </w:p>
+        <w:p>
+          <w:pPr>
+            <w:pStyle w:val="TOC1"/>
+            <w:tabs>
+              <w:tab w:val="right" w:leader="dot" w:pos="9350"/>
+            </w:tabs>
+            <w:bidi/>
+            <w:rPr>
+              <w:rFonts w:eastAsiaTheme="minorEastAsia"/>
+              <w:noProof/>
+            </w:rPr>
+          </w:pPr>
+          <w:hyperlink w:anchor="_Toc128392265" w:history="1">
+            <w:r>
+              <w:rPr>
+                <w:rStyle w:val="Hyperlink"/>
+                <w:rFonts w:cs="B Nazanin"/>
+                <w:b/>
+                <w:bCs/>
+                <w:noProof/>
+                <w:rtl/>
+              </w:rPr>
+              <w:t>قواعد اعتبارسنج</w:t>
+            </w:r>
+            <w:r>
+              <w:rPr>
+                <w:rStyle w:val="Hyperlink"/>
+                <w:rFonts w:cs="B Nazanin" w:hint="cs"/>
+                <w:b/>
+                <w:bCs/>
+                <w:noProof/>
+                <w:rtl/>
+              </w:rPr>
+              <w:t>ی</w:t>
+            </w:r>
+            <w:r>
+              <w:rPr>
+                <w:noProof/>
+                <w:webHidden/>
+              </w:rPr>
+              <w:tab/>
+            </w:r>
+            <w:r>
+              <w:rPr>
+                <w:noProof/>
+                <w:webHidden/>
+              </w:rPr>
+              <w:fldChar w:fldCharType="begin"/>
+            </w:r>
+            <w:r>
+              <w:rPr>
+                <w:noProof/>
+                <w:webHidden/>
+              </w:rPr>
+              <w:instrText xml:space="preserve"> PAGEREF _Toc128392265 \h </w:instrText>
+            </w:r>
+            <w:r>
+              <w:rPr>
+                <w:noProof/>
+                <w:webHidden/>
+              </w:rPr>
+            </w:r>
+            <w:r>
+              <w:rPr>
+                <w:noProof/>
+                <w:webHidden/>
+              </w:rPr>
+              <w:fldChar w:fldCharType="separate"/>
+            </w:r>
+            <w:r>
+              <w:rPr>
+                <w:noProof/>
+                <w:webHidden/>
+                <w:rtl/>
+              </w:rPr>
+              <w:t>6</w:t>
             </w:r>
             <w:r>
               <w:rPr>
@@ -1794,7 +2252,7 @@
               <w:noProof/>
             </w:rPr>
           </w:pPr>
-          <w:hyperlink w:anchor="_Toc127865985" w:history="1">
+          <w:hyperlink w:anchor="_Toc128392266" w:history="1">
             <w:r>
               <w:rPr>
                 <w:rStyle w:val="Hyperlink"/>
@@ -1826,7 +2284,29 @@
                 <w:noProof/>
                 <w:rtl/>
               </w:rPr>
-              <w:t xml:space="preserve"> حذف دسته‌چک</w:t>
+              <w:t xml:space="preserve"> ا</w:t>
+            </w:r>
+            <w:r>
+              <w:rPr>
+                <w:rStyle w:val="Hyperlink"/>
+                <w:rFonts w:cs="B Nazanin" w:hint="cs"/>
+                <w:b/>
+                <w:bCs/>
+                <w:noProof/>
+                <w:rtl/>
+              </w:rPr>
+              <w:t>ی</w:t>
+            </w:r>
+            <w:r>
+              <w:rPr>
+                <w:rStyle w:val="Hyperlink"/>
+                <w:rFonts w:cs="B Nazanin"/>
+                <w:b/>
+                <w:bCs/>
+                <w:noProof/>
+                <w:rtl/>
+              </w:rPr>
+              <w:t>جاد و اصلاح دسته‌چک</w:t>
             </w:r>
             <w:r>
               <w:rPr>
@@ -1847,7 +2327,7 @@
                 <w:noProof/>
                 <w:webHidden/>
               </w:rPr>
-              <w:instrText xml:space="preserve"> PAGEREF _Toc127865985 \h </w:instrText>
+              <w:instrText xml:space="preserve"> PAGEREF _Toc128392266 \h </w:instrText>
             </w:r>
             <w:r>
               <w:rPr>
@@ -1868,7 +2348,7 @@
                 <w:webHidden/>
                 <w:rtl/>
               </w:rPr>
-              <w:t>5</w:t>
+              <w:t>6</w:t>
             </w:r>
             <w:r>
               <w:rPr>
@@ -1891,7 +2371,7 @@
               <w:noProof/>
             </w:rPr>
           </w:pPr>
-          <w:hyperlink w:anchor="_Toc127865986" w:history="1">
+          <w:hyperlink w:anchor="_Toc128392267" w:history="1">
             <w:r>
               <w:rPr>
                 <w:rStyle w:val="Hyperlink"/>
@@ -1900,9 +2380,8 @@
                 <w:bCs/>
                 <w:noProof/>
                 <w:rtl/>
-                <w:lang w:bidi="fa-IR"/>
-              </w:rPr>
-              <w:t>تار</w:t>
+              </w:rPr>
+              <w:t>برا</w:t>
             </w:r>
             <w:r>
               <w:rPr>
@@ -1912,6 +2391,223 @@
                 <w:bCs/>
                 <w:noProof/>
                 <w:rtl/>
+              </w:rPr>
+              <w:t>ی</w:t>
+            </w:r>
+            <w:r>
+              <w:rPr>
+                <w:rStyle w:val="Hyperlink"/>
+                <w:rFonts w:cs="B Nazanin"/>
+                <w:b/>
+                <w:bCs/>
+                <w:noProof/>
+                <w:rtl/>
+              </w:rPr>
+              <w:t xml:space="preserve"> ا</w:t>
+            </w:r>
+            <w:r>
+              <w:rPr>
+                <w:rStyle w:val="Hyperlink"/>
+                <w:rFonts w:cs="B Nazanin" w:hint="cs"/>
+                <w:b/>
+                <w:bCs/>
+                <w:noProof/>
+                <w:rtl/>
+              </w:rPr>
+              <w:t>ی</w:t>
+            </w:r>
+            <w:r>
+              <w:rPr>
+                <w:rStyle w:val="Hyperlink"/>
+                <w:rFonts w:cs="B Nazanin"/>
+                <w:b/>
+                <w:bCs/>
+                <w:noProof/>
+                <w:rtl/>
+              </w:rPr>
+              <w:t>جاد و حذف برگه‌ها</w:t>
+            </w:r>
+            <w:r>
+              <w:rPr>
+                <w:noProof/>
+                <w:webHidden/>
+              </w:rPr>
+              <w:tab/>
+            </w:r>
+            <w:r>
+              <w:rPr>
+                <w:noProof/>
+                <w:webHidden/>
+              </w:rPr>
+              <w:fldChar w:fldCharType="begin"/>
+            </w:r>
+            <w:r>
+              <w:rPr>
+                <w:noProof/>
+                <w:webHidden/>
+              </w:rPr>
+              <w:instrText xml:space="preserve"> PAGEREF _Toc128392267 \h </w:instrText>
+            </w:r>
+            <w:r>
+              <w:rPr>
+                <w:noProof/>
+                <w:webHidden/>
+              </w:rPr>
+            </w:r>
+            <w:r>
+              <w:rPr>
+                <w:noProof/>
+                <w:webHidden/>
+              </w:rPr>
+              <w:fldChar w:fldCharType="separate"/>
+            </w:r>
+            <w:r>
+              <w:rPr>
+                <w:noProof/>
+                <w:webHidden/>
+                <w:rtl/>
+              </w:rPr>
+              <w:t>6</w:t>
+            </w:r>
+            <w:r>
+              <w:rPr>
+                <w:noProof/>
+                <w:webHidden/>
+              </w:rPr>
+              <w:fldChar w:fldCharType="end"/>
+            </w:r>
+          </w:hyperlink>
+        </w:p>
+        <w:p>
+          <w:pPr>
+            <w:pStyle w:val="TOC2"/>
+            <w:tabs>
+              <w:tab w:val="right" w:leader="dot" w:pos="9350"/>
+            </w:tabs>
+            <w:bidi/>
+            <w:rPr>
+              <w:rFonts w:eastAsiaTheme="minorEastAsia"/>
+              <w:noProof/>
+            </w:rPr>
+          </w:pPr>
+          <w:hyperlink w:anchor="_Toc128392268" w:history="1">
+            <w:r>
+              <w:rPr>
+                <w:rStyle w:val="Hyperlink"/>
+                <w:rFonts w:cs="B Nazanin"/>
+                <w:b/>
+                <w:bCs/>
+                <w:noProof/>
+                <w:rtl/>
+              </w:rPr>
+              <w:t>برا</w:t>
+            </w:r>
+            <w:r>
+              <w:rPr>
+                <w:rStyle w:val="Hyperlink"/>
+                <w:rFonts w:cs="B Nazanin" w:hint="cs"/>
+                <w:b/>
+                <w:bCs/>
+                <w:noProof/>
+                <w:rtl/>
+              </w:rPr>
+              <w:t>ی</w:t>
+            </w:r>
+            <w:r>
+              <w:rPr>
+                <w:rStyle w:val="Hyperlink"/>
+                <w:rFonts w:cs="B Nazanin"/>
+                <w:b/>
+                <w:bCs/>
+                <w:noProof/>
+                <w:rtl/>
+              </w:rPr>
+              <w:t xml:space="preserve"> حذف دسته‌چک</w:t>
+            </w:r>
+            <w:r>
+              <w:rPr>
+                <w:noProof/>
+                <w:webHidden/>
+              </w:rPr>
+              <w:tab/>
+            </w:r>
+            <w:r>
+              <w:rPr>
+                <w:noProof/>
+                <w:webHidden/>
+              </w:rPr>
+              <w:fldChar w:fldCharType="begin"/>
+            </w:r>
+            <w:r>
+              <w:rPr>
+                <w:noProof/>
+                <w:webHidden/>
+              </w:rPr>
+              <w:instrText xml:space="preserve"> PAGEREF _Toc128392268 \h </w:instrText>
+            </w:r>
+            <w:r>
+              <w:rPr>
+                <w:noProof/>
+                <w:webHidden/>
+              </w:rPr>
+            </w:r>
+            <w:r>
+              <w:rPr>
+                <w:noProof/>
+                <w:webHidden/>
+              </w:rPr>
+              <w:fldChar w:fldCharType="separate"/>
+            </w:r>
+            <w:r>
+              <w:rPr>
+                <w:noProof/>
+                <w:webHidden/>
+                <w:rtl/>
+              </w:rPr>
+              <w:t>6</w:t>
+            </w:r>
+            <w:r>
+              <w:rPr>
+                <w:noProof/>
+                <w:webHidden/>
+              </w:rPr>
+              <w:fldChar w:fldCharType="end"/>
+            </w:r>
+          </w:hyperlink>
+        </w:p>
+        <w:p>
+          <w:pPr>
+            <w:pStyle w:val="TOC2"/>
+            <w:tabs>
+              <w:tab w:val="right" w:leader="dot" w:pos="9350"/>
+            </w:tabs>
+            <w:bidi/>
+            <w:rPr>
+              <w:rFonts w:eastAsiaTheme="minorEastAsia"/>
+              <w:noProof/>
+            </w:rPr>
+          </w:pPr>
+          <w:hyperlink w:anchor="_Toc128392269" w:history="1">
+            <w:r>
+              <w:rPr>
+                <w:rStyle w:val="Hyperlink"/>
+                <w:rFonts w:cs="B Nazanin"/>
+                <w:b/>
+                <w:bCs/>
+                <w:noProof/>
+                <w:rtl/>
+                <w:lang w:bidi="fa-IR"/>
+              </w:rPr>
+              <w:t>تار</w:t>
+            </w:r>
+            <w:r>
+              <w:rPr>
+                <w:rStyle w:val="Hyperlink"/>
+                <w:rFonts w:cs="B Nazanin" w:hint="cs"/>
+                <w:b/>
+                <w:bCs/>
+                <w:noProof/>
+                <w:rtl/>
                 <w:lang w:bidi="fa-IR"/>
               </w:rPr>
               <w:t>ی</w:t>
@@ -1983,7 +2679,7 @@
                 <w:noProof/>
                 <w:webHidden/>
               </w:rPr>
-              <w:instrText xml:space="preserve"> PAGEREF _Toc127865986 \h </w:instrText>
+              <w:instrText xml:space="preserve"> PAGEREF _Toc128392269 \h </w:instrText>
             </w:r>
             <w:r>
               <w:rPr>
@@ -2220,7 +2916,7 @@
           <w:rtl/>
         </w:rPr>
       </w:pPr>
-      <w:bookmarkStart w:id="0" w:name="_Toc127865971"/>
+      <w:bookmarkStart w:id="0" w:name="_Toc128392249"/>
       <w:r>
         <w:rPr>
           <w:rFonts w:cs="B Nazanin" w:hint="cs"/>
@@ -4893,7 +5589,7 @@
           <w:rtl/>
         </w:rPr>
       </w:pPr>
-      <w:bookmarkStart w:id="1" w:name="_Toc127865972"/>
+      <w:bookmarkStart w:id="1" w:name="_Toc128392250"/>
       <w:r>
         <w:rPr>
           <w:rFonts w:cs="B Nazanin" w:hint="cs"/>
@@ -4915,7 +5611,7 @@
           <w:rtl/>
         </w:rPr>
       </w:pPr>
-      <w:bookmarkStart w:id="2" w:name="_Toc127865973"/>
+      <w:bookmarkStart w:id="2" w:name="_Toc128392251"/>
       <w:r>
         <w:rPr>
           <w:rStyle w:val="Heading2Char"/>
@@ -5460,14 +6156,16 @@
                 <w:rtl/>
               </w:rPr>
             </w:pPr>
-            <w:r>
-              <w:rPr>
-                <w:rFonts w:cs="B Nazanin"/>
-                <w:sz w:val="24"/>
-                <w:szCs w:val="24"/>
-              </w:rPr>
-              <w:t>No</w:t>
-            </w:r>
+            <w:proofErr w:type="spellStart"/>
+            <w:r>
+              <w:rPr>
+                <w:rFonts w:cs="B Nazanin"/>
+                <w:sz w:val="24"/>
+                <w:szCs w:val="24"/>
+              </w:rPr>
+              <w:t>CheckBookNo</w:t>
+            </w:r>
+            <w:proofErr w:type="spellEnd"/>
           </w:p>
         </w:tc>
         <w:tc>
@@ -5491,7 +6189,23 @@
                 <w:sz w:val="24"/>
                 <w:szCs w:val="24"/>
               </w:rPr>
-              <w:t>NCARCHAR(</w:t>
+              <w:t>N</w:t>
+            </w:r>
+            <w:r>
+              <w:rPr>
+                <w:rFonts w:cs="B Nazanin"/>
+                <w:sz w:val="24"/>
+                <w:szCs w:val="24"/>
+              </w:rPr>
+              <w:t>V</w:t>
+            </w:r>
+            <w:r>
+              <w:rPr>
+                <w:rFonts w:cs="B Nazanin"/>
+                <w:sz w:val="24"/>
+                <w:szCs w:val="24"/>
+              </w:rPr>
+              <w:t>ARCHAR(</w:t>
             </w:r>
             <w:r>
               <w:rPr>
@@ -5636,7 +6350,23 @@
                 <w:sz w:val="24"/>
                 <w:szCs w:val="24"/>
               </w:rPr>
-              <w:t>NCARCHAR(</w:t>
+              <w:t>N</w:t>
+            </w:r>
+            <w:r>
+              <w:rPr>
+                <w:rFonts w:cs="B Nazanin"/>
+                <w:sz w:val="24"/>
+                <w:szCs w:val="24"/>
+              </w:rPr>
+              <w:t>V</w:t>
+            </w:r>
+            <w:r>
+              <w:rPr>
+                <w:rFonts w:cs="B Nazanin"/>
+                <w:sz w:val="24"/>
+                <w:szCs w:val="24"/>
+              </w:rPr>
+              <w:t>ARCHAR(</w:t>
             </w:r>
             <w:r>
               <w:rPr>
@@ -5919,7 +6649,23 @@
                 <w:sz w:val="24"/>
                 <w:szCs w:val="24"/>
               </w:rPr>
-              <w:t>NCARCHAR(</w:t>
+              <w:t>N</w:t>
+            </w:r>
+            <w:r>
+              <w:rPr>
+                <w:rFonts w:cs="B Nazanin"/>
+                <w:sz w:val="24"/>
+                <w:szCs w:val="24"/>
+              </w:rPr>
+              <w:t>V</w:t>
+            </w:r>
+            <w:r>
+              <w:rPr>
+                <w:rFonts w:cs="B Nazanin"/>
+                <w:sz w:val="24"/>
+                <w:szCs w:val="24"/>
+              </w:rPr>
+              <w:t>ARCHAR(</w:t>
             </w:r>
             <w:r>
               <w:rPr>
@@ -6068,7 +6814,23 @@
                 <w:sz w:val="24"/>
                 <w:szCs w:val="24"/>
               </w:rPr>
-              <w:t>NCARCHAR(</w:t>
+              <w:t>N</w:t>
+            </w:r>
+            <w:r>
+              <w:rPr>
+                <w:rFonts w:cs="B Nazanin"/>
+                <w:sz w:val="24"/>
+                <w:szCs w:val="24"/>
+              </w:rPr>
+              <w:t>V</w:t>
+            </w:r>
+            <w:r>
+              <w:rPr>
+                <w:rFonts w:cs="B Nazanin"/>
+                <w:sz w:val="24"/>
+                <w:szCs w:val="24"/>
+              </w:rPr>
+              <w:t>ARCHAR(</w:t>
             </w:r>
             <w:r>
               <w:rPr>
@@ -6214,7 +6976,23 @@
                 <w:sz w:val="24"/>
                 <w:szCs w:val="24"/>
               </w:rPr>
-              <w:t>NCARCHAR(</w:t>
+              <w:t>N</w:t>
+            </w:r>
+            <w:r>
+              <w:rPr>
+                <w:rFonts w:cs="B Nazanin"/>
+                <w:sz w:val="24"/>
+                <w:szCs w:val="24"/>
+              </w:rPr>
+              <w:t>V</w:t>
+            </w:r>
+            <w:r>
+              <w:rPr>
+                <w:rFonts w:cs="B Nazanin"/>
+                <w:sz w:val="24"/>
+                <w:szCs w:val="24"/>
+              </w:rPr>
+              <w:t>ARCHAR(</w:t>
             </w:r>
             <w:r>
               <w:rPr>
@@ -6386,6 +7164,16 @@
                 <w:sz w:val="24"/>
                 <w:szCs w:val="24"/>
               </w:rPr>
+              <w:t xml:space="preserve">NOT </w:t>
+            </w:r>
+            <w:bookmarkStart w:id="3" w:name="_GoBack"/>
+            <w:bookmarkEnd w:id="3"/>
+            <w:r>
+              <w:rPr>
+                <w:rFonts w:cs="B Nazanin"/>
+                <w:sz w:val="24"/>
+                <w:szCs w:val="24"/>
+              </w:rPr>
               <w:t>NULL</w:t>
             </w:r>
           </w:p>
@@ -7208,7 +7996,7 @@
     <w:p>
       <w:pPr>
         <w:bidi/>
-        <w:spacing w:before="360" w:after="480"/>
+        <w:spacing w:before="120" w:after="120"/>
         <w:rPr>
           <w:rFonts w:cs="B Nazanin"/>
           <w:sz w:val="28"/>
@@ -7281,7 +8069,7 @@
           <w:szCs w:val="28"/>
         </w:rPr>
       </w:pPr>
-      <w:bookmarkStart w:id="3" w:name="_Toc127865974"/>
+      <w:bookmarkStart w:id="4" w:name="_Toc128392252"/>
       <w:r>
         <w:rPr>
           <w:rStyle w:val="Heading2Char"/>
@@ -7294,7 +8082,7 @@
         </w:rPr>
         <w:t>جدول برگه چک</w:t>
       </w:r>
-      <w:bookmarkEnd w:id="3"/>
+      <w:bookmarkEnd w:id="4"/>
       <w:r>
         <w:rPr>
           <w:rFonts w:cs="B Nazanin" w:hint="cs"/>
@@ -8463,7 +9251,7 @@
     <w:p>
       <w:pPr>
         <w:bidi/>
-        <w:spacing w:before="360" w:after="480"/>
+        <w:spacing w:before="120" w:after="120"/>
         <w:rPr>
           <w:rFonts w:cs="B Nazanin"/>
           <w:sz w:val="28"/>
@@ -8529,6 +9317,177 @@
     </w:p>
     <w:p>
       <w:pPr>
+        <w:pStyle w:val="Heading2"/>
+        <w:bidi/>
+        <w:rPr>
+          <w:rFonts w:cs="B Nazanin"/>
+          <w:b/>
+          <w:bCs/>
+          <w:rtl/>
+        </w:rPr>
+      </w:pPr>
+      <w:bookmarkStart w:id="5" w:name="_Toc128392253"/>
+      <w:r>
+        <w:rPr>
+          <w:rFonts w:cs="B Nazanin" w:hint="cs"/>
+          <w:b/>
+          <w:bCs/>
+          <w:sz w:val="28"/>
+          <w:szCs w:val="28"/>
+          <w:rtl/>
+        </w:rPr>
+        <w:t>مقاد</w:t>
+      </w:r>
+      <w:r>
+        <w:rPr>
+          <w:rFonts w:cs="B Nazanin" w:hint="cs"/>
+          <w:b/>
+          <w:bCs/>
+          <w:sz w:val="28"/>
+          <w:szCs w:val="28"/>
+          <w:rtl/>
+        </w:rPr>
+        <w:t>یر ممکن برای وضعیت</w:t>
+      </w:r>
+      <w:bookmarkEnd w:id="5"/>
+    </w:p>
+    <w:p>
+      <w:pPr>
+        <w:pStyle w:val="ListParagraph"/>
+        <w:numPr>
+          <w:ilvl w:val="0"/>
+          <w:numId w:val="9"/>
+        </w:numPr>
+        <w:bidi/>
+        <w:spacing w:after="120"/>
+        <w:ind w:left="714" w:hanging="357"/>
+        <w:rPr>
+          <w:rFonts w:cs="B Nazanin"/>
+          <w:sz w:val="28"/>
+          <w:szCs w:val="28"/>
+          <w:rtl/>
+        </w:rPr>
+      </w:pPr>
+      <w:r>
+        <w:rPr>
+          <w:rFonts w:cs="B Nazanin" w:hint="cs"/>
+          <w:sz w:val="28"/>
+          <w:szCs w:val="28"/>
+          <w:rtl/>
+        </w:rPr>
+        <w:t>سفید (</w:t>
+      </w:r>
+      <w:r>
+        <w:rPr>
+          <w:rFonts w:cs="B Nazanin"/>
+          <w:sz w:val="28"/>
+          <w:szCs w:val="28"/>
+        </w:rPr>
+        <w:t>Blank</w:t>
+      </w:r>
+      <w:r>
+        <w:rPr>
+          <w:rFonts w:cs="B Nazanin" w:hint="cs"/>
+          <w:sz w:val="28"/>
+          <w:szCs w:val="28"/>
+          <w:rtl/>
+        </w:rPr>
+        <w:t>)</w:t>
+      </w:r>
+    </w:p>
+    <w:p>
+      <w:pPr>
+        <w:pStyle w:val="ListParagraph"/>
+        <w:numPr>
+          <w:ilvl w:val="0"/>
+          <w:numId w:val="9"/>
+        </w:numPr>
+        <w:bidi/>
+        <w:spacing w:after="120"/>
+        <w:ind w:left="714" w:hanging="357"/>
+        <w:rPr>
+          <w:rFonts w:cs="B Nazanin"/>
+          <w:sz w:val="28"/>
+          <w:szCs w:val="28"/>
+        </w:rPr>
+      </w:pPr>
+      <w:r>
+        <w:rPr>
+          <w:rFonts w:cs="B Nazanin" w:hint="cs"/>
+          <w:sz w:val="28"/>
+          <w:szCs w:val="28"/>
+          <w:rtl/>
+        </w:rPr>
+        <w:t>استفاده‌شده (</w:t>
+      </w:r>
+      <w:r>
+        <w:rPr>
+          <w:rFonts w:cs="B Nazanin"/>
+          <w:sz w:val="28"/>
+          <w:szCs w:val="28"/>
+        </w:rPr>
+        <w:t>Used</w:t>
+      </w:r>
+      <w:r>
+        <w:rPr>
+          <w:rFonts w:cs="B Nazanin" w:hint="cs"/>
+          <w:sz w:val="28"/>
+          <w:szCs w:val="28"/>
+          <w:rtl/>
+        </w:rPr>
+        <w:t>)</w:t>
+      </w:r>
+    </w:p>
+    <w:p>
+      <w:pPr>
+        <w:pStyle w:val="ListParagraph"/>
+        <w:numPr>
+          <w:ilvl w:val="0"/>
+          <w:numId w:val="9"/>
+        </w:numPr>
+        <w:bidi/>
+        <w:spacing w:after="120"/>
+        <w:ind w:left="714" w:hanging="357"/>
+        <w:rPr>
+          <w:rFonts w:cs="B Nazanin"/>
+          <w:sz w:val="28"/>
+          <w:szCs w:val="28"/>
+          <w:rtl/>
+          <w:lang w:bidi="fa-IR"/>
+        </w:rPr>
+      </w:pPr>
+      <w:r>
+        <w:rPr>
+          <w:rFonts w:cs="B Nazanin" w:hint="cs"/>
+          <w:sz w:val="28"/>
+          <w:szCs w:val="28"/>
+          <w:rtl/>
+          <w:lang w:bidi="fa-IR"/>
+        </w:rPr>
+        <w:t>باطل‌شده (</w:t>
+      </w:r>
+      <w:r>
+        <w:rPr>
+          <w:rFonts w:cs="B Nazanin"/>
+          <w:sz w:val="28"/>
+          <w:szCs w:val="28"/>
+          <w:lang w:bidi="fa-IR"/>
+        </w:rPr>
+        <w:t>Cancelled</w:t>
+      </w:r>
+      <w:r>
+        <w:rPr>
+          <w:rFonts w:cs="B Nazanin" w:hint="cs"/>
+          <w:sz w:val="28"/>
+          <w:szCs w:val="28"/>
+          <w:rtl/>
+          <w:lang w:bidi="fa-IR"/>
+        </w:rPr>
+        <w:t>)</w:t>
+      </w:r>
+    </w:p>
+    <w:p>
+      <w:pPr>
         <w:pStyle w:val="Heading1"/>
         <w:bidi/>
         <w:rPr>
@@ -8538,7 +9497,7 @@
           <w:rtl/>
         </w:rPr>
       </w:pPr>
-      <w:bookmarkStart w:id="4" w:name="_Toc127865975"/>
+      <w:bookmarkStart w:id="6" w:name="_Toc128392254"/>
       <w:r>
         <w:rPr>
           <w:rFonts w:cs="B Nazanin"/>
@@ -8546,9 +9505,10 @@
           <w:bCs/>
           <w:rtl/>
         </w:rPr>
+        <w:lastRenderedPageBreak/>
         <w:t>ساختار منو در برنامه</w:t>
       </w:r>
-      <w:bookmarkEnd w:id="4"/>
+      <w:bookmarkEnd w:id="6"/>
     </w:p>
     <w:p>
       <w:pPr>
@@ -8666,7 +9626,6 @@
           <w:szCs w:val="28"/>
           <w:rtl/>
         </w:rPr>
-        <w:lastRenderedPageBreak/>
         <w:t>منو</w:t>
       </w:r>
       <w:r>
@@ -8771,7 +9730,6 @@
           <w:rFonts w:cs="B Nazanin"/>
           <w:sz w:val="28"/>
           <w:szCs w:val="28"/>
-          <w:rtl/>
         </w:rPr>
       </w:pPr>
       <w:r>
@@ -8789,6 +9747,16 @@
           <w:sz w:val="28"/>
           <w:szCs w:val="28"/>
           <w:rtl/>
+          <w:lang w:bidi="fa-IR"/>
+        </w:rPr>
+        <w:t>ها</w:t>
+      </w:r>
+      <w:r>
+        <w:rPr>
+          <w:rFonts w:cs="B Nazanin" w:hint="cs"/>
+          <w:sz w:val="28"/>
+          <w:szCs w:val="28"/>
+          <w:rtl/>
         </w:rPr>
         <w:t>ی</w:t>
       </w:r>
@@ -8817,73 +9785,167 @@
           <w:szCs w:val="28"/>
           <w:rtl/>
         </w:rPr>
-        <w:t xml:space="preserve"> : مد</w:t>
-      </w:r>
-      <w:r>
-        <w:rPr>
-          <w:rFonts w:cs="B Nazanin" w:hint="cs"/>
-          <w:sz w:val="28"/>
-          <w:szCs w:val="28"/>
-          <w:rtl/>
-        </w:rPr>
-        <w:t>ی</w:t>
-      </w:r>
-      <w:r>
-        <w:rPr>
-          <w:rFonts w:cs="B Nazanin" w:hint="eastAsia"/>
-          <w:sz w:val="28"/>
-          <w:szCs w:val="28"/>
-          <w:rtl/>
-        </w:rPr>
-        <w:t>ر</w:t>
-      </w:r>
-      <w:r>
-        <w:rPr>
-          <w:rFonts w:cs="B Nazanin" w:hint="cs"/>
-          <w:sz w:val="28"/>
-          <w:szCs w:val="28"/>
-          <w:rtl/>
-        </w:rPr>
-        <w:t>ی</w:t>
-      </w:r>
-      <w:r>
-        <w:rPr>
-          <w:rFonts w:cs="B Nazanin" w:hint="eastAsia"/>
-          <w:sz w:val="28"/>
-          <w:szCs w:val="28"/>
-          <w:rtl/>
-        </w:rPr>
-        <w:t>ت</w:t>
-      </w:r>
-      <w:r>
-        <w:rPr>
-          <w:rFonts w:cs="B Nazanin"/>
-          <w:sz w:val="28"/>
-          <w:szCs w:val="28"/>
-          <w:rtl/>
-        </w:rPr>
-        <w:t xml:space="preserve"> دسته‌چک (</w:t>
-      </w:r>
-      <w:r>
-        <w:rPr>
-          <w:rFonts w:cs="B Nazanin"/>
-          <w:sz w:val="28"/>
-          <w:szCs w:val="28"/>
-        </w:rPr>
-        <w:t>Manage Check Books</w:t>
-      </w:r>
-      <w:r>
-        <w:rPr>
-          <w:rFonts w:cs="B Nazanin"/>
-          <w:sz w:val="28"/>
-          <w:szCs w:val="28"/>
-          <w:rtl/>
-        </w:rPr>
-        <w:t>)</w:t>
+        <w:t xml:space="preserve"> :</w:t>
       </w:r>
     </w:p>
     <w:p>
       <w:pPr>
+        <w:pStyle w:val="ListParagraph"/>
+        <w:numPr>
+          <w:ilvl w:val="1"/>
+          <w:numId w:val="1"/>
+        </w:numPr>
+        <w:bidi/>
+        <w:rPr>
+          <w:rFonts w:cs="B Nazanin"/>
+          <w:sz w:val="28"/>
+          <w:szCs w:val="28"/>
+        </w:rPr>
+      </w:pPr>
+      <w:r>
+        <w:rPr>
+          <w:rFonts w:cs="B Nazanin"/>
+          <w:sz w:val="28"/>
+          <w:szCs w:val="28"/>
+          <w:rtl/>
+        </w:rPr>
+        <w:t xml:space="preserve">دسته‌چک </w:t>
+      </w:r>
+      <w:r>
+        <w:rPr>
+          <w:rFonts w:cs="B Nazanin" w:hint="cs"/>
+          <w:sz w:val="28"/>
+          <w:szCs w:val="28"/>
+          <w:rtl/>
+        </w:rPr>
+        <w:t xml:space="preserve">جدید </w:t>
+      </w:r>
+      <w:r>
+        <w:rPr>
+          <w:rFonts w:cs="B Nazanin"/>
+          <w:sz w:val="28"/>
+          <w:szCs w:val="28"/>
+          <w:rtl/>
+        </w:rPr>
+        <w:t>(</w:t>
+      </w:r>
+      <w:r>
+        <w:rPr>
+          <w:rFonts w:cs="B Nazanin"/>
+          <w:sz w:val="28"/>
+          <w:szCs w:val="28"/>
+        </w:rPr>
+        <w:t>New</w:t>
+      </w:r>
+      <w:r>
+        <w:rPr>
+          <w:rFonts w:cs="B Nazanin"/>
+          <w:sz w:val="28"/>
+          <w:szCs w:val="28"/>
+        </w:rPr>
+        <w:t xml:space="preserve"> Check Book</w:t>
+      </w:r>
+      <w:r>
+        <w:rPr>
+          <w:rFonts w:cs="B Nazanin"/>
+          <w:sz w:val="28"/>
+          <w:szCs w:val="28"/>
+          <w:rtl/>
+        </w:rPr>
+        <w:t>)</w:t>
+      </w:r>
+    </w:p>
+    <w:p>
+      <w:pPr>
+        <w:pStyle w:val="ListParagraph"/>
+        <w:numPr>
+          <w:ilvl w:val="1"/>
+          <w:numId w:val="1"/>
+        </w:numPr>
+        <w:bidi/>
+        <w:rPr>
+          <w:rFonts w:cs="B Nazanin"/>
+          <w:sz w:val="28"/>
+          <w:szCs w:val="28"/>
+        </w:rPr>
+      </w:pPr>
+      <w:r>
+        <w:rPr>
+          <w:rFonts w:cs="B Nazanin" w:hint="cs"/>
+          <w:sz w:val="28"/>
+          <w:szCs w:val="28"/>
+          <w:rtl/>
+          <w:lang w:bidi="fa-IR"/>
+        </w:rPr>
+        <w:t>آخرین دسته‌چک (برمبنای تاریخ صدور، جدیدترین مورد) (</w:t>
+      </w:r>
+      <w:r>
+        <w:rPr>
+          <w:rFonts w:cs="B Nazanin"/>
+          <w:sz w:val="28"/>
+          <w:szCs w:val="28"/>
+          <w:lang w:bidi="fa-IR"/>
+        </w:rPr>
+        <w:t>Last Check Book</w:t>
+      </w:r>
+      <w:r>
+        <w:rPr>
+          <w:rFonts w:cs="B Nazanin" w:hint="cs"/>
+          <w:sz w:val="28"/>
+          <w:szCs w:val="28"/>
+          <w:rtl/>
+          <w:lang w:bidi="fa-IR"/>
+        </w:rPr>
+        <w:t>)</w:t>
+      </w:r>
+    </w:p>
+    <w:p>
+      <w:pPr>
+        <w:pStyle w:val="ListParagraph"/>
+        <w:numPr>
+          <w:ilvl w:val="1"/>
+          <w:numId w:val="1"/>
+        </w:numPr>
+        <w:bidi/>
+        <w:rPr>
+          <w:rFonts w:cs="B Nazanin"/>
+          <w:sz w:val="28"/>
+          <w:szCs w:val="28"/>
+          <w:rtl/>
+        </w:rPr>
+      </w:pPr>
+      <w:r>
+        <w:rPr>
+          <w:rFonts w:cs="B Nazanin" w:hint="cs"/>
+          <w:sz w:val="28"/>
+          <w:szCs w:val="28"/>
+          <w:rtl/>
+          <w:lang w:bidi="fa-IR"/>
+        </w:rPr>
+        <w:t>دسته چک به نام ... (</w:t>
+      </w:r>
+      <w:r>
+        <w:rPr>
+          <w:rFonts w:cs="B Nazanin"/>
+          <w:sz w:val="28"/>
+          <w:szCs w:val="28"/>
+          <w:lang w:bidi="fa-IR"/>
+        </w:rPr>
+        <w:t>Check Book by Name …</w:t>
+      </w:r>
+      <w:r>
+        <w:rPr>
+          <w:rFonts w:cs="B Nazanin" w:hint="cs"/>
+          <w:sz w:val="28"/>
+          <w:szCs w:val="28"/>
+          <w:rtl/>
+          <w:lang w:bidi="fa-IR"/>
+        </w:rPr>
+        <w:t>)</w:t>
+      </w:r>
+    </w:p>
+    <w:p>
+      <w:pPr>
         <w:pStyle w:val="Heading1"/>
         <w:bidi/>
         <w:rPr>
@@ -8893,7 +9955,7 @@
           <w:rtl/>
         </w:rPr>
       </w:pPr>
-      <w:bookmarkStart w:id="5" w:name="_Toc127865976"/>
+      <w:bookmarkStart w:id="7" w:name="_Toc128392255"/>
       <w:r>
         <w:rPr>
           <w:rFonts w:cs="B Nazanin"/>
@@ -9038,7 +10100,7 @@
         </w:rPr>
         <w:t>از</w:t>
       </w:r>
-      <w:bookmarkEnd w:id="5"/>
+      <w:bookmarkEnd w:id="7"/>
     </w:p>
     <w:p>
       <w:pPr>
@@ -9051,7 +10113,7 @@
           <w:rtl/>
         </w:rPr>
       </w:pPr>
-      <w:bookmarkStart w:id="6" w:name="_Toc127865977"/>
+      <w:bookmarkStart w:id="8" w:name="_Toc128392256"/>
       <w:r>
         <w:rPr>
           <w:rFonts w:cs="B Nazanin"/>
@@ -9129,7 +10191,7 @@
         </w:rPr>
         <w:t>ی دسته‌چک</w:t>
       </w:r>
-      <w:bookmarkEnd w:id="6"/>
+      <w:bookmarkEnd w:id="8"/>
     </w:p>
     <w:p>
       <w:pPr>
@@ -9298,7 +10360,42 @@
           <w:szCs w:val="28"/>
           <w:rtl/>
         </w:rPr>
-        <w:t>جستجو (با شماره)</w:t>
+        <w:t xml:space="preserve">جستجو </w:t>
+      </w:r>
+      <w:r>
+        <w:rPr>
+          <w:rFonts w:cs="B Nazanin"/>
+          <w:sz w:val="28"/>
+          <w:szCs w:val="28"/>
+          <w:rtl/>
+        </w:rPr>
+        <w:t>با شماره</w:t>
+      </w:r>
+      <w:r>
+        <w:rPr>
+          <w:rFonts w:cs="B Nazanin" w:hint="cs"/>
+          <w:sz w:val="28"/>
+          <w:szCs w:val="28"/>
+          <w:rtl/>
+        </w:rPr>
+        <w:t xml:space="preserve"> (معادل عملیات </w:t>
+      </w:r>
+      <w:r>
+        <w:rPr>
+          <w:rFonts w:cs="B Nazanin"/>
+          <w:sz w:val="28"/>
+          <w:szCs w:val="28"/>
+        </w:rPr>
+        <w:t>Filter</w:t>
+      </w:r>
+      <w:r>
+        <w:rPr>
+          <w:rFonts w:cs="B Nazanin" w:hint="cs"/>
+          <w:sz w:val="28"/>
+          <w:szCs w:val="28"/>
+          <w:rtl/>
+        </w:rPr>
+        <w:t>)</w:t>
       </w:r>
     </w:p>
     <w:p>
@@ -9395,6 +10492,50 @@
         </w:rPr>
         <w:t xml:space="preserve"> دسته‌چک‌ها</w:t>
       </w:r>
+      <w:r>
+        <w:rPr>
+          <w:rFonts w:cs="B Nazanin" w:hint="cs"/>
+          <w:sz w:val="28"/>
+          <w:szCs w:val="28"/>
+          <w:rtl/>
+        </w:rPr>
+        <w:t xml:space="preserve"> (</w:t>
+      </w:r>
+      <w:proofErr w:type="spellStart"/>
+      <w:r>
+        <w:rPr>
+          <w:rFonts w:cs="B Nazanin"/>
+          <w:sz w:val="28"/>
+          <w:szCs w:val="28"/>
+        </w:rPr>
+        <w:t>NavigateEntities,</w:t>
+      </w:r>
+      <w:r>
+        <w:rPr>
+          <w:rFonts w:cs="B Nazanin"/>
+          <w:sz w:val="28"/>
+          <w:szCs w:val="28"/>
+        </w:rPr>
+        <w:t>CheckBook</w:t>
+      </w:r>
+      <w:r>
+        <w:rPr>
+          <w:rFonts w:cs="B Nazanin"/>
+          <w:sz w:val="28"/>
+          <w:szCs w:val="28"/>
+        </w:rPr>
+        <w:t>s</w:t>
+      </w:r>
+      <w:proofErr w:type="spellEnd"/>
+      <w:r>
+        <w:rPr>
+          <w:rFonts w:cs="B Nazanin" w:hint="cs"/>
+          <w:sz w:val="28"/>
+          <w:szCs w:val="28"/>
+          <w:rtl/>
+        </w:rPr>
+        <w:t>)</w:t>
+      </w:r>
     </w:p>
     <w:p>
       <w:pPr>
@@ -9407,7 +10548,7 @@
           <w:rtl/>
         </w:rPr>
       </w:pPr>
-      <w:bookmarkStart w:id="7" w:name="_Toc127865978"/>
+      <w:bookmarkStart w:id="9" w:name="_Toc128392257"/>
       <w:r>
         <w:rPr>
           <w:rFonts w:cs="B Nazanin" w:hint="cs"/>
@@ -9419,7 +10560,7 @@
         </w:rPr>
         <w:t>عملیات و دسترسی‌های برگه چک</w:t>
       </w:r>
-      <w:bookmarkEnd w:id="7"/>
+      <w:bookmarkEnd w:id="9"/>
     </w:p>
     <w:p>
       <w:pPr>
@@ -9472,6 +10613,37 @@
         </w:rPr>
         <w:t xml:space="preserve"> برگه‌ها</w:t>
       </w:r>
+      <w:r>
+        <w:rPr>
+          <w:rFonts w:cs="B Nazanin" w:hint="cs"/>
+          <w:sz w:val="28"/>
+          <w:szCs w:val="28"/>
+          <w:rtl/>
+          <w:lang w:bidi="fa-IR"/>
+        </w:rPr>
+        <w:t xml:space="preserve"> (</w:t>
+      </w:r>
+      <w:proofErr w:type="spellStart"/>
+      <w:r>
+        <w:rPr>
+          <w:rFonts w:cs="B Nazanin"/>
+          <w:sz w:val="28"/>
+          <w:szCs w:val="28"/>
+          <w:lang w:bidi="fa-IR"/>
+        </w:rPr>
+        <w:t>CreatePages</w:t>
+      </w:r>
+      <w:proofErr w:type="spellEnd"/>
+      <w:r>
+        <w:rPr>
+          <w:rFonts w:cs="B Nazanin" w:hint="cs"/>
+          <w:sz w:val="28"/>
+          <w:szCs w:val="28"/>
+          <w:rtl/>
+          <w:lang w:bidi="fa-IR"/>
+        </w:rPr>
+        <w:t>)</w:t>
+      </w:r>
     </w:p>
     <w:p>
       <w:pPr>
@@ -9497,6 +10669,34 @@
         </w:rPr>
         <w:t>حذف برگه‌ها</w:t>
       </w:r>
+      <w:r>
+        <w:rPr>
+          <w:rFonts w:cs="B Nazanin" w:hint="cs"/>
+          <w:sz w:val="28"/>
+          <w:szCs w:val="28"/>
+          <w:rtl/>
+        </w:rPr>
+        <w:t xml:space="preserve"> (</w:t>
+      </w:r>
+      <w:proofErr w:type="spellStart"/>
+      <w:r>
+        <w:rPr>
+          <w:rFonts w:cs="B Nazanin"/>
+          <w:sz w:val="28"/>
+          <w:szCs w:val="28"/>
+        </w:rPr>
+        <w:t>DeletePages</w:t>
+      </w:r>
+      <w:proofErr w:type="spellEnd"/>
+      <w:r>
+        <w:rPr>
+          <w:rFonts w:cs="B Nazanin" w:hint="cs"/>
+          <w:sz w:val="28"/>
+          <w:szCs w:val="28"/>
+          <w:rtl/>
+        </w:rPr>
+        <w:t>)</w:t>
+      </w:r>
     </w:p>
     <w:p>
       <w:pPr>
@@ -9522,6 +10722,37 @@
         </w:rPr>
         <w:t>ابطال</w:t>
       </w:r>
+      <w:r>
+        <w:rPr>
+          <w:rFonts w:cs="B Nazanin" w:hint="cs"/>
+          <w:sz w:val="28"/>
+          <w:szCs w:val="28"/>
+          <w:rtl/>
+          <w:lang w:bidi="fa-IR"/>
+        </w:rPr>
+        <w:t xml:space="preserve"> (</w:t>
+      </w:r>
+      <w:proofErr w:type="spellStart"/>
+      <w:r>
+        <w:rPr>
+          <w:rFonts w:cs="B Nazanin"/>
+          <w:sz w:val="28"/>
+          <w:szCs w:val="28"/>
+          <w:lang w:bidi="fa-IR"/>
+        </w:rPr>
+        <w:t>CancelPage</w:t>
+      </w:r>
+      <w:proofErr w:type="spellEnd"/>
+      <w:r>
+        <w:rPr>
+          <w:rFonts w:cs="B Nazanin" w:hint="cs"/>
+          <w:sz w:val="28"/>
+          <w:szCs w:val="28"/>
+          <w:rtl/>
+          <w:lang w:bidi="fa-IR"/>
+        </w:rPr>
+        <w:t>)</w:t>
+      </w:r>
     </w:p>
     <w:p>
       <w:pPr>
@@ -9547,6 +10778,37 @@
         </w:rPr>
         <w:t>برگشت از ابطال</w:t>
       </w:r>
+      <w:r>
+        <w:rPr>
+          <w:rFonts w:cs="B Nazanin" w:hint="cs"/>
+          <w:sz w:val="28"/>
+          <w:szCs w:val="28"/>
+          <w:rtl/>
+          <w:lang w:bidi="fa-IR"/>
+        </w:rPr>
+        <w:t xml:space="preserve"> (</w:t>
+      </w:r>
+      <w:proofErr w:type="spellStart"/>
+      <w:r>
+        <w:rPr>
+          <w:rFonts w:cs="B Nazanin"/>
+          <w:sz w:val="28"/>
+          <w:szCs w:val="28"/>
+          <w:lang w:bidi="fa-IR"/>
+        </w:rPr>
+        <w:t>UndoCancelPage</w:t>
+      </w:r>
+      <w:proofErr w:type="spellEnd"/>
+      <w:r>
+        <w:rPr>
+          <w:rFonts w:cs="B Nazanin" w:hint="cs"/>
+          <w:sz w:val="28"/>
+          <w:szCs w:val="28"/>
+          <w:rtl/>
+          <w:lang w:bidi="fa-IR"/>
+        </w:rPr>
+        <w:t>)</w:t>
+      </w:r>
     </w:p>
     <w:p>
       <w:pPr>
@@ -9599,6 +10861,34 @@
         </w:rPr>
         <w:t xml:space="preserve"> ارتباط با چک</w:t>
       </w:r>
+      <w:r>
+        <w:rPr>
+          <w:rFonts w:cs="B Nazanin" w:hint="cs"/>
+          <w:sz w:val="28"/>
+          <w:szCs w:val="28"/>
+          <w:rtl/>
+        </w:rPr>
+        <w:t xml:space="preserve"> (</w:t>
+      </w:r>
+      <w:proofErr w:type="spellStart"/>
+      <w:r>
+        <w:rPr>
+          <w:rFonts w:cs="B Nazanin"/>
+          <w:sz w:val="28"/>
+          <w:szCs w:val="28"/>
+        </w:rPr>
+        <w:t>ConnectToCheck</w:t>
+      </w:r>
+      <w:proofErr w:type="spellEnd"/>
+      <w:r>
+        <w:rPr>
+          <w:rFonts w:cs="B Nazanin" w:hint="cs"/>
+          <w:sz w:val="28"/>
+          <w:szCs w:val="28"/>
+          <w:rtl/>
+        </w:rPr>
+        <w:t>)</w:t>
+      </w:r>
     </w:p>
     <w:p>
       <w:pPr>
@@ -9633,6 +10923,34 @@
         </w:rPr>
         <w:t xml:space="preserve"> با چک</w:t>
       </w:r>
+      <w:r>
+        <w:rPr>
+          <w:rFonts w:cs="B Nazanin" w:hint="cs"/>
+          <w:sz w:val="28"/>
+          <w:szCs w:val="28"/>
+          <w:rtl/>
+        </w:rPr>
+        <w:t xml:space="preserve"> (</w:t>
+      </w:r>
+      <w:proofErr w:type="spellStart"/>
+      <w:r>
+        <w:rPr>
+          <w:rFonts w:cs="B Nazanin"/>
+          <w:sz w:val="28"/>
+          <w:szCs w:val="28"/>
+        </w:rPr>
+        <w:t>DisconnectFromCheck</w:t>
+      </w:r>
+      <w:proofErr w:type="spellEnd"/>
+      <w:r>
+        <w:rPr>
+          <w:rFonts w:cs="B Nazanin" w:hint="cs"/>
+          <w:sz w:val="28"/>
+          <w:szCs w:val="28"/>
+          <w:rtl/>
+        </w:rPr>
+        <w:t>)</w:t>
+      </w:r>
     </w:p>
     <w:p>
       <w:pPr>
@@ -9854,7 +11172,7 @@
           <w:rtl/>
         </w:rPr>
       </w:pPr>
-      <w:bookmarkStart w:id="8" w:name="_Toc127865979"/>
+      <w:bookmarkStart w:id="10" w:name="_Toc128392258"/>
       <w:r>
         <w:rPr>
           <w:rFonts w:cs="B Nazanin"/>
@@ -9862,6 +11180,7 @@
           <w:bCs/>
           <w:rtl/>
         </w:rPr>
+        <w:lastRenderedPageBreak/>
         <w:t>لاگ‌ها</w:t>
       </w:r>
       <w:r>
@@ -9918,7 +11237,7 @@
         </w:rPr>
         <w:t>از</w:t>
       </w:r>
-      <w:bookmarkEnd w:id="8"/>
+      <w:bookmarkEnd w:id="10"/>
     </w:p>
     <w:p>
       <w:pPr>
@@ -9931,7 +11250,7 @@
           <w:rtl/>
         </w:rPr>
       </w:pPr>
-      <w:bookmarkStart w:id="9" w:name="_Toc127865980"/>
+      <w:bookmarkStart w:id="11" w:name="_Toc128392259"/>
       <w:r>
         <w:rPr>
           <w:rFonts w:cs="B Nazanin" w:hint="cs"/>
@@ -9943,7 +11262,7 @@
         </w:rPr>
         <w:t>لاگ‌های عملیات دسته‌چک</w:t>
       </w:r>
-      <w:bookmarkEnd w:id="9"/>
+      <w:bookmarkEnd w:id="11"/>
     </w:p>
     <w:p>
       <w:pPr>
@@ -10112,8 +11431,7 @@
           <w:szCs w:val="28"/>
           <w:rtl/>
         </w:rPr>
-        <w:lastRenderedPageBreak/>
-        <w:t>جستجو (با شماره)</w:t>
+        <w:t>جستجو با شماره</w:t>
       </w:r>
     </w:p>
     <w:p>
@@ -10222,7 +11540,7 @@
           <w:rtl/>
         </w:rPr>
       </w:pPr>
-      <w:bookmarkStart w:id="10" w:name="_Toc127865981"/>
+      <w:bookmarkStart w:id="12" w:name="_Toc128392260"/>
       <w:r>
         <w:rPr>
           <w:rFonts w:cs="B Nazanin" w:hint="cs"/>
@@ -10234,7 +11552,7 @@
         </w:rPr>
         <w:t>لاگ‌های عملیات برگه چک</w:t>
       </w:r>
-      <w:bookmarkEnd w:id="10"/>
+      <w:bookmarkEnd w:id="12"/>
     </w:p>
     <w:p>
       <w:pPr>
@@ -10457,6 +11775,7 @@
           <w:sz w:val="28"/>
           <w:szCs w:val="28"/>
           <w:rtl/>
+          <w:lang w:bidi="fa-IR"/>
         </w:rPr>
       </w:pPr>
       <w:r>
@@ -10675,17 +11994,22 @@
           <w:rFonts w:cs="B Nazanin"/>
           <w:b/>
           <w:bCs/>
-        </w:rPr>
-      </w:pPr>
-      <w:bookmarkStart w:id="11" w:name="_Toc127865982"/>
+          <w:rtl/>
+          <w:lang w:bidi="fa-IR"/>
+        </w:rPr>
+      </w:pPr>
+      <w:bookmarkStart w:id="13" w:name="_Toc127823012"/>
+      <w:bookmarkStart w:id="14" w:name="_Toc127827770"/>
+      <w:bookmarkStart w:id="15" w:name="_Toc128392261"/>
       <w:r>
         <w:rPr>
           <w:rFonts w:cs="B Nazanin"/>
           <w:b/>
           <w:bCs/>
           <w:rtl/>
-        </w:rPr>
-        <w:t>قواعد اعتبارسنج</w:t>
+          <w:lang w:bidi="fa-IR"/>
+        </w:rPr>
+        <w:t>ستون‌ها</w:t>
       </w:r>
       <w:r>
         <w:rPr>
@@ -10693,52 +12017,27 @@
           <w:b/>
           <w:bCs/>
           <w:rtl/>
-        </w:rPr>
-        <w:t>ی</w:t>
-      </w:r>
-      <w:bookmarkEnd w:id="11"/>
-    </w:p>
-    <w:p>
-      <w:pPr>
-        <w:pStyle w:val="Heading2"/>
-        <w:bidi/>
+          <w:lang w:bidi="fa-IR"/>
+        </w:rPr>
+        <w:t>ی</w:t>
+      </w:r>
+      <w:r>
         <w:rPr>
           <w:rFonts w:cs="B Nazanin"/>
           <w:b/>
           <w:bCs/>
-        </w:rPr>
-      </w:pPr>
-      <w:bookmarkStart w:id="12" w:name="_Toc127865983"/>
+          <w:rtl/>
+          <w:lang w:bidi="fa-IR"/>
+        </w:rPr>
+        <w:t xml:space="preserve"> مورد ن</w:t>
+      </w:r>
       <w:r>
         <w:rPr>
           <w:rFonts w:cs="B Nazanin" w:hint="cs"/>
           <w:b/>
           <w:bCs/>
-          <w:sz w:val="28"/>
-          <w:szCs w:val="28"/>
-          <w:rtl/>
-        </w:rPr>
-        <w:t>برای</w:t>
-      </w:r>
-      <w:r>
-        <w:rPr>
-          <w:rFonts w:cs="B Nazanin"/>
-          <w:b/>
-          <w:bCs/>
-          <w:sz w:val="28"/>
-          <w:szCs w:val="28"/>
-          <w:rtl/>
-        </w:rPr>
-        <w:t xml:space="preserve"> ا</w:t>
-      </w:r>
-      <w:r>
-        <w:rPr>
-          <w:rFonts w:cs="B Nazanin" w:hint="cs"/>
-          <w:b/>
-          <w:bCs/>
-          <w:sz w:val="28"/>
-          <w:szCs w:val="28"/>
-          <w:rtl/>
+          <w:rtl/>
+          <w:lang w:bidi="fa-IR"/>
         </w:rPr>
         <w:t>ی</w:t>
       </w:r>
@@ -10747,24 +12046,465 @@
           <w:rFonts w:cs="B Nazanin" w:hint="eastAsia"/>
           <w:b/>
           <w:bCs/>
-          <w:sz w:val="28"/>
-          <w:szCs w:val="28"/>
-          <w:rtl/>
-        </w:rPr>
-        <w:t>جاد</w:t>
+          <w:rtl/>
+          <w:lang w:bidi="fa-IR"/>
+        </w:rPr>
+        <w:t>از</w:t>
       </w:r>
       <w:r>
         <w:rPr>
           <w:rFonts w:cs="B Nazanin"/>
           <w:b/>
           <w:bCs/>
+          <w:rtl/>
+          <w:lang w:bidi="fa-IR"/>
+        </w:rPr>
+        <w:t xml:space="preserve"> در ل</w:t>
+      </w:r>
+      <w:r>
+        <w:rPr>
+          <w:rFonts w:cs="B Nazanin" w:hint="cs"/>
+          <w:b/>
+          <w:bCs/>
+          <w:rtl/>
+          <w:lang w:bidi="fa-IR"/>
+        </w:rPr>
+        <w:t>ی</w:t>
+      </w:r>
+      <w:r>
+        <w:rPr>
+          <w:rFonts w:cs="B Nazanin" w:hint="eastAsia"/>
+          <w:b/>
+          <w:bCs/>
+          <w:rtl/>
+          <w:lang w:bidi="fa-IR"/>
+        </w:rPr>
+        <w:t>ست</w:t>
+      </w:r>
+      <w:r>
+        <w:rPr>
+          <w:rFonts w:cs="B Nazanin"/>
+          <w:b/>
+          <w:bCs/>
+          <w:rtl/>
+          <w:lang w:bidi="fa-IR"/>
+        </w:rPr>
+        <w:t xml:space="preserve"> اطلاعات</w:t>
+      </w:r>
+      <w:r>
+        <w:rPr>
+          <w:rFonts w:cs="B Nazanin" w:hint="cs"/>
+          <w:b/>
+          <w:bCs/>
+          <w:rtl/>
+          <w:lang w:bidi="fa-IR"/>
+        </w:rPr>
+        <w:t>ی</w:t>
+      </w:r>
+      <w:r>
+        <w:rPr>
+          <w:rFonts w:cs="B Nazanin"/>
+          <w:b/>
+          <w:bCs/>
+          <w:rtl/>
+          <w:lang w:bidi="fa-IR"/>
+        </w:rPr>
+        <w:t xml:space="preserve"> (ترت</w:t>
+      </w:r>
+      <w:r>
+        <w:rPr>
+          <w:rFonts w:cs="B Nazanin" w:hint="cs"/>
+          <w:b/>
+          <w:bCs/>
+          <w:rtl/>
+          <w:lang w:bidi="fa-IR"/>
+        </w:rPr>
+        <w:t>ی</w:t>
+      </w:r>
+      <w:r>
+        <w:rPr>
+          <w:rFonts w:cs="B Nazanin" w:hint="eastAsia"/>
+          <w:b/>
+          <w:bCs/>
+          <w:rtl/>
+          <w:lang w:bidi="fa-IR"/>
+        </w:rPr>
+        <w:t>ب</w:t>
+      </w:r>
+      <w:r>
+        <w:rPr>
+          <w:rFonts w:cs="B Nazanin"/>
+          <w:b/>
+          <w:bCs/>
+          <w:rtl/>
+          <w:lang w:bidi="fa-IR"/>
+        </w:rPr>
+        <w:t xml:space="preserve"> پ</w:t>
+      </w:r>
+      <w:r>
+        <w:rPr>
+          <w:rFonts w:cs="B Nazanin" w:hint="cs"/>
+          <w:b/>
+          <w:bCs/>
+          <w:rtl/>
+          <w:lang w:bidi="fa-IR"/>
+        </w:rPr>
+        <w:t>ی</w:t>
+      </w:r>
+      <w:r>
+        <w:rPr>
+          <w:rFonts w:cs="B Nazanin" w:hint="eastAsia"/>
+          <w:b/>
+          <w:bCs/>
+          <w:rtl/>
+          <w:lang w:bidi="fa-IR"/>
+        </w:rPr>
+        <w:t>ش‌فرض</w:t>
+      </w:r>
+      <w:r>
+        <w:rPr>
+          <w:rFonts w:cs="B Nazanin"/>
+          <w:b/>
+          <w:bCs/>
+          <w:rtl/>
+          <w:lang w:bidi="fa-IR"/>
+        </w:rPr>
+        <w:t>)</w:t>
+      </w:r>
+      <w:bookmarkEnd w:id="13"/>
+      <w:bookmarkEnd w:id="14"/>
+      <w:bookmarkEnd w:id="15"/>
+    </w:p>
+    <w:p>
+      <w:pPr>
+        <w:pStyle w:val="Heading2"/>
+        <w:bidi/>
+        <w:rPr>
+          <w:rFonts w:cs="B Nazanin"/>
+          <w:b/>
+          <w:bCs/>
+          <w:rtl/>
+          <w:lang w:bidi="fa-IR"/>
+        </w:rPr>
+      </w:pPr>
+      <w:bookmarkStart w:id="16" w:name="_Toc128392262"/>
+      <w:r>
+        <w:rPr>
+          <w:rFonts w:cs="B Nazanin" w:hint="cs"/>
+          <w:b/>
+          <w:bCs/>
+          <w:sz w:val="28"/>
+          <w:szCs w:val="28"/>
+          <w:rtl/>
+          <w:lang w:bidi="fa-IR"/>
+        </w:rPr>
+        <w:t>برای دسته‌چک</w:t>
+      </w:r>
+      <w:bookmarkEnd w:id="16"/>
+    </w:p>
+    <w:p>
+      <w:pPr>
+        <w:bidi/>
+        <w:rPr>
+          <w:rFonts w:cs="B Nazanin"/>
+          <w:sz w:val="28"/>
+          <w:szCs w:val="28"/>
+          <w:rtl/>
+          <w:lang w:bidi="fa-IR"/>
+        </w:rPr>
+      </w:pPr>
+      <w:r>
+        <w:rPr>
+          <w:rFonts w:cs="B Nazanin" w:hint="cs"/>
+          <w:sz w:val="28"/>
+          <w:szCs w:val="28"/>
+          <w:rtl/>
+          <w:lang w:bidi="fa-IR"/>
+        </w:rPr>
+        <w:t>مشابه نمای لیستی گزارش دسته‌چک</w:t>
+      </w:r>
+    </w:p>
+    <w:p>
+      <w:pPr>
+        <w:pStyle w:val="Heading2"/>
+        <w:bidi/>
+        <w:rPr>
+          <w:rFonts w:cs="B Nazanin"/>
+          <w:b/>
+          <w:bCs/>
+          <w:rtl/>
+          <w:lang w:bidi="fa-IR"/>
+        </w:rPr>
+      </w:pPr>
+      <w:bookmarkStart w:id="17" w:name="_Toc128392263"/>
+      <w:r>
+        <w:rPr>
+          <w:rFonts w:cs="B Nazanin" w:hint="cs"/>
+          <w:b/>
+          <w:bCs/>
+          <w:sz w:val="28"/>
+          <w:szCs w:val="28"/>
+          <w:rtl/>
+          <w:lang w:bidi="fa-IR"/>
+        </w:rPr>
+        <w:t>برای برگه چک</w:t>
+      </w:r>
+      <w:bookmarkEnd w:id="17"/>
+    </w:p>
+    <w:p>
+      <w:pPr>
+        <w:pStyle w:val="ListParagraph"/>
+        <w:numPr>
+          <w:ilvl w:val="0"/>
+          <w:numId w:val="10"/>
+        </w:numPr>
+        <w:bidi/>
+        <w:rPr>
+          <w:rFonts w:cs="B Nazanin"/>
+          <w:sz w:val="28"/>
+          <w:szCs w:val="28"/>
+          <w:rtl/>
+          <w:lang w:bidi="fa-IR"/>
+        </w:rPr>
+      </w:pPr>
+      <w:r>
+        <w:rPr>
+          <w:rFonts w:cs="B Nazanin" w:hint="cs"/>
+          <w:sz w:val="28"/>
+          <w:szCs w:val="28"/>
+          <w:rtl/>
+          <w:lang w:bidi="fa-IR"/>
+        </w:rPr>
+        <w:t>شماره سری</w:t>
+      </w:r>
+    </w:p>
+    <w:p>
+      <w:pPr>
+        <w:pStyle w:val="ListParagraph"/>
+        <w:numPr>
+          <w:ilvl w:val="0"/>
+          <w:numId w:val="10"/>
+        </w:numPr>
+        <w:bidi/>
+        <w:rPr>
+          <w:rFonts w:cs="B Nazanin"/>
+          <w:sz w:val="28"/>
+          <w:szCs w:val="28"/>
+          <w:lang w:bidi="fa-IR"/>
+        </w:rPr>
+      </w:pPr>
+      <w:r>
+        <w:rPr>
+          <w:rFonts w:cs="B Nazanin" w:hint="cs"/>
+          <w:sz w:val="28"/>
+          <w:szCs w:val="28"/>
+          <w:rtl/>
+          <w:lang w:bidi="fa-IR"/>
+        </w:rPr>
+        <w:t>وضعیت</w:t>
+      </w:r>
+    </w:p>
+    <w:p>
+      <w:pPr>
+        <w:pStyle w:val="Heading1"/>
+        <w:bidi/>
+        <w:rPr>
+          <w:rFonts w:cs="B Nazanin"/>
+          <w:b/>
+          <w:bCs/>
+          <w:rtl/>
+          <w:lang w:bidi="fa-IR"/>
+        </w:rPr>
+      </w:pPr>
+      <w:bookmarkStart w:id="18" w:name="_Toc128392264"/>
+      <w:r>
+        <w:rPr>
+          <w:rFonts w:cs="B Nazanin" w:hint="cs"/>
+          <w:b/>
+          <w:bCs/>
+          <w:rtl/>
+          <w:lang w:bidi="fa-IR"/>
+        </w:rPr>
+        <w:t>گزارش چاپی مورد نیاز</w:t>
+      </w:r>
+      <w:bookmarkEnd w:id="18"/>
+    </w:p>
+    <w:p>
+      <w:pPr>
+        <w:bidi/>
+        <w:rPr>
+          <w:rFonts w:cs="B Nazanin"/>
+          <w:sz w:val="28"/>
+          <w:szCs w:val="28"/>
+          <w:rtl/>
+          <w:lang w:bidi="fa-IR"/>
+        </w:rPr>
+      </w:pPr>
+      <w:r>
+        <w:rPr>
+          <w:rFonts w:cs="B Nazanin" w:hint="cs"/>
+          <w:sz w:val="28"/>
+          <w:szCs w:val="28"/>
+          <w:rtl/>
+          <w:lang w:bidi="fa-IR"/>
+        </w:rPr>
+        <w:t>برای این فرم باید گزارش چاپی خاصی شامل اطلاعات اصلی دسته‌چک و فهرست کامل برگه‌ها طراحی کنیم.</w:t>
+      </w:r>
+    </w:p>
+    <w:p>
+      <w:pPr>
+        <w:bidi/>
+        <w:spacing w:after="0"/>
+        <w:rPr>
+          <w:rFonts w:cs="B Nazanin"/>
+          <w:sz w:val="28"/>
+          <w:szCs w:val="28"/>
+          <w:rtl/>
+          <w:lang w:bidi="fa-IR"/>
+        </w:rPr>
+      </w:pPr>
+      <w:r>
+        <w:rPr>
+          <w:rFonts w:cs="B Nazanin" w:hint="cs"/>
+          <w:sz w:val="28"/>
+          <w:szCs w:val="28"/>
+          <w:rtl/>
+          <w:lang w:bidi="fa-IR"/>
+        </w:rPr>
+        <w:lastRenderedPageBreak/>
+        <w:t xml:space="preserve">عنوان انگلیسی : </w:t>
+      </w:r>
+      <w:r>
+        <w:rPr>
+          <w:rFonts w:cs="B Nazanin"/>
+          <w:sz w:val="28"/>
+          <w:szCs w:val="28"/>
+          <w:lang w:bidi="fa-IR"/>
+        </w:rPr>
+        <w:t>Check Book</w:t>
+      </w:r>
+    </w:p>
+    <w:p>
+      <w:pPr>
+        <w:bidi/>
+        <w:spacing w:after="0"/>
+        <w:rPr>
+          <w:rFonts w:cs="B Nazanin"/>
+          <w:sz w:val="28"/>
+          <w:szCs w:val="28"/>
+          <w:rtl/>
+          <w:lang w:bidi="fa-IR"/>
+        </w:rPr>
+      </w:pPr>
+      <w:r>
+        <w:rPr>
+          <w:rFonts w:cs="B Nazanin" w:hint="cs"/>
+          <w:sz w:val="28"/>
+          <w:szCs w:val="28"/>
+          <w:rtl/>
+          <w:lang w:bidi="fa-IR"/>
+        </w:rPr>
+        <w:t>عنوان فارسی : دسته‌چک</w:t>
+      </w:r>
+    </w:p>
+    <w:p>
+      <w:pPr>
+        <w:pStyle w:val="Heading1"/>
+        <w:bidi/>
+        <w:rPr>
+          <w:rFonts w:cs="B Nazanin"/>
+          <w:b/>
+          <w:bCs/>
+        </w:rPr>
+      </w:pPr>
+      <w:bookmarkStart w:id="19" w:name="_Toc128392265"/>
+      <w:r>
+        <w:rPr>
+          <w:rFonts w:cs="B Nazanin"/>
+          <w:b/>
+          <w:bCs/>
+          <w:rtl/>
+        </w:rPr>
+        <w:t>قواعد اعتبارسنج</w:t>
+      </w:r>
+      <w:r>
+        <w:rPr>
+          <w:rFonts w:cs="B Nazanin" w:hint="cs"/>
+          <w:b/>
+          <w:bCs/>
+          <w:rtl/>
+        </w:rPr>
+        <w:t>ی</w:t>
+      </w:r>
+      <w:bookmarkEnd w:id="19"/>
+    </w:p>
+    <w:p>
+      <w:pPr>
+        <w:pStyle w:val="Heading2"/>
+        <w:bidi/>
+        <w:rPr>
+          <w:rFonts w:cs="B Nazanin"/>
+          <w:b/>
+          <w:bCs/>
+        </w:rPr>
+      </w:pPr>
+      <w:bookmarkStart w:id="20" w:name="_Toc128392266"/>
+      <w:r>
+        <w:rPr>
+          <w:rFonts w:cs="B Nazanin" w:hint="cs"/>
+          <w:b/>
+          <w:bCs/>
+          <w:sz w:val="28"/>
+          <w:szCs w:val="28"/>
+          <w:rtl/>
+        </w:rPr>
+        <w:t>برای</w:t>
+      </w:r>
+      <w:r>
+        <w:rPr>
+          <w:rFonts w:cs="B Nazanin"/>
+          <w:b/>
+          <w:bCs/>
+          <w:sz w:val="28"/>
+          <w:szCs w:val="28"/>
+          <w:rtl/>
+        </w:rPr>
+        <w:t xml:space="preserve"> ا</w:t>
+      </w:r>
+      <w:r>
+        <w:rPr>
+          <w:rFonts w:cs="B Nazanin" w:hint="cs"/>
+          <w:b/>
+          <w:bCs/>
+          <w:sz w:val="28"/>
+          <w:szCs w:val="28"/>
+          <w:rtl/>
+        </w:rPr>
+        <w:t>ی</w:t>
+      </w:r>
+      <w:r>
+        <w:rPr>
+          <w:rFonts w:cs="B Nazanin" w:hint="eastAsia"/>
+          <w:b/>
+          <w:bCs/>
+          <w:sz w:val="28"/>
+          <w:szCs w:val="28"/>
+          <w:rtl/>
+        </w:rPr>
+        <w:t>جاد</w:t>
+      </w:r>
+      <w:r>
+        <w:rPr>
+          <w:rFonts w:cs="B Nazanin"/>
+          <w:b/>
+          <w:bCs/>
           <w:sz w:val="28"/>
           <w:szCs w:val="28"/>
           <w:rtl/>
         </w:rPr>
         <w:t xml:space="preserve"> و اصلاح دسته‌چک</w:t>
       </w:r>
-      <w:bookmarkEnd w:id="12"/>
+      <w:bookmarkEnd w:id="20"/>
     </w:p>
     <w:p>
       <w:pPr>
@@ -11115,7 +12855,7 @@
           <w:bCs/>
         </w:rPr>
       </w:pPr>
-      <w:bookmarkStart w:id="13" w:name="_Toc127865984"/>
+      <w:bookmarkStart w:id="21" w:name="_Toc128392267"/>
       <w:r>
         <w:rPr>
           <w:rFonts w:cs="B Nazanin" w:hint="cs"/>
@@ -11171,7 +12911,7 @@
         </w:rPr>
         <w:t xml:space="preserve"> و حذف برگه‌ها</w:t>
       </w:r>
-      <w:bookmarkEnd w:id="13"/>
+      <w:bookmarkEnd w:id="21"/>
     </w:p>
     <w:p>
       <w:pPr>
@@ -11881,7 +13621,7 @@
           <w:bCs/>
         </w:rPr>
       </w:pPr>
-      <w:bookmarkStart w:id="14" w:name="_Toc127865985"/>
+      <w:bookmarkStart w:id="22" w:name="_Toc128392268"/>
       <w:r>
         <w:rPr>
           <w:rFonts w:cs="B Nazanin" w:hint="cs"/>
@@ -11904,7 +13644,7 @@
         </w:rPr>
         <w:t xml:space="preserve"> حذف دسته‌چک</w:t>
       </w:r>
-      <w:bookmarkEnd w:id="14"/>
+      <w:bookmarkEnd w:id="22"/>
     </w:p>
     <w:p>
       <w:pPr>
@@ -12071,7 +13811,6 @@
           <w:szCs w:val="28"/>
           <w:rtl/>
         </w:rPr>
-        <w:lastRenderedPageBreak/>
         <w:t>در صورت مقدار داشتن ف</w:t>
       </w:r>
       <w:r>
@@ -12323,7 +14062,7 @@
           <w:lang w:bidi="fa-IR"/>
         </w:rPr>
       </w:pPr>
-      <w:bookmarkStart w:id="15" w:name="_Toc127865986"/>
+      <w:bookmarkStart w:id="23" w:name="_Toc128392269"/>
       <w:r>
         <w:rPr>
           <w:rFonts w:cs="B Nazanin" w:hint="cs"/>
@@ -12336,7 +14075,7 @@
         </w:rPr>
         <w:t>تاریخچه تغییرات</w:t>
       </w:r>
-      <w:bookmarkEnd w:id="15"/>
+      <w:bookmarkEnd w:id="23"/>
     </w:p>
     <w:tbl>
       <w:tblPr>
@@ -12600,20 +14339,8 @@
                 <w:rtl/>
                 <w:lang w:bidi="fa-IR"/>
               </w:rPr>
-              <w:t xml:space="preserve"> </w:t>
-            </w:r>
-            <w:r>
-              <w:rPr>
-                <w:rFonts w:cs="B Nazanin" w:hint="cs"/>
-                <w:sz w:val="24"/>
-                <w:szCs w:val="24"/>
-                <w:rtl/>
-                <w:lang w:bidi="fa-IR"/>
-              </w:rPr>
-              <w:t>(پس از اصلاحات پیشنهادی)</w:t>
-            </w:r>
-            <w:bookmarkStart w:id="16" w:name="_GoBack"/>
-            <w:bookmarkEnd w:id="16"/>
+              <w:t xml:space="preserve"> (پس از اصلاحات پیشنهادی)</w:t>
+            </w:r>
           </w:p>
         </w:tc>
       </w:tr>
@@ -12662,6 +14389,16 @@
                 <w:lang w:bidi="fa-IR"/>
               </w:rPr>
             </w:pPr>
+            <w:r>
+              <w:rPr>
+                <w:rFonts w:cs="B Nazanin" w:hint="cs"/>
+                <w:sz w:val="24"/>
+                <w:szCs w:val="24"/>
+                <w:rtl/>
+                <w:lang w:bidi="fa-IR"/>
+              </w:rPr>
+              <w:t>1،1</w:t>
+            </w:r>
           </w:p>
         </w:tc>
         <w:tc>
@@ -12680,6 +14417,16 @@
                 <w:lang w:bidi="fa-IR"/>
               </w:rPr>
             </w:pPr>
+            <w:r>
+              <w:rPr>
+                <w:rFonts w:cs="B Nazanin" w:hint="cs"/>
+                <w:sz w:val="24"/>
+                <w:szCs w:val="24"/>
+                <w:rtl/>
+                <w:lang w:bidi="fa-IR"/>
+              </w:rPr>
+              <w:t>بابک اسلامیه</w:t>
+            </w:r>
           </w:p>
         </w:tc>
         <w:tc>
@@ -12698,6 +14445,36 @@
                 <w:lang w:bidi="fa-IR"/>
               </w:rPr>
             </w:pPr>
+            <w:r>
+              <w:rPr>
+                <w:rFonts w:cs="B Nazanin" w:hint="cs"/>
+                <w:sz w:val="24"/>
+                <w:szCs w:val="24"/>
+                <w:rtl/>
+                <w:lang w:bidi="fa-IR"/>
+              </w:rPr>
+              <w:t xml:space="preserve">تکمیل </w:t>
+            </w:r>
+            <w:r>
+              <w:rPr>
+                <w:rFonts w:cs="B Nazanin" w:hint="cs"/>
+                <w:sz w:val="24"/>
+                <w:szCs w:val="24"/>
+                <w:rtl/>
+                <w:lang w:bidi="fa-IR"/>
+              </w:rPr>
+              <w:t>تعریف اولیه</w:t>
+            </w:r>
+            <w:r>
+              <w:rPr>
+                <w:rFonts w:cs="B Nazanin" w:hint="cs"/>
+                <w:sz w:val="24"/>
+                <w:szCs w:val="24"/>
+                <w:rtl/>
+                <w:lang w:bidi="fa-IR"/>
+              </w:rPr>
+              <w:t xml:space="preserve"> و رفع اشکالات تایپی</w:t>
+            </w:r>
           </w:p>
         </w:tc>
       </w:tr>
@@ -12893,9 +14670,9 @@
 <file path=word/numbering.xml><?xml version="1.0" encoding="utf-8"?>
 <w:numbering xmlns:wpc="http://schemas.microsoft.com/office/word/2010/wordprocessingCanvas" xmlns:cx="http://schemas.microsoft.com/office/drawing/2014/chartex" xmlns:cx1="http://schemas.microsoft.com/office/drawing/2015/9/8/chartex" xmlns:mc="http://schemas.openxmlformats.org/markup-compatibility/2006" xmlns:o="urn:schemas-microsoft-com:office:office" xmlns:r="http://schemas.openxmlformats.org/officeDocument/2006/relationships" xmlns:m="http://schemas.openxmlformats.org/officeDocument/2006/math" xmlns:v="urn:schemas-microsoft-com:vml" xmlns:wp14="http://schemas.microsoft.com/office/word/2010/wordprocessingDrawing" xmlns:wp="http://schemas.openxmlformats.org/drawingml/2006/wordprocessingDrawing" xmlns:w10="urn:schemas-microsoft-com:office:word" xmlns:w="http://schemas.openxmlformats.org/wordprocessingml/2006/main" xmlns:w14="http://schemas.microsoft.com/office/word/2010/wordml" xmlns:w15="http://schemas.microsoft.com/office/word/2012/wordml" xmlns:w16se="http://schemas.microsoft.com/office/word/2015/wordml/symex" xmlns:wpg="http://schemas.microsoft.com/office/word/2010/wordprocessingGroup" xmlns:wpi="http://schemas.microsoft.com/office/word/2010/wordprocessingInk" xmlns:wne="http://schemas.microsoft.com/office/word/2006/wordml" xmlns:wps="http://schemas.microsoft.com/office/word/2010/wordprocessingShape" mc:Ignorable="w14 w15 w16se wp14">
   <w:abstractNum w:abstractNumId="0" w15:restartNumberingAfterBreak="0">
-    <w:nsid w:val="22E55654"/>
+    <w:nsid w:val="03C1384B"/>
     <w:multiLevelType w:val="hybridMultilevel"/>
-    <w:tmpl w:val="42C266DC"/>
+    <w:tmpl w:val="B4862EAC"/>
     <w:lvl w:ilvl="0" w:tplc="04090001">
       <w:start w:val="1"/>
       <w:numFmt w:val="bullet"/>
@@ -13006,9 +14783,9 @@
     </w:lvl>
   </w:abstractNum>
   <w:abstractNum w:abstractNumId="1" w15:restartNumberingAfterBreak="0">
-    <w:nsid w:val="25265053"/>
+    <w:nsid w:val="22E55654"/>
     <w:multiLevelType w:val="hybridMultilevel"/>
-    <w:tmpl w:val="8AFA1826"/>
+    <w:tmpl w:val="42C266DC"/>
     <w:lvl w:ilvl="0" w:tplc="04090001">
       <w:start w:val="1"/>
       <w:numFmt w:val="bullet"/>
@@ -13119,9 +14896,9 @@
     </w:lvl>
   </w:abstractNum>
   <w:abstractNum w:abstractNumId="2" w15:restartNumberingAfterBreak="0">
-    <w:nsid w:val="26E56ACC"/>
+    <w:nsid w:val="25265053"/>
     <w:multiLevelType w:val="hybridMultilevel"/>
-    <w:tmpl w:val="C4A8E8C0"/>
+    <w:tmpl w:val="8AFA1826"/>
     <w:lvl w:ilvl="0" w:tplc="04090001">
       <w:start w:val="1"/>
       <w:numFmt w:val="bullet"/>
@@ -13232,9 +15009,9 @@
     </w:lvl>
   </w:abstractNum>
   <w:abstractNum w:abstractNumId="3" w15:restartNumberingAfterBreak="0">
-    <w:nsid w:val="2D7A667A"/>
+    <w:nsid w:val="26E56ACC"/>
     <w:multiLevelType w:val="hybridMultilevel"/>
-    <w:tmpl w:val="48C62220"/>
+    <w:tmpl w:val="C4A8E8C0"/>
     <w:lvl w:ilvl="0" w:tplc="04090001">
       <w:start w:val="1"/>
       <w:numFmt w:val="bullet"/>
@@ -13345,9 +15122,9 @@
     </w:lvl>
   </w:abstractNum>
   <w:abstractNum w:abstractNumId="4" w15:restartNumberingAfterBreak="0">
-    <w:nsid w:val="45812C74"/>
+    <w:nsid w:val="296D7762"/>
     <w:multiLevelType w:val="hybridMultilevel"/>
-    <w:tmpl w:val="195E946C"/>
+    <w:tmpl w:val="980EFA54"/>
     <w:lvl w:ilvl="0" w:tplc="04090001">
       <w:start w:val="1"/>
       <w:numFmt w:val="bullet"/>
@@ -13458,9 +15235,9 @@
     </w:lvl>
   </w:abstractNum>
   <w:abstractNum w:abstractNumId="5" w15:restartNumberingAfterBreak="0">
-    <w:nsid w:val="4C657D2D"/>
+    <w:nsid w:val="2D7A667A"/>
     <w:multiLevelType w:val="hybridMultilevel"/>
-    <w:tmpl w:val="0178D604"/>
+    <w:tmpl w:val="48C62220"/>
     <w:lvl w:ilvl="0" w:tplc="04090001">
       <w:start w:val="1"/>
       <w:numFmt w:val="bullet"/>
@@ -13571,9 +15348,9 @@
     </w:lvl>
   </w:abstractNum>
   <w:abstractNum w:abstractNumId="6" w15:restartNumberingAfterBreak="0">
-    <w:nsid w:val="582705AB"/>
+    <w:nsid w:val="45812C74"/>
     <w:multiLevelType w:val="hybridMultilevel"/>
-    <w:tmpl w:val="4C12D032"/>
+    <w:tmpl w:val="195E946C"/>
     <w:lvl w:ilvl="0" w:tplc="04090001">
       <w:start w:val="1"/>
       <w:numFmt w:val="bullet"/>
@@ -13684,9 +15461,9 @@
     </w:lvl>
   </w:abstractNum>
   <w:abstractNum w:abstractNumId="7" w15:restartNumberingAfterBreak="0">
-    <w:nsid w:val="588C3764"/>
+    <w:nsid w:val="4C657D2D"/>
     <w:multiLevelType w:val="hybridMultilevel"/>
-    <w:tmpl w:val="64C43276"/>
+    <w:tmpl w:val="0178D604"/>
     <w:lvl w:ilvl="0" w:tplc="04090001">
       <w:start w:val="1"/>
       <w:numFmt w:val="bullet"/>
@@ -13796,28 +15573,260 @@
       </w:rPr>
     </w:lvl>
   </w:abstractNum>
+  <w:abstractNum w:abstractNumId="8" w15:restartNumberingAfterBreak="0">
+    <w:nsid w:val="582705AB"/>
+    <w:multiLevelType w:val="hybridMultilevel"/>
+    <w:tmpl w:val="4C12D032"/>
+    <w:lvl w:ilvl="0" w:tplc="04090001">
+      <w:start w:val="1"/>
+      <w:numFmt w:val="bullet"/>
+      <w:lvlText w:val=""/>
+      <w:lvlJc w:val="left"/>
+      <w:pPr>
+        <w:ind w:left="720" w:hanging="360"/>
+      </w:pPr>
+      <w:rPr>
+        <w:rFonts w:ascii="Symbol" w:hAnsi="Symbol" w:hint="default"/>
+      </w:rPr>
+    </w:lvl>
+    <w:lvl w:ilvl="1" w:tplc="04090003">
+      <w:start w:val="1"/>
+      <w:numFmt w:val="bullet"/>
+      <w:lvlText w:val="o"/>
+      <w:lvlJc w:val="left"/>
+      <w:pPr>
+        <w:ind w:left="1440" w:hanging="360"/>
+      </w:pPr>
+      <w:rPr>
+        <w:rFonts w:ascii="Courier New" w:hAnsi="Courier New" w:cs="Courier New" w:hint="default"/>
+      </w:rPr>
+    </w:lvl>
+    <w:lvl w:ilvl="2" w:tplc="04090005" w:tentative="1">
+      <w:start w:val="1"/>
+      <w:numFmt w:val="bullet"/>
+      <w:lvlText w:val=""/>
+      <w:lvlJc w:val="left"/>
+      <w:pPr>
+        <w:ind w:left="2160" w:hanging="360"/>
+      </w:pPr>
+      <w:rPr>
+        <w:rFonts w:ascii="Wingdings" w:hAnsi="Wingdings" w:hint="default"/>
+      </w:rPr>
+    </w:lvl>
+    <w:lvl w:ilvl="3" w:tplc="04090001" w:tentative="1">
+      <w:start w:val="1"/>
+      <w:numFmt w:val="bullet"/>
+      <w:lvlText w:val=""/>
+      <w:lvlJc w:val="left"/>
+      <w:pPr>
+        <w:ind w:left="2880" w:hanging="360"/>
+      </w:pPr>
+      <w:rPr>
+        <w:rFonts w:ascii="Symbol" w:hAnsi="Symbol" w:hint="default"/>
+      </w:rPr>
+    </w:lvl>
+    <w:lvl w:ilvl="4" w:tplc="04090003" w:tentative="1">
+      <w:start w:val="1"/>
+      <w:numFmt w:val="bullet"/>
+      <w:lvlText w:val="o"/>
+      <w:lvlJc w:val="left"/>
+      <w:pPr>
+        <w:ind w:left="3600" w:hanging="360"/>
+      </w:pPr>
+      <w:rPr>
+        <w:rFonts w:ascii="Courier New" w:hAnsi="Courier New" w:cs="Courier New" w:hint="default"/>
+      </w:rPr>
+    </w:lvl>
+    <w:lvl w:ilvl="5" w:tplc="04090005" w:tentative="1">
+      <w:start w:val="1"/>
+      <w:numFmt w:val="bullet"/>
+      <w:lvlText w:val=""/>
+      <w:lvlJc w:val="left"/>
+      <w:pPr>
+        <w:ind w:left="4320" w:hanging="360"/>
+      </w:pPr>
+      <w:rPr>
+        <w:rFonts w:ascii="Wingdings" w:hAnsi="Wingdings" w:hint="default"/>
+      </w:rPr>
+    </w:lvl>
+    <w:lvl w:ilvl="6" w:tplc="04090001" w:tentative="1">
+      <w:start w:val="1"/>
+      <w:numFmt w:val="bullet"/>
+      <w:lvlText w:val=""/>
+      <w:lvlJc w:val="left"/>
+      <w:pPr>
+        <w:ind w:left="5040" w:hanging="360"/>
+      </w:pPr>
+      <w:rPr>
+        <w:rFonts w:ascii="Symbol" w:hAnsi="Symbol" w:hint="default"/>
+      </w:rPr>
+    </w:lvl>
+    <w:lvl w:ilvl="7" w:tplc="04090003" w:tentative="1">
+      <w:start w:val="1"/>
+      <w:numFmt w:val="bullet"/>
+      <w:lvlText w:val="o"/>
+      <w:lvlJc w:val="left"/>
+      <w:pPr>
+        <w:ind w:left="5760" w:hanging="360"/>
+      </w:pPr>
+      <w:rPr>
+        <w:rFonts w:ascii="Courier New" w:hAnsi="Courier New" w:cs="Courier New" w:hint="default"/>
+      </w:rPr>
+    </w:lvl>
+    <w:lvl w:ilvl="8" w:tplc="04090005" w:tentative="1">
+      <w:start w:val="1"/>
+      <w:numFmt w:val="bullet"/>
+      <w:lvlText w:val=""/>
+      <w:lvlJc w:val="left"/>
+      <w:pPr>
+        <w:ind w:left="6480" w:hanging="360"/>
+      </w:pPr>
+      <w:rPr>
+        <w:rFonts w:ascii="Wingdings" w:hAnsi="Wingdings" w:hint="default"/>
+      </w:rPr>
+    </w:lvl>
+  </w:abstractNum>
+  <w:abstractNum w:abstractNumId="9" w15:restartNumberingAfterBreak="0">
+    <w:nsid w:val="588C3764"/>
+    <w:multiLevelType w:val="hybridMultilevel"/>
+    <w:tmpl w:val="64C43276"/>
+    <w:lvl w:ilvl="0" w:tplc="04090001">
+      <w:start w:val="1"/>
+      <w:numFmt w:val="bullet"/>
+      <w:lvlText w:val=""/>
+      <w:lvlJc w:val="left"/>
+      <w:pPr>
+        <w:ind w:left="720" w:hanging="360"/>
+      </w:pPr>
+      <w:rPr>
+        <w:rFonts w:ascii="Symbol" w:hAnsi="Symbol" w:hint="default"/>
+      </w:rPr>
+    </w:lvl>
+    <w:lvl w:ilvl="1" w:tplc="04090003" w:tentative="1">
+      <w:start w:val="1"/>
+      <w:numFmt w:val="bullet"/>
+      <w:lvlText w:val="o"/>
+      <w:lvlJc w:val="left"/>
+      <w:pPr>
+        <w:ind w:left="1440" w:hanging="360"/>
+      </w:pPr>
+      <w:rPr>
+        <w:rFonts w:ascii="Courier New" w:hAnsi="Courier New" w:cs="Courier New" w:hint="default"/>
+      </w:rPr>
+    </w:lvl>
+    <w:lvl w:ilvl="2" w:tplc="04090005" w:tentative="1">
+      <w:start w:val="1"/>
+      <w:numFmt w:val="bullet"/>
+      <w:lvlText w:val=""/>
+      <w:lvlJc w:val="left"/>
+      <w:pPr>
+        <w:ind w:left="2160" w:hanging="360"/>
+      </w:pPr>
+      <w:rPr>
+        <w:rFonts w:ascii="Wingdings" w:hAnsi="Wingdings" w:hint="default"/>
+      </w:rPr>
+    </w:lvl>
+    <w:lvl w:ilvl="3" w:tplc="04090001" w:tentative="1">
+      <w:start w:val="1"/>
+      <w:numFmt w:val="bullet"/>
+      <w:lvlText w:val=""/>
+      <w:lvlJc w:val="left"/>
+      <w:pPr>
+        <w:ind w:left="2880" w:hanging="360"/>
+      </w:pPr>
+      <w:rPr>
+        <w:rFonts w:ascii="Symbol" w:hAnsi="Symbol" w:hint="default"/>
+      </w:rPr>
+    </w:lvl>
+    <w:lvl w:ilvl="4" w:tplc="04090003" w:tentative="1">
+      <w:start w:val="1"/>
+      <w:numFmt w:val="bullet"/>
+      <w:lvlText w:val="o"/>
+      <w:lvlJc w:val="left"/>
+      <w:pPr>
+        <w:ind w:left="3600" w:hanging="360"/>
+      </w:pPr>
+      <w:rPr>
+        <w:rFonts w:ascii="Courier New" w:hAnsi="Courier New" w:cs="Courier New" w:hint="default"/>
+      </w:rPr>
+    </w:lvl>
+    <w:lvl w:ilvl="5" w:tplc="04090005" w:tentative="1">
+      <w:start w:val="1"/>
+      <w:numFmt w:val="bullet"/>
+      <w:lvlText w:val=""/>
+      <w:lvlJc w:val="left"/>
+      <w:pPr>
+        <w:ind w:left="4320" w:hanging="360"/>
+      </w:pPr>
+      <w:rPr>
+        <w:rFonts w:ascii="Wingdings" w:hAnsi="Wingdings" w:hint="default"/>
+      </w:rPr>
+    </w:lvl>
+    <w:lvl w:ilvl="6" w:tplc="04090001" w:tentative="1">
+      <w:start w:val="1"/>
+      <w:numFmt w:val="bullet"/>
+      <w:lvlText w:val=""/>
+      <w:lvlJc w:val="left"/>
+      <w:pPr>
+        <w:ind w:left="5040" w:hanging="360"/>
+      </w:pPr>
+      <w:rPr>
+        <w:rFonts w:ascii="Symbol" w:hAnsi="Symbol" w:hint="default"/>
+      </w:rPr>
+    </w:lvl>
+    <w:lvl w:ilvl="7" w:tplc="04090003" w:tentative="1">
+      <w:start w:val="1"/>
+      <w:numFmt w:val="bullet"/>
+      <w:lvlText w:val="o"/>
+      <w:lvlJc w:val="left"/>
+      <w:pPr>
+        <w:ind w:left="5760" w:hanging="360"/>
+      </w:pPr>
+      <w:rPr>
+        <w:rFonts w:ascii="Courier New" w:hAnsi="Courier New" w:cs="Courier New" w:hint="default"/>
+      </w:rPr>
+    </w:lvl>
+    <w:lvl w:ilvl="8" w:tplc="04090005" w:tentative="1">
+      <w:start w:val="1"/>
+      <w:numFmt w:val="bullet"/>
+      <w:lvlText w:val=""/>
+      <w:lvlJc w:val="left"/>
+      <w:pPr>
+        <w:ind w:left="6480" w:hanging="360"/>
+      </w:pPr>
+      <w:rPr>
+        <w:rFonts w:ascii="Wingdings" w:hAnsi="Wingdings" w:hint="default"/>
+      </w:rPr>
+    </w:lvl>
+  </w:abstractNum>
   <w:num w:numId="1">
+    <w:abstractNumId w:val="8"/>
+  </w:num>
+  <w:num w:numId="2">
+    <w:abstractNumId w:val="9"/>
+  </w:num>
+  <w:num w:numId="3">
+    <w:abstractNumId w:val="5"/>
+  </w:num>
+  <w:num w:numId="4">
+    <w:abstractNumId w:val="7"/>
+  </w:num>
+  <w:num w:numId="5">
+    <w:abstractNumId w:val="3"/>
+  </w:num>
+  <w:num w:numId="6">
     <w:abstractNumId w:val="6"/>
   </w:num>
-  <w:num w:numId="2">
-    <w:abstractNumId w:val="7"/>
-  </w:num>
-  <w:num w:numId="3">
-    <w:abstractNumId w:val="3"/>
-  </w:num>
-  <w:num w:numId="4">
-    <w:abstractNumId w:val="5"/>
-  </w:num>
-  <w:num w:numId="5">
+  <w:num w:numId="7">
     <w:abstractNumId w:val="2"/>
   </w:num>
-  <w:num w:numId="6">
+  <w:num w:numId="8">
+    <w:abstractNumId w:val="1"/>
+  </w:num>
+  <w:num w:numId="9">
     <w:abstractNumId w:val="4"/>
   </w:num>
-  <w:num w:numId="7">
-    <w:abstractNumId w:val="1"/>
-  </w:num>
-  <w:num w:numId="8">
+  <w:num w:numId="10">
     <w:abstractNumId w:val="0"/>
   </w:num>
 </w:numbering>
@@ -14800,7 +16809,7 @@
 </file>
 
 <file path=customXml/itemProps1.xml><?xml version="1.0" encoding="utf-8"?>
-<ds:datastoreItem xmlns:ds="http://schemas.openxmlformats.org/officeDocument/2006/customXml" ds:itemID="{8CA4B0E0-B324-4865-BD1D-923974122A0D}">
+<ds:datastoreItem xmlns:ds="http://schemas.openxmlformats.org/officeDocument/2006/customXml" ds:itemID="{4316C6DF-67A3-42E0-A220-CAC0B3EC8DB9}">
   <ds:schemaRefs>
     <ds:schemaRef ds:uri="http://schemas.openxmlformats.org/officeDocument/2006/bibliography"/>
   </ds:schemaRefs>

--- a/doc/Analysis/Treasury/CheckBook.docx
+++ b/doc/Analysis/Treasury/CheckBook.docx
@@ -62,7 +62,7 @@
           <w:r>
             <w:fldChar w:fldCharType="separate"/>
           </w:r>
-          <w:hyperlink w:anchor="_Toc128392249" w:history="1">
+          <w:hyperlink w:anchor="_Toc129634767" w:history="1">
             <w:r>
               <w:rPr>
                 <w:rStyle w:val="Hyperlink"/>
@@ -137,7 +137,7 @@
                 <w:noProof/>
                 <w:webHidden/>
               </w:rPr>
-              <w:instrText xml:space="preserve"> PAGEREF _Toc128392249 \h </w:instrText>
+              <w:instrText xml:space="preserve"> PAGEREF _Toc129634767 \h </w:instrText>
             </w:r>
             <w:r>
               <w:rPr>
@@ -181,7 +181,7 @@
               <w:noProof/>
             </w:rPr>
           </w:pPr>
-          <w:hyperlink w:anchor="_Toc128392250" w:history="1">
+          <w:hyperlink w:anchor="_Toc129634768" w:history="1">
             <w:r>
               <w:rPr>
                 <w:rStyle w:val="Hyperlink"/>
@@ -256,7 +256,7 @@
                 <w:noProof/>
                 <w:webHidden/>
               </w:rPr>
-              <w:instrText xml:space="preserve"> PAGEREF _Toc128392250 \h </w:instrText>
+              <w:instrText xml:space="preserve"> PAGEREF _Toc129634768 \h </w:instrText>
             </w:r>
             <w:r>
               <w:rPr>
@@ -300,7 +300,7 @@
               <w:noProof/>
             </w:rPr>
           </w:pPr>
-          <w:hyperlink w:anchor="_Toc128392251" w:history="1">
+          <w:hyperlink w:anchor="_Toc129634769" w:history="1">
             <w:r>
               <w:rPr>
                 <w:rStyle w:val="Hyperlink"/>
@@ -331,7 +331,7 @@
                 <w:noProof/>
                 <w:webHidden/>
               </w:rPr>
-              <w:instrText xml:space="preserve"> PAGEREF _Toc128392251 \h </w:instrText>
+              <w:instrText xml:space="preserve"> PAGEREF _Toc129634769 \h </w:instrText>
             </w:r>
             <w:r>
               <w:rPr>
@@ -375,7 +375,7 @@
               <w:noProof/>
             </w:rPr>
           </w:pPr>
-          <w:hyperlink w:anchor="_Toc128392252" w:history="1">
+          <w:hyperlink w:anchor="_Toc129634770" w:history="1">
             <w:r>
               <w:rPr>
                 <w:rStyle w:val="Hyperlink"/>
@@ -406,7 +406,7 @@
                 <w:noProof/>
                 <w:webHidden/>
               </w:rPr>
-              <w:instrText xml:space="preserve"> PAGEREF _Toc128392252 \h </w:instrText>
+              <w:instrText xml:space="preserve"> PAGEREF _Toc129634770 \h </w:instrText>
             </w:r>
             <w:r>
               <w:rPr>
@@ -428,6 +428,310 @@
                 <w:rtl/>
               </w:rPr>
               <w:t>3</w:t>
+            </w:r>
+            <w:r>
+              <w:rPr>
+                <w:noProof/>
+                <w:webHidden/>
+              </w:rPr>
+              <w:fldChar w:fldCharType="end"/>
+            </w:r>
+          </w:hyperlink>
+        </w:p>
+        <w:p>
+          <w:pPr>
+            <w:pStyle w:val="TOC1"/>
+            <w:tabs>
+              <w:tab w:val="right" w:leader="dot" w:pos="9350"/>
+            </w:tabs>
+            <w:bidi/>
+            <w:rPr>
+              <w:rFonts w:eastAsiaTheme="minorEastAsia"/>
+              <w:noProof/>
+            </w:rPr>
+          </w:pPr>
+          <w:hyperlink w:anchor="_Toc129634771" w:history="1">
+            <w:r>
+              <w:rPr>
+                <w:rStyle w:val="Hyperlink"/>
+                <w:rFonts w:cs="B Nazanin"/>
+                <w:b/>
+                <w:bCs/>
+                <w:noProof/>
+                <w:rtl/>
+              </w:rPr>
+              <w:t>ساختار منو در برنامه</w:t>
+            </w:r>
+            <w:r>
+              <w:rPr>
+                <w:noProof/>
+                <w:webHidden/>
+              </w:rPr>
+              <w:tab/>
+            </w:r>
+            <w:r>
+              <w:rPr>
+                <w:noProof/>
+                <w:webHidden/>
+              </w:rPr>
+              <w:fldChar w:fldCharType="begin"/>
+            </w:r>
+            <w:r>
+              <w:rPr>
+                <w:noProof/>
+                <w:webHidden/>
+              </w:rPr>
+              <w:instrText xml:space="preserve"> PAGEREF _Toc129634771 \h </w:instrText>
+            </w:r>
+            <w:r>
+              <w:rPr>
+                <w:noProof/>
+                <w:webHidden/>
+              </w:rPr>
+            </w:r>
+            <w:r>
+              <w:rPr>
+                <w:noProof/>
+                <w:webHidden/>
+              </w:rPr>
+              <w:fldChar w:fldCharType="separate"/>
+            </w:r>
+            <w:r>
+              <w:rPr>
+                <w:noProof/>
+                <w:webHidden/>
+                <w:rtl/>
+              </w:rPr>
+              <w:t>4</w:t>
+            </w:r>
+            <w:r>
+              <w:rPr>
+                <w:noProof/>
+                <w:webHidden/>
+              </w:rPr>
+              <w:fldChar w:fldCharType="end"/>
+            </w:r>
+          </w:hyperlink>
+        </w:p>
+        <w:p>
+          <w:pPr>
+            <w:pStyle w:val="TOC1"/>
+            <w:tabs>
+              <w:tab w:val="right" w:leader="dot" w:pos="9350"/>
+            </w:tabs>
+            <w:bidi/>
+            <w:rPr>
+              <w:rFonts w:eastAsiaTheme="minorEastAsia"/>
+              <w:noProof/>
+            </w:rPr>
+          </w:pPr>
+          <w:hyperlink w:anchor="_Toc129634772" w:history="1">
+            <w:r>
+              <w:rPr>
+                <w:rStyle w:val="Hyperlink"/>
+                <w:rFonts w:cs="B Nazanin"/>
+                <w:b/>
+                <w:bCs/>
+                <w:noProof/>
+                <w:rtl/>
+              </w:rPr>
+              <w:t>عمل</w:t>
+            </w:r>
+            <w:r>
+              <w:rPr>
+                <w:rStyle w:val="Hyperlink"/>
+                <w:rFonts w:cs="B Nazanin" w:hint="cs"/>
+                <w:b/>
+                <w:bCs/>
+                <w:noProof/>
+                <w:rtl/>
+              </w:rPr>
+              <w:t>ی</w:t>
+            </w:r>
+            <w:r>
+              <w:rPr>
+                <w:rStyle w:val="Hyperlink"/>
+                <w:rFonts w:cs="B Nazanin"/>
+                <w:b/>
+                <w:bCs/>
+                <w:noProof/>
+                <w:rtl/>
+              </w:rPr>
+              <w:t>ات، دسترس</w:t>
+            </w:r>
+            <w:r>
+              <w:rPr>
+                <w:rStyle w:val="Hyperlink"/>
+                <w:rFonts w:cs="B Nazanin" w:hint="cs"/>
+                <w:b/>
+                <w:bCs/>
+                <w:noProof/>
+                <w:rtl/>
+              </w:rPr>
+              <w:t>ی‌</w:t>
+            </w:r>
+            <w:r>
+              <w:rPr>
+                <w:rStyle w:val="Hyperlink"/>
+                <w:rFonts w:cs="B Nazanin"/>
+                <w:b/>
+                <w:bCs/>
+                <w:noProof/>
+                <w:rtl/>
+              </w:rPr>
+              <w:t>ها</w:t>
+            </w:r>
+            <w:r>
+              <w:rPr>
+                <w:rStyle w:val="Hyperlink"/>
+                <w:rFonts w:cs="B Nazanin" w:hint="cs"/>
+                <w:b/>
+                <w:bCs/>
+                <w:noProof/>
+                <w:rtl/>
+              </w:rPr>
+              <w:t>ی</w:t>
+            </w:r>
+            <w:r>
+              <w:rPr>
+                <w:rStyle w:val="Hyperlink"/>
+                <w:rFonts w:cs="B Nazanin"/>
+                <w:b/>
+                <w:bCs/>
+                <w:noProof/>
+                <w:rtl/>
+              </w:rPr>
+              <w:t xml:space="preserve"> امن</w:t>
+            </w:r>
+            <w:r>
+              <w:rPr>
+                <w:rStyle w:val="Hyperlink"/>
+                <w:rFonts w:cs="B Nazanin" w:hint="cs"/>
+                <w:b/>
+                <w:bCs/>
+                <w:noProof/>
+                <w:rtl/>
+              </w:rPr>
+              <w:t>ی</w:t>
+            </w:r>
+            <w:r>
+              <w:rPr>
+                <w:rStyle w:val="Hyperlink"/>
+                <w:rFonts w:cs="B Nazanin"/>
+                <w:b/>
+                <w:bCs/>
+                <w:noProof/>
+                <w:rtl/>
+              </w:rPr>
+              <w:t>ت</w:t>
+            </w:r>
+            <w:r>
+              <w:rPr>
+                <w:rStyle w:val="Hyperlink"/>
+                <w:rFonts w:cs="B Nazanin" w:hint="cs"/>
+                <w:b/>
+                <w:bCs/>
+                <w:noProof/>
+                <w:rtl/>
+              </w:rPr>
+              <w:t>ی</w:t>
+            </w:r>
+            <w:r>
+              <w:rPr>
+                <w:rStyle w:val="Hyperlink"/>
+                <w:rFonts w:cs="B Nazanin"/>
+                <w:b/>
+                <w:bCs/>
+                <w:noProof/>
+                <w:rtl/>
+              </w:rPr>
+              <w:t xml:space="preserve"> و لاگ‌ها</w:t>
+            </w:r>
+            <w:r>
+              <w:rPr>
+                <w:rStyle w:val="Hyperlink"/>
+                <w:rFonts w:cs="B Nazanin" w:hint="cs"/>
+                <w:b/>
+                <w:bCs/>
+                <w:noProof/>
+                <w:rtl/>
+              </w:rPr>
+              <w:t>ی</w:t>
+            </w:r>
+            <w:r>
+              <w:rPr>
+                <w:rStyle w:val="Hyperlink"/>
+                <w:rFonts w:cs="B Nazanin"/>
+                <w:b/>
+                <w:bCs/>
+                <w:noProof/>
+                <w:rtl/>
+              </w:rPr>
+              <w:t xml:space="preserve"> مورد ن</w:t>
+            </w:r>
+            <w:r>
+              <w:rPr>
+                <w:rStyle w:val="Hyperlink"/>
+                <w:rFonts w:cs="B Nazanin" w:hint="cs"/>
+                <w:b/>
+                <w:bCs/>
+                <w:noProof/>
+                <w:rtl/>
+              </w:rPr>
+              <w:t>ی</w:t>
+            </w:r>
+            <w:r>
+              <w:rPr>
+                <w:rStyle w:val="Hyperlink"/>
+                <w:rFonts w:cs="B Nazanin"/>
+                <w:b/>
+                <w:bCs/>
+                <w:noProof/>
+                <w:rtl/>
+              </w:rPr>
+              <w:t>از</w:t>
+            </w:r>
+            <w:r>
+              <w:rPr>
+                <w:noProof/>
+                <w:webHidden/>
+              </w:rPr>
+              <w:tab/>
+            </w:r>
+            <w:r>
+              <w:rPr>
+                <w:noProof/>
+                <w:webHidden/>
+              </w:rPr>
+              <w:fldChar w:fldCharType="begin"/>
+            </w:r>
+            <w:r>
+              <w:rPr>
+                <w:noProof/>
+                <w:webHidden/>
+              </w:rPr>
+              <w:instrText xml:space="preserve"> PAGEREF _Toc129634772 \h </w:instrText>
+            </w:r>
+            <w:r>
+              <w:rPr>
+                <w:noProof/>
+                <w:webHidden/>
+              </w:rPr>
+            </w:r>
+            <w:r>
+              <w:rPr>
+                <w:noProof/>
+                <w:webHidden/>
+              </w:rPr>
+              <w:fldChar w:fldCharType="separate"/>
+            </w:r>
+            <w:r>
+              <w:rPr>
+                <w:noProof/>
+                <w:webHidden/>
+                <w:rtl/>
+              </w:rPr>
+              <w:t>4</w:t>
             </w:r>
             <w:r>
               <w:rPr>
@@ -450,7 +754,7 @@
               <w:noProof/>
             </w:rPr>
           </w:pPr>
-          <w:hyperlink w:anchor="_Toc128392253" w:history="1">
+          <w:hyperlink w:anchor="_Toc129634773" w:history="1">
             <w:r>
               <w:rPr>
                 <w:rStyle w:val="Hyperlink"/>
@@ -460,7 +764,7 @@
                 <w:noProof/>
                 <w:rtl/>
               </w:rPr>
-              <w:t>مقاد</w:t>
+              <w:t>عمل</w:t>
             </w:r>
             <w:r>
               <w:rPr>
@@ -476,24 +780,13 @@
             <w:r>
               <w:rPr>
                 <w:rStyle w:val="Hyperlink"/>
-                <w:rFonts w:cs="B Nazanin" w:hint="eastAsia"/>
+                <w:rFonts w:cs="B Nazanin"/>
                 <w:b/>
                 <w:bCs/>
                 <w:noProof/>
                 <w:rtl/>
               </w:rPr>
-              <w:t>ر</w:t>
-            </w:r>
-            <w:r>
-              <w:rPr>
-                <w:rStyle w:val="Hyperlink"/>
-                <w:rFonts w:cs="B Nazanin"/>
-                <w:b/>
-                <w:bCs/>
-                <w:noProof/>
-                <w:rtl/>
-              </w:rPr>
-              <w:t xml:space="preserve"> ممکن برا</w:t>
+              <w:t>ات و دسترس</w:t>
             </w:r>
             <w:r>
               <w:rPr>
@@ -504,7 +797,7 @@
                 <w:noProof/>
                 <w:rtl/>
               </w:rPr>
-              <w:t>ی</w:t>
+              <w:t>ی‌</w:t>
             </w:r>
             <w:r>
               <w:rPr>
@@ -515,7 +808,7 @@
                 <w:noProof/>
                 <w:rtl/>
               </w:rPr>
-              <w:t xml:space="preserve"> وضع</w:t>
+              <w:t>ها</w:t>
             </w:r>
             <w:r>
               <w:rPr>
@@ -531,13 +824,165 @@
             <w:r>
               <w:rPr>
                 <w:rStyle w:val="Hyperlink"/>
+                <w:rFonts w:cs="B Nazanin"/>
+                <w:b/>
+                <w:bCs/>
+                <w:noProof/>
+                <w:rtl/>
+              </w:rPr>
+              <w:t xml:space="preserve"> دسته‌چک</w:t>
+            </w:r>
+            <w:r>
+              <w:rPr>
+                <w:noProof/>
+                <w:webHidden/>
+              </w:rPr>
+              <w:tab/>
+            </w:r>
+            <w:r>
+              <w:rPr>
+                <w:noProof/>
+                <w:webHidden/>
+              </w:rPr>
+              <w:fldChar w:fldCharType="begin"/>
+            </w:r>
+            <w:r>
+              <w:rPr>
+                <w:noProof/>
+                <w:webHidden/>
+              </w:rPr>
+              <w:instrText xml:space="preserve"> PAGEREF _Toc129634773 \h </w:instrText>
+            </w:r>
+            <w:r>
+              <w:rPr>
+                <w:noProof/>
+                <w:webHidden/>
+              </w:rPr>
+            </w:r>
+            <w:r>
+              <w:rPr>
+                <w:noProof/>
+                <w:webHidden/>
+              </w:rPr>
+              <w:fldChar w:fldCharType="separate"/>
+            </w:r>
+            <w:r>
+              <w:rPr>
+                <w:noProof/>
+                <w:webHidden/>
+                <w:rtl/>
+              </w:rPr>
+              <w:t>4</w:t>
+            </w:r>
+            <w:r>
+              <w:rPr>
+                <w:noProof/>
+                <w:webHidden/>
+              </w:rPr>
+              <w:fldChar w:fldCharType="end"/>
+            </w:r>
+          </w:hyperlink>
+        </w:p>
+        <w:p>
+          <w:pPr>
+            <w:pStyle w:val="TOC2"/>
+            <w:tabs>
+              <w:tab w:val="right" w:leader="dot" w:pos="9350"/>
+            </w:tabs>
+            <w:bidi/>
+            <w:rPr>
+              <w:rFonts w:eastAsiaTheme="minorEastAsia"/>
+              <w:noProof/>
+            </w:rPr>
+          </w:pPr>
+          <w:hyperlink w:anchor="_Toc129634774" w:history="1">
+            <w:r>
+              <w:rPr>
+                <w:rStyle w:val="Hyperlink"/>
+                <w:rFonts w:cs="B Nazanin"/>
+                <w:b/>
+                <w:bCs/>
+                <w:noProof/>
+                <w:rtl/>
+              </w:rPr>
+              <w:t>عمل</w:t>
+            </w:r>
+            <w:r>
+              <w:rPr>
+                <w:rStyle w:val="Hyperlink"/>
+                <w:rFonts w:cs="B Nazanin" w:hint="cs"/>
+                <w:b/>
+                <w:bCs/>
+                <w:noProof/>
+                <w:rtl/>
+              </w:rPr>
+              <w:t>ی</w:t>
+            </w:r>
+            <w:r>
+              <w:rPr>
+                <w:rStyle w:val="Hyperlink"/>
                 <w:rFonts w:cs="B Nazanin" w:hint="eastAsia"/>
                 <w:b/>
                 <w:bCs/>
                 <w:noProof/>
                 <w:rtl/>
               </w:rPr>
-              <w:t>ت</w:t>
+              <w:t>ات</w:t>
+            </w:r>
+            <w:r>
+              <w:rPr>
+                <w:rStyle w:val="Hyperlink"/>
+                <w:rFonts w:cs="B Nazanin"/>
+                <w:b/>
+                <w:bCs/>
+                <w:noProof/>
+                <w:rtl/>
+              </w:rPr>
+              <w:t xml:space="preserve"> و دسترس</w:t>
+            </w:r>
+            <w:r>
+              <w:rPr>
+                <w:rStyle w:val="Hyperlink"/>
+                <w:rFonts w:cs="B Nazanin" w:hint="cs"/>
+                <w:b/>
+                <w:bCs/>
+                <w:noProof/>
+                <w:rtl/>
+              </w:rPr>
+              <w:t>ی‌</w:t>
+            </w:r>
+            <w:r>
+              <w:rPr>
+                <w:rStyle w:val="Hyperlink"/>
+                <w:rFonts w:cs="B Nazanin" w:hint="eastAsia"/>
+                <w:b/>
+                <w:bCs/>
+                <w:noProof/>
+                <w:rtl/>
+              </w:rPr>
+              <w:t>ها</w:t>
+            </w:r>
+            <w:r>
+              <w:rPr>
+                <w:rStyle w:val="Hyperlink"/>
+                <w:rFonts w:cs="B Nazanin" w:hint="cs"/>
+                <w:b/>
+                <w:bCs/>
+                <w:noProof/>
+                <w:rtl/>
+              </w:rPr>
+              <w:t>ی</w:t>
+            </w:r>
+            <w:r>
+              <w:rPr>
+                <w:rStyle w:val="Hyperlink"/>
+                <w:rFonts w:cs="B Nazanin"/>
+                <w:b/>
+                <w:bCs/>
+                <w:noProof/>
+                <w:rtl/>
+              </w:rPr>
+              <w:t xml:space="preserve"> برگه چک</w:t>
             </w:r>
             <w:r>
               <w:rPr>
@@ -558,7 +1003,7 @@
                 <w:noProof/>
                 <w:webHidden/>
               </w:rPr>
-              <w:instrText xml:space="preserve"> PAGEREF _Toc128392253 \h </w:instrText>
+              <w:instrText xml:space="preserve"> PAGEREF _Toc129634774 \h </w:instrText>
             </w:r>
             <w:r>
               <w:rPr>
@@ -579,7 +1024,7 @@
                 <w:webHidden/>
                 <w:rtl/>
               </w:rPr>
-              <w:t>3</w:t>
+              <w:t>4</w:t>
             </w:r>
             <w:r>
               <w:rPr>
@@ -602,7 +1047,7 @@
               <w:noProof/>
             </w:rPr>
           </w:pPr>
-          <w:hyperlink w:anchor="_Toc128392254" w:history="1">
+          <w:hyperlink w:anchor="_Toc129634775" w:history="1">
             <w:r>
               <w:rPr>
                 <w:rStyle w:val="Hyperlink"/>
@@ -612,7 +1057,95 @@
                 <w:noProof/>
                 <w:rtl/>
               </w:rPr>
-              <w:t>ساختار منو در برنامه</w:t>
+              <w:t>لاگ‌ها</w:t>
+            </w:r>
+            <w:r>
+              <w:rPr>
+                <w:rStyle w:val="Hyperlink"/>
+                <w:rFonts w:cs="B Nazanin" w:hint="cs"/>
+                <w:b/>
+                <w:bCs/>
+                <w:noProof/>
+                <w:rtl/>
+              </w:rPr>
+              <w:t>ی</w:t>
+            </w:r>
+            <w:r>
+              <w:rPr>
+                <w:rStyle w:val="Hyperlink"/>
+                <w:rFonts w:cs="B Nazanin"/>
+                <w:b/>
+                <w:bCs/>
+                <w:noProof/>
+                <w:rtl/>
+              </w:rPr>
+              <w:t xml:space="preserve"> عمل</w:t>
+            </w:r>
+            <w:r>
+              <w:rPr>
+                <w:rStyle w:val="Hyperlink"/>
+                <w:rFonts w:cs="B Nazanin" w:hint="cs"/>
+                <w:b/>
+                <w:bCs/>
+                <w:noProof/>
+                <w:rtl/>
+              </w:rPr>
+              <w:t>ی</w:t>
+            </w:r>
+            <w:r>
+              <w:rPr>
+                <w:rStyle w:val="Hyperlink"/>
+                <w:rFonts w:cs="B Nazanin" w:hint="eastAsia"/>
+                <w:b/>
+                <w:bCs/>
+                <w:noProof/>
+                <w:rtl/>
+              </w:rPr>
+              <w:t>ات</w:t>
+            </w:r>
+            <w:r>
+              <w:rPr>
+                <w:rStyle w:val="Hyperlink"/>
+                <w:rFonts w:cs="B Nazanin" w:hint="cs"/>
+                <w:b/>
+                <w:bCs/>
+                <w:noProof/>
+                <w:rtl/>
+              </w:rPr>
+              <w:t>ی</w:t>
+            </w:r>
+            <w:r>
+              <w:rPr>
+                <w:rStyle w:val="Hyperlink"/>
+                <w:rFonts w:cs="B Nazanin"/>
+                <w:b/>
+                <w:bCs/>
+                <w:noProof/>
+                <w:rtl/>
+              </w:rPr>
+              <w:t xml:space="preserve"> مورد ن</w:t>
+            </w:r>
+            <w:r>
+              <w:rPr>
+                <w:rStyle w:val="Hyperlink"/>
+                <w:rFonts w:cs="B Nazanin" w:hint="cs"/>
+                <w:b/>
+                <w:bCs/>
+                <w:noProof/>
+                <w:rtl/>
+              </w:rPr>
+              <w:t>ی</w:t>
+            </w:r>
+            <w:r>
+              <w:rPr>
+                <w:rStyle w:val="Hyperlink"/>
+                <w:rFonts w:cs="B Nazanin"/>
+                <w:b/>
+                <w:bCs/>
+                <w:noProof/>
+                <w:rtl/>
+              </w:rPr>
+              <w:t>از</w:t>
             </w:r>
             <w:r>
               <w:rPr>
@@ -633,7 +1166,7 @@
                 <w:noProof/>
                 <w:webHidden/>
               </w:rPr>
-              <w:instrText xml:space="preserve"> PAGEREF _Toc128392254 \h </w:instrText>
+              <w:instrText xml:space="preserve"> PAGEREF _Toc129634775 \h </w:instrText>
             </w:r>
             <w:r>
               <w:rPr>
@@ -654,7 +1187,267 @@
                 <w:webHidden/>
                 <w:rtl/>
               </w:rPr>
-              <w:t>4</w:t>
+              <w:t>5</w:t>
+            </w:r>
+            <w:r>
+              <w:rPr>
+                <w:noProof/>
+                <w:webHidden/>
+              </w:rPr>
+              <w:fldChar w:fldCharType="end"/>
+            </w:r>
+          </w:hyperlink>
+        </w:p>
+        <w:p>
+          <w:pPr>
+            <w:pStyle w:val="TOC2"/>
+            <w:tabs>
+              <w:tab w:val="right" w:leader="dot" w:pos="9350"/>
+            </w:tabs>
+            <w:bidi/>
+            <w:rPr>
+              <w:rFonts w:eastAsiaTheme="minorEastAsia"/>
+              <w:noProof/>
+            </w:rPr>
+          </w:pPr>
+          <w:hyperlink w:anchor="_Toc129634776" w:history="1">
+            <w:r>
+              <w:rPr>
+                <w:rStyle w:val="Hyperlink"/>
+                <w:rFonts w:cs="B Nazanin"/>
+                <w:b/>
+                <w:bCs/>
+                <w:noProof/>
+                <w:rtl/>
+              </w:rPr>
+              <w:t>لاگ‌ها</w:t>
+            </w:r>
+            <w:r>
+              <w:rPr>
+                <w:rStyle w:val="Hyperlink"/>
+                <w:rFonts w:cs="B Nazanin" w:hint="cs"/>
+                <w:b/>
+                <w:bCs/>
+                <w:noProof/>
+                <w:rtl/>
+              </w:rPr>
+              <w:t>ی</w:t>
+            </w:r>
+            <w:r>
+              <w:rPr>
+                <w:rStyle w:val="Hyperlink"/>
+                <w:rFonts w:cs="B Nazanin"/>
+                <w:b/>
+                <w:bCs/>
+                <w:noProof/>
+                <w:rtl/>
+              </w:rPr>
+              <w:t xml:space="preserve"> عمل</w:t>
+            </w:r>
+            <w:r>
+              <w:rPr>
+                <w:rStyle w:val="Hyperlink"/>
+                <w:rFonts w:cs="B Nazanin" w:hint="cs"/>
+                <w:b/>
+                <w:bCs/>
+                <w:noProof/>
+                <w:rtl/>
+              </w:rPr>
+              <w:t>ی</w:t>
+            </w:r>
+            <w:r>
+              <w:rPr>
+                <w:rStyle w:val="Hyperlink"/>
+                <w:rFonts w:cs="B Nazanin" w:hint="eastAsia"/>
+                <w:b/>
+                <w:bCs/>
+                <w:noProof/>
+                <w:rtl/>
+              </w:rPr>
+              <w:t>ات</w:t>
+            </w:r>
+            <w:r>
+              <w:rPr>
+                <w:rStyle w:val="Hyperlink"/>
+                <w:rFonts w:cs="B Nazanin"/>
+                <w:b/>
+                <w:bCs/>
+                <w:noProof/>
+                <w:rtl/>
+              </w:rPr>
+              <w:t xml:space="preserve"> دسته‌چک</w:t>
+            </w:r>
+            <w:r>
+              <w:rPr>
+                <w:noProof/>
+                <w:webHidden/>
+              </w:rPr>
+              <w:tab/>
+            </w:r>
+            <w:r>
+              <w:rPr>
+                <w:noProof/>
+                <w:webHidden/>
+              </w:rPr>
+              <w:fldChar w:fldCharType="begin"/>
+            </w:r>
+            <w:r>
+              <w:rPr>
+                <w:noProof/>
+                <w:webHidden/>
+              </w:rPr>
+              <w:instrText xml:space="preserve"> PAGEREF _Toc129634776 \h </w:instrText>
+            </w:r>
+            <w:r>
+              <w:rPr>
+                <w:noProof/>
+                <w:webHidden/>
+              </w:rPr>
+            </w:r>
+            <w:r>
+              <w:rPr>
+                <w:noProof/>
+                <w:webHidden/>
+              </w:rPr>
+              <w:fldChar w:fldCharType="separate"/>
+            </w:r>
+            <w:r>
+              <w:rPr>
+                <w:noProof/>
+                <w:webHidden/>
+                <w:rtl/>
+              </w:rPr>
+              <w:t>5</w:t>
+            </w:r>
+            <w:r>
+              <w:rPr>
+                <w:noProof/>
+                <w:webHidden/>
+              </w:rPr>
+              <w:fldChar w:fldCharType="end"/>
+            </w:r>
+          </w:hyperlink>
+        </w:p>
+        <w:p>
+          <w:pPr>
+            <w:pStyle w:val="TOC2"/>
+            <w:tabs>
+              <w:tab w:val="right" w:leader="dot" w:pos="9350"/>
+            </w:tabs>
+            <w:bidi/>
+            <w:rPr>
+              <w:rFonts w:eastAsiaTheme="minorEastAsia"/>
+              <w:noProof/>
+            </w:rPr>
+          </w:pPr>
+          <w:hyperlink w:anchor="_Toc129634777" w:history="1">
+            <w:r>
+              <w:rPr>
+                <w:rStyle w:val="Hyperlink"/>
+                <w:rFonts w:cs="B Nazanin"/>
+                <w:b/>
+                <w:bCs/>
+                <w:noProof/>
+                <w:rtl/>
+              </w:rPr>
+              <w:t>لاگ‌ها</w:t>
+            </w:r>
+            <w:r>
+              <w:rPr>
+                <w:rStyle w:val="Hyperlink"/>
+                <w:rFonts w:cs="B Nazanin" w:hint="cs"/>
+                <w:b/>
+                <w:bCs/>
+                <w:noProof/>
+                <w:rtl/>
+              </w:rPr>
+              <w:t>ی</w:t>
+            </w:r>
+            <w:r>
+              <w:rPr>
+                <w:rStyle w:val="Hyperlink"/>
+                <w:rFonts w:cs="B Nazanin"/>
+                <w:b/>
+                <w:bCs/>
+                <w:noProof/>
+                <w:rtl/>
+              </w:rPr>
+              <w:t xml:space="preserve"> عمل</w:t>
+            </w:r>
+            <w:r>
+              <w:rPr>
+                <w:rStyle w:val="Hyperlink"/>
+                <w:rFonts w:cs="B Nazanin" w:hint="cs"/>
+                <w:b/>
+                <w:bCs/>
+                <w:noProof/>
+                <w:rtl/>
+              </w:rPr>
+              <w:t>ی</w:t>
+            </w:r>
+            <w:r>
+              <w:rPr>
+                <w:rStyle w:val="Hyperlink"/>
+                <w:rFonts w:cs="B Nazanin" w:hint="eastAsia"/>
+                <w:b/>
+                <w:bCs/>
+                <w:noProof/>
+                <w:rtl/>
+              </w:rPr>
+              <w:t>ات</w:t>
+            </w:r>
+            <w:r>
+              <w:rPr>
+                <w:rStyle w:val="Hyperlink"/>
+                <w:rFonts w:cs="B Nazanin"/>
+                <w:b/>
+                <w:bCs/>
+                <w:noProof/>
+                <w:rtl/>
+              </w:rPr>
+              <w:t xml:space="preserve"> برگه چک</w:t>
+            </w:r>
+            <w:r>
+              <w:rPr>
+                <w:noProof/>
+                <w:webHidden/>
+              </w:rPr>
+              <w:tab/>
+            </w:r>
+            <w:r>
+              <w:rPr>
+                <w:noProof/>
+                <w:webHidden/>
+              </w:rPr>
+              <w:fldChar w:fldCharType="begin"/>
+            </w:r>
+            <w:r>
+              <w:rPr>
+                <w:noProof/>
+                <w:webHidden/>
+              </w:rPr>
+              <w:instrText xml:space="preserve"> PAGEREF _Toc129634777 \h </w:instrText>
+            </w:r>
+            <w:r>
+              <w:rPr>
+                <w:noProof/>
+                <w:webHidden/>
+              </w:rPr>
+            </w:r>
+            <w:r>
+              <w:rPr>
+                <w:noProof/>
+                <w:webHidden/>
+              </w:rPr>
+              <w:fldChar w:fldCharType="separate"/>
+            </w:r>
+            <w:r>
+              <w:rPr>
+                <w:noProof/>
+                <w:webHidden/>
+                <w:rtl/>
+              </w:rPr>
+              <w:t>5</w:t>
             </w:r>
             <w:r>
               <w:rPr>
@@ -677,7 +1470,7 @@
               <w:noProof/>
             </w:rPr>
           </w:pPr>
-          <w:hyperlink w:anchor="_Toc128392255" w:history="1">
+          <w:hyperlink w:anchor="_Toc129634778" w:history="1">
             <w:r>
               <w:rPr>
                 <w:rStyle w:val="Hyperlink"/>
@@ -687,7 +1480,7 @@
                 <w:noProof/>
                 <w:rtl/>
               </w:rPr>
-              <w:t>عمل</w:t>
+              <w:t>قواعد اعتبارسنج</w:t>
             </w:r>
             <w:r>
               <w:rPr>
@@ -702,149 +1495,6 @@
             </w:r>
             <w:r>
               <w:rPr>
-                <w:rStyle w:val="Hyperlink"/>
-                <w:rFonts w:cs="B Nazanin"/>
-                <w:b/>
-                <w:bCs/>
-                <w:noProof/>
-                <w:rtl/>
-              </w:rPr>
-              <w:t>ات، دسترس</w:t>
-            </w:r>
-            <w:r>
-              <w:rPr>
-                <w:rStyle w:val="Hyperlink"/>
-                <w:rFonts w:cs="B Nazanin" w:hint="cs"/>
-                <w:b/>
-                <w:bCs/>
-                <w:noProof/>
-                <w:rtl/>
-              </w:rPr>
-              <w:t>ی‌</w:t>
-            </w:r>
-            <w:r>
-              <w:rPr>
-                <w:rStyle w:val="Hyperlink"/>
-                <w:rFonts w:cs="B Nazanin"/>
-                <w:b/>
-                <w:bCs/>
-                <w:noProof/>
-                <w:rtl/>
-              </w:rPr>
-              <w:t>ها</w:t>
-            </w:r>
-            <w:r>
-              <w:rPr>
-                <w:rStyle w:val="Hyperlink"/>
-                <w:rFonts w:cs="B Nazanin" w:hint="cs"/>
-                <w:b/>
-                <w:bCs/>
-                <w:noProof/>
-                <w:rtl/>
-              </w:rPr>
-              <w:t>ی</w:t>
-            </w:r>
-            <w:r>
-              <w:rPr>
-                <w:rStyle w:val="Hyperlink"/>
-                <w:rFonts w:cs="B Nazanin"/>
-                <w:b/>
-                <w:bCs/>
-                <w:noProof/>
-                <w:rtl/>
-              </w:rPr>
-              <w:t xml:space="preserve"> امن</w:t>
-            </w:r>
-            <w:r>
-              <w:rPr>
-                <w:rStyle w:val="Hyperlink"/>
-                <w:rFonts w:cs="B Nazanin" w:hint="cs"/>
-                <w:b/>
-                <w:bCs/>
-                <w:noProof/>
-                <w:rtl/>
-              </w:rPr>
-              <w:t>ی</w:t>
-            </w:r>
-            <w:r>
-              <w:rPr>
-                <w:rStyle w:val="Hyperlink"/>
-                <w:rFonts w:cs="B Nazanin"/>
-                <w:b/>
-                <w:bCs/>
-                <w:noProof/>
-                <w:rtl/>
-              </w:rPr>
-              <w:t>ت</w:t>
-            </w:r>
-            <w:r>
-              <w:rPr>
-                <w:rStyle w:val="Hyperlink"/>
-                <w:rFonts w:cs="B Nazanin" w:hint="cs"/>
-                <w:b/>
-                <w:bCs/>
-                <w:noProof/>
-                <w:rtl/>
-              </w:rPr>
-              <w:t>ی</w:t>
-            </w:r>
-            <w:r>
-              <w:rPr>
-                <w:rStyle w:val="Hyperlink"/>
-                <w:rFonts w:cs="B Nazanin"/>
-                <w:b/>
-                <w:bCs/>
-                <w:noProof/>
-                <w:rtl/>
-              </w:rPr>
-              <w:t xml:space="preserve"> و لاگ‌ها</w:t>
-            </w:r>
-            <w:r>
-              <w:rPr>
-                <w:rStyle w:val="Hyperlink"/>
-                <w:rFonts w:cs="B Nazanin" w:hint="cs"/>
-                <w:b/>
-                <w:bCs/>
-                <w:noProof/>
-                <w:rtl/>
-              </w:rPr>
-              <w:t>ی</w:t>
-            </w:r>
-            <w:r>
-              <w:rPr>
-                <w:rStyle w:val="Hyperlink"/>
-                <w:rFonts w:cs="B Nazanin"/>
-                <w:b/>
-                <w:bCs/>
-                <w:noProof/>
-                <w:rtl/>
-              </w:rPr>
-              <w:t xml:space="preserve"> مورد ن</w:t>
-            </w:r>
-            <w:r>
-              <w:rPr>
-                <w:rStyle w:val="Hyperlink"/>
-                <w:rFonts w:cs="B Nazanin" w:hint="cs"/>
-                <w:b/>
-                <w:bCs/>
-                <w:noProof/>
-                <w:rtl/>
-              </w:rPr>
-              <w:t>ی</w:t>
-            </w:r>
-            <w:r>
-              <w:rPr>
-                <w:rStyle w:val="Hyperlink"/>
-                <w:rFonts w:cs="B Nazanin"/>
-                <w:b/>
-                <w:bCs/>
-                <w:noProof/>
-                <w:rtl/>
-              </w:rPr>
-              <w:t>از</w:t>
-            </w:r>
-            <w:r>
-              <w:rPr>
                 <w:noProof/>
                 <w:webHidden/>
               </w:rPr>
@@ -862,7 +1512,7 @@
                 <w:noProof/>
                 <w:webHidden/>
               </w:rPr>
-              <w:instrText xml:space="preserve"> PAGEREF _Toc128392255 \h </w:instrText>
+              <w:instrText xml:space="preserve"> PAGEREF _Toc129634778 \h </w:instrText>
             </w:r>
             <w:r>
               <w:rPr>
@@ -883,7 +1533,7 @@
                 <w:webHidden/>
                 <w:rtl/>
               </w:rPr>
-              <w:t>4</w:t>
+              <w:t>5</w:t>
             </w:r>
             <w:r>
               <w:rPr>
@@ -906,7 +1556,7 @@
               <w:noProof/>
             </w:rPr>
           </w:pPr>
-          <w:hyperlink w:anchor="_Toc128392256" w:history="1">
+          <w:hyperlink w:anchor="_Toc129634779" w:history="1">
             <w:r>
               <w:rPr>
                 <w:rStyle w:val="Hyperlink"/>
@@ -916,7 +1566,7 @@
                 <w:noProof/>
                 <w:rtl/>
               </w:rPr>
-              <w:t>عمل</w:t>
+              <w:t>برا</w:t>
             </w:r>
             <w:r>
               <w:rPr>
@@ -938,7 +1588,7 @@
                 <w:noProof/>
                 <w:rtl/>
               </w:rPr>
-              <w:t>ات و دسترس</w:t>
+              <w:t xml:space="preserve"> ا</w:t>
             </w:r>
             <w:r>
               <w:rPr>
@@ -949,7 +1599,7 @@
                 <w:noProof/>
                 <w:rtl/>
               </w:rPr>
-              <w:t>ی‌</w:t>
+              <w:t>ی</w:t>
             </w:r>
             <w:r>
               <w:rPr>
@@ -960,29 +1610,7 @@
                 <w:noProof/>
                 <w:rtl/>
               </w:rPr>
-              <w:t>ها</w:t>
-            </w:r>
-            <w:r>
-              <w:rPr>
-                <w:rStyle w:val="Hyperlink"/>
-                <w:rFonts w:cs="B Nazanin" w:hint="cs"/>
-                <w:b/>
-                <w:bCs/>
-                <w:noProof/>
-                <w:rtl/>
-              </w:rPr>
-              <w:t>ی</w:t>
-            </w:r>
-            <w:r>
-              <w:rPr>
-                <w:rStyle w:val="Hyperlink"/>
-                <w:rFonts w:cs="B Nazanin"/>
-                <w:b/>
-                <w:bCs/>
-                <w:noProof/>
-                <w:rtl/>
-              </w:rPr>
-              <w:t xml:space="preserve"> دسته‌چک</w:t>
+              <w:t>جاد و اصلاح دسته‌چک</w:t>
             </w:r>
             <w:r>
               <w:rPr>
@@ -1003,7 +1631,7 @@
                 <w:noProof/>
                 <w:webHidden/>
               </w:rPr>
-              <w:instrText xml:space="preserve"> PAGEREF _Toc128392256 \h </w:instrText>
+              <w:instrText xml:space="preserve"> PAGEREF _Toc129634779 \h </w:instrText>
             </w:r>
             <w:r>
               <w:rPr>
@@ -1024,7 +1652,7 @@
                 <w:webHidden/>
                 <w:rtl/>
               </w:rPr>
-              <w:t>4</w:t>
+              <w:t>5</w:t>
             </w:r>
             <w:r>
               <w:rPr>
@@ -1047,7 +1675,7 @@
               <w:noProof/>
             </w:rPr>
           </w:pPr>
-          <w:hyperlink w:anchor="_Toc128392257" w:history="1">
+          <w:hyperlink w:anchor="_Toc129634780" w:history="1">
             <w:r>
               <w:rPr>
                 <w:rStyle w:val="Hyperlink"/>
@@ -1057,7 +1685,7 @@
                 <w:noProof/>
                 <w:rtl/>
               </w:rPr>
-              <w:t>عمل</w:t>
+              <w:t>برا</w:t>
             </w:r>
             <w:r>
               <w:rPr>
@@ -1073,24 +1701,13 @@
             <w:r>
               <w:rPr>
                 <w:rStyle w:val="Hyperlink"/>
-                <w:rFonts w:cs="B Nazanin" w:hint="eastAsia"/>
+                <w:rFonts w:cs="B Nazanin"/>
                 <w:b/>
                 <w:bCs/>
                 <w:noProof/>
                 <w:rtl/>
               </w:rPr>
-              <w:t>ات</w:t>
-            </w:r>
-            <w:r>
-              <w:rPr>
-                <w:rStyle w:val="Hyperlink"/>
-                <w:rFonts w:cs="B Nazanin"/>
-                <w:b/>
-                <w:bCs/>
-                <w:noProof/>
-                <w:rtl/>
-              </w:rPr>
-              <w:t xml:space="preserve"> و دسترس</w:t>
+              <w:t xml:space="preserve"> ا</w:t>
             </w:r>
             <w:r>
               <w:rPr>
@@ -1101,40 +1718,18 @@
                 <w:noProof/>
                 <w:rtl/>
               </w:rPr>
-              <w:t>ی‌</w:t>
+              <w:t>ی</w:t>
             </w:r>
             <w:r>
               <w:rPr>
                 <w:rStyle w:val="Hyperlink"/>
-                <w:rFonts w:cs="B Nazanin" w:hint="eastAsia"/>
+                <w:rFonts w:cs="B Nazanin"/>
                 <w:b/>
                 <w:bCs/>
                 <w:noProof/>
                 <w:rtl/>
               </w:rPr>
-              <w:t>ها</w:t>
-            </w:r>
-            <w:r>
-              <w:rPr>
-                <w:rStyle w:val="Hyperlink"/>
-                <w:rFonts w:cs="B Nazanin" w:hint="cs"/>
-                <w:b/>
-                <w:bCs/>
-                <w:noProof/>
-                <w:rtl/>
-              </w:rPr>
-              <w:t>ی</w:t>
-            </w:r>
-            <w:r>
-              <w:rPr>
-                <w:rStyle w:val="Hyperlink"/>
-                <w:rFonts w:cs="B Nazanin"/>
-                <w:b/>
-                <w:bCs/>
-                <w:noProof/>
-                <w:rtl/>
-              </w:rPr>
-              <w:t xml:space="preserve"> برگه چک</w:t>
+              <w:t>جاد و حذف برگه‌ها</w:t>
             </w:r>
             <w:r>
               <w:rPr>
@@ -1155,170 +1750,7 @@
                 <w:noProof/>
                 <w:webHidden/>
               </w:rPr>
-              <w:instrText xml:space="preserve"> PAGEREF _Toc128392257 \h </w:instrText>
-            </w:r>
-            <w:r>
-              <w:rPr>
-                <w:noProof/>
-                <w:webHidden/>
-              </w:rPr>
-            </w:r>
-            <w:r>
-              <w:rPr>
-                <w:noProof/>
-                <w:webHidden/>
-              </w:rPr>
-              <w:fldChar w:fldCharType="separate"/>
-            </w:r>
-            <w:r>
-              <w:rPr>
-                <w:noProof/>
-                <w:webHidden/>
-                <w:rtl/>
-              </w:rPr>
-              <w:t>4</w:t>
-            </w:r>
-            <w:r>
-              <w:rPr>
-                <w:noProof/>
-                <w:webHidden/>
-              </w:rPr>
-              <w:fldChar w:fldCharType="end"/>
-            </w:r>
-          </w:hyperlink>
-        </w:p>
-        <w:p>
-          <w:pPr>
-            <w:pStyle w:val="TOC1"/>
-            <w:tabs>
-              <w:tab w:val="right" w:leader="dot" w:pos="9350"/>
-            </w:tabs>
-            <w:bidi/>
-            <w:rPr>
-              <w:rFonts w:eastAsiaTheme="minorEastAsia"/>
-              <w:noProof/>
-            </w:rPr>
-          </w:pPr>
-          <w:hyperlink w:anchor="_Toc128392258" w:history="1">
-            <w:r>
-              <w:rPr>
-                <w:rStyle w:val="Hyperlink"/>
-                <w:rFonts w:cs="B Nazanin"/>
-                <w:b/>
-                <w:bCs/>
-                <w:noProof/>
-                <w:rtl/>
-              </w:rPr>
-              <w:t>لاگ‌ها</w:t>
-            </w:r>
-            <w:r>
-              <w:rPr>
-                <w:rStyle w:val="Hyperlink"/>
-                <w:rFonts w:cs="B Nazanin" w:hint="cs"/>
-                <w:b/>
-                <w:bCs/>
-                <w:noProof/>
-                <w:rtl/>
-              </w:rPr>
-              <w:t>ی</w:t>
-            </w:r>
-            <w:r>
-              <w:rPr>
-                <w:rStyle w:val="Hyperlink"/>
-                <w:rFonts w:cs="B Nazanin"/>
-                <w:b/>
-                <w:bCs/>
-                <w:noProof/>
-                <w:rtl/>
-              </w:rPr>
-              <w:t xml:space="preserve"> عمل</w:t>
-            </w:r>
-            <w:r>
-              <w:rPr>
-                <w:rStyle w:val="Hyperlink"/>
-                <w:rFonts w:cs="B Nazanin" w:hint="cs"/>
-                <w:b/>
-                <w:bCs/>
-                <w:noProof/>
-                <w:rtl/>
-              </w:rPr>
-              <w:t>ی</w:t>
-            </w:r>
-            <w:r>
-              <w:rPr>
-                <w:rStyle w:val="Hyperlink"/>
-                <w:rFonts w:cs="B Nazanin" w:hint="eastAsia"/>
-                <w:b/>
-                <w:bCs/>
-                <w:noProof/>
-                <w:rtl/>
-              </w:rPr>
-              <w:t>ات</w:t>
-            </w:r>
-            <w:r>
-              <w:rPr>
-                <w:rStyle w:val="Hyperlink"/>
-                <w:rFonts w:cs="B Nazanin" w:hint="cs"/>
-                <w:b/>
-                <w:bCs/>
-                <w:noProof/>
-                <w:rtl/>
-              </w:rPr>
-              <w:t>ی</w:t>
-            </w:r>
-            <w:r>
-              <w:rPr>
-                <w:rStyle w:val="Hyperlink"/>
-                <w:rFonts w:cs="B Nazanin"/>
-                <w:b/>
-                <w:bCs/>
-                <w:noProof/>
-                <w:rtl/>
-              </w:rPr>
-              <w:t xml:space="preserve"> مورد ن</w:t>
-            </w:r>
-            <w:r>
-              <w:rPr>
-                <w:rStyle w:val="Hyperlink"/>
-                <w:rFonts w:cs="B Nazanin" w:hint="cs"/>
-                <w:b/>
-                <w:bCs/>
-                <w:noProof/>
-                <w:rtl/>
-              </w:rPr>
-              <w:t>ی</w:t>
-            </w:r>
-            <w:r>
-              <w:rPr>
-                <w:rStyle w:val="Hyperlink"/>
-                <w:rFonts w:cs="B Nazanin"/>
-                <w:b/>
-                <w:bCs/>
-                <w:noProof/>
-                <w:rtl/>
-              </w:rPr>
-              <w:t>از</w:t>
-            </w:r>
-            <w:r>
-              <w:rPr>
-                <w:noProof/>
-                <w:webHidden/>
-              </w:rPr>
-              <w:tab/>
-            </w:r>
-            <w:r>
-              <w:rPr>
-                <w:noProof/>
-                <w:webHidden/>
-              </w:rPr>
-              <w:fldChar w:fldCharType="begin"/>
-            </w:r>
-            <w:r>
-              <w:rPr>
-                <w:noProof/>
-                <w:webHidden/>
-              </w:rPr>
-              <w:instrText xml:space="preserve"> PAGEREF _Toc128392258 \h </w:instrText>
+              <w:instrText xml:space="preserve"> PAGEREF _Toc129634780 \h </w:instrText>
             </w:r>
             <w:r>
               <w:rPr>
@@ -1362,7 +1794,7 @@
               <w:noProof/>
             </w:rPr>
           </w:pPr>
-          <w:hyperlink w:anchor="_Toc128392259" w:history="1">
+          <w:hyperlink w:anchor="_Toc129634781" w:history="1">
             <w:r>
               <w:rPr>
                 <w:rStyle w:val="Hyperlink"/>
@@ -1372,7 +1804,7 @@
                 <w:noProof/>
                 <w:rtl/>
               </w:rPr>
-              <w:t>لاگ‌ها</w:t>
+              <w:t>برا</w:t>
             </w:r>
             <w:r>
               <w:rPr>
@@ -1394,40 +1826,7 @@
                 <w:noProof/>
                 <w:rtl/>
               </w:rPr>
-              <w:t xml:space="preserve"> عمل</w:t>
-            </w:r>
-            <w:r>
-              <w:rPr>
-                <w:rStyle w:val="Hyperlink"/>
-                <w:rFonts w:cs="B Nazanin" w:hint="cs"/>
-                <w:b/>
-                <w:bCs/>
-                <w:noProof/>
-                <w:rtl/>
-              </w:rPr>
-              <w:t>ی</w:t>
-            </w:r>
-            <w:r>
-              <w:rPr>
-                <w:rStyle w:val="Hyperlink"/>
-                <w:rFonts w:cs="B Nazanin" w:hint="eastAsia"/>
-                <w:b/>
-                <w:bCs/>
-                <w:noProof/>
-                <w:rtl/>
-              </w:rPr>
-              <w:t>ات</w:t>
-            </w:r>
-            <w:r>
-              <w:rPr>
-                <w:rStyle w:val="Hyperlink"/>
-                <w:rFonts w:cs="B Nazanin"/>
-                <w:b/>
-                <w:bCs/>
-                <w:noProof/>
-                <w:rtl/>
-              </w:rPr>
-              <w:t xml:space="preserve"> دسته‌چک</w:t>
+              <w:t xml:space="preserve"> حذف دسته‌چک</w:t>
             </w:r>
             <w:r>
               <w:rPr>
@@ -1448,7 +1847,7 @@
                 <w:noProof/>
                 <w:webHidden/>
               </w:rPr>
-              <w:instrText xml:space="preserve"> PAGEREF _Toc128392259 \h </w:instrText>
+              <w:instrText xml:space="preserve"> PAGEREF _Toc129634781 \h </w:instrText>
             </w:r>
             <w:r>
               <w:rPr>
@@ -1469,7 +1868,7 @@
                 <w:webHidden/>
                 <w:rtl/>
               </w:rPr>
-              <w:t>5</w:t>
+              <w:t>6</w:t>
             </w:r>
             <w:r>
               <w:rPr>
@@ -1492,7 +1891,7 @@
               <w:noProof/>
             </w:rPr>
           </w:pPr>
-          <w:hyperlink w:anchor="_Toc128392260" w:history="1">
+          <w:hyperlink w:anchor="_Toc129634782" w:history="1">
             <w:r>
               <w:rPr>
                 <w:rStyle w:val="Hyperlink"/>
@@ -1501,8 +1900,9 @@
                 <w:bCs/>
                 <w:noProof/>
                 <w:rtl/>
-              </w:rPr>
-              <w:t>لاگ‌ها</w:t>
+                <w:lang w:bidi="fa-IR"/>
+              </w:rPr>
+              <w:t>تار</w:t>
             </w:r>
             <w:r>
               <w:rPr>
@@ -1512,19 +1912,33 @@
                 <w:bCs/>
                 <w:noProof/>
                 <w:rtl/>
+                <w:lang w:bidi="fa-IR"/>
               </w:rPr>
               <w:t>ی</w:t>
             </w:r>
             <w:r>
               <w:rPr>
                 <w:rStyle w:val="Hyperlink"/>
-                <w:rFonts w:cs="B Nazanin"/>
+                <w:rFonts w:cs="B Nazanin" w:hint="eastAsia"/>
                 <w:b/>
                 <w:bCs/>
                 <w:noProof/>
                 <w:rtl/>
-              </w:rPr>
-              <w:t xml:space="preserve"> عمل</w:t>
+                <w:lang w:bidi="fa-IR"/>
+              </w:rPr>
+              <w:t>خچه</w:t>
+            </w:r>
+            <w:r>
+              <w:rPr>
+                <w:rStyle w:val="Hyperlink"/>
+                <w:rFonts w:cs="B Nazanin"/>
+                <w:b/>
+                <w:bCs/>
+                <w:noProof/>
+                <w:rtl/>
+                <w:lang w:bidi="fa-IR"/>
+              </w:rPr>
+              <w:t xml:space="preserve"> تغ</w:t>
             </w:r>
             <w:r>
               <w:rPr>
@@ -1534,8 +1948,9 @@
                 <w:bCs/>
                 <w:noProof/>
                 <w:rtl/>
-              </w:rPr>
-              <w:t>ی</w:t>
+                <w:lang w:bidi="fa-IR"/>
+              </w:rPr>
+              <w:t>یی</w:t>
             </w:r>
             <w:r>
               <w:rPr>
@@ -1545,19 +1960,9 @@
                 <w:bCs/>
                 <w:noProof/>
                 <w:rtl/>
-              </w:rPr>
-              <w:t>ات</w:t>
-            </w:r>
-            <w:r>
-              <w:rPr>
-                <w:rStyle w:val="Hyperlink"/>
-                <w:rFonts w:cs="B Nazanin"/>
-                <w:b/>
-                <w:bCs/>
-                <w:noProof/>
-                <w:rtl/>
-              </w:rPr>
-              <w:t xml:space="preserve"> برگه چک</w:t>
+                <w:lang w:bidi="fa-IR"/>
+              </w:rPr>
+              <w:t>رات</w:t>
             </w:r>
             <w:r>
               <w:rPr>
@@ -1578,1108 +1983,7 @@
                 <w:noProof/>
                 <w:webHidden/>
               </w:rPr>
-              <w:instrText xml:space="preserve"> PAGEREF _Toc128392260 \h </w:instrText>
-            </w:r>
-            <w:r>
-              <w:rPr>
-                <w:noProof/>
-                <w:webHidden/>
-              </w:rPr>
-            </w:r>
-            <w:r>
-              <w:rPr>
-                <w:noProof/>
-                <w:webHidden/>
-              </w:rPr>
-              <w:fldChar w:fldCharType="separate"/>
-            </w:r>
-            <w:r>
-              <w:rPr>
-                <w:noProof/>
-                <w:webHidden/>
-                <w:rtl/>
-              </w:rPr>
-              <w:t>5</w:t>
-            </w:r>
-            <w:r>
-              <w:rPr>
-                <w:noProof/>
-                <w:webHidden/>
-              </w:rPr>
-              <w:fldChar w:fldCharType="end"/>
-            </w:r>
-          </w:hyperlink>
-        </w:p>
-        <w:p>
-          <w:pPr>
-            <w:pStyle w:val="TOC1"/>
-            <w:tabs>
-              <w:tab w:val="right" w:leader="dot" w:pos="9350"/>
-            </w:tabs>
-            <w:bidi/>
-            <w:rPr>
-              <w:rFonts w:eastAsiaTheme="minorEastAsia"/>
-              <w:noProof/>
-            </w:rPr>
-          </w:pPr>
-          <w:hyperlink w:anchor="_Toc128392261" w:history="1">
-            <w:r>
-              <w:rPr>
-                <w:rStyle w:val="Hyperlink"/>
-                <w:rFonts w:cs="B Nazanin"/>
-                <w:b/>
-                <w:bCs/>
-                <w:noProof/>
-                <w:rtl/>
-                <w:lang w:bidi="fa-IR"/>
-              </w:rPr>
-              <w:t>ستون‌ها</w:t>
-            </w:r>
-            <w:r>
-              <w:rPr>
-                <w:rStyle w:val="Hyperlink"/>
-                <w:rFonts w:cs="B Nazanin" w:hint="cs"/>
-                <w:b/>
-                <w:bCs/>
-                <w:noProof/>
-                <w:rtl/>
-                <w:lang w:bidi="fa-IR"/>
-              </w:rPr>
-              <w:t>ی</w:t>
-            </w:r>
-            <w:r>
-              <w:rPr>
-                <w:rStyle w:val="Hyperlink"/>
-                <w:rFonts w:cs="B Nazanin"/>
-                <w:b/>
-                <w:bCs/>
-                <w:noProof/>
-                <w:rtl/>
-                <w:lang w:bidi="fa-IR"/>
-              </w:rPr>
-              <w:t xml:space="preserve"> مورد ن</w:t>
-            </w:r>
-            <w:r>
-              <w:rPr>
-                <w:rStyle w:val="Hyperlink"/>
-                <w:rFonts w:cs="B Nazanin" w:hint="cs"/>
-                <w:b/>
-                <w:bCs/>
-                <w:noProof/>
-                <w:rtl/>
-                <w:lang w:bidi="fa-IR"/>
-              </w:rPr>
-              <w:t>ی</w:t>
-            </w:r>
-            <w:r>
-              <w:rPr>
-                <w:rStyle w:val="Hyperlink"/>
-                <w:rFonts w:cs="B Nazanin"/>
-                <w:b/>
-                <w:bCs/>
-                <w:noProof/>
-                <w:rtl/>
-                <w:lang w:bidi="fa-IR"/>
-              </w:rPr>
-              <w:t>از در ل</w:t>
-            </w:r>
-            <w:r>
-              <w:rPr>
-                <w:rStyle w:val="Hyperlink"/>
-                <w:rFonts w:cs="B Nazanin" w:hint="cs"/>
-                <w:b/>
-                <w:bCs/>
-                <w:noProof/>
-                <w:rtl/>
-                <w:lang w:bidi="fa-IR"/>
-              </w:rPr>
-              <w:t>ی</w:t>
-            </w:r>
-            <w:r>
-              <w:rPr>
-                <w:rStyle w:val="Hyperlink"/>
-                <w:rFonts w:cs="B Nazanin"/>
-                <w:b/>
-                <w:bCs/>
-                <w:noProof/>
-                <w:rtl/>
-                <w:lang w:bidi="fa-IR"/>
-              </w:rPr>
-              <w:t>ست اطلاعات</w:t>
-            </w:r>
-            <w:r>
-              <w:rPr>
-                <w:rStyle w:val="Hyperlink"/>
-                <w:rFonts w:cs="B Nazanin" w:hint="cs"/>
-                <w:b/>
-                <w:bCs/>
-                <w:noProof/>
-                <w:rtl/>
-                <w:lang w:bidi="fa-IR"/>
-              </w:rPr>
-              <w:t>ی</w:t>
-            </w:r>
-            <w:r>
-              <w:rPr>
-                <w:rStyle w:val="Hyperlink"/>
-                <w:rFonts w:cs="B Nazanin"/>
-                <w:b/>
-                <w:bCs/>
-                <w:noProof/>
-                <w:rtl/>
-                <w:lang w:bidi="fa-IR"/>
-              </w:rPr>
-              <w:t xml:space="preserve"> (ترت</w:t>
-            </w:r>
-            <w:r>
-              <w:rPr>
-                <w:rStyle w:val="Hyperlink"/>
-                <w:rFonts w:cs="B Nazanin" w:hint="cs"/>
-                <w:b/>
-                <w:bCs/>
-                <w:noProof/>
-                <w:rtl/>
-                <w:lang w:bidi="fa-IR"/>
-              </w:rPr>
-              <w:t>ی</w:t>
-            </w:r>
-            <w:r>
-              <w:rPr>
-                <w:rStyle w:val="Hyperlink"/>
-                <w:rFonts w:cs="B Nazanin"/>
-                <w:b/>
-                <w:bCs/>
-                <w:noProof/>
-                <w:rtl/>
-                <w:lang w:bidi="fa-IR"/>
-              </w:rPr>
-              <w:t>ب پ</w:t>
-            </w:r>
-            <w:r>
-              <w:rPr>
-                <w:rStyle w:val="Hyperlink"/>
-                <w:rFonts w:cs="B Nazanin" w:hint="cs"/>
-                <w:b/>
-                <w:bCs/>
-                <w:noProof/>
-                <w:rtl/>
-                <w:lang w:bidi="fa-IR"/>
-              </w:rPr>
-              <w:t>ی</w:t>
-            </w:r>
-            <w:r>
-              <w:rPr>
-                <w:rStyle w:val="Hyperlink"/>
-                <w:rFonts w:cs="B Nazanin"/>
-                <w:b/>
-                <w:bCs/>
-                <w:noProof/>
-                <w:rtl/>
-                <w:lang w:bidi="fa-IR"/>
-              </w:rPr>
-              <w:t>ش‌فرض)</w:t>
-            </w:r>
-            <w:r>
-              <w:rPr>
-                <w:noProof/>
-                <w:webHidden/>
-              </w:rPr>
-              <w:tab/>
-            </w:r>
-            <w:r>
-              <w:rPr>
-                <w:noProof/>
-                <w:webHidden/>
-              </w:rPr>
-              <w:fldChar w:fldCharType="begin"/>
-            </w:r>
-            <w:r>
-              <w:rPr>
-                <w:noProof/>
-                <w:webHidden/>
-              </w:rPr>
-              <w:instrText xml:space="preserve"> PAGEREF _Toc128392261 \h </w:instrText>
-            </w:r>
-            <w:r>
-              <w:rPr>
-                <w:noProof/>
-                <w:webHidden/>
-              </w:rPr>
-            </w:r>
-            <w:r>
-              <w:rPr>
-                <w:noProof/>
-                <w:webHidden/>
-              </w:rPr>
-              <w:fldChar w:fldCharType="separate"/>
-            </w:r>
-            <w:r>
-              <w:rPr>
-                <w:noProof/>
-                <w:webHidden/>
-                <w:rtl/>
-              </w:rPr>
-              <w:t>5</w:t>
-            </w:r>
-            <w:r>
-              <w:rPr>
-                <w:noProof/>
-                <w:webHidden/>
-              </w:rPr>
-              <w:fldChar w:fldCharType="end"/>
-            </w:r>
-          </w:hyperlink>
-        </w:p>
-        <w:p>
-          <w:pPr>
-            <w:pStyle w:val="TOC2"/>
-            <w:tabs>
-              <w:tab w:val="right" w:leader="dot" w:pos="9350"/>
-            </w:tabs>
-            <w:bidi/>
-            <w:rPr>
-              <w:rFonts w:eastAsiaTheme="minorEastAsia"/>
-              <w:noProof/>
-            </w:rPr>
-          </w:pPr>
-          <w:hyperlink w:anchor="_Toc128392262" w:history="1">
-            <w:r>
-              <w:rPr>
-                <w:rStyle w:val="Hyperlink"/>
-                <w:rFonts w:cs="B Nazanin"/>
-                <w:b/>
-                <w:bCs/>
-                <w:noProof/>
-                <w:rtl/>
-                <w:lang w:bidi="fa-IR"/>
-              </w:rPr>
-              <w:t>برا</w:t>
-            </w:r>
-            <w:r>
-              <w:rPr>
-                <w:rStyle w:val="Hyperlink"/>
-                <w:rFonts w:cs="B Nazanin" w:hint="cs"/>
-                <w:b/>
-                <w:bCs/>
-                <w:noProof/>
-                <w:rtl/>
-                <w:lang w:bidi="fa-IR"/>
-              </w:rPr>
-              <w:t>ی</w:t>
-            </w:r>
-            <w:r>
-              <w:rPr>
-                <w:rStyle w:val="Hyperlink"/>
-                <w:rFonts w:cs="B Nazanin"/>
-                <w:b/>
-                <w:bCs/>
-                <w:noProof/>
-                <w:rtl/>
-                <w:lang w:bidi="fa-IR"/>
-              </w:rPr>
-              <w:t xml:space="preserve"> دسته‌چک</w:t>
-            </w:r>
-            <w:r>
-              <w:rPr>
-                <w:noProof/>
-                <w:webHidden/>
-              </w:rPr>
-              <w:tab/>
-            </w:r>
-            <w:r>
-              <w:rPr>
-                <w:noProof/>
-                <w:webHidden/>
-              </w:rPr>
-              <w:fldChar w:fldCharType="begin"/>
-            </w:r>
-            <w:r>
-              <w:rPr>
-                <w:noProof/>
-                <w:webHidden/>
-              </w:rPr>
-              <w:instrText xml:space="preserve"> PAGEREF _Toc128392262 \h </w:instrText>
-            </w:r>
-            <w:r>
-              <w:rPr>
-                <w:noProof/>
-                <w:webHidden/>
-              </w:rPr>
-            </w:r>
-            <w:r>
-              <w:rPr>
-                <w:noProof/>
-                <w:webHidden/>
-              </w:rPr>
-              <w:fldChar w:fldCharType="separate"/>
-            </w:r>
-            <w:r>
-              <w:rPr>
-                <w:noProof/>
-                <w:webHidden/>
-                <w:rtl/>
-              </w:rPr>
-              <w:t>5</w:t>
-            </w:r>
-            <w:r>
-              <w:rPr>
-                <w:noProof/>
-                <w:webHidden/>
-              </w:rPr>
-              <w:fldChar w:fldCharType="end"/>
-            </w:r>
-          </w:hyperlink>
-        </w:p>
-        <w:p>
-          <w:pPr>
-            <w:pStyle w:val="TOC2"/>
-            <w:tabs>
-              <w:tab w:val="right" w:leader="dot" w:pos="9350"/>
-            </w:tabs>
-            <w:bidi/>
-            <w:rPr>
-              <w:rFonts w:eastAsiaTheme="minorEastAsia"/>
-              <w:noProof/>
-            </w:rPr>
-          </w:pPr>
-          <w:hyperlink w:anchor="_Toc128392263" w:history="1">
-            <w:r>
-              <w:rPr>
-                <w:rStyle w:val="Hyperlink"/>
-                <w:rFonts w:cs="B Nazanin"/>
-                <w:b/>
-                <w:bCs/>
-                <w:noProof/>
-                <w:rtl/>
-                <w:lang w:bidi="fa-IR"/>
-              </w:rPr>
-              <w:t>برا</w:t>
-            </w:r>
-            <w:r>
-              <w:rPr>
-                <w:rStyle w:val="Hyperlink"/>
-                <w:rFonts w:cs="B Nazanin" w:hint="cs"/>
-                <w:b/>
-                <w:bCs/>
-                <w:noProof/>
-                <w:rtl/>
-                <w:lang w:bidi="fa-IR"/>
-              </w:rPr>
-              <w:t>ی</w:t>
-            </w:r>
-            <w:r>
-              <w:rPr>
-                <w:rStyle w:val="Hyperlink"/>
-                <w:rFonts w:cs="B Nazanin"/>
-                <w:b/>
-                <w:bCs/>
-                <w:noProof/>
-                <w:rtl/>
-                <w:lang w:bidi="fa-IR"/>
-              </w:rPr>
-              <w:t xml:space="preserve"> برگه چک</w:t>
-            </w:r>
-            <w:r>
-              <w:rPr>
-                <w:noProof/>
-                <w:webHidden/>
-              </w:rPr>
-              <w:tab/>
-            </w:r>
-            <w:r>
-              <w:rPr>
-                <w:noProof/>
-                <w:webHidden/>
-              </w:rPr>
-              <w:fldChar w:fldCharType="begin"/>
-            </w:r>
-            <w:r>
-              <w:rPr>
-                <w:noProof/>
-                <w:webHidden/>
-              </w:rPr>
-              <w:instrText xml:space="preserve"> PAGEREF _Toc128392263 \h </w:instrText>
-            </w:r>
-            <w:r>
-              <w:rPr>
-                <w:noProof/>
-                <w:webHidden/>
-              </w:rPr>
-            </w:r>
-            <w:r>
-              <w:rPr>
-                <w:noProof/>
-                <w:webHidden/>
-              </w:rPr>
-              <w:fldChar w:fldCharType="separate"/>
-            </w:r>
-            <w:r>
-              <w:rPr>
-                <w:noProof/>
-                <w:webHidden/>
-                <w:rtl/>
-              </w:rPr>
-              <w:t>5</w:t>
-            </w:r>
-            <w:r>
-              <w:rPr>
-                <w:noProof/>
-                <w:webHidden/>
-              </w:rPr>
-              <w:fldChar w:fldCharType="end"/>
-            </w:r>
-          </w:hyperlink>
-        </w:p>
-        <w:p>
-          <w:pPr>
-            <w:pStyle w:val="TOC1"/>
-            <w:tabs>
-              <w:tab w:val="right" w:leader="dot" w:pos="9350"/>
-            </w:tabs>
-            <w:bidi/>
-            <w:rPr>
-              <w:rFonts w:eastAsiaTheme="minorEastAsia"/>
-              <w:noProof/>
-            </w:rPr>
-          </w:pPr>
-          <w:hyperlink w:anchor="_Toc128392264" w:history="1">
-            <w:r>
-              <w:rPr>
-                <w:rStyle w:val="Hyperlink"/>
-                <w:rFonts w:cs="B Nazanin"/>
-                <w:b/>
-                <w:bCs/>
-                <w:noProof/>
-                <w:rtl/>
-                <w:lang w:bidi="fa-IR"/>
-              </w:rPr>
-              <w:t>گزارش چاپ</w:t>
-            </w:r>
-            <w:r>
-              <w:rPr>
-                <w:rStyle w:val="Hyperlink"/>
-                <w:rFonts w:cs="B Nazanin" w:hint="cs"/>
-                <w:b/>
-                <w:bCs/>
-                <w:noProof/>
-                <w:rtl/>
-                <w:lang w:bidi="fa-IR"/>
-              </w:rPr>
-              <w:t>ی</w:t>
-            </w:r>
-            <w:r>
-              <w:rPr>
-                <w:rStyle w:val="Hyperlink"/>
-                <w:rFonts w:cs="B Nazanin"/>
-                <w:b/>
-                <w:bCs/>
-                <w:noProof/>
-                <w:rtl/>
-                <w:lang w:bidi="fa-IR"/>
-              </w:rPr>
-              <w:t xml:space="preserve"> مورد ن</w:t>
-            </w:r>
-            <w:r>
-              <w:rPr>
-                <w:rStyle w:val="Hyperlink"/>
-                <w:rFonts w:cs="B Nazanin" w:hint="cs"/>
-                <w:b/>
-                <w:bCs/>
-                <w:noProof/>
-                <w:rtl/>
-                <w:lang w:bidi="fa-IR"/>
-              </w:rPr>
-              <w:t>ی</w:t>
-            </w:r>
-            <w:r>
-              <w:rPr>
-                <w:rStyle w:val="Hyperlink"/>
-                <w:rFonts w:cs="B Nazanin" w:hint="eastAsia"/>
-                <w:b/>
-                <w:bCs/>
-                <w:noProof/>
-                <w:rtl/>
-                <w:lang w:bidi="fa-IR"/>
-              </w:rPr>
-              <w:t>از</w:t>
-            </w:r>
-            <w:r>
-              <w:rPr>
-                <w:noProof/>
-                <w:webHidden/>
-              </w:rPr>
-              <w:tab/>
-            </w:r>
-            <w:r>
-              <w:rPr>
-                <w:noProof/>
-                <w:webHidden/>
-              </w:rPr>
-              <w:fldChar w:fldCharType="begin"/>
-            </w:r>
-            <w:r>
-              <w:rPr>
-                <w:noProof/>
-                <w:webHidden/>
-              </w:rPr>
-              <w:instrText xml:space="preserve"> PAGEREF _Toc128392264 \h </w:instrText>
-            </w:r>
-            <w:r>
-              <w:rPr>
-                <w:noProof/>
-                <w:webHidden/>
-              </w:rPr>
-            </w:r>
-            <w:r>
-              <w:rPr>
-                <w:noProof/>
-                <w:webHidden/>
-              </w:rPr>
-              <w:fldChar w:fldCharType="separate"/>
-            </w:r>
-            <w:r>
-              <w:rPr>
-                <w:noProof/>
-                <w:webHidden/>
-                <w:rtl/>
-              </w:rPr>
-              <w:t>5</w:t>
-            </w:r>
-            <w:r>
-              <w:rPr>
-                <w:noProof/>
-                <w:webHidden/>
-              </w:rPr>
-              <w:fldChar w:fldCharType="end"/>
-            </w:r>
-          </w:hyperlink>
-        </w:p>
-        <w:p>
-          <w:pPr>
-            <w:pStyle w:val="TOC1"/>
-            <w:tabs>
-              <w:tab w:val="right" w:leader="dot" w:pos="9350"/>
-            </w:tabs>
-            <w:bidi/>
-            <w:rPr>
-              <w:rFonts w:eastAsiaTheme="minorEastAsia"/>
-              <w:noProof/>
-            </w:rPr>
-          </w:pPr>
-          <w:hyperlink w:anchor="_Toc128392265" w:history="1">
-            <w:r>
-              <w:rPr>
-                <w:rStyle w:val="Hyperlink"/>
-                <w:rFonts w:cs="B Nazanin"/>
-                <w:b/>
-                <w:bCs/>
-                <w:noProof/>
-                <w:rtl/>
-              </w:rPr>
-              <w:t>قواعد اعتبارسنج</w:t>
-            </w:r>
-            <w:r>
-              <w:rPr>
-                <w:rStyle w:val="Hyperlink"/>
-                <w:rFonts w:cs="B Nazanin" w:hint="cs"/>
-                <w:b/>
-                <w:bCs/>
-                <w:noProof/>
-                <w:rtl/>
-              </w:rPr>
-              <w:t>ی</w:t>
-            </w:r>
-            <w:r>
-              <w:rPr>
-                <w:noProof/>
-                <w:webHidden/>
-              </w:rPr>
-              <w:tab/>
-            </w:r>
-            <w:r>
-              <w:rPr>
-                <w:noProof/>
-                <w:webHidden/>
-              </w:rPr>
-              <w:fldChar w:fldCharType="begin"/>
-            </w:r>
-            <w:r>
-              <w:rPr>
-                <w:noProof/>
-                <w:webHidden/>
-              </w:rPr>
-              <w:instrText xml:space="preserve"> PAGEREF _Toc128392265 \h </w:instrText>
-            </w:r>
-            <w:r>
-              <w:rPr>
-                <w:noProof/>
-                <w:webHidden/>
-              </w:rPr>
-            </w:r>
-            <w:r>
-              <w:rPr>
-                <w:noProof/>
-                <w:webHidden/>
-              </w:rPr>
-              <w:fldChar w:fldCharType="separate"/>
-            </w:r>
-            <w:r>
-              <w:rPr>
-                <w:noProof/>
-                <w:webHidden/>
-                <w:rtl/>
-              </w:rPr>
-              <w:t>6</w:t>
-            </w:r>
-            <w:r>
-              <w:rPr>
-                <w:noProof/>
-                <w:webHidden/>
-              </w:rPr>
-              <w:fldChar w:fldCharType="end"/>
-            </w:r>
-          </w:hyperlink>
-        </w:p>
-        <w:p>
-          <w:pPr>
-            <w:pStyle w:val="TOC2"/>
-            <w:tabs>
-              <w:tab w:val="right" w:leader="dot" w:pos="9350"/>
-            </w:tabs>
-            <w:bidi/>
-            <w:rPr>
-              <w:rFonts w:eastAsiaTheme="minorEastAsia"/>
-              <w:noProof/>
-            </w:rPr>
-          </w:pPr>
-          <w:hyperlink w:anchor="_Toc128392266" w:history="1">
-            <w:r>
-              <w:rPr>
-                <w:rStyle w:val="Hyperlink"/>
-                <w:rFonts w:cs="B Nazanin"/>
-                <w:b/>
-                <w:bCs/>
-                <w:noProof/>
-                <w:rtl/>
-              </w:rPr>
-              <w:t>برا</w:t>
-            </w:r>
-            <w:r>
-              <w:rPr>
-                <w:rStyle w:val="Hyperlink"/>
-                <w:rFonts w:cs="B Nazanin" w:hint="cs"/>
-                <w:b/>
-                <w:bCs/>
-                <w:noProof/>
-                <w:rtl/>
-              </w:rPr>
-              <w:t>ی</w:t>
-            </w:r>
-            <w:r>
-              <w:rPr>
-                <w:rStyle w:val="Hyperlink"/>
-                <w:rFonts w:cs="B Nazanin"/>
-                <w:b/>
-                <w:bCs/>
-                <w:noProof/>
-                <w:rtl/>
-              </w:rPr>
-              <w:t xml:space="preserve"> ا</w:t>
-            </w:r>
-            <w:r>
-              <w:rPr>
-                <w:rStyle w:val="Hyperlink"/>
-                <w:rFonts w:cs="B Nazanin" w:hint="cs"/>
-                <w:b/>
-                <w:bCs/>
-                <w:noProof/>
-                <w:rtl/>
-              </w:rPr>
-              <w:t>ی</w:t>
-            </w:r>
-            <w:r>
-              <w:rPr>
-                <w:rStyle w:val="Hyperlink"/>
-                <w:rFonts w:cs="B Nazanin"/>
-                <w:b/>
-                <w:bCs/>
-                <w:noProof/>
-                <w:rtl/>
-              </w:rPr>
-              <w:t>جاد و اصلاح دسته‌چک</w:t>
-            </w:r>
-            <w:r>
-              <w:rPr>
-                <w:noProof/>
-                <w:webHidden/>
-              </w:rPr>
-              <w:tab/>
-            </w:r>
-            <w:r>
-              <w:rPr>
-                <w:noProof/>
-                <w:webHidden/>
-              </w:rPr>
-              <w:fldChar w:fldCharType="begin"/>
-            </w:r>
-            <w:r>
-              <w:rPr>
-                <w:noProof/>
-                <w:webHidden/>
-              </w:rPr>
-              <w:instrText xml:space="preserve"> PAGEREF _Toc128392266 \h </w:instrText>
-            </w:r>
-            <w:r>
-              <w:rPr>
-                <w:noProof/>
-                <w:webHidden/>
-              </w:rPr>
-            </w:r>
-            <w:r>
-              <w:rPr>
-                <w:noProof/>
-                <w:webHidden/>
-              </w:rPr>
-              <w:fldChar w:fldCharType="separate"/>
-            </w:r>
-            <w:r>
-              <w:rPr>
-                <w:noProof/>
-                <w:webHidden/>
-                <w:rtl/>
-              </w:rPr>
-              <w:t>6</w:t>
-            </w:r>
-            <w:r>
-              <w:rPr>
-                <w:noProof/>
-                <w:webHidden/>
-              </w:rPr>
-              <w:fldChar w:fldCharType="end"/>
-            </w:r>
-          </w:hyperlink>
-        </w:p>
-        <w:p>
-          <w:pPr>
-            <w:pStyle w:val="TOC2"/>
-            <w:tabs>
-              <w:tab w:val="right" w:leader="dot" w:pos="9350"/>
-            </w:tabs>
-            <w:bidi/>
-            <w:rPr>
-              <w:rFonts w:eastAsiaTheme="minorEastAsia"/>
-              <w:noProof/>
-            </w:rPr>
-          </w:pPr>
-          <w:hyperlink w:anchor="_Toc128392267" w:history="1">
-            <w:r>
-              <w:rPr>
-                <w:rStyle w:val="Hyperlink"/>
-                <w:rFonts w:cs="B Nazanin"/>
-                <w:b/>
-                <w:bCs/>
-                <w:noProof/>
-                <w:rtl/>
-              </w:rPr>
-              <w:t>برا</w:t>
-            </w:r>
-            <w:r>
-              <w:rPr>
-                <w:rStyle w:val="Hyperlink"/>
-                <w:rFonts w:cs="B Nazanin" w:hint="cs"/>
-                <w:b/>
-                <w:bCs/>
-                <w:noProof/>
-                <w:rtl/>
-              </w:rPr>
-              <w:t>ی</w:t>
-            </w:r>
-            <w:r>
-              <w:rPr>
-                <w:rStyle w:val="Hyperlink"/>
-                <w:rFonts w:cs="B Nazanin"/>
-                <w:b/>
-                <w:bCs/>
-                <w:noProof/>
-                <w:rtl/>
-              </w:rPr>
-              <w:t xml:space="preserve"> ا</w:t>
-            </w:r>
-            <w:r>
-              <w:rPr>
-                <w:rStyle w:val="Hyperlink"/>
-                <w:rFonts w:cs="B Nazanin" w:hint="cs"/>
-                <w:b/>
-                <w:bCs/>
-                <w:noProof/>
-                <w:rtl/>
-              </w:rPr>
-              <w:t>ی</w:t>
-            </w:r>
-            <w:r>
-              <w:rPr>
-                <w:rStyle w:val="Hyperlink"/>
-                <w:rFonts w:cs="B Nazanin"/>
-                <w:b/>
-                <w:bCs/>
-                <w:noProof/>
-                <w:rtl/>
-              </w:rPr>
-              <w:t>جاد و حذف برگه‌ها</w:t>
-            </w:r>
-            <w:r>
-              <w:rPr>
-                <w:noProof/>
-                <w:webHidden/>
-              </w:rPr>
-              <w:tab/>
-            </w:r>
-            <w:r>
-              <w:rPr>
-                <w:noProof/>
-                <w:webHidden/>
-              </w:rPr>
-              <w:fldChar w:fldCharType="begin"/>
-            </w:r>
-            <w:r>
-              <w:rPr>
-                <w:noProof/>
-                <w:webHidden/>
-              </w:rPr>
-              <w:instrText xml:space="preserve"> PAGEREF _Toc128392267 \h </w:instrText>
-            </w:r>
-            <w:r>
-              <w:rPr>
-                <w:noProof/>
-                <w:webHidden/>
-              </w:rPr>
-            </w:r>
-            <w:r>
-              <w:rPr>
-                <w:noProof/>
-                <w:webHidden/>
-              </w:rPr>
-              <w:fldChar w:fldCharType="separate"/>
-            </w:r>
-            <w:r>
-              <w:rPr>
-                <w:noProof/>
-                <w:webHidden/>
-                <w:rtl/>
-              </w:rPr>
-              <w:t>6</w:t>
-            </w:r>
-            <w:r>
-              <w:rPr>
-                <w:noProof/>
-                <w:webHidden/>
-              </w:rPr>
-              <w:fldChar w:fldCharType="end"/>
-            </w:r>
-          </w:hyperlink>
-        </w:p>
-        <w:p>
-          <w:pPr>
-            <w:pStyle w:val="TOC2"/>
-            <w:tabs>
-              <w:tab w:val="right" w:leader="dot" w:pos="9350"/>
-            </w:tabs>
-            <w:bidi/>
-            <w:rPr>
-              <w:rFonts w:eastAsiaTheme="minorEastAsia"/>
-              <w:noProof/>
-            </w:rPr>
-          </w:pPr>
-          <w:hyperlink w:anchor="_Toc128392268" w:history="1">
-            <w:r>
-              <w:rPr>
-                <w:rStyle w:val="Hyperlink"/>
-                <w:rFonts w:cs="B Nazanin"/>
-                <w:b/>
-                <w:bCs/>
-                <w:noProof/>
-                <w:rtl/>
-              </w:rPr>
-              <w:t>برا</w:t>
-            </w:r>
-            <w:r>
-              <w:rPr>
-                <w:rStyle w:val="Hyperlink"/>
-                <w:rFonts w:cs="B Nazanin" w:hint="cs"/>
-                <w:b/>
-                <w:bCs/>
-                <w:noProof/>
-                <w:rtl/>
-              </w:rPr>
-              <w:t>ی</w:t>
-            </w:r>
-            <w:r>
-              <w:rPr>
-                <w:rStyle w:val="Hyperlink"/>
-                <w:rFonts w:cs="B Nazanin"/>
-                <w:b/>
-                <w:bCs/>
-                <w:noProof/>
-                <w:rtl/>
-              </w:rPr>
-              <w:t xml:space="preserve"> حذف دسته‌چک</w:t>
-            </w:r>
-            <w:r>
-              <w:rPr>
-                <w:noProof/>
-                <w:webHidden/>
-              </w:rPr>
-              <w:tab/>
-            </w:r>
-            <w:r>
-              <w:rPr>
-                <w:noProof/>
-                <w:webHidden/>
-              </w:rPr>
-              <w:fldChar w:fldCharType="begin"/>
-            </w:r>
-            <w:r>
-              <w:rPr>
-                <w:noProof/>
-                <w:webHidden/>
-              </w:rPr>
-              <w:instrText xml:space="preserve"> PAGEREF _Toc128392268 \h </w:instrText>
-            </w:r>
-            <w:r>
-              <w:rPr>
-                <w:noProof/>
-                <w:webHidden/>
-              </w:rPr>
-            </w:r>
-            <w:r>
-              <w:rPr>
-                <w:noProof/>
-                <w:webHidden/>
-              </w:rPr>
-              <w:fldChar w:fldCharType="separate"/>
-            </w:r>
-            <w:r>
-              <w:rPr>
-                <w:noProof/>
-                <w:webHidden/>
-                <w:rtl/>
-              </w:rPr>
-              <w:t>6</w:t>
-            </w:r>
-            <w:r>
-              <w:rPr>
-                <w:noProof/>
-                <w:webHidden/>
-              </w:rPr>
-              <w:fldChar w:fldCharType="end"/>
-            </w:r>
-          </w:hyperlink>
-        </w:p>
-        <w:p>
-          <w:pPr>
-            <w:pStyle w:val="TOC2"/>
-            <w:tabs>
-              <w:tab w:val="right" w:leader="dot" w:pos="9350"/>
-            </w:tabs>
-            <w:bidi/>
-            <w:rPr>
-              <w:rFonts w:eastAsiaTheme="minorEastAsia"/>
-              <w:noProof/>
-            </w:rPr>
-          </w:pPr>
-          <w:hyperlink w:anchor="_Toc128392269" w:history="1">
-            <w:r>
-              <w:rPr>
-                <w:rStyle w:val="Hyperlink"/>
-                <w:rFonts w:cs="B Nazanin"/>
-                <w:b/>
-                <w:bCs/>
-                <w:noProof/>
-                <w:rtl/>
-                <w:lang w:bidi="fa-IR"/>
-              </w:rPr>
-              <w:t>تار</w:t>
-            </w:r>
-            <w:r>
-              <w:rPr>
-                <w:rStyle w:val="Hyperlink"/>
-                <w:rFonts w:cs="B Nazanin" w:hint="cs"/>
-                <w:b/>
-                <w:bCs/>
-                <w:noProof/>
-                <w:rtl/>
-                <w:lang w:bidi="fa-IR"/>
-              </w:rPr>
-              <w:t>ی</w:t>
-            </w:r>
-            <w:r>
-              <w:rPr>
-                <w:rStyle w:val="Hyperlink"/>
-                <w:rFonts w:cs="B Nazanin" w:hint="eastAsia"/>
-                <w:b/>
-                <w:bCs/>
-                <w:noProof/>
-                <w:rtl/>
-                <w:lang w:bidi="fa-IR"/>
-              </w:rPr>
-              <w:t>خچه</w:t>
-            </w:r>
-            <w:r>
-              <w:rPr>
-                <w:rStyle w:val="Hyperlink"/>
-                <w:rFonts w:cs="B Nazanin"/>
-                <w:b/>
-                <w:bCs/>
-                <w:noProof/>
-                <w:rtl/>
-                <w:lang w:bidi="fa-IR"/>
-              </w:rPr>
-              <w:t xml:space="preserve"> تغ</w:t>
-            </w:r>
-            <w:r>
-              <w:rPr>
-                <w:rStyle w:val="Hyperlink"/>
-                <w:rFonts w:cs="B Nazanin" w:hint="cs"/>
-                <w:b/>
-                <w:bCs/>
-                <w:noProof/>
-                <w:rtl/>
-                <w:lang w:bidi="fa-IR"/>
-              </w:rPr>
-              <w:t>یی</w:t>
-            </w:r>
-            <w:r>
-              <w:rPr>
-                <w:rStyle w:val="Hyperlink"/>
-                <w:rFonts w:cs="B Nazanin" w:hint="eastAsia"/>
-                <w:b/>
-                <w:bCs/>
-                <w:noProof/>
-                <w:rtl/>
-                <w:lang w:bidi="fa-IR"/>
-              </w:rPr>
-              <w:t>رات</w:t>
-            </w:r>
-            <w:r>
-              <w:rPr>
-                <w:noProof/>
-                <w:webHidden/>
-              </w:rPr>
-              <w:tab/>
-            </w:r>
-            <w:r>
-              <w:rPr>
-                <w:noProof/>
-                <w:webHidden/>
-              </w:rPr>
-              <w:fldChar w:fldCharType="begin"/>
-            </w:r>
-            <w:r>
-              <w:rPr>
-                <w:noProof/>
-                <w:webHidden/>
-              </w:rPr>
-              <w:instrText xml:space="preserve"> PAGEREF _Toc128392269 \h </w:instrText>
+              <w:instrText xml:space="preserve"> PAGEREF _Toc129634782 \h </w:instrText>
             </w:r>
             <w:r>
               <w:rPr>
@@ -2916,7 +2220,7 @@
           <w:rtl/>
         </w:rPr>
       </w:pPr>
-      <w:bookmarkStart w:id="0" w:name="_Toc128392249"/>
+      <w:bookmarkStart w:id="0" w:name="_Toc129634767"/>
       <w:r>
         <w:rPr>
           <w:rFonts w:cs="B Nazanin" w:hint="cs"/>
@@ -5589,7 +4893,7 @@
           <w:rtl/>
         </w:rPr>
       </w:pPr>
-      <w:bookmarkStart w:id="1" w:name="_Toc128392250"/>
+      <w:bookmarkStart w:id="1" w:name="_Toc129634768"/>
       <w:r>
         <w:rPr>
           <w:rFonts w:cs="B Nazanin" w:hint="cs"/>
@@ -5611,7 +4915,7 @@
           <w:rtl/>
         </w:rPr>
       </w:pPr>
-      <w:bookmarkStart w:id="2" w:name="_Toc128392251"/>
+      <w:bookmarkStart w:id="2" w:name="_Toc129634769"/>
       <w:r>
         <w:rPr>
           <w:rStyle w:val="Heading2Char"/>
@@ -6163,7 +5467,15 @@
                 <w:sz w:val="24"/>
                 <w:szCs w:val="24"/>
               </w:rPr>
-              <w:t>CheckBookNo</w:t>
+              <w:t>CheckBook</w:t>
+            </w:r>
+            <w:r>
+              <w:rPr>
+                <w:rFonts w:cs="B Nazanin"/>
+                <w:sz w:val="24"/>
+                <w:szCs w:val="24"/>
+              </w:rPr>
+              <w:t>No</w:t>
             </w:r>
             <w:proofErr w:type="spellEnd"/>
           </w:p>
@@ -6189,23 +5501,7 @@
                 <w:sz w:val="24"/>
                 <w:szCs w:val="24"/>
               </w:rPr>
-              <w:t>N</w:t>
-            </w:r>
-            <w:r>
-              <w:rPr>
-                <w:rFonts w:cs="B Nazanin"/>
-                <w:sz w:val="24"/>
-                <w:szCs w:val="24"/>
-              </w:rPr>
-              <w:t>V</w:t>
-            </w:r>
-            <w:r>
-              <w:rPr>
-                <w:rFonts w:cs="B Nazanin"/>
-                <w:sz w:val="24"/>
-                <w:szCs w:val="24"/>
-              </w:rPr>
-              <w:t>ARCHAR(</w:t>
+              <w:t>NCARCHAR(</w:t>
             </w:r>
             <w:r>
               <w:rPr>
@@ -6350,23 +5646,7 @@
                 <w:sz w:val="24"/>
                 <w:szCs w:val="24"/>
               </w:rPr>
-              <w:t>N</w:t>
-            </w:r>
-            <w:r>
-              <w:rPr>
-                <w:rFonts w:cs="B Nazanin"/>
-                <w:sz w:val="24"/>
-                <w:szCs w:val="24"/>
-              </w:rPr>
-              <w:t>V</w:t>
-            </w:r>
-            <w:r>
-              <w:rPr>
-                <w:rFonts w:cs="B Nazanin"/>
-                <w:sz w:val="24"/>
-                <w:szCs w:val="24"/>
-              </w:rPr>
-              <w:t>ARCHAR(</w:t>
+              <w:t>NCARCHAR(</w:t>
             </w:r>
             <w:r>
               <w:rPr>
@@ -6649,23 +5929,7 @@
                 <w:sz w:val="24"/>
                 <w:szCs w:val="24"/>
               </w:rPr>
-              <w:t>N</w:t>
-            </w:r>
-            <w:r>
-              <w:rPr>
-                <w:rFonts w:cs="B Nazanin"/>
-                <w:sz w:val="24"/>
-                <w:szCs w:val="24"/>
-              </w:rPr>
-              <w:t>V</w:t>
-            </w:r>
-            <w:r>
-              <w:rPr>
-                <w:rFonts w:cs="B Nazanin"/>
-                <w:sz w:val="24"/>
-                <w:szCs w:val="24"/>
-              </w:rPr>
-              <w:t>ARCHAR(</w:t>
+              <w:t>NCARCHAR(</w:t>
             </w:r>
             <w:r>
               <w:rPr>
@@ -6814,23 +6078,7 @@
                 <w:sz w:val="24"/>
                 <w:szCs w:val="24"/>
               </w:rPr>
-              <w:t>N</w:t>
-            </w:r>
-            <w:r>
-              <w:rPr>
-                <w:rFonts w:cs="B Nazanin"/>
-                <w:sz w:val="24"/>
-                <w:szCs w:val="24"/>
-              </w:rPr>
-              <w:t>V</w:t>
-            </w:r>
-            <w:r>
-              <w:rPr>
-                <w:rFonts w:cs="B Nazanin"/>
-                <w:sz w:val="24"/>
-                <w:szCs w:val="24"/>
-              </w:rPr>
-              <w:t>ARCHAR(</w:t>
+              <w:t>NCARCHAR(</w:t>
             </w:r>
             <w:r>
               <w:rPr>
@@ -6976,23 +6224,7 @@
                 <w:sz w:val="24"/>
                 <w:szCs w:val="24"/>
               </w:rPr>
-              <w:t>N</w:t>
-            </w:r>
-            <w:r>
-              <w:rPr>
-                <w:rFonts w:cs="B Nazanin"/>
-                <w:sz w:val="24"/>
-                <w:szCs w:val="24"/>
-              </w:rPr>
-              <w:t>V</w:t>
-            </w:r>
-            <w:r>
-              <w:rPr>
-                <w:rFonts w:cs="B Nazanin"/>
-                <w:sz w:val="24"/>
-                <w:szCs w:val="24"/>
-              </w:rPr>
-              <w:t>ARCHAR(</w:t>
+              <w:t>NCARCHAR(</w:t>
             </w:r>
             <w:r>
               <w:rPr>
@@ -7166,8 +6398,6 @@
               </w:rPr>
               <w:t xml:space="preserve">NOT </w:t>
             </w:r>
-            <w:bookmarkStart w:id="3" w:name="_GoBack"/>
-            <w:bookmarkEnd w:id="3"/>
             <w:r>
               <w:rPr>
                 <w:rFonts w:cs="B Nazanin"/>
@@ -7609,19 +6839,19 @@
               <w:bidi/>
               <w:jc w:val="center"/>
               <w:rPr>
-                <w:rFonts w:cs="B Nazanin"/>
-                <w:sz w:val="24"/>
-                <w:szCs w:val="24"/>
-                <w:rtl/>
-              </w:rPr>
-            </w:pPr>
-            <w:r>
-              <w:rPr>
                 <w:rFonts w:cs="B Nazanin" w:hint="cs"/>
                 <w:sz w:val="24"/>
                 <w:szCs w:val="24"/>
                 <w:rtl/>
               </w:rPr>
+            </w:pPr>
+            <w:r>
+              <w:rPr>
+                <w:rFonts w:cs="B Nazanin" w:hint="cs"/>
+                <w:sz w:val="24"/>
+                <w:szCs w:val="24"/>
+                <w:rtl/>
+              </w:rPr>
               <w:t>13</w:t>
             </w:r>
           </w:p>
@@ -7647,7 +6877,7 @@
                 <w:sz w:val="24"/>
                 <w:szCs w:val="24"/>
               </w:rPr>
-              <w:t>IsArchived</w:t>
+              <w:t>CreatedByID</w:t>
             </w:r>
             <w:proofErr w:type="spellEnd"/>
           </w:p>
@@ -7672,7 +6902,7 @@
                 <w:sz w:val="24"/>
                 <w:szCs w:val="24"/>
               </w:rPr>
-              <w:t>BIT</w:t>
+              <w:t>INT</w:t>
             </w:r>
           </w:p>
         </w:tc>
@@ -7696,7 +6926,7 @@
                 <w:sz w:val="24"/>
                 <w:szCs w:val="24"/>
               </w:rPr>
-              <w:t>NULL</w:t>
+              <w:t>NOT NULL</w:t>
             </w:r>
           </w:p>
         </w:tc>
@@ -7709,7 +6939,7 @@
               <w:bidi/>
               <w:cnfStyle w:val="000000100000" w:firstRow="0" w:lastRow="0" w:firstColumn="0" w:lastColumn="0" w:oddVBand="0" w:evenVBand="0" w:oddHBand="1" w:evenHBand="0" w:firstRowFirstColumn="0" w:firstRowLastColumn="0" w:lastRowFirstColumn="0" w:lastRowLastColumn="0"/>
               <w:rPr>
-                <w:rFonts w:cs="B Nazanin"/>
+                <w:rFonts w:cs="B Nazanin" w:hint="cs"/>
                 <w:sz w:val="24"/>
                 <w:szCs w:val="24"/>
                 <w:rtl/>
@@ -7724,7 +6954,7 @@
                 <w:rtl/>
                 <w:lang w:bidi="fa-IR"/>
               </w:rPr>
-              <w:t>وضعیت بایگانی</w:t>
+              <w:t>شناسه کاربر ایجادکننده</w:t>
             </w:r>
           </w:p>
         </w:tc>
@@ -7740,19 +6970,19 @@
               <w:bidi/>
               <w:jc w:val="center"/>
               <w:rPr>
-                <w:rFonts w:cs="B Nazanin"/>
-                <w:sz w:val="24"/>
-                <w:szCs w:val="24"/>
-                <w:rtl/>
-              </w:rPr>
-            </w:pPr>
-            <w:r>
-              <w:rPr>
                 <w:rFonts w:cs="B Nazanin" w:hint="cs"/>
                 <w:sz w:val="24"/>
                 <w:szCs w:val="24"/>
                 <w:rtl/>
               </w:rPr>
+            </w:pPr>
+            <w:r>
+              <w:rPr>
+                <w:rFonts w:cs="B Nazanin" w:hint="cs"/>
+                <w:sz w:val="24"/>
+                <w:szCs w:val="24"/>
+                <w:rtl/>
+              </w:rPr>
               <w:t>14</w:t>
             </w:r>
           </w:p>
@@ -7778,7 +7008,7 @@
                 <w:sz w:val="24"/>
                 <w:szCs w:val="24"/>
               </w:rPr>
-              <w:t>rowguid</w:t>
+              <w:t>CreatedDate</w:t>
             </w:r>
             <w:proofErr w:type="spellEnd"/>
           </w:p>
@@ -7803,7 +7033,7 @@
                 <w:sz w:val="24"/>
                 <w:szCs w:val="24"/>
               </w:rPr>
-              <w:t>UNIQUEIDENTIFIER</w:t>
+              <w:t>DATE</w:t>
             </w:r>
           </w:p>
         </w:tc>
@@ -7840,22 +7070,20 @@
               <w:bidi/>
               <w:cnfStyle w:val="000000000000" w:firstRow="0" w:lastRow="0" w:firstColumn="0" w:lastColumn="0" w:oddVBand="0" w:evenVBand="0" w:oddHBand="0" w:evenHBand="0" w:firstRowFirstColumn="0" w:firstRowLastColumn="0" w:lastRowFirstColumn="0" w:lastRowLastColumn="0"/>
               <w:rPr>
-                <w:rFonts w:cs="B Nazanin"/>
-                <w:sz w:val="24"/>
-                <w:szCs w:val="24"/>
-                <w:rtl/>
-                <w:lang w:bidi="fa-IR"/>
-              </w:rPr>
-            </w:pPr>
-            <w:r>
-              <w:rPr>
                 <w:rFonts w:cs="B Nazanin" w:hint="cs"/>
                 <w:sz w:val="24"/>
                 <w:szCs w:val="24"/>
                 <w:rtl/>
-                <w:lang w:bidi="fa-IR"/>
-              </w:rPr>
-              <w:t>شناسه سراسری یکتای سطر</w:t>
+              </w:rPr>
+            </w:pPr>
+            <w:r>
+              <w:rPr>
+                <w:rFonts w:cs="B Nazanin" w:hint="cs"/>
+                <w:sz w:val="24"/>
+                <w:szCs w:val="24"/>
+                <w:rtl/>
+              </w:rPr>
+              <w:t>تاریخ ایجاد دسته‌چک</w:t>
             </w:r>
           </w:p>
         </w:tc>
@@ -7874,19 +7102,19 @@
               <w:bidi/>
               <w:jc w:val="center"/>
               <w:rPr>
-                <w:rFonts w:cs="B Nazanin"/>
-                <w:sz w:val="24"/>
-                <w:szCs w:val="24"/>
-                <w:rtl/>
-              </w:rPr>
-            </w:pPr>
-            <w:r>
-              <w:rPr>
                 <w:rFonts w:cs="B Nazanin" w:hint="cs"/>
                 <w:sz w:val="24"/>
                 <w:szCs w:val="24"/>
                 <w:rtl/>
               </w:rPr>
+            </w:pPr>
+            <w:r>
+              <w:rPr>
+                <w:rFonts w:cs="B Nazanin" w:hint="cs"/>
+                <w:sz w:val="24"/>
+                <w:szCs w:val="24"/>
+                <w:rtl/>
+              </w:rPr>
               <w:t>15</w:t>
             </w:r>
           </w:p>
@@ -7912,6 +7140,408 @@
                 <w:sz w:val="24"/>
                 <w:szCs w:val="24"/>
               </w:rPr>
+              <w:t>ModifiedByID</w:t>
+            </w:r>
+            <w:proofErr w:type="spellEnd"/>
+          </w:p>
+        </w:tc>
+        <w:tc>
+          <w:tcPr>
+            <w:tcW w:w="2134" w:type="dxa"/>
+          </w:tcPr>
+          <w:p>
+            <w:pPr>
+              <w:bidi/>
+              <w:cnfStyle w:val="000000100000" w:firstRow="0" w:lastRow="0" w:firstColumn="0" w:lastColumn="0" w:oddVBand="0" w:evenVBand="0" w:oddHBand="1" w:evenHBand="0" w:firstRowFirstColumn="0" w:firstRowLastColumn="0" w:lastRowFirstColumn="0" w:lastRowLastColumn="0"/>
+              <w:rPr>
+                <w:rFonts w:cs="B Nazanin"/>
+                <w:sz w:val="24"/>
+                <w:szCs w:val="24"/>
+              </w:rPr>
+            </w:pPr>
+            <w:r>
+              <w:rPr>
+                <w:rFonts w:cs="B Nazanin"/>
+                <w:sz w:val="24"/>
+                <w:szCs w:val="24"/>
+              </w:rPr>
+              <w:t>INT</w:t>
+            </w:r>
+          </w:p>
+        </w:tc>
+        <w:tc>
+          <w:tcPr>
+            <w:tcW w:w="1843" w:type="dxa"/>
+          </w:tcPr>
+          <w:p>
+            <w:pPr>
+              <w:bidi/>
+              <w:cnfStyle w:val="000000100000" w:firstRow="0" w:lastRow="0" w:firstColumn="0" w:lastColumn="0" w:oddVBand="0" w:evenVBand="0" w:oddHBand="1" w:evenHBand="0" w:firstRowFirstColumn="0" w:firstRowLastColumn="0" w:lastRowFirstColumn="0" w:lastRowLastColumn="0"/>
+              <w:rPr>
+                <w:rFonts w:cs="B Nazanin"/>
+                <w:sz w:val="24"/>
+                <w:szCs w:val="24"/>
+              </w:rPr>
+            </w:pPr>
+            <w:r>
+              <w:rPr>
+                <w:rFonts w:cs="B Nazanin"/>
+                <w:sz w:val="24"/>
+                <w:szCs w:val="24"/>
+              </w:rPr>
+              <w:t xml:space="preserve">NOT </w:t>
+            </w:r>
+            <w:r>
+              <w:rPr>
+                <w:rFonts w:cs="B Nazanin"/>
+                <w:sz w:val="24"/>
+                <w:szCs w:val="24"/>
+              </w:rPr>
+              <w:t>NULL</w:t>
+            </w:r>
+          </w:p>
+        </w:tc>
+        <w:tc>
+          <w:tcPr>
+            <w:tcW w:w="2548" w:type="dxa"/>
+          </w:tcPr>
+          <w:p>
+            <w:pPr>
+              <w:bidi/>
+              <w:cnfStyle w:val="000000100000" w:firstRow="0" w:lastRow="0" w:firstColumn="0" w:lastColumn="0" w:oddVBand="0" w:evenVBand="0" w:oddHBand="1" w:evenHBand="0" w:firstRowFirstColumn="0" w:firstRowLastColumn="0" w:lastRowFirstColumn="0" w:lastRowLastColumn="0"/>
+              <w:rPr>
+                <w:rFonts w:cs="B Nazanin" w:hint="cs"/>
+                <w:sz w:val="24"/>
+                <w:szCs w:val="24"/>
+                <w:rtl/>
+              </w:rPr>
+            </w:pPr>
+            <w:r>
+              <w:rPr>
+                <w:rFonts w:cs="B Nazanin" w:hint="cs"/>
+                <w:sz w:val="24"/>
+                <w:szCs w:val="24"/>
+                <w:rtl/>
+              </w:rPr>
+              <w:t>شناسه آخرین کاربر اصلاح‌کننده</w:t>
+            </w:r>
+          </w:p>
+        </w:tc>
+      </w:tr>
+      <w:tr>
+        <w:tc>
+          <w:tcPr>
+            <w:cnfStyle w:val="001000000000" w:firstRow="0" w:lastRow="0" w:firstColumn="1" w:lastColumn="0" w:oddVBand="0" w:evenVBand="0" w:oddHBand="0" w:evenHBand="0" w:firstRowFirstColumn="0" w:firstRowLastColumn="0" w:lastRowFirstColumn="0" w:lastRowLastColumn="0"/>
+            <w:tcW w:w="708" w:type="dxa"/>
+          </w:tcPr>
+          <w:p>
+            <w:pPr>
+              <w:bidi/>
+              <w:jc w:val="center"/>
+              <w:rPr>
+                <w:rFonts w:cs="B Nazanin"/>
+                <w:sz w:val="24"/>
+                <w:szCs w:val="24"/>
+                <w:rtl/>
+              </w:rPr>
+            </w:pPr>
+            <w:r>
+              <w:rPr>
+                <w:rFonts w:cs="B Nazanin" w:hint="cs"/>
+                <w:sz w:val="24"/>
+                <w:szCs w:val="24"/>
+                <w:rtl/>
+              </w:rPr>
+              <w:t>16</w:t>
+            </w:r>
+          </w:p>
+        </w:tc>
+        <w:tc>
+          <w:tcPr>
+            <w:tcW w:w="1937" w:type="dxa"/>
+          </w:tcPr>
+          <w:p>
+            <w:pPr>
+              <w:bidi/>
+              <w:cnfStyle w:val="000000000000" w:firstRow="0" w:lastRow="0" w:firstColumn="0" w:lastColumn="0" w:oddVBand="0" w:evenVBand="0" w:oddHBand="0" w:evenHBand="0" w:firstRowFirstColumn="0" w:firstRowLastColumn="0" w:lastRowFirstColumn="0" w:lastRowLastColumn="0"/>
+              <w:rPr>
+                <w:rFonts w:cs="B Nazanin"/>
+                <w:sz w:val="24"/>
+                <w:szCs w:val="24"/>
+              </w:rPr>
+            </w:pPr>
+            <w:proofErr w:type="spellStart"/>
+            <w:r>
+              <w:rPr>
+                <w:rFonts w:cs="B Nazanin"/>
+                <w:sz w:val="24"/>
+                <w:szCs w:val="24"/>
+              </w:rPr>
+              <w:t>IsArchived</w:t>
+            </w:r>
+            <w:proofErr w:type="spellEnd"/>
+          </w:p>
+        </w:tc>
+        <w:tc>
+          <w:tcPr>
+            <w:tcW w:w="2134" w:type="dxa"/>
+          </w:tcPr>
+          <w:p>
+            <w:pPr>
+              <w:bidi/>
+              <w:cnfStyle w:val="000000000000" w:firstRow="0" w:lastRow="0" w:firstColumn="0" w:lastColumn="0" w:oddVBand="0" w:evenVBand="0" w:oddHBand="0" w:evenHBand="0" w:firstRowFirstColumn="0" w:firstRowLastColumn="0" w:lastRowFirstColumn="0" w:lastRowLastColumn="0"/>
+              <w:rPr>
+                <w:rFonts w:cs="B Nazanin"/>
+                <w:sz w:val="24"/>
+                <w:szCs w:val="24"/>
+              </w:rPr>
+            </w:pPr>
+            <w:r>
+              <w:rPr>
+                <w:rFonts w:cs="B Nazanin"/>
+                <w:sz w:val="24"/>
+                <w:szCs w:val="24"/>
+              </w:rPr>
+              <w:t>BIT</w:t>
+            </w:r>
+          </w:p>
+        </w:tc>
+        <w:tc>
+          <w:tcPr>
+            <w:tcW w:w="1843" w:type="dxa"/>
+          </w:tcPr>
+          <w:p>
+            <w:pPr>
+              <w:bidi/>
+              <w:cnfStyle w:val="000000000000" w:firstRow="0" w:lastRow="0" w:firstColumn="0" w:lastColumn="0" w:oddVBand="0" w:evenVBand="0" w:oddHBand="0" w:evenHBand="0" w:firstRowFirstColumn="0" w:firstRowLastColumn="0" w:lastRowFirstColumn="0" w:lastRowLastColumn="0"/>
+              <w:rPr>
+                <w:rFonts w:cs="B Nazanin"/>
+                <w:sz w:val="24"/>
+                <w:szCs w:val="24"/>
+              </w:rPr>
+            </w:pPr>
+            <w:r>
+              <w:rPr>
+                <w:rFonts w:cs="B Nazanin"/>
+                <w:sz w:val="24"/>
+                <w:szCs w:val="24"/>
+              </w:rPr>
+              <w:t>NULL</w:t>
+            </w:r>
+          </w:p>
+        </w:tc>
+        <w:tc>
+          <w:tcPr>
+            <w:tcW w:w="2548" w:type="dxa"/>
+          </w:tcPr>
+          <w:p>
+            <w:pPr>
+              <w:bidi/>
+              <w:cnfStyle w:val="000000000000" w:firstRow="0" w:lastRow="0" w:firstColumn="0" w:lastColumn="0" w:oddVBand="0" w:evenVBand="0" w:oddHBand="0" w:evenHBand="0" w:firstRowFirstColumn="0" w:firstRowLastColumn="0" w:lastRowFirstColumn="0" w:lastRowLastColumn="0"/>
+              <w:rPr>
+                <w:rFonts w:cs="B Nazanin"/>
+                <w:sz w:val="24"/>
+                <w:szCs w:val="24"/>
+                <w:rtl/>
+                <w:lang w:bidi="fa-IR"/>
+              </w:rPr>
+            </w:pPr>
+            <w:r>
+              <w:rPr>
+                <w:rFonts w:cs="B Nazanin" w:hint="cs"/>
+                <w:sz w:val="24"/>
+                <w:szCs w:val="24"/>
+                <w:rtl/>
+                <w:lang w:bidi="fa-IR"/>
+              </w:rPr>
+              <w:t>وضعیت بایگانی</w:t>
+            </w:r>
+          </w:p>
+        </w:tc>
+      </w:tr>
+      <w:tr>
+        <w:trPr>
+          <w:cnfStyle w:val="000000100000" w:firstRow="0" w:lastRow="0" w:firstColumn="0" w:lastColumn="0" w:oddVBand="0" w:evenVBand="0" w:oddHBand="1" w:evenHBand="0" w:firstRowFirstColumn="0" w:firstRowLastColumn="0" w:lastRowFirstColumn="0" w:lastRowLastColumn="0"/>
+        </w:trPr>
+        <w:tc>
+          <w:tcPr>
+            <w:cnfStyle w:val="001000000000" w:firstRow="0" w:lastRow="0" w:firstColumn="1" w:lastColumn="0" w:oddVBand="0" w:evenVBand="0" w:oddHBand="0" w:evenHBand="0" w:firstRowFirstColumn="0" w:firstRowLastColumn="0" w:lastRowFirstColumn="0" w:lastRowLastColumn="0"/>
+            <w:tcW w:w="708" w:type="dxa"/>
+          </w:tcPr>
+          <w:p>
+            <w:pPr>
+              <w:bidi/>
+              <w:jc w:val="center"/>
+              <w:rPr>
+                <w:rFonts w:cs="B Nazanin"/>
+                <w:sz w:val="24"/>
+                <w:szCs w:val="24"/>
+                <w:rtl/>
+              </w:rPr>
+            </w:pPr>
+            <w:r>
+              <w:rPr>
+                <w:rFonts w:cs="B Nazanin" w:hint="cs"/>
+                <w:sz w:val="24"/>
+                <w:szCs w:val="24"/>
+                <w:rtl/>
+              </w:rPr>
+              <w:t>17</w:t>
+            </w:r>
+          </w:p>
+        </w:tc>
+        <w:tc>
+          <w:tcPr>
+            <w:tcW w:w="1937" w:type="dxa"/>
+          </w:tcPr>
+          <w:p>
+            <w:pPr>
+              <w:bidi/>
+              <w:cnfStyle w:val="000000100000" w:firstRow="0" w:lastRow="0" w:firstColumn="0" w:lastColumn="0" w:oddVBand="0" w:evenVBand="0" w:oddHBand="1" w:evenHBand="0" w:firstRowFirstColumn="0" w:firstRowLastColumn="0" w:lastRowFirstColumn="0" w:lastRowLastColumn="0"/>
+              <w:rPr>
+                <w:rFonts w:cs="B Nazanin"/>
+                <w:sz w:val="24"/>
+                <w:szCs w:val="24"/>
+              </w:rPr>
+            </w:pPr>
+            <w:proofErr w:type="spellStart"/>
+            <w:r>
+              <w:rPr>
+                <w:rFonts w:cs="B Nazanin"/>
+                <w:sz w:val="24"/>
+                <w:szCs w:val="24"/>
+              </w:rPr>
+              <w:t>rowguid</w:t>
+            </w:r>
+            <w:proofErr w:type="spellEnd"/>
+          </w:p>
+        </w:tc>
+        <w:tc>
+          <w:tcPr>
+            <w:tcW w:w="2134" w:type="dxa"/>
+          </w:tcPr>
+          <w:p>
+            <w:pPr>
+              <w:bidi/>
+              <w:cnfStyle w:val="000000100000" w:firstRow="0" w:lastRow="0" w:firstColumn="0" w:lastColumn="0" w:oddVBand="0" w:evenVBand="0" w:oddHBand="1" w:evenHBand="0" w:firstRowFirstColumn="0" w:firstRowLastColumn="0" w:lastRowFirstColumn="0" w:lastRowLastColumn="0"/>
+              <w:rPr>
+                <w:rFonts w:cs="B Nazanin"/>
+                <w:sz w:val="24"/>
+                <w:szCs w:val="24"/>
+              </w:rPr>
+            </w:pPr>
+            <w:r>
+              <w:rPr>
+                <w:rFonts w:cs="B Nazanin"/>
+                <w:sz w:val="24"/>
+                <w:szCs w:val="24"/>
+              </w:rPr>
+              <w:t>UNIQUEIDENTIFIER</w:t>
+            </w:r>
+          </w:p>
+        </w:tc>
+        <w:tc>
+          <w:tcPr>
+            <w:tcW w:w="1843" w:type="dxa"/>
+          </w:tcPr>
+          <w:p>
+            <w:pPr>
+              <w:bidi/>
+              <w:cnfStyle w:val="000000100000" w:firstRow="0" w:lastRow="0" w:firstColumn="0" w:lastColumn="0" w:oddVBand="0" w:evenVBand="0" w:oddHBand="1" w:evenHBand="0" w:firstRowFirstColumn="0" w:firstRowLastColumn="0" w:lastRowFirstColumn="0" w:lastRowLastColumn="0"/>
+              <w:rPr>
+                <w:rFonts w:cs="B Nazanin"/>
+                <w:sz w:val="24"/>
+                <w:szCs w:val="24"/>
+              </w:rPr>
+            </w:pPr>
+            <w:r>
+              <w:rPr>
+                <w:rFonts w:cs="B Nazanin"/>
+                <w:sz w:val="24"/>
+                <w:szCs w:val="24"/>
+              </w:rPr>
+              <w:t>NOT NULL</w:t>
+            </w:r>
+          </w:p>
+        </w:tc>
+        <w:tc>
+          <w:tcPr>
+            <w:tcW w:w="2548" w:type="dxa"/>
+          </w:tcPr>
+          <w:p>
+            <w:pPr>
+              <w:bidi/>
+              <w:cnfStyle w:val="000000100000" w:firstRow="0" w:lastRow="0" w:firstColumn="0" w:lastColumn="0" w:oddVBand="0" w:evenVBand="0" w:oddHBand="1" w:evenHBand="0" w:firstRowFirstColumn="0" w:firstRowLastColumn="0" w:lastRowFirstColumn="0" w:lastRowLastColumn="0"/>
+              <w:rPr>
+                <w:rFonts w:cs="B Nazanin"/>
+                <w:sz w:val="24"/>
+                <w:szCs w:val="24"/>
+                <w:rtl/>
+                <w:lang w:bidi="fa-IR"/>
+              </w:rPr>
+            </w:pPr>
+            <w:r>
+              <w:rPr>
+                <w:rFonts w:cs="B Nazanin" w:hint="cs"/>
+                <w:sz w:val="24"/>
+                <w:szCs w:val="24"/>
+                <w:rtl/>
+                <w:lang w:bidi="fa-IR"/>
+              </w:rPr>
+              <w:t>شناسه سراسری یکتای سطر</w:t>
+            </w:r>
+          </w:p>
+        </w:tc>
+      </w:tr>
+      <w:tr>
+        <w:tc>
+          <w:tcPr>
+            <w:cnfStyle w:val="001000000000" w:firstRow="0" w:lastRow="0" w:firstColumn="1" w:lastColumn="0" w:oddVBand="0" w:evenVBand="0" w:oddHBand="0" w:evenHBand="0" w:firstRowFirstColumn="0" w:firstRowLastColumn="0" w:lastRowFirstColumn="0" w:lastRowLastColumn="0"/>
+            <w:tcW w:w="708" w:type="dxa"/>
+          </w:tcPr>
+          <w:p>
+            <w:pPr>
+              <w:bidi/>
+              <w:jc w:val="center"/>
+              <w:rPr>
+                <w:rFonts w:cs="B Nazanin"/>
+                <w:sz w:val="24"/>
+                <w:szCs w:val="24"/>
+                <w:rtl/>
+              </w:rPr>
+            </w:pPr>
+            <w:r>
+              <w:rPr>
+                <w:rFonts w:cs="B Nazanin" w:hint="cs"/>
+                <w:sz w:val="24"/>
+                <w:szCs w:val="24"/>
+                <w:rtl/>
+              </w:rPr>
+              <w:t>18</w:t>
+            </w:r>
+          </w:p>
+        </w:tc>
+        <w:tc>
+          <w:tcPr>
+            <w:tcW w:w="1937" w:type="dxa"/>
+          </w:tcPr>
+          <w:p>
+            <w:pPr>
+              <w:bidi/>
+              <w:cnfStyle w:val="000000000000" w:firstRow="0" w:lastRow="0" w:firstColumn="0" w:lastColumn="0" w:oddVBand="0" w:evenVBand="0" w:oddHBand="0" w:evenHBand="0" w:firstRowFirstColumn="0" w:firstRowLastColumn="0" w:lastRowFirstColumn="0" w:lastRowLastColumn="0"/>
+              <w:rPr>
+                <w:rFonts w:cs="B Nazanin"/>
+                <w:sz w:val="24"/>
+                <w:szCs w:val="24"/>
+              </w:rPr>
+            </w:pPr>
+            <w:proofErr w:type="spellStart"/>
+            <w:r>
+              <w:rPr>
+                <w:rFonts w:cs="B Nazanin"/>
+                <w:sz w:val="24"/>
+                <w:szCs w:val="24"/>
+              </w:rPr>
               <w:t>ModifiedDate</w:t>
             </w:r>
             <w:proofErr w:type="spellEnd"/>
@@ -7924,7 +7554,7 @@
           <w:p>
             <w:pPr>
               <w:bidi/>
-              <w:cnfStyle w:val="000000100000" w:firstRow="0" w:lastRow="0" w:firstColumn="0" w:lastColumn="0" w:oddVBand="0" w:evenVBand="0" w:oddHBand="1" w:evenHBand="0" w:firstRowFirstColumn="0" w:firstRowLastColumn="0" w:lastRowFirstColumn="0" w:lastRowLastColumn="0"/>
+              <w:cnfStyle w:val="000000000000" w:firstRow="0" w:lastRow="0" w:firstColumn="0" w:lastColumn="0" w:oddVBand="0" w:evenVBand="0" w:oddHBand="0" w:evenHBand="0" w:firstRowFirstColumn="0" w:firstRowLastColumn="0" w:lastRowFirstColumn="0" w:lastRowLastColumn="0"/>
               <w:rPr>
                 <w:rFonts w:cs="B Nazanin"/>
                 <w:sz w:val="24"/>
@@ -7948,7 +7578,7 @@
           <w:p>
             <w:pPr>
               <w:bidi/>
-              <w:cnfStyle w:val="000000100000" w:firstRow="0" w:lastRow="0" w:firstColumn="0" w:lastColumn="0" w:oddVBand="0" w:evenVBand="0" w:oddHBand="1" w:evenHBand="0" w:firstRowFirstColumn="0" w:firstRowLastColumn="0" w:lastRowFirstColumn="0" w:lastRowLastColumn="0"/>
+              <w:cnfStyle w:val="000000000000" w:firstRow="0" w:lastRow="0" w:firstColumn="0" w:lastColumn="0" w:oddVBand="0" w:evenVBand="0" w:oddHBand="0" w:evenHBand="0" w:firstRowFirstColumn="0" w:firstRowLastColumn="0" w:lastRowFirstColumn="0" w:lastRowLastColumn="0"/>
               <w:rPr>
                 <w:rFonts w:cs="B Nazanin"/>
                 <w:sz w:val="24"/>
@@ -7972,7 +7602,7 @@
           <w:p>
             <w:pPr>
               <w:bidi/>
-              <w:cnfStyle w:val="000000100000" w:firstRow="0" w:lastRow="0" w:firstColumn="0" w:lastColumn="0" w:oddVBand="0" w:evenVBand="0" w:oddHBand="1" w:evenHBand="0" w:firstRowFirstColumn="0" w:firstRowLastColumn="0" w:lastRowFirstColumn="0" w:lastRowLastColumn="0"/>
+              <w:cnfStyle w:val="000000000000" w:firstRow="0" w:lastRow="0" w:firstColumn="0" w:lastColumn="0" w:oddVBand="0" w:evenVBand="0" w:oddHBand="0" w:evenHBand="0" w:firstRowFirstColumn="0" w:firstRowLastColumn="0" w:lastRowFirstColumn="0" w:lastRowLastColumn="0"/>
               <w:rPr>
                 <w:rFonts w:cs="B Nazanin"/>
                 <w:sz w:val="24"/>
@@ -7996,7 +7626,7 @@
     <w:p>
       <w:pPr>
         <w:bidi/>
-        <w:spacing w:before="120" w:after="120"/>
+        <w:spacing w:before="360" w:after="480"/>
         <w:rPr>
           <w:rFonts w:cs="B Nazanin"/>
           <w:sz w:val="28"/>
@@ -8069,7 +7699,7 @@
           <w:szCs w:val="28"/>
         </w:rPr>
       </w:pPr>
-      <w:bookmarkStart w:id="4" w:name="_Toc128392252"/>
+      <w:bookmarkStart w:id="3" w:name="_Toc129634770"/>
       <w:r>
         <w:rPr>
           <w:rStyle w:val="Heading2Char"/>
@@ -8082,7 +7712,7 @@
         </w:rPr>
         <w:t>جدول برگه چک</w:t>
       </w:r>
-      <w:bookmarkEnd w:id="4"/>
+      <w:bookmarkEnd w:id="3"/>
       <w:r>
         <w:rPr>
           <w:rFonts w:cs="B Nazanin" w:hint="cs"/>
@@ -9251,7 +8881,7 @@
     <w:p>
       <w:pPr>
         <w:bidi/>
-        <w:spacing w:before="120" w:after="120"/>
+        <w:spacing w:before="360" w:after="480"/>
         <w:rPr>
           <w:rFonts w:cs="B Nazanin"/>
           <w:sz w:val="28"/>
@@ -9313,177 +8943,6 @@
           <w:rtl/>
         </w:rPr>
         <w:t xml:space="preserve"> (موجودیت ساده)</w:t>
-      </w:r>
-    </w:p>
-    <w:p>
-      <w:pPr>
-        <w:pStyle w:val="Heading2"/>
-        <w:bidi/>
-        <w:rPr>
-          <w:rFonts w:cs="B Nazanin"/>
-          <w:b/>
-          <w:bCs/>
-          <w:rtl/>
-        </w:rPr>
-      </w:pPr>
-      <w:bookmarkStart w:id="5" w:name="_Toc128392253"/>
-      <w:r>
-        <w:rPr>
-          <w:rFonts w:cs="B Nazanin" w:hint="cs"/>
-          <w:b/>
-          <w:bCs/>
-          <w:sz w:val="28"/>
-          <w:szCs w:val="28"/>
-          <w:rtl/>
-        </w:rPr>
-        <w:t>مقاد</w:t>
-      </w:r>
-      <w:r>
-        <w:rPr>
-          <w:rFonts w:cs="B Nazanin" w:hint="cs"/>
-          <w:b/>
-          <w:bCs/>
-          <w:sz w:val="28"/>
-          <w:szCs w:val="28"/>
-          <w:rtl/>
-        </w:rPr>
-        <w:t>یر ممکن برای وضعیت</w:t>
-      </w:r>
-      <w:bookmarkEnd w:id="5"/>
-    </w:p>
-    <w:p>
-      <w:pPr>
-        <w:pStyle w:val="ListParagraph"/>
-        <w:numPr>
-          <w:ilvl w:val="0"/>
-          <w:numId w:val="9"/>
-        </w:numPr>
-        <w:bidi/>
-        <w:spacing w:after="120"/>
-        <w:ind w:left="714" w:hanging="357"/>
-        <w:rPr>
-          <w:rFonts w:cs="B Nazanin"/>
-          <w:sz w:val="28"/>
-          <w:szCs w:val="28"/>
-          <w:rtl/>
-        </w:rPr>
-      </w:pPr>
-      <w:r>
-        <w:rPr>
-          <w:rFonts w:cs="B Nazanin" w:hint="cs"/>
-          <w:sz w:val="28"/>
-          <w:szCs w:val="28"/>
-          <w:rtl/>
-        </w:rPr>
-        <w:t>سفید (</w:t>
-      </w:r>
-      <w:r>
-        <w:rPr>
-          <w:rFonts w:cs="B Nazanin"/>
-          <w:sz w:val="28"/>
-          <w:szCs w:val="28"/>
-        </w:rPr>
-        <w:t>Blank</w:t>
-      </w:r>
-      <w:r>
-        <w:rPr>
-          <w:rFonts w:cs="B Nazanin" w:hint="cs"/>
-          <w:sz w:val="28"/>
-          <w:szCs w:val="28"/>
-          <w:rtl/>
-        </w:rPr>
-        <w:t>)</w:t>
-      </w:r>
-    </w:p>
-    <w:p>
-      <w:pPr>
-        <w:pStyle w:val="ListParagraph"/>
-        <w:numPr>
-          <w:ilvl w:val="0"/>
-          <w:numId w:val="9"/>
-        </w:numPr>
-        <w:bidi/>
-        <w:spacing w:after="120"/>
-        <w:ind w:left="714" w:hanging="357"/>
-        <w:rPr>
-          <w:rFonts w:cs="B Nazanin"/>
-          <w:sz w:val="28"/>
-          <w:szCs w:val="28"/>
-        </w:rPr>
-      </w:pPr>
-      <w:r>
-        <w:rPr>
-          <w:rFonts w:cs="B Nazanin" w:hint="cs"/>
-          <w:sz w:val="28"/>
-          <w:szCs w:val="28"/>
-          <w:rtl/>
-        </w:rPr>
-        <w:t>استفاده‌شده (</w:t>
-      </w:r>
-      <w:r>
-        <w:rPr>
-          <w:rFonts w:cs="B Nazanin"/>
-          <w:sz w:val="28"/>
-          <w:szCs w:val="28"/>
-        </w:rPr>
-        <w:t>Used</w:t>
-      </w:r>
-      <w:r>
-        <w:rPr>
-          <w:rFonts w:cs="B Nazanin" w:hint="cs"/>
-          <w:sz w:val="28"/>
-          <w:szCs w:val="28"/>
-          <w:rtl/>
-        </w:rPr>
-        <w:t>)</w:t>
-      </w:r>
-    </w:p>
-    <w:p>
-      <w:pPr>
-        <w:pStyle w:val="ListParagraph"/>
-        <w:numPr>
-          <w:ilvl w:val="0"/>
-          <w:numId w:val="9"/>
-        </w:numPr>
-        <w:bidi/>
-        <w:spacing w:after="120"/>
-        <w:ind w:left="714" w:hanging="357"/>
-        <w:rPr>
-          <w:rFonts w:cs="B Nazanin"/>
-          <w:sz w:val="28"/>
-          <w:szCs w:val="28"/>
-          <w:rtl/>
-          <w:lang w:bidi="fa-IR"/>
-        </w:rPr>
-      </w:pPr>
-      <w:r>
-        <w:rPr>
-          <w:rFonts w:cs="B Nazanin" w:hint="cs"/>
-          <w:sz w:val="28"/>
-          <w:szCs w:val="28"/>
-          <w:rtl/>
-          <w:lang w:bidi="fa-IR"/>
-        </w:rPr>
-        <w:t>باطل‌شده (</w:t>
-      </w:r>
-      <w:r>
-        <w:rPr>
-          <w:rFonts w:cs="B Nazanin"/>
-          <w:sz w:val="28"/>
-          <w:szCs w:val="28"/>
-          <w:lang w:bidi="fa-IR"/>
-        </w:rPr>
-        <w:t>Cancelled</w:t>
-      </w:r>
-      <w:r>
-        <w:rPr>
-          <w:rFonts w:cs="B Nazanin" w:hint="cs"/>
-          <w:sz w:val="28"/>
-          <w:szCs w:val="28"/>
-          <w:rtl/>
-          <w:lang w:bidi="fa-IR"/>
-        </w:rPr>
-        <w:t>)</w:t>
       </w:r>
     </w:p>
     <w:p>
@@ -9497,7 +8956,7 @@
           <w:rtl/>
         </w:rPr>
       </w:pPr>
-      <w:bookmarkStart w:id="6" w:name="_Toc128392254"/>
+      <w:bookmarkStart w:id="4" w:name="_Toc129634771"/>
       <w:r>
         <w:rPr>
           <w:rFonts w:cs="B Nazanin"/>
@@ -9508,7 +8967,7 @@
         <w:lastRenderedPageBreak/>
         <w:t>ساختار منو در برنامه</w:t>
       </w:r>
-      <w:bookmarkEnd w:id="6"/>
+      <w:bookmarkEnd w:id="4"/>
     </w:p>
     <w:p>
       <w:pPr>
@@ -9877,7 +9336,7 @@
           <w:rtl/>
           <w:lang w:bidi="fa-IR"/>
         </w:rPr>
-        <w:t>آخرین دسته‌چک (برمبنای تاریخ صدور، جدیدترین مورد) (</w:t>
+        <w:t>آخرین دسته‌چک (</w:t>
       </w:r>
       <w:r>
         <w:rPr>
@@ -9922,7 +9381,7 @@
           <w:rtl/>
           <w:lang w:bidi="fa-IR"/>
         </w:rPr>
-        <w:t>دسته چک به نام ... (</w:t>
+        <w:t>دسته‌چک به نام ... (</w:t>
       </w:r>
       <w:r>
         <w:rPr>
@@ -9955,7 +9414,7 @@
           <w:rtl/>
         </w:rPr>
       </w:pPr>
-      <w:bookmarkStart w:id="7" w:name="_Toc128392255"/>
+      <w:bookmarkStart w:id="5" w:name="_Toc129634772"/>
       <w:r>
         <w:rPr>
           <w:rFonts w:cs="B Nazanin"/>
@@ -10100,7 +9559,7 @@
         </w:rPr>
         <w:t>از</w:t>
       </w:r>
-      <w:bookmarkEnd w:id="7"/>
+      <w:bookmarkEnd w:id="5"/>
     </w:p>
     <w:p>
       <w:pPr>
@@ -10113,7 +9572,7 @@
           <w:rtl/>
         </w:rPr>
       </w:pPr>
-      <w:bookmarkStart w:id="8" w:name="_Toc128392256"/>
+      <w:bookmarkStart w:id="6" w:name="_Toc129634773"/>
       <w:r>
         <w:rPr>
           <w:rFonts w:cs="B Nazanin"/>
@@ -10191,7 +9650,7 @@
         </w:rPr>
         <w:t>ی دسته‌چک</w:t>
       </w:r>
-      <w:bookmarkEnd w:id="8"/>
+      <w:bookmarkEnd w:id="6"/>
     </w:p>
     <w:p>
       <w:pPr>
@@ -10360,42 +9819,7 @@
           <w:szCs w:val="28"/>
           <w:rtl/>
         </w:rPr>
-        <w:t xml:space="preserve">جستجو </w:t>
-      </w:r>
-      <w:r>
-        <w:rPr>
-          <w:rFonts w:cs="B Nazanin"/>
-          <w:sz w:val="28"/>
-          <w:szCs w:val="28"/>
-          <w:rtl/>
-        </w:rPr>
-        <w:t>با شماره</w:t>
-      </w:r>
-      <w:r>
-        <w:rPr>
-          <w:rFonts w:cs="B Nazanin" w:hint="cs"/>
-          <w:sz w:val="28"/>
-          <w:szCs w:val="28"/>
-          <w:rtl/>
-        </w:rPr>
-        <w:t xml:space="preserve"> (معادل عملیات </w:t>
-      </w:r>
-      <w:r>
-        <w:rPr>
-          <w:rFonts w:cs="B Nazanin"/>
-          <w:sz w:val="28"/>
-          <w:szCs w:val="28"/>
-        </w:rPr>
-        <w:t>Filter</w:t>
-      </w:r>
-      <w:r>
-        <w:rPr>
-          <w:rFonts w:cs="B Nazanin" w:hint="cs"/>
-          <w:sz w:val="28"/>
-          <w:szCs w:val="28"/>
-          <w:rtl/>
-        </w:rPr>
-        <w:t>)</w:t>
+        <w:t>جستجو (با شماره)</w:t>
       </w:r>
     </w:p>
     <w:p>
@@ -10492,50 +9916,6 @@
         </w:rPr>
         <w:t xml:space="preserve"> دسته‌چک‌ها</w:t>
       </w:r>
-      <w:r>
-        <w:rPr>
-          <w:rFonts w:cs="B Nazanin" w:hint="cs"/>
-          <w:sz w:val="28"/>
-          <w:szCs w:val="28"/>
-          <w:rtl/>
-        </w:rPr>
-        <w:t xml:space="preserve"> (</w:t>
-      </w:r>
-      <w:proofErr w:type="spellStart"/>
-      <w:r>
-        <w:rPr>
-          <w:rFonts w:cs="B Nazanin"/>
-          <w:sz w:val="28"/>
-          <w:szCs w:val="28"/>
-        </w:rPr>
-        <w:t>NavigateEntities,</w:t>
-      </w:r>
-      <w:r>
-        <w:rPr>
-          <w:rFonts w:cs="B Nazanin"/>
-          <w:sz w:val="28"/>
-          <w:szCs w:val="28"/>
-        </w:rPr>
-        <w:t>CheckBook</w:t>
-      </w:r>
-      <w:r>
-        <w:rPr>
-          <w:rFonts w:cs="B Nazanin"/>
-          <w:sz w:val="28"/>
-          <w:szCs w:val="28"/>
-        </w:rPr>
-        <w:t>s</w:t>
-      </w:r>
-      <w:proofErr w:type="spellEnd"/>
-      <w:r>
-        <w:rPr>
-          <w:rFonts w:cs="B Nazanin" w:hint="cs"/>
-          <w:sz w:val="28"/>
-          <w:szCs w:val="28"/>
-          <w:rtl/>
-        </w:rPr>
-        <w:t>)</w:t>
-      </w:r>
     </w:p>
     <w:p>
       <w:pPr>
@@ -10548,7 +9928,7 @@
           <w:rtl/>
         </w:rPr>
       </w:pPr>
-      <w:bookmarkStart w:id="9" w:name="_Toc128392257"/>
+      <w:bookmarkStart w:id="7" w:name="_Toc129634774"/>
       <w:r>
         <w:rPr>
           <w:rFonts w:cs="B Nazanin" w:hint="cs"/>
@@ -10560,7 +9940,7 @@
         </w:rPr>
         <w:t>عملیات و دسترسی‌های برگه چک</w:t>
       </w:r>
-      <w:bookmarkEnd w:id="9"/>
+      <w:bookmarkEnd w:id="7"/>
     </w:p>
     <w:p>
       <w:pPr>
@@ -10613,37 +9993,6 @@
         </w:rPr>
         <w:t xml:space="preserve"> برگه‌ها</w:t>
       </w:r>
-      <w:r>
-        <w:rPr>
-          <w:rFonts w:cs="B Nazanin" w:hint="cs"/>
-          <w:sz w:val="28"/>
-          <w:szCs w:val="28"/>
-          <w:rtl/>
-          <w:lang w:bidi="fa-IR"/>
-        </w:rPr>
-        <w:t xml:space="preserve"> (</w:t>
-      </w:r>
-      <w:proofErr w:type="spellStart"/>
-      <w:r>
-        <w:rPr>
-          <w:rFonts w:cs="B Nazanin"/>
-          <w:sz w:val="28"/>
-          <w:szCs w:val="28"/>
-          <w:lang w:bidi="fa-IR"/>
-        </w:rPr>
-        <w:t>CreatePages</w:t>
-      </w:r>
-      <w:proofErr w:type="spellEnd"/>
-      <w:r>
-        <w:rPr>
-          <w:rFonts w:cs="B Nazanin" w:hint="cs"/>
-          <w:sz w:val="28"/>
-          <w:szCs w:val="28"/>
-          <w:rtl/>
-          <w:lang w:bidi="fa-IR"/>
-        </w:rPr>
-        <w:t>)</w:t>
-      </w:r>
     </w:p>
     <w:p>
       <w:pPr>
@@ -10669,34 +10018,6 @@
         </w:rPr>
         <w:t>حذف برگه‌ها</w:t>
       </w:r>
-      <w:r>
-        <w:rPr>
-          <w:rFonts w:cs="B Nazanin" w:hint="cs"/>
-          <w:sz w:val="28"/>
-          <w:szCs w:val="28"/>
-          <w:rtl/>
-        </w:rPr>
-        <w:t xml:space="preserve"> (</w:t>
-      </w:r>
-      <w:proofErr w:type="spellStart"/>
-      <w:r>
-        <w:rPr>
-          <w:rFonts w:cs="B Nazanin"/>
-          <w:sz w:val="28"/>
-          <w:szCs w:val="28"/>
-        </w:rPr>
-        <w:t>DeletePages</w:t>
-      </w:r>
-      <w:proofErr w:type="spellEnd"/>
-      <w:r>
-        <w:rPr>
-          <w:rFonts w:cs="B Nazanin" w:hint="cs"/>
-          <w:sz w:val="28"/>
-          <w:szCs w:val="28"/>
-          <w:rtl/>
-        </w:rPr>
-        <w:t>)</w:t>
-      </w:r>
     </w:p>
     <w:p>
       <w:pPr>
@@ -10722,37 +10043,6 @@
         </w:rPr>
         <w:t>ابطال</w:t>
       </w:r>
-      <w:r>
-        <w:rPr>
-          <w:rFonts w:cs="B Nazanin" w:hint="cs"/>
-          <w:sz w:val="28"/>
-          <w:szCs w:val="28"/>
-          <w:rtl/>
-          <w:lang w:bidi="fa-IR"/>
-        </w:rPr>
-        <w:t xml:space="preserve"> (</w:t>
-      </w:r>
-      <w:proofErr w:type="spellStart"/>
-      <w:r>
-        <w:rPr>
-          <w:rFonts w:cs="B Nazanin"/>
-          <w:sz w:val="28"/>
-          <w:szCs w:val="28"/>
-          <w:lang w:bidi="fa-IR"/>
-        </w:rPr>
-        <w:t>CancelPage</w:t>
-      </w:r>
-      <w:proofErr w:type="spellEnd"/>
-      <w:r>
-        <w:rPr>
-          <w:rFonts w:cs="B Nazanin" w:hint="cs"/>
-          <w:sz w:val="28"/>
-          <w:szCs w:val="28"/>
-          <w:rtl/>
-          <w:lang w:bidi="fa-IR"/>
-        </w:rPr>
-        <w:t>)</w:t>
-      </w:r>
     </w:p>
     <w:p>
       <w:pPr>
@@ -10778,37 +10068,6 @@
         </w:rPr>
         <w:t>برگشت از ابطال</w:t>
       </w:r>
-      <w:r>
-        <w:rPr>
-          <w:rFonts w:cs="B Nazanin" w:hint="cs"/>
-          <w:sz w:val="28"/>
-          <w:szCs w:val="28"/>
-          <w:rtl/>
-          <w:lang w:bidi="fa-IR"/>
-        </w:rPr>
-        <w:t xml:space="preserve"> (</w:t>
-      </w:r>
-      <w:proofErr w:type="spellStart"/>
-      <w:r>
-        <w:rPr>
-          <w:rFonts w:cs="B Nazanin"/>
-          <w:sz w:val="28"/>
-          <w:szCs w:val="28"/>
-          <w:lang w:bidi="fa-IR"/>
-        </w:rPr>
-        <w:t>UndoCancelPage</w:t>
-      </w:r>
-      <w:proofErr w:type="spellEnd"/>
-      <w:r>
-        <w:rPr>
-          <w:rFonts w:cs="B Nazanin" w:hint="cs"/>
-          <w:sz w:val="28"/>
-          <w:szCs w:val="28"/>
-          <w:rtl/>
-          <w:lang w:bidi="fa-IR"/>
-        </w:rPr>
-        <w:t>)</w:t>
-      </w:r>
     </w:p>
     <w:p>
       <w:pPr>
@@ -10861,34 +10120,6 @@
         </w:rPr>
         <w:t xml:space="preserve"> ارتباط با چک</w:t>
       </w:r>
-      <w:r>
-        <w:rPr>
-          <w:rFonts w:cs="B Nazanin" w:hint="cs"/>
-          <w:sz w:val="28"/>
-          <w:szCs w:val="28"/>
-          <w:rtl/>
-        </w:rPr>
-        <w:t xml:space="preserve"> (</w:t>
-      </w:r>
-      <w:proofErr w:type="spellStart"/>
-      <w:r>
-        <w:rPr>
-          <w:rFonts w:cs="B Nazanin"/>
-          <w:sz w:val="28"/>
-          <w:szCs w:val="28"/>
-        </w:rPr>
-        <w:t>ConnectToCheck</w:t>
-      </w:r>
-      <w:proofErr w:type="spellEnd"/>
-      <w:r>
-        <w:rPr>
-          <w:rFonts w:cs="B Nazanin" w:hint="cs"/>
-          <w:sz w:val="28"/>
-          <w:szCs w:val="28"/>
-          <w:rtl/>
-        </w:rPr>
-        <w:t>)</w:t>
-      </w:r>
     </w:p>
     <w:p>
       <w:pPr>
@@ -10923,34 +10154,6 @@
         </w:rPr>
         <w:t xml:space="preserve"> با چک</w:t>
       </w:r>
-      <w:r>
-        <w:rPr>
-          <w:rFonts w:cs="B Nazanin" w:hint="cs"/>
-          <w:sz w:val="28"/>
-          <w:szCs w:val="28"/>
-          <w:rtl/>
-        </w:rPr>
-        <w:t xml:space="preserve"> (</w:t>
-      </w:r>
-      <w:proofErr w:type="spellStart"/>
-      <w:r>
-        <w:rPr>
-          <w:rFonts w:cs="B Nazanin"/>
-          <w:sz w:val="28"/>
-          <w:szCs w:val="28"/>
-        </w:rPr>
-        <w:t>DisconnectFromCheck</w:t>
-      </w:r>
-      <w:proofErr w:type="spellEnd"/>
-      <w:r>
-        <w:rPr>
-          <w:rFonts w:cs="B Nazanin" w:hint="cs"/>
-          <w:sz w:val="28"/>
-          <w:szCs w:val="28"/>
-          <w:rtl/>
-        </w:rPr>
-        <w:t>)</w:t>
-      </w:r>
     </w:p>
     <w:p>
       <w:pPr>
@@ -11172,7 +10375,7 @@
           <w:rtl/>
         </w:rPr>
       </w:pPr>
-      <w:bookmarkStart w:id="10" w:name="_Toc128392258"/>
+      <w:bookmarkStart w:id="8" w:name="_Toc129634775"/>
       <w:r>
         <w:rPr>
           <w:rFonts w:cs="B Nazanin"/>
@@ -11237,7 +10440,7 @@
         </w:rPr>
         <w:t>از</w:t>
       </w:r>
-      <w:bookmarkEnd w:id="10"/>
+      <w:bookmarkEnd w:id="8"/>
     </w:p>
     <w:p>
       <w:pPr>
@@ -11250,7 +10453,7 @@
           <w:rtl/>
         </w:rPr>
       </w:pPr>
-      <w:bookmarkStart w:id="11" w:name="_Toc128392259"/>
+      <w:bookmarkStart w:id="9" w:name="_Toc129634776"/>
       <w:r>
         <w:rPr>
           <w:rFonts w:cs="B Nazanin" w:hint="cs"/>
@@ -11262,7 +10465,7 @@
         </w:rPr>
         <w:t>لاگ‌های عملیات دسته‌چک</w:t>
       </w:r>
-      <w:bookmarkEnd w:id="11"/>
+      <w:bookmarkEnd w:id="9"/>
     </w:p>
     <w:p>
       <w:pPr>
@@ -11431,7 +10634,7 @@
           <w:szCs w:val="28"/>
           <w:rtl/>
         </w:rPr>
-        <w:t>جستجو با شماره</w:t>
+        <w:t>جستجو (با شماره)</w:t>
       </w:r>
     </w:p>
     <w:p>
@@ -11540,7 +10743,7 @@
           <w:rtl/>
         </w:rPr>
       </w:pPr>
-      <w:bookmarkStart w:id="12" w:name="_Toc128392260"/>
+      <w:bookmarkStart w:id="10" w:name="_Toc129634777"/>
       <w:r>
         <w:rPr>
           <w:rFonts w:cs="B Nazanin" w:hint="cs"/>
@@ -11552,7 +10755,7 @@
         </w:rPr>
         <w:t>لاگ‌های عملیات برگه چک</w:t>
       </w:r>
-      <w:bookmarkEnd w:id="12"/>
+      <w:bookmarkEnd w:id="10"/>
     </w:p>
     <w:p>
       <w:pPr>
@@ -11775,7 +10978,6 @@
           <w:sz w:val="28"/>
           <w:szCs w:val="28"/>
           <w:rtl/>
-          <w:lang w:bidi="fa-IR"/>
         </w:rPr>
       </w:pPr>
       <w:r>
@@ -11994,22 +11196,17 @@
           <w:rFonts w:cs="B Nazanin"/>
           <w:b/>
           <w:bCs/>
-          <w:rtl/>
-          <w:lang w:bidi="fa-IR"/>
         </w:rPr>
       </w:pPr>
-      <w:bookmarkStart w:id="13" w:name="_Toc127823012"/>
-      <w:bookmarkStart w:id="14" w:name="_Toc127827770"/>
-      <w:bookmarkStart w:id="15" w:name="_Toc128392261"/>
+      <w:bookmarkStart w:id="11" w:name="_Toc129634778"/>
       <w:r>
         <w:rPr>
           <w:rFonts w:cs="B Nazanin"/>
           <w:b/>
           <w:bCs/>
           <w:rtl/>
-          <w:lang w:bidi="fa-IR"/>
-        </w:rPr>
-        <w:t>ستون‌ها</w:t>
+        </w:rPr>
+        <w:t>قواعد اعتبارسنج</w:t>
       </w:r>
       <w:r>
         <w:rPr>
@@ -12017,163 +11214,10 @@
           <w:b/>
           <w:bCs/>
           <w:rtl/>
-          <w:lang w:bidi="fa-IR"/>
-        </w:rPr>
-        <w:t>ی</w:t>
-      </w:r>
-      <w:r>
-        <w:rPr>
-          <w:rFonts w:cs="B Nazanin"/>
-          <w:b/>
-          <w:bCs/>
-          <w:rtl/>
-          <w:lang w:bidi="fa-IR"/>
-        </w:rPr>
-        <w:t xml:space="preserve"> مورد ن</w:t>
-      </w:r>
-      <w:r>
-        <w:rPr>
-          <w:rFonts w:cs="B Nazanin" w:hint="cs"/>
-          <w:b/>
-          <w:bCs/>
-          <w:rtl/>
-          <w:lang w:bidi="fa-IR"/>
-        </w:rPr>
-        <w:t>ی</w:t>
-      </w:r>
-      <w:r>
-        <w:rPr>
-          <w:rFonts w:cs="B Nazanin" w:hint="eastAsia"/>
-          <w:b/>
-          <w:bCs/>
-          <w:rtl/>
-          <w:lang w:bidi="fa-IR"/>
-        </w:rPr>
-        <w:t>از</w:t>
-      </w:r>
-      <w:r>
-        <w:rPr>
-          <w:rFonts w:cs="B Nazanin"/>
-          <w:b/>
-          <w:bCs/>
-          <w:rtl/>
-          <w:lang w:bidi="fa-IR"/>
-        </w:rPr>
-        <w:t xml:space="preserve"> در ل</w:t>
-      </w:r>
-      <w:r>
-        <w:rPr>
-          <w:rFonts w:cs="B Nazanin" w:hint="cs"/>
-          <w:b/>
-          <w:bCs/>
-          <w:rtl/>
-          <w:lang w:bidi="fa-IR"/>
-        </w:rPr>
-        <w:t>ی</w:t>
-      </w:r>
-      <w:r>
-        <w:rPr>
-          <w:rFonts w:cs="B Nazanin" w:hint="eastAsia"/>
-          <w:b/>
-          <w:bCs/>
-          <w:rtl/>
-          <w:lang w:bidi="fa-IR"/>
-        </w:rPr>
-        <w:t>ست</w:t>
-      </w:r>
-      <w:r>
-        <w:rPr>
-          <w:rFonts w:cs="B Nazanin"/>
-          <w:b/>
-          <w:bCs/>
-          <w:rtl/>
-          <w:lang w:bidi="fa-IR"/>
-        </w:rPr>
-        <w:t xml:space="preserve"> اطلاعات</w:t>
-      </w:r>
-      <w:r>
-        <w:rPr>
-          <w:rFonts w:cs="B Nazanin" w:hint="cs"/>
-          <w:b/>
-          <w:bCs/>
-          <w:rtl/>
-          <w:lang w:bidi="fa-IR"/>
-        </w:rPr>
-        <w:t>ی</w:t>
-      </w:r>
-      <w:r>
-        <w:rPr>
-          <w:rFonts w:cs="B Nazanin"/>
-          <w:b/>
-          <w:bCs/>
-          <w:rtl/>
-          <w:lang w:bidi="fa-IR"/>
-        </w:rPr>
-        <w:t xml:space="preserve"> (ترت</w:t>
-      </w:r>
-      <w:r>
-        <w:rPr>
-          <w:rFonts w:cs="B Nazanin" w:hint="cs"/>
-          <w:b/>
-          <w:bCs/>
-          <w:rtl/>
-          <w:lang w:bidi="fa-IR"/>
-        </w:rPr>
-        <w:t>ی</w:t>
-      </w:r>
-      <w:r>
-        <w:rPr>
-          <w:rFonts w:cs="B Nazanin" w:hint="eastAsia"/>
-          <w:b/>
-          <w:bCs/>
-          <w:rtl/>
-          <w:lang w:bidi="fa-IR"/>
-        </w:rPr>
-        <w:t>ب</w:t>
-      </w:r>
-      <w:r>
-        <w:rPr>
-          <w:rFonts w:cs="B Nazanin"/>
-          <w:b/>
-          <w:bCs/>
-          <w:rtl/>
-          <w:lang w:bidi="fa-IR"/>
-        </w:rPr>
-        <w:t xml:space="preserve"> پ</w:t>
-      </w:r>
-      <w:r>
-        <w:rPr>
-          <w:rFonts w:cs="B Nazanin" w:hint="cs"/>
-          <w:b/>
-          <w:bCs/>
-          <w:rtl/>
-          <w:lang w:bidi="fa-IR"/>
-        </w:rPr>
-        <w:t>ی</w:t>
-      </w:r>
-      <w:r>
-        <w:rPr>
-          <w:rFonts w:cs="B Nazanin" w:hint="eastAsia"/>
-          <w:b/>
-          <w:bCs/>
-          <w:rtl/>
-          <w:lang w:bidi="fa-IR"/>
-        </w:rPr>
-        <w:t>ش‌فرض</w:t>
-      </w:r>
-      <w:r>
-        <w:rPr>
-          <w:rFonts w:cs="B Nazanin"/>
-          <w:b/>
-          <w:bCs/>
-          <w:rtl/>
-          <w:lang w:bidi="fa-IR"/>
-        </w:rPr>
-        <w:t>)</w:t>
-      </w:r>
-      <w:bookmarkEnd w:id="13"/>
-      <w:bookmarkEnd w:id="14"/>
-      <w:bookmarkEnd w:id="15"/>
+        </w:rPr>
+        <w:t>ی</w:t>
+      </w:r>
+      <w:bookmarkEnd w:id="11"/>
     </w:p>
     <w:p>
       <w:pPr>
@@ -12183,272 +11227,9 @@
           <w:rFonts w:cs="B Nazanin"/>
           <w:b/>
           <w:bCs/>
-          <w:rtl/>
-          <w:lang w:bidi="fa-IR"/>
         </w:rPr>
       </w:pPr>
-      <w:bookmarkStart w:id="16" w:name="_Toc128392262"/>
-      <w:r>
-        <w:rPr>
-          <w:rFonts w:cs="B Nazanin" w:hint="cs"/>
-          <w:b/>
-          <w:bCs/>
-          <w:sz w:val="28"/>
-          <w:szCs w:val="28"/>
-          <w:rtl/>
-          <w:lang w:bidi="fa-IR"/>
-        </w:rPr>
-        <w:t>برای دسته‌چک</w:t>
-      </w:r>
-      <w:bookmarkEnd w:id="16"/>
-    </w:p>
-    <w:p>
-      <w:pPr>
-        <w:bidi/>
-        <w:rPr>
-          <w:rFonts w:cs="B Nazanin"/>
-          <w:sz w:val="28"/>
-          <w:szCs w:val="28"/>
-          <w:rtl/>
-          <w:lang w:bidi="fa-IR"/>
-        </w:rPr>
-      </w:pPr>
-      <w:r>
-        <w:rPr>
-          <w:rFonts w:cs="B Nazanin" w:hint="cs"/>
-          <w:sz w:val="28"/>
-          <w:szCs w:val="28"/>
-          <w:rtl/>
-          <w:lang w:bidi="fa-IR"/>
-        </w:rPr>
-        <w:t>مشابه نمای لیستی گزارش دسته‌چک</w:t>
-      </w:r>
-    </w:p>
-    <w:p>
-      <w:pPr>
-        <w:pStyle w:val="Heading2"/>
-        <w:bidi/>
-        <w:rPr>
-          <w:rFonts w:cs="B Nazanin"/>
-          <w:b/>
-          <w:bCs/>
-          <w:rtl/>
-          <w:lang w:bidi="fa-IR"/>
-        </w:rPr>
-      </w:pPr>
-      <w:bookmarkStart w:id="17" w:name="_Toc128392263"/>
-      <w:r>
-        <w:rPr>
-          <w:rFonts w:cs="B Nazanin" w:hint="cs"/>
-          <w:b/>
-          <w:bCs/>
-          <w:sz w:val="28"/>
-          <w:szCs w:val="28"/>
-          <w:rtl/>
-          <w:lang w:bidi="fa-IR"/>
-        </w:rPr>
-        <w:t>برای برگه چک</w:t>
-      </w:r>
-      <w:bookmarkEnd w:id="17"/>
-    </w:p>
-    <w:p>
-      <w:pPr>
-        <w:pStyle w:val="ListParagraph"/>
-        <w:numPr>
-          <w:ilvl w:val="0"/>
-          <w:numId w:val="10"/>
-        </w:numPr>
-        <w:bidi/>
-        <w:rPr>
-          <w:rFonts w:cs="B Nazanin"/>
-          <w:sz w:val="28"/>
-          <w:szCs w:val="28"/>
-          <w:rtl/>
-          <w:lang w:bidi="fa-IR"/>
-        </w:rPr>
-      </w:pPr>
-      <w:r>
-        <w:rPr>
-          <w:rFonts w:cs="B Nazanin" w:hint="cs"/>
-          <w:sz w:val="28"/>
-          <w:szCs w:val="28"/>
-          <w:rtl/>
-          <w:lang w:bidi="fa-IR"/>
-        </w:rPr>
-        <w:t>شماره سری</w:t>
-      </w:r>
-    </w:p>
-    <w:p>
-      <w:pPr>
-        <w:pStyle w:val="ListParagraph"/>
-        <w:numPr>
-          <w:ilvl w:val="0"/>
-          <w:numId w:val="10"/>
-        </w:numPr>
-        <w:bidi/>
-        <w:rPr>
-          <w:rFonts w:cs="B Nazanin"/>
-          <w:sz w:val="28"/>
-          <w:szCs w:val="28"/>
-          <w:lang w:bidi="fa-IR"/>
-        </w:rPr>
-      </w:pPr>
-      <w:r>
-        <w:rPr>
-          <w:rFonts w:cs="B Nazanin" w:hint="cs"/>
-          <w:sz w:val="28"/>
-          <w:szCs w:val="28"/>
-          <w:rtl/>
-          <w:lang w:bidi="fa-IR"/>
-        </w:rPr>
-        <w:t>وضعیت</w:t>
-      </w:r>
-    </w:p>
-    <w:p>
-      <w:pPr>
-        <w:pStyle w:val="Heading1"/>
-        <w:bidi/>
-        <w:rPr>
-          <w:rFonts w:cs="B Nazanin"/>
-          <w:b/>
-          <w:bCs/>
-          <w:rtl/>
-          <w:lang w:bidi="fa-IR"/>
-        </w:rPr>
-      </w:pPr>
-      <w:bookmarkStart w:id="18" w:name="_Toc128392264"/>
-      <w:r>
-        <w:rPr>
-          <w:rFonts w:cs="B Nazanin" w:hint="cs"/>
-          <w:b/>
-          <w:bCs/>
-          <w:rtl/>
-          <w:lang w:bidi="fa-IR"/>
-        </w:rPr>
-        <w:t>گزارش چاپی مورد نیاز</w:t>
-      </w:r>
-      <w:bookmarkEnd w:id="18"/>
-    </w:p>
-    <w:p>
-      <w:pPr>
-        <w:bidi/>
-        <w:rPr>
-          <w:rFonts w:cs="B Nazanin"/>
-          <w:sz w:val="28"/>
-          <w:szCs w:val="28"/>
-          <w:rtl/>
-          <w:lang w:bidi="fa-IR"/>
-        </w:rPr>
-      </w:pPr>
-      <w:r>
-        <w:rPr>
-          <w:rFonts w:cs="B Nazanin" w:hint="cs"/>
-          <w:sz w:val="28"/>
-          <w:szCs w:val="28"/>
-          <w:rtl/>
-          <w:lang w:bidi="fa-IR"/>
-        </w:rPr>
-        <w:t>برای این فرم باید گزارش چاپی خاصی شامل اطلاعات اصلی دسته‌چک و فهرست کامل برگه‌ها طراحی کنیم.</w:t>
-      </w:r>
-    </w:p>
-    <w:p>
-      <w:pPr>
-        <w:bidi/>
-        <w:spacing w:after="0"/>
-        <w:rPr>
-          <w:rFonts w:cs="B Nazanin"/>
-          <w:sz w:val="28"/>
-          <w:szCs w:val="28"/>
-          <w:rtl/>
-          <w:lang w:bidi="fa-IR"/>
-        </w:rPr>
-      </w:pPr>
-      <w:r>
-        <w:rPr>
-          <w:rFonts w:cs="B Nazanin" w:hint="cs"/>
-          <w:sz w:val="28"/>
-          <w:szCs w:val="28"/>
-          <w:rtl/>
-          <w:lang w:bidi="fa-IR"/>
-        </w:rPr>
-        <w:lastRenderedPageBreak/>
-        <w:t xml:space="preserve">عنوان انگلیسی : </w:t>
-      </w:r>
-      <w:r>
-        <w:rPr>
-          <w:rFonts w:cs="B Nazanin"/>
-          <w:sz w:val="28"/>
-          <w:szCs w:val="28"/>
-          <w:lang w:bidi="fa-IR"/>
-        </w:rPr>
-        <w:t>Check Book</w:t>
-      </w:r>
-    </w:p>
-    <w:p>
-      <w:pPr>
-        <w:bidi/>
-        <w:spacing w:after="0"/>
-        <w:rPr>
-          <w:rFonts w:cs="B Nazanin"/>
-          <w:sz w:val="28"/>
-          <w:szCs w:val="28"/>
-          <w:rtl/>
-          <w:lang w:bidi="fa-IR"/>
-        </w:rPr>
-      </w:pPr>
-      <w:r>
-        <w:rPr>
-          <w:rFonts w:cs="B Nazanin" w:hint="cs"/>
-          <w:sz w:val="28"/>
-          <w:szCs w:val="28"/>
-          <w:rtl/>
-          <w:lang w:bidi="fa-IR"/>
-        </w:rPr>
-        <w:t>عنوان فارسی : دسته‌چک</w:t>
-      </w:r>
-    </w:p>
-    <w:p>
-      <w:pPr>
-        <w:pStyle w:val="Heading1"/>
-        <w:bidi/>
-        <w:rPr>
-          <w:rFonts w:cs="B Nazanin"/>
-          <w:b/>
-          <w:bCs/>
-        </w:rPr>
-      </w:pPr>
-      <w:bookmarkStart w:id="19" w:name="_Toc128392265"/>
-      <w:r>
-        <w:rPr>
-          <w:rFonts w:cs="B Nazanin"/>
-          <w:b/>
-          <w:bCs/>
-          <w:rtl/>
-        </w:rPr>
-        <w:t>قواعد اعتبارسنج</w:t>
-      </w:r>
-      <w:r>
-        <w:rPr>
-          <w:rFonts w:cs="B Nazanin" w:hint="cs"/>
-          <w:b/>
-          <w:bCs/>
-          <w:rtl/>
-        </w:rPr>
-        <w:t>ی</w:t>
-      </w:r>
-      <w:bookmarkEnd w:id="19"/>
-    </w:p>
-    <w:p>
-      <w:pPr>
-        <w:pStyle w:val="Heading2"/>
-        <w:bidi/>
-        <w:rPr>
-          <w:rFonts w:cs="B Nazanin"/>
-          <w:b/>
-          <w:bCs/>
-        </w:rPr>
-      </w:pPr>
-      <w:bookmarkStart w:id="20" w:name="_Toc128392266"/>
+      <w:bookmarkStart w:id="12" w:name="_Toc129634779"/>
       <w:r>
         <w:rPr>
           <w:rFonts w:cs="B Nazanin" w:hint="cs"/>
@@ -12504,7 +11285,7 @@
         </w:rPr>
         <w:t xml:space="preserve"> و اصلاح دسته‌چک</w:t>
       </w:r>
-      <w:bookmarkEnd w:id="20"/>
+      <w:bookmarkEnd w:id="12"/>
     </w:p>
     <w:p>
       <w:pPr>
@@ -12593,6 +11374,16 @@
         </w:rPr>
         <w:t xml:space="preserve"> باشد</w:t>
       </w:r>
+      <w:r>
+        <w:rPr>
+          <w:rFonts w:cs="B Nazanin" w:hint="cs"/>
+          <w:sz w:val="28"/>
+          <w:szCs w:val="28"/>
+          <w:rtl/>
+          <w:lang w:bidi="fa-IR"/>
+        </w:rPr>
+        <w:t>.</w:t>
+      </w:r>
     </w:p>
     <w:p>
       <w:pPr>
@@ -12855,7 +11646,7 @@
           <w:bCs/>
         </w:rPr>
       </w:pPr>
-      <w:bookmarkStart w:id="21" w:name="_Toc128392267"/>
+      <w:bookmarkStart w:id="13" w:name="_Toc129634780"/>
       <w:r>
         <w:rPr>
           <w:rFonts w:cs="B Nazanin" w:hint="cs"/>
@@ -12911,7 +11702,7 @@
         </w:rPr>
         <w:t xml:space="preserve"> و حذف برگه‌ها</w:t>
       </w:r>
-      <w:bookmarkEnd w:id="21"/>
+      <w:bookmarkEnd w:id="13"/>
     </w:p>
     <w:p>
       <w:pPr>
@@ -13257,6 +12048,7 @@
           <w:szCs w:val="28"/>
           <w:rtl/>
         </w:rPr>
+        <w:lastRenderedPageBreak/>
         <w:t>برگه‌ها</w:t>
       </w:r>
       <w:r>
@@ -13621,7 +12413,7 @@
           <w:bCs/>
         </w:rPr>
       </w:pPr>
-      <w:bookmarkStart w:id="22" w:name="_Toc128392268"/>
+      <w:bookmarkStart w:id="14" w:name="_Toc129634781"/>
       <w:r>
         <w:rPr>
           <w:rFonts w:cs="B Nazanin" w:hint="cs"/>
@@ -13644,7 +12436,7 @@
         </w:rPr>
         <w:t xml:space="preserve"> حذف دسته‌چک</w:t>
       </w:r>
-      <w:bookmarkEnd w:id="22"/>
+      <w:bookmarkEnd w:id="14"/>
     </w:p>
     <w:p>
       <w:pPr>
@@ -14062,7 +12854,7 @@
           <w:lang w:bidi="fa-IR"/>
         </w:rPr>
       </w:pPr>
-      <w:bookmarkStart w:id="23" w:name="_Toc128392269"/>
+      <w:bookmarkStart w:id="15" w:name="_Toc129634782"/>
       <w:r>
         <w:rPr>
           <w:rFonts w:cs="B Nazanin" w:hint="cs"/>
@@ -14075,7 +12867,7 @@
         </w:rPr>
         <w:t>تاریخچه تغییرات</w:t>
       </w:r>
-      <w:bookmarkEnd w:id="23"/>
+      <w:bookmarkEnd w:id="15"/>
     </w:p>
     <w:tbl>
       <w:tblPr>
@@ -14397,7 +13189,17 @@
                 <w:rtl/>
                 <w:lang w:bidi="fa-IR"/>
               </w:rPr>
-              <w:t>1،1</w:t>
+              <w:t>1.</w:t>
+            </w:r>
+            <w:r>
+              <w:rPr>
+                <w:rFonts w:cs="B Nazanin" w:hint="cs"/>
+                <w:sz w:val="24"/>
+                <w:szCs w:val="24"/>
+                <w:rtl/>
+                <w:lang w:bidi="fa-IR"/>
+              </w:rPr>
+              <w:t>1</w:t>
             </w:r>
           </w:p>
         </w:tc>
@@ -14453,8 +13255,10 @@
                 <w:rtl/>
                 <w:lang w:bidi="fa-IR"/>
               </w:rPr>
-              <w:t xml:space="preserve">تکمیل </w:t>
-            </w:r>
+              <w:t>اصلاح گزینه‌های منو و اضافه کردن ف</w:t>
+            </w:r>
+            <w:bookmarkStart w:id="16" w:name="_GoBack"/>
+            <w:bookmarkEnd w:id="16"/>
             <w:r>
               <w:rPr>
                 <w:rFonts w:cs="B Nazanin" w:hint="cs"/>
@@ -14463,17 +13267,7 @@
                 <w:rtl/>
                 <w:lang w:bidi="fa-IR"/>
               </w:rPr>
-              <w:t>تعریف اولیه</w:t>
-            </w:r>
-            <w:r>
-              <w:rPr>
-                <w:rFonts w:cs="B Nazanin" w:hint="cs"/>
-                <w:sz w:val="24"/>
-                <w:szCs w:val="24"/>
-                <w:rtl/>
-                <w:lang w:bidi="fa-IR"/>
-              </w:rPr>
-              <w:t xml:space="preserve"> و رفع اشکالات تایپی</w:t>
+              <w:t>یلدهای جدید دسته‌چک</w:t>
             </w:r>
           </w:p>
         </w:tc>
@@ -14670,119 +13464,6 @@
 <file path=word/numbering.xml><?xml version="1.0" encoding="utf-8"?>
 <w:numbering xmlns:wpc="http://schemas.microsoft.com/office/word/2010/wordprocessingCanvas" xmlns:cx="http://schemas.microsoft.com/office/drawing/2014/chartex" xmlns:cx1="http://schemas.microsoft.com/office/drawing/2015/9/8/chartex" xmlns:mc="http://schemas.openxmlformats.org/markup-compatibility/2006" xmlns:o="urn:schemas-microsoft-com:office:office" xmlns:r="http://schemas.openxmlformats.org/officeDocument/2006/relationships" xmlns:m="http://schemas.openxmlformats.org/officeDocument/2006/math" xmlns:v="urn:schemas-microsoft-com:vml" xmlns:wp14="http://schemas.microsoft.com/office/word/2010/wordprocessingDrawing" xmlns:wp="http://schemas.openxmlformats.org/drawingml/2006/wordprocessingDrawing" xmlns:w10="urn:schemas-microsoft-com:office:word" xmlns:w="http://schemas.openxmlformats.org/wordprocessingml/2006/main" xmlns:w14="http://schemas.microsoft.com/office/word/2010/wordml" xmlns:w15="http://schemas.microsoft.com/office/word/2012/wordml" xmlns:w16se="http://schemas.microsoft.com/office/word/2015/wordml/symex" xmlns:wpg="http://schemas.microsoft.com/office/word/2010/wordprocessingGroup" xmlns:wpi="http://schemas.microsoft.com/office/word/2010/wordprocessingInk" xmlns:wne="http://schemas.microsoft.com/office/word/2006/wordml" xmlns:wps="http://schemas.microsoft.com/office/word/2010/wordprocessingShape" mc:Ignorable="w14 w15 w16se wp14">
   <w:abstractNum w:abstractNumId="0" w15:restartNumberingAfterBreak="0">
-    <w:nsid w:val="03C1384B"/>
-    <w:multiLevelType w:val="hybridMultilevel"/>
-    <w:tmpl w:val="B4862EAC"/>
-    <w:lvl w:ilvl="0" w:tplc="04090001">
-      <w:start w:val="1"/>
-      <w:numFmt w:val="bullet"/>
-      <w:lvlText w:val=""/>
-      <w:lvlJc w:val="left"/>
-      <w:pPr>
-        <w:ind w:left="720" w:hanging="360"/>
-      </w:pPr>
-      <w:rPr>
-        <w:rFonts w:ascii="Symbol" w:hAnsi="Symbol" w:hint="default"/>
-      </w:rPr>
-    </w:lvl>
-    <w:lvl w:ilvl="1" w:tplc="04090003" w:tentative="1">
-      <w:start w:val="1"/>
-      <w:numFmt w:val="bullet"/>
-      <w:lvlText w:val="o"/>
-      <w:lvlJc w:val="left"/>
-      <w:pPr>
-        <w:ind w:left="1440" w:hanging="360"/>
-      </w:pPr>
-      <w:rPr>
-        <w:rFonts w:ascii="Courier New" w:hAnsi="Courier New" w:cs="Courier New" w:hint="default"/>
-      </w:rPr>
-    </w:lvl>
-    <w:lvl w:ilvl="2" w:tplc="04090005" w:tentative="1">
-      <w:start w:val="1"/>
-      <w:numFmt w:val="bullet"/>
-      <w:lvlText w:val=""/>
-      <w:lvlJc w:val="left"/>
-      <w:pPr>
-        <w:ind w:left="2160" w:hanging="360"/>
-      </w:pPr>
-      <w:rPr>
-        <w:rFonts w:ascii="Wingdings" w:hAnsi="Wingdings" w:hint="default"/>
-      </w:rPr>
-    </w:lvl>
-    <w:lvl w:ilvl="3" w:tplc="04090001" w:tentative="1">
-      <w:start w:val="1"/>
-      <w:numFmt w:val="bullet"/>
-      <w:lvlText w:val=""/>
-      <w:lvlJc w:val="left"/>
-      <w:pPr>
-        <w:ind w:left="2880" w:hanging="360"/>
-      </w:pPr>
-      <w:rPr>
-        <w:rFonts w:ascii="Symbol" w:hAnsi="Symbol" w:hint="default"/>
-      </w:rPr>
-    </w:lvl>
-    <w:lvl w:ilvl="4" w:tplc="04090003" w:tentative="1">
-      <w:start w:val="1"/>
-      <w:numFmt w:val="bullet"/>
-      <w:lvlText w:val="o"/>
-      <w:lvlJc w:val="left"/>
-      <w:pPr>
-        <w:ind w:left="3600" w:hanging="360"/>
-      </w:pPr>
-      <w:rPr>
-        <w:rFonts w:ascii="Courier New" w:hAnsi="Courier New" w:cs="Courier New" w:hint="default"/>
-      </w:rPr>
-    </w:lvl>
-    <w:lvl w:ilvl="5" w:tplc="04090005" w:tentative="1">
-      <w:start w:val="1"/>
-      <w:numFmt w:val="bullet"/>
-      <w:lvlText w:val=""/>
-      <w:lvlJc w:val="left"/>
-      <w:pPr>
-        <w:ind w:left="4320" w:hanging="360"/>
-      </w:pPr>
-      <w:rPr>
-        <w:rFonts w:ascii="Wingdings" w:hAnsi="Wingdings" w:hint="default"/>
-      </w:rPr>
-    </w:lvl>
-    <w:lvl w:ilvl="6" w:tplc="04090001" w:tentative="1">
-      <w:start w:val="1"/>
-      <w:numFmt w:val="bullet"/>
-      <w:lvlText w:val=""/>
-      <w:lvlJc w:val="left"/>
-      <w:pPr>
-        <w:ind w:left="5040" w:hanging="360"/>
-      </w:pPr>
-      <w:rPr>
-        <w:rFonts w:ascii="Symbol" w:hAnsi="Symbol" w:hint="default"/>
-      </w:rPr>
-    </w:lvl>
-    <w:lvl w:ilvl="7" w:tplc="04090003" w:tentative="1">
-      <w:start w:val="1"/>
-      <w:numFmt w:val="bullet"/>
-      <w:lvlText w:val="o"/>
-      <w:lvlJc w:val="left"/>
-      <w:pPr>
-        <w:ind w:left="5760" w:hanging="360"/>
-      </w:pPr>
-      <w:rPr>
-        <w:rFonts w:ascii="Courier New" w:hAnsi="Courier New" w:cs="Courier New" w:hint="default"/>
-      </w:rPr>
-    </w:lvl>
-    <w:lvl w:ilvl="8" w:tplc="04090005" w:tentative="1">
-      <w:start w:val="1"/>
-      <w:numFmt w:val="bullet"/>
-      <w:lvlText w:val=""/>
-      <w:lvlJc w:val="left"/>
-      <w:pPr>
-        <w:ind w:left="6480" w:hanging="360"/>
-      </w:pPr>
-      <w:rPr>
-        <w:rFonts w:ascii="Wingdings" w:hAnsi="Wingdings" w:hint="default"/>
-      </w:rPr>
-    </w:lvl>
-  </w:abstractNum>
-  <w:abstractNum w:abstractNumId="1" w15:restartNumberingAfterBreak="0">
     <w:nsid w:val="22E55654"/>
     <w:multiLevelType w:val="hybridMultilevel"/>
     <w:tmpl w:val="42C266DC"/>
@@ -14895,7 +13576,7 @@
       </w:rPr>
     </w:lvl>
   </w:abstractNum>
-  <w:abstractNum w:abstractNumId="2" w15:restartNumberingAfterBreak="0">
+  <w:abstractNum w:abstractNumId="1" w15:restartNumberingAfterBreak="0">
     <w:nsid w:val="25265053"/>
     <w:multiLevelType w:val="hybridMultilevel"/>
     <w:tmpl w:val="8AFA1826"/>
@@ -15008,7 +13689,7 @@
       </w:rPr>
     </w:lvl>
   </w:abstractNum>
-  <w:abstractNum w:abstractNumId="3" w15:restartNumberingAfterBreak="0">
+  <w:abstractNum w:abstractNumId="2" w15:restartNumberingAfterBreak="0">
     <w:nsid w:val="26E56ACC"/>
     <w:multiLevelType w:val="hybridMultilevel"/>
     <w:tmpl w:val="C4A8E8C0"/>
@@ -15121,120 +13802,7 @@
       </w:rPr>
     </w:lvl>
   </w:abstractNum>
-  <w:abstractNum w:abstractNumId="4" w15:restartNumberingAfterBreak="0">
-    <w:nsid w:val="296D7762"/>
-    <w:multiLevelType w:val="hybridMultilevel"/>
-    <w:tmpl w:val="980EFA54"/>
-    <w:lvl w:ilvl="0" w:tplc="04090001">
-      <w:start w:val="1"/>
-      <w:numFmt w:val="bullet"/>
-      <w:lvlText w:val=""/>
-      <w:lvlJc w:val="left"/>
-      <w:pPr>
-        <w:ind w:left="720" w:hanging="360"/>
-      </w:pPr>
-      <w:rPr>
-        <w:rFonts w:ascii="Symbol" w:hAnsi="Symbol" w:hint="default"/>
-      </w:rPr>
-    </w:lvl>
-    <w:lvl w:ilvl="1" w:tplc="04090003" w:tentative="1">
-      <w:start w:val="1"/>
-      <w:numFmt w:val="bullet"/>
-      <w:lvlText w:val="o"/>
-      <w:lvlJc w:val="left"/>
-      <w:pPr>
-        <w:ind w:left="1440" w:hanging="360"/>
-      </w:pPr>
-      <w:rPr>
-        <w:rFonts w:ascii="Courier New" w:hAnsi="Courier New" w:cs="Courier New" w:hint="default"/>
-      </w:rPr>
-    </w:lvl>
-    <w:lvl w:ilvl="2" w:tplc="04090005" w:tentative="1">
-      <w:start w:val="1"/>
-      <w:numFmt w:val="bullet"/>
-      <w:lvlText w:val=""/>
-      <w:lvlJc w:val="left"/>
-      <w:pPr>
-        <w:ind w:left="2160" w:hanging="360"/>
-      </w:pPr>
-      <w:rPr>
-        <w:rFonts w:ascii="Wingdings" w:hAnsi="Wingdings" w:hint="default"/>
-      </w:rPr>
-    </w:lvl>
-    <w:lvl w:ilvl="3" w:tplc="04090001" w:tentative="1">
-      <w:start w:val="1"/>
-      <w:numFmt w:val="bullet"/>
-      <w:lvlText w:val=""/>
-      <w:lvlJc w:val="left"/>
-      <w:pPr>
-        <w:ind w:left="2880" w:hanging="360"/>
-      </w:pPr>
-      <w:rPr>
-        <w:rFonts w:ascii="Symbol" w:hAnsi="Symbol" w:hint="default"/>
-      </w:rPr>
-    </w:lvl>
-    <w:lvl w:ilvl="4" w:tplc="04090003" w:tentative="1">
-      <w:start w:val="1"/>
-      <w:numFmt w:val="bullet"/>
-      <w:lvlText w:val="o"/>
-      <w:lvlJc w:val="left"/>
-      <w:pPr>
-        <w:ind w:left="3600" w:hanging="360"/>
-      </w:pPr>
-      <w:rPr>
-        <w:rFonts w:ascii="Courier New" w:hAnsi="Courier New" w:cs="Courier New" w:hint="default"/>
-      </w:rPr>
-    </w:lvl>
-    <w:lvl w:ilvl="5" w:tplc="04090005" w:tentative="1">
-      <w:start w:val="1"/>
-      <w:numFmt w:val="bullet"/>
-      <w:lvlText w:val=""/>
-      <w:lvlJc w:val="left"/>
-      <w:pPr>
-        <w:ind w:left="4320" w:hanging="360"/>
-      </w:pPr>
-      <w:rPr>
-        <w:rFonts w:ascii="Wingdings" w:hAnsi="Wingdings" w:hint="default"/>
-      </w:rPr>
-    </w:lvl>
-    <w:lvl w:ilvl="6" w:tplc="04090001" w:tentative="1">
-      <w:start w:val="1"/>
-      <w:numFmt w:val="bullet"/>
-      <w:lvlText w:val=""/>
-      <w:lvlJc w:val="left"/>
-      <w:pPr>
-        <w:ind w:left="5040" w:hanging="360"/>
-      </w:pPr>
-      <w:rPr>
-        <w:rFonts w:ascii="Symbol" w:hAnsi="Symbol" w:hint="default"/>
-      </w:rPr>
-    </w:lvl>
-    <w:lvl w:ilvl="7" w:tplc="04090003" w:tentative="1">
-      <w:start w:val="1"/>
-      <w:numFmt w:val="bullet"/>
-      <w:lvlText w:val="o"/>
-      <w:lvlJc w:val="left"/>
-      <w:pPr>
-        <w:ind w:left="5760" w:hanging="360"/>
-      </w:pPr>
-      <w:rPr>
-        <w:rFonts w:ascii="Courier New" w:hAnsi="Courier New" w:cs="Courier New" w:hint="default"/>
-      </w:rPr>
-    </w:lvl>
-    <w:lvl w:ilvl="8" w:tplc="04090005" w:tentative="1">
-      <w:start w:val="1"/>
-      <w:numFmt w:val="bullet"/>
-      <w:lvlText w:val=""/>
-      <w:lvlJc w:val="left"/>
-      <w:pPr>
-        <w:ind w:left="6480" w:hanging="360"/>
-      </w:pPr>
-      <w:rPr>
-        <w:rFonts w:ascii="Wingdings" w:hAnsi="Wingdings" w:hint="default"/>
-      </w:rPr>
-    </w:lvl>
-  </w:abstractNum>
-  <w:abstractNum w:abstractNumId="5" w15:restartNumberingAfterBreak="0">
+  <w:abstractNum w:abstractNumId="3" w15:restartNumberingAfterBreak="0">
     <w:nsid w:val="2D7A667A"/>
     <w:multiLevelType w:val="hybridMultilevel"/>
     <w:tmpl w:val="48C62220"/>
@@ -15347,7 +13915,7 @@
       </w:rPr>
     </w:lvl>
   </w:abstractNum>
-  <w:abstractNum w:abstractNumId="6" w15:restartNumberingAfterBreak="0">
+  <w:abstractNum w:abstractNumId="4" w15:restartNumberingAfterBreak="0">
     <w:nsid w:val="45812C74"/>
     <w:multiLevelType w:val="hybridMultilevel"/>
     <w:tmpl w:val="195E946C"/>
@@ -15460,7 +14028,7 @@
       </w:rPr>
     </w:lvl>
   </w:abstractNum>
-  <w:abstractNum w:abstractNumId="7" w15:restartNumberingAfterBreak="0">
+  <w:abstractNum w:abstractNumId="5" w15:restartNumberingAfterBreak="0">
     <w:nsid w:val="4C657D2D"/>
     <w:multiLevelType w:val="hybridMultilevel"/>
     <w:tmpl w:val="0178D604"/>
@@ -15573,7 +14141,7 @@
       </w:rPr>
     </w:lvl>
   </w:abstractNum>
-  <w:abstractNum w:abstractNumId="8" w15:restartNumberingAfterBreak="0">
+  <w:abstractNum w:abstractNumId="6" w15:restartNumberingAfterBreak="0">
     <w:nsid w:val="582705AB"/>
     <w:multiLevelType w:val="hybridMultilevel"/>
     <w:tmpl w:val="4C12D032"/>
@@ -15686,7 +14254,7 @@
       </w:rPr>
     </w:lvl>
   </w:abstractNum>
-  <w:abstractNum w:abstractNumId="9" w15:restartNumberingAfterBreak="0">
+  <w:abstractNum w:abstractNumId="7" w15:restartNumberingAfterBreak="0">
     <w:nsid w:val="588C3764"/>
     <w:multiLevelType w:val="hybridMultilevel"/>
     <w:tmpl w:val="64C43276"/>
@@ -15800,33 +14368,27 @@
     </w:lvl>
   </w:abstractNum>
   <w:num w:numId="1">
-    <w:abstractNumId w:val="8"/>
+    <w:abstractNumId w:val="6"/>
   </w:num>
   <w:num w:numId="2">
-    <w:abstractNumId w:val="9"/>
+    <w:abstractNumId w:val="7"/>
   </w:num>
   <w:num w:numId="3">
+    <w:abstractNumId w:val="3"/>
+  </w:num>
+  <w:num w:numId="4">
     <w:abstractNumId w:val="5"/>
   </w:num>
-  <w:num w:numId="4">
-    <w:abstractNumId w:val="7"/>
-  </w:num>
   <w:num w:numId="5">
-    <w:abstractNumId w:val="3"/>
+    <w:abstractNumId w:val="2"/>
   </w:num>
   <w:num w:numId="6">
-    <w:abstractNumId w:val="6"/>
+    <w:abstractNumId w:val="4"/>
   </w:num>
   <w:num w:numId="7">
-    <w:abstractNumId w:val="2"/>
+    <w:abstractNumId w:val="1"/>
   </w:num>
   <w:num w:numId="8">
-    <w:abstractNumId w:val="1"/>
-  </w:num>
-  <w:num w:numId="9">
-    <w:abstractNumId w:val="4"/>
-  </w:num>
-  <w:num w:numId="10">
     <w:abstractNumId w:val="0"/>
   </w:num>
 </w:numbering>
@@ -16809,7 +15371,7 @@
 </file>
 
 <file path=customXml/itemProps1.xml><?xml version="1.0" encoding="utf-8"?>
-<ds:datastoreItem xmlns:ds="http://schemas.openxmlformats.org/officeDocument/2006/customXml" ds:itemID="{4316C6DF-67A3-42E0-A220-CAC0B3EC8DB9}">
+<ds:datastoreItem xmlns:ds="http://schemas.openxmlformats.org/officeDocument/2006/customXml" ds:itemID="{C4F76E6C-7EDD-4095-813E-9EAE97B318A6}">
   <ds:schemaRefs>
     <ds:schemaRef ds:uri="http://schemas.openxmlformats.org/officeDocument/2006/bibliography"/>
   </ds:schemaRefs>

--- a/doc/Analysis/Treasury/CheckBook.docx
+++ b/doc/Analysis/Treasury/CheckBook.docx
@@ -5501,7 +5501,23 @@
                 <w:sz w:val="24"/>
                 <w:szCs w:val="24"/>
               </w:rPr>
-              <w:t>NCARCHAR(</w:t>
+              <w:t>N</w:t>
+            </w:r>
+            <w:r>
+              <w:rPr>
+                <w:rFonts w:cs="B Nazanin"/>
+                <w:sz w:val="24"/>
+                <w:szCs w:val="24"/>
+              </w:rPr>
+              <w:t>V</w:t>
+            </w:r>
+            <w:r>
+              <w:rPr>
+                <w:rFonts w:cs="B Nazanin"/>
+                <w:sz w:val="24"/>
+                <w:szCs w:val="24"/>
+              </w:rPr>
+              <w:t>ARCHAR(</w:t>
             </w:r>
             <w:r>
               <w:rPr>
@@ -5646,7 +5662,23 @@
                 <w:sz w:val="24"/>
                 <w:szCs w:val="24"/>
               </w:rPr>
-              <w:t>NCARCHAR(</w:t>
+              <w:t>N</w:t>
+            </w:r>
+            <w:r>
+              <w:rPr>
+                <w:rFonts w:cs="B Nazanin"/>
+                <w:sz w:val="24"/>
+                <w:szCs w:val="24"/>
+              </w:rPr>
+              <w:t>V</w:t>
+            </w:r>
+            <w:r>
+              <w:rPr>
+                <w:rFonts w:cs="B Nazanin"/>
+                <w:sz w:val="24"/>
+                <w:szCs w:val="24"/>
+              </w:rPr>
+              <w:t>ARCHAR(</w:t>
             </w:r>
             <w:r>
               <w:rPr>
@@ -5929,7 +5961,23 @@
                 <w:sz w:val="24"/>
                 <w:szCs w:val="24"/>
               </w:rPr>
-              <w:t>NCARCHAR(</w:t>
+              <w:t>N</w:t>
+            </w:r>
+            <w:r>
+              <w:rPr>
+                <w:rFonts w:cs="B Nazanin"/>
+                <w:sz w:val="24"/>
+                <w:szCs w:val="24"/>
+              </w:rPr>
+              <w:t>V</w:t>
+            </w:r>
+            <w:r>
+              <w:rPr>
+                <w:rFonts w:cs="B Nazanin"/>
+                <w:sz w:val="24"/>
+                <w:szCs w:val="24"/>
+              </w:rPr>
+              <w:t>ARCHAR(</w:t>
             </w:r>
             <w:r>
               <w:rPr>
@@ -6078,7 +6126,23 @@
                 <w:sz w:val="24"/>
                 <w:szCs w:val="24"/>
               </w:rPr>
-              <w:t>NCARCHAR(</w:t>
+              <w:t>N</w:t>
+            </w:r>
+            <w:r>
+              <w:rPr>
+                <w:rFonts w:cs="B Nazanin"/>
+                <w:sz w:val="24"/>
+                <w:szCs w:val="24"/>
+              </w:rPr>
+              <w:t>V</w:t>
+            </w:r>
+            <w:r>
+              <w:rPr>
+                <w:rFonts w:cs="B Nazanin"/>
+                <w:sz w:val="24"/>
+                <w:szCs w:val="24"/>
+              </w:rPr>
+              <w:t>ARCHAR(</w:t>
             </w:r>
             <w:r>
               <w:rPr>
@@ -6224,7 +6288,25 @@
                 <w:sz w:val="24"/>
                 <w:szCs w:val="24"/>
               </w:rPr>
-              <w:t>NCARCHAR(</w:t>
+              <w:t>N</w:t>
+            </w:r>
+            <w:r>
+              <w:rPr>
+                <w:rFonts w:cs="B Nazanin"/>
+                <w:sz w:val="24"/>
+                <w:szCs w:val="24"/>
+              </w:rPr>
+              <w:t>V</w:t>
+            </w:r>
+            <w:bookmarkStart w:id="3" w:name="_GoBack"/>
+            <w:bookmarkEnd w:id="3"/>
+            <w:r>
+              <w:rPr>
+                <w:rFonts w:cs="B Nazanin"/>
+                <w:sz w:val="24"/>
+                <w:szCs w:val="24"/>
+              </w:rPr>
+              <w:t>ARCHAR(</w:t>
             </w:r>
             <w:r>
               <w:rPr>
@@ -6839,7 +6921,7 @@
               <w:bidi/>
               <w:jc w:val="center"/>
               <w:rPr>
-                <w:rFonts w:cs="B Nazanin" w:hint="cs"/>
+                <w:rFonts w:cs="B Nazanin"/>
                 <w:sz w:val="24"/>
                 <w:szCs w:val="24"/>
                 <w:rtl/>
@@ -6939,7 +7021,7 @@
               <w:bidi/>
               <w:cnfStyle w:val="000000100000" w:firstRow="0" w:lastRow="0" w:firstColumn="0" w:lastColumn="0" w:oddVBand="0" w:evenVBand="0" w:oddHBand="1" w:evenHBand="0" w:firstRowFirstColumn="0" w:firstRowLastColumn="0" w:lastRowFirstColumn="0" w:lastRowLastColumn="0"/>
               <w:rPr>
-                <w:rFonts w:cs="B Nazanin" w:hint="cs"/>
+                <w:rFonts w:cs="B Nazanin"/>
                 <w:sz w:val="24"/>
                 <w:szCs w:val="24"/>
                 <w:rtl/>
@@ -6970,7 +7052,7 @@
               <w:bidi/>
               <w:jc w:val="center"/>
               <w:rPr>
-                <w:rFonts w:cs="B Nazanin" w:hint="cs"/>
+                <w:rFonts w:cs="B Nazanin"/>
                 <w:sz w:val="24"/>
                 <w:szCs w:val="24"/>
                 <w:rtl/>
@@ -7070,7 +7152,7 @@
               <w:bidi/>
               <w:cnfStyle w:val="000000000000" w:firstRow="0" w:lastRow="0" w:firstColumn="0" w:lastColumn="0" w:oddVBand="0" w:evenVBand="0" w:oddHBand="0" w:evenHBand="0" w:firstRowFirstColumn="0" w:firstRowLastColumn="0" w:lastRowFirstColumn="0" w:lastRowLastColumn="0"/>
               <w:rPr>
-                <w:rFonts w:cs="B Nazanin" w:hint="cs"/>
+                <w:rFonts w:cs="B Nazanin"/>
                 <w:sz w:val="24"/>
                 <w:szCs w:val="24"/>
                 <w:rtl/>
@@ -7102,7 +7184,7 @@
               <w:bidi/>
               <w:jc w:val="center"/>
               <w:rPr>
-                <w:rFonts w:cs="B Nazanin" w:hint="cs"/>
+                <w:rFonts w:cs="B Nazanin"/>
                 <w:sz w:val="24"/>
                 <w:szCs w:val="24"/>
                 <w:rtl/>
@@ -7210,7 +7292,7 @@
               <w:bidi/>
               <w:cnfStyle w:val="000000100000" w:firstRow="0" w:lastRow="0" w:firstColumn="0" w:lastColumn="0" w:oddVBand="0" w:evenVBand="0" w:oddHBand="1" w:evenHBand="0" w:firstRowFirstColumn="0" w:firstRowLastColumn="0" w:lastRowFirstColumn="0" w:lastRowLastColumn="0"/>
               <w:rPr>
-                <w:rFonts w:cs="B Nazanin" w:hint="cs"/>
+                <w:rFonts w:cs="B Nazanin"/>
                 <w:sz w:val="24"/>
                 <w:szCs w:val="24"/>
                 <w:rtl/>
@@ -7699,7 +7781,7 @@
           <w:szCs w:val="28"/>
         </w:rPr>
       </w:pPr>
-      <w:bookmarkStart w:id="3" w:name="_Toc129634770"/>
+      <w:bookmarkStart w:id="4" w:name="_Toc129634770"/>
       <w:r>
         <w:rPr>
           <w:rStyle w:val="Heading2Char"/>
@@ -7712,7 +7794,7 @@
         </w:rPr>
         <w:t>جدول برگه چک</w:t>
       </w:r>
-      <w:bookmarkEnd w:id="3"/>
+      <w:bookmarkEnd w:id="4"/>
       <w:r>
         <w:rPr>
           <w:rFonts w:cs="B Nazanin" w:hint="cs"/>
@@ -8956,7 +9038,7 @@
           <w:rtl/>
         </w:rPr>
       </w:pPr>
-      <w:bookmarkStart w:id="4" w:name="_Toc129634771"/>
+      <w:bookmarkStart w:id="5" w:name="_Toc129634771"/>
       <w:r>
         <w:rPr>
           <w:rFonts w:cs="B Nazanin"/>
@@ -8967,7 +9049,7 @@
         <w:lastRenderedPageBreak/>
         <w:t>ساختار منو در برنامه</w:t>
       </w:r>
-      <w:bookmarkEnd w:id="4"/>
+      <w:bookmarkEnd w:id="5"/>
     </w:p>
     <w:p>
       <w:pPr>
@@ -9414,7 +9496,7 @@
           <w:rtl/>
         </w:rPr>
       </w:pPr>
-      <w:bookmarkStart w:id="5" w:name="_Toc129634772"/>
+      <w:bookmarkStart w:id="6" w:name="_Toc129634772"/>
       <w:r>
         <w:rPr>
           <w:rFonts w:cs="B Nazanin"/>
@@ -9559,7 +9641,7 @@
         </w:rPr>
         <w:t>از</w:t>
       </w:r>
-      <w:bookmarkEnd w:id="5"/>
+      <w:bookmarkEnd w:id="6"/>
     </w:p>
     <w:p>
       <w:pPr>
@@ -9572,7 +9654,7 @@
           <w:rtl/>
         </w:rPr>
       </w:pPr>
-      <w:bookmarkStart w:id="6" w:name="_Toc129634773"/>
+      <w:bookmarkStart w:id="7" w:name="_Toc129634773"/>
       <w:r>
         <w:rPr>
           <w:rFonts w:cs="B Nazanin"/>
@@ -9650,7 +9732,7 @@
         </w:rPr>
         <w:t>ی دسته‌چک</w:t>
       </w:r>
-      <w:bookmarkEnd w:id="6"/>
+      <w:bookmarkEnd w:id="7"/>
     </w:p>
     <w:p>
       <w:pPr>
@@ -9928,7 +10010,7 @@
           <w:rtl/>
         </w:rPr>
       </w:pPr>
-      <w:bookmarkStart w:id="7" w:name="_Toc129634774"/>
+      <w:bookmarkStart w:id="8" w:name="_Toc129634774"/>
       <w:r>
         <w:rPr>
           <w:rFonts w:cs="B Nazanin" w:hint="cs"/>
@@ -9940,7 +10022,7 @@
         </w:rPr>
         <w:t>عملیات و دسترسی‌های برگه چک</w:t>
       </w:r>
-      <w:bookmarkEnd w:id="7"/>
+      <w:bookmarkEnd w:id="8"/>
     </w:p>
     <w:p>
       <w:pPr>
@@ -10375,7 +10457,7 @@
           <w:rtl/>
         </w:rPr>
       </w:pPr>
-      <w:bookmarkStart w:id="8" w:name="_Toc129634775"/>
+      <w:bookmarkStart w:id="9" w:name="_Toc129634775"/>
       <w:r>
         <w:rPr>
           <w:rFonts w:cs="B Nazanin"/>
@@ -10440,7 +10522,7 @@
         </w:rPr>
         <w:t>از</w:t>
       </w:r>
-      <w:bookmarkEnd w:id="8"/>
+      <w:bookmarkEnd w:id="9"/>
     </w:p>
     <w:p>
       <w:pPr>
@@ -10453,7 +10535,7 @@
           <w:rtl/>
         </w:rPr>
       </w:pPr>
-      <w:bookmarkStart w:id="9" w:name="_Toc129634776"/>
+      <w:bookmarkStart w:id="10" w:name="_Toc129634776"/>
       <w:r>
         <w:rPr>
           <w:rFonts w:cs="B Nazanin" w:hint="cs"/>
@@ -10465,7 +10547,7 @@
         </w:rPr>
         <w:t>لاگ‌های عملیات دسته‌چک</w:t>
       </w:r>
-      <w:bookmarkEnd w:id="9"/>
+      <w:bookmarkEnd w:id="10"/>
     </w:p>
     <w:p>
       <w:pPr>
@@ -10743,7 +10825,7 @@
           <w:rtl/>
         </w:rPr>
       </w:pPr>
-      <w:bookmarkStart w:id="10" w:name="_Toc129634777"/>
+      <w:bookmarkStart w:id="11" w:name="_Toc129634777"/>
       <w:r>
         <w:rPr>
           <w:rFonts w:cs="B Nazanin" w:hint="cs"/>
@@ -10755,7 +10837,7 @@
         </w:rPr>
         <w:t>لاگ‌های عملیات برگه چک</w:t>
       </w:r>
-      <w:bookmarkEnd w:id="10"/>
+      <w:bookmarkEnd w:id="11"/>
     </w:p>
     <w:p>
       <w:pPr>
@@ -11198,7 +11280,7 @@
           <w:bCs/>
         </w:rPr>
       </w:pPr>
-      <w:bookmarkStart w:id="11" w:name="_Toc129634778"/>
+      <w:bookmarkStart w:id="12" w:name="_Toc129634778"/>
       <w:r>
         <w:rPr>
           <w:rFonts w:cs="B Nazanin"/>
@@ -11217,7 +11299,7 @@
         </w:rPr>
         <w:t>ی</w:t>
       </w:r>
-      <w:bookmarkEnd w:id="11"/>
+      <w:bookmarkEnd w:id="12"/>
     </w:p>
     <w:p>
       <w:pPr>
@@ -11229,7 +11311,7 @@
           <w:bCs/>
         </w:rPr>
       </w:pPr>
-      <w:bookmarkStart w:id="12" w:name="_Toc129634779"/>
+      <w:bookmarkStart w:id="13" w:name="_Toc129634779"/>
       <w:r>
         <w:rPr>
           <w:rFonts w:cs="B Nazanin" w:hint="cs"/>
@@ -11285,7 +11367,7 @@
         </w:rPr>
         <w:t xml:space="preserve"> و اصلاح دسته‌چک</w:t>
       </w:r>
-      <w:bookmarkEnd w:id="12"/>
+      <w:bookmarkEnd w:id="13"/>
     </w:p>
     <w:p>
       <w:pPr>
@@ -11646,7 +11728,7 @@
           <w:bCs/>
         </w:rPr>
       </w:pPr>
-      <w:bookmarkStart w:id="13" w:name="_Toc129634780"/>
+      <w:bookmarkStart w:id="14" w:name="_Toc129634780"/>
       <w:r>
         <w:rPr>
           <w:rFonts w:cs="B Nazanin" w:hint="cs"/>
@@ -11702,7 +11784,7 @@
         </w:rPr>
         <w:t xml:space="preserve"> و حذف برگه‌ها</w:t>
       </w:r>
-      <w:bookmarkEnd w:id="13"/>
+      <w:bookmarkEnd w:id="14"/>
     </w:p>
     <w:p>
       <w:pPr>
@@ -12413,7 +12495,7 @@
           <w:bCs/>
         </w:rPr>
       </w:pPr>
-      <w:bookmarkStart w:id="14" w:name="_Toc129634781"/>
+      <w:bookmarkStart w:id="15" w:name="_Toc129634781"/>
       <w:r>
         <w:rPr>
           <w:rFonts w:cs="B Nazanin" w:hint="cs"/>
@@ -12436,7 +12518,7 @@
         </w:rPr>
         <w:t xml:space="preserve"> حذف دسته‌چک</w:t>
       </w:r>
-      <w:bookmarkEnd w:id="14"/>
+      <w:bookmarkEnd w:id="15"/>
     </w:p>
     <w:p>
       <w:pPr>
@@ -12854,7 +12936,7 @@
           <w:lang w:bidi="fa-IR"/>
         </w:rPr>
       </w:pPr>
-      <w:bookmarkStart w:id="15" w:name="_Toc129634782"/>
+      <w:bookmarkStart w:id="16" w:name="_Toc129634782"/>
       <w:r>
         <w:rPr>
           <w:rFonts w:cs="B Nazanin" w:hint="cs"/>
@@ -12867,7 +12949,7 @@
         </w:rPr>
         <w:t>تاریخچه تغییرات</w:t>
       </w:r>
-      <w:bookmarkEnd w:id="15"/>
+      <w:bookmarkEnd w:id="16"/>
     </w:p>
     <w:tbl>
       <w:tblPr>
@@ -13189,17 +13271,7 @@
                 <w:rtl/>
                 <w:lang w:bidi="fa-IR"/>
               </w:rPr>
-              <w:t>1.</w:t>
-            </w:r>
-            <w:r>
-              <w:rPr>
-                <w:rFonts w:cs="B Nazanin" w:hint="cs"/>
-                <w:sz w:val="24"/>
-                <w:szCs w:val="24"/>
-                <w:rtl/>
-                <w:lang w:bidi="fa-IR"/>
-              </w:rPr>
-              <w:t>1</w:t>
+              <w:t>1.1</w:t>
             </w:r>
           </w:p>
         </w:tc>
@@ -13255,19 +13327,7 @@
                 <w:rtl/>
                 <w:lang w:bidi="fa-IR"/>
               </w:rPr>
-              <w:t>اصلاح گزینه‌های منو و اضافه کردن ف</w:t>
-            </w:r>
-            <w:bookmarkStart w:id="16" w:name="_GoBack"/>
-            <w:bookmarkEnd w:id="16"/>
-            <w:r>
-              <w:rPr>
-                <w:rFonts w:cs="B Nazanin" w:hint="cs"/>
-                <w:sz w:val="24"/>
-                <w:szCs w:val="24"/>
-                <w:rtl/>
-                <w:lang w:bidi="fa-IR"/>
-              </w:rPr>
-              <w:t>یلدهای جدید دسته‌چک</w:t>
+              <w:t>اصلاح گزینه‌های منو و اضافه کردن فیلدهای جدید دسته‌چک</w:t>
             </w:r>
           </w:p>
         </w:tc>
@@ -15371,7 +15431,7 @@
 </file>
 
 <file path=customXml/itemProps1.xml><?xml version="1.0" encoding="utf-8"?>
-<ds:datastoreItem xmlns:ds="http://schemas.openxmlformats.org/officeDocument/2006/customXml" ds:itemID="{C4F76E6C-7EDD-4095-813E-9EAE97B318A6}">
+<ds:datastoreItem xmlns:ds="http://schemas.openxmlformats.org/officeDocument/2006/customXml" ds:itemID="{D9E91C58-0DEE-4555-99BE-5F649C5B5EE3}">
   <ds:schemaRefs>
     <ds:schemaRef ds:uri="http://schemas.openxmlformats.org/officeDocument/2006/bibliography"/>
   </ds:schemaRefs>

--- a/doc/Analysis/Treasury/CheckBook.docx
+++ b/doc/Analysis/Treasury/CheckBook.docx
@@ -49,20 +49,29 @@
             </w:tabs>
             <w:bidi/>
             <w:rPr>
-              <w:rFonts w:eastAsiaTheme="minorEastAsia"/>
+              <w:rFonts w:eastAsiaTheme="minorEastAsia" w:cs="B Nazanin"/>
               <w:noProof/>
             </w:rPr>
           </w:pPr>
           <w:r>
+            <w:rPr>
+              <w:rFonts w:cs="B Nazanin"/>
+            </w:rPr>
             <w:fldChar w:fldCharType="begin"/>
           </w:r>
           <w:r>
+            <w:rPr>
+              <w:rFonts w:cs="B Nazanin"/>
+            </w:rPr>
             <w:instrText xml:space="preserve"> TOC \o "1-3" \h \z \u </w:instrText>
           </w:r>
           <w:r>
+            <w:rPr>
+              <w:rFonts w:cs="B Nazanin"/>
+            </w:rPr>
             <w:fldChar w:fldCharType="separate"/>
           </w:r>
-          <w:hyperlink w:anchor="_Toc129634767" w:history="1">
+          <w:hyperlink w:anchor="_Toc133321134" w:history="1">
             <w:r>
               <w:rPr>
                 <w:rStyle w:val="Hyperlink"/>
@@ -120,6 +129,7 @@
             </w:r>
             <w:r>
               <w:rPr>
+                <w:rFonts w:cs="B Nazanin"/>
                 <w:noProof/>
                 <w:webHidden/>
               </w:rPr>
@@ -127,6 +137,7 @@
             </w:r>
             <w:r>
               <w:rPr>
+                <w:rFonts w:cs="B Nazanin"/>
                 <w:noProof/>
                 <w:webHidden/>
               </w:rPr>
@@ -134,19 +145,22 @@
             </w:r>
             <w:r>
               <w:rPr>
+                <w:rFonts w:cs="B Nazanin"/>
                 <w:noProof/>
                 <w:webHidden/>
               </w:rPr>
-              <w:instrText xml:space="preserve"> PAGEREF _Toc129634767 \h </w:instrText>
-            </w:r>
-            <w:r>
-              <w:rPr>
+              <w:instrText xml:space="preserve"> PAGEREF _Toc133321134 \h </w:instrText>
+            </w:r>
+            <w:r>
+              <w:rPr>
+                <w:rFonts w:cs="B Nazanin"/>
                 <w:noProof/>
                 <w:webHidden/>
               </w:rPr>
             </w:r>
             <w:r>
               <w:rPr>
+                <w:rFonts w:cs="B Nazanin"/>
                 <w:noProof/>
                 <w:webHidden/>
               </w:rPr>
@@ -154,6 +168,7 @@
             </w:r>
             <w:r>
               <w:rPr>
+                <w:rFonts w:cs="B Nazanin"/>
                 <w:noProof/>
                 <w:webHidden/>
                 <w:rtl/>
@@ -162,6 +177,7 @@
             </w:r>
             <w:r>
               <w:rPr>
+                <w:rFonts w:cs="B Nazanin"/>
                 <w:noProof/>
                 <w:webHidden/>
               </w:rPr>
@@ -177,11 +193,11 @@
             </w:tabs>
             <w:bidi/>
             <w:rPr>
-              <w:rFonts w:eastAsiaTheme="minorEastAsia"/>
+              <w:rFonts w:eastAsiaTheme="minorEastAsia" w:cs="B Nazanin"/>
               <w:noProof/>
             </w:rPr>
           </w:pPr>
-          <w:hyperlink w:anchor="_Toc129634768" w:history="1">
+          <w:hyperlink w:anchor="_Toc133321135" w:history="1">
             <w:r>
               <w:rPr>
                 <w:rStyle w:val="Hyperlink"/>
@@ -239,6 +255,7 @@
             </w:r>
             <w:r>
               <w:rPr>
+                <w:rFonts w:cs="B Nazanin"/>
                 <w:noProof/>
                 <w:webHidden/>
               </w:rPr>
@@ -246,6 +263,7 @@
             </w:r>
             <w:r>
               <w:rPr>
+                <w:rFonts w:cs="B Nazanin"/>
                 <w:noProof/>
                 <w:webHidden/>
               </w:rPr>
@@ -253,19 +271,22 @@
             </w:r>
             <w:r>
               <w:rPr>
+                <w:rFonts w:cs="B Nazanin"/>
                 <w:noProof/>
                 <w:webHidden/>
               </w:rPr>
-              <w:instrText xml:space="preserve"> PAGEREF _Toc129634768 \h </w:instrText>
-            </w:r>
-            <w:r>
-              <w:rPr>
+              <w:instrText xml:space="preserve"> PAGEREF _Toc133321135 \h </w:instrText>
+            </w:r>
+            <w:r>
+              <w:rPr>
+                <w:rFonts w:cs="B Nazanin"/>
                 <w:noProof/>
                 <w:webHidden/>
               </w:rPr>
             </w:r>
             <w:r>
               <w:rPr>
+                <w:rFonts w:cs="B Nazanin"/>
                 <w:noProof/>
                 <w:webHidden/>
               </w:rPr>
@@ -273,6 +294,7 @@
             </w:r>
             <w:r>
               <w:rPr>
+                <w:rFonts w:cs="B Nazanin"/>
                 <w:noProof/>
                 <w:webHidden/>
                 <w:rtl/>
@@ -281,6 +303,7 @@
             </w:r>
             <w:r>
               <w:rPr>
+                <w:rFonts w:cs="B Nazanin"/>
                 <w:noProof/>
                 <w:webHidden/>
               </w:rPr>
@@ -296,11 +319,11 @@
             </w:tabs>
             <w:bidi/>
             <w:rPr>
-              <w:rFonts w:eastAsiaTheme="minorEastAsia"/>
+              <w:rFonts w:eastAsiaTheme="minorEastAsia" w:cs="B Nazanin"/>
               <w:noProof/>
             </w:rPr>
           </w:pPr>
-          <w:hyperlink w:anchor="_Toc129634769" w:history="1">
+          <w:hyperlink w:anchor="_Toc133321136" w:history="1">
             <w:r>
               <w:rPr>
                 <w:rStyle w:val="Hyperlink"/>
@@ -314,6 +337,7 @@
             </w:r>
             <w:r>
               <w:rPr>
+                <w:rFonts w:cs="B Nazanin"/>
                 <w:noProof/>
                 <w:webHidden/>
               </w:rPr>
@@ -321,6 +345,7 @@
             </w:r>
             <w:r>
               <w:rPr>
+                <w:rFonts w:cs="B Nazanin"/>
                 <w:noProof/>
                 <w:webHidden/>
               </w:rPr>
@@ -328,19 +353,22 @@
             </w:r>
             <w:r>
               <w:rPr>
+                <w:rFonts w:cs="B Nazanin"/>
                 <w:noProof/>
                 <w:webHidden/>
               </w:rPr>
-              <w:instrText xml:space="preserve"> PAGEREF _Toc129634769 \h </w:instrText>
-            </w:r>
-            <w:r>
-              <w:rPr>
+              <w:instrText xml:space="preserve"> PAGEREF _Toc133321136 \h </w:instrText>
+            </w:r>
+            <w:r>
+              <w:rPr>
+                <w:rFonts w:cs="B Nazanin"/>
                 <w:noProof/>
                 <w:webHidden/>
               </w:rPr>
             </w:r>
             <w:r>
               <w:rPr>
+                <w:rFonts w:cs="B Nazanin"/>
                 <w:noProof/>
                 <w:webHidden/>
               </w:rPr>
@@ -348,6 +376,7 @@
             </w:r>
             <w:r>
               <w:rPr>
+                <w:rFonts w:cs="B Nazanin"/>
                 <w:noProof/>
                 <w:webHidden/>
                 <w:rtl/>
@@ -356,6 +385,7 @@
             </w:r>
             <w:r>
               <w:rPr>
+                <w:rFonts w:cs="B Nazanin"/>
                 <w:noProof/>
                 <w:webHidden/>
               </w:rPr>
@@ -371,11 +401,11 @@
             </w:tabs>
             <w:bidi/>
             <w:rPr>
-              <w:rFonts w:eastAsiaTheme="minorEastAsia"/>
+              <w:rFonts w:eastAsiaTheme="minorEastAsia" w:cs="B Nazanin"/>
               <w:noProof/>
             </w:rPr>
           </w:pPr>
-          <w:hyperlink w:anchor="_Toc129634770" w:history="1">
+          <w:hyperlink w:anchor="_Toc133321137" w:history="1">
             <w:r>
               <w:rPr>
                 <w:rStyle w:val="Hyperlink"/>
@@ -389,6 +419,7 @@
             </w:r>
             <w:r>
               <w:rPr>
+                <w:rFonts w:cs="B Nazanin"/>
                 <w:noProof/>
                 <w:webHidden/>
               </w:rPr>
@@ -396,6 +427,7 @@
             </w:r>
             <w:r>
               <w:rPr>
+                <w:rFonts w:cs="B Nazanin"/>
                 <w:noProof/>
                 <w:webHidden/>
               </w:rPr>
@@ -403,19 +435,22 @@
             </w:r>
             <w:r>
               <w:rPr>
+                <w:rFonts w:cs="B Nazanin"/>
                 <w:noProof/>
                 <w:webHidden/>
               </w:rPr>
-              <w:instrText xml:space="preserve"> PAGEREF _Toc129634770 \h </w:instrText>
-            </w:r>
-            <w:r>
-              <w:rPr>
+              <w:instrText xml:space="preserve"> PAGEREF _Toc133321137 \h </w:instrText>
+            </w:r>
+            <w:r>
+              <w:rPr>
+                <w:rFonts w:cs="B Nazanin"/>
                 <w:noProof/>
                 <w:webHidden/>
               </w:rPr>
             </w:r>
             <w:r>
               <w:rPr>
+                <w:rFonts w:cs="B Nazanin"/>
                 <w:noProof/>
                 <w:webHidden/>
               </w:rPr>
@@ -423,6 +458,7 @@
             </w:r>
             <w:r>
               <w:rPr>
+                <w:rFonts w:cs="B Nazanin"/>
                 <w:noProof/>
                 <w:webHidden/>
                 <w:rtl/>
@@ -431,6 +467,7 @@
             </w:r>
             <w:r>
               <w:rPr>
+                <w:rFonts w:cs="B Nazanin"/>
                 <w:noProof/>
                 <w:webHidden/>
               </w:rPr>
@@ -446,11 +483,11 @@
             </w:tabs>
             <w:bidi/>
             <w:rPr>
-              <w:rFonts w:eastAsiaTheme="minorEastAsia"/>
+              <w:rFonts w:eastAsiaTheme="minorEastAsia" w:cs="B Nazanin"/>
               <w:noProof/>
             </w:rPr>
           </w:pPr>
-          <w:hyperlink w:anchor="_Toc129634771" w:history="1">
+          <w:hyperlink w:anchor="_Toc133321138" w:history="1">
             <w:r>
               <w:rPr>
                 <w:rStyle w:val="Hyperlink"/>
@@ -460,10 +497,55 @@
                 <w:noProof/>
                 <w:rtl/>
               </w:rPr>
-              <w:t>ساختار منو در برنامه</w:t>
-            </w:r>
-            <w:r>
-              <w:rPr>
+              <w:t>نکات مهم درباره ف</w:t>
+            </w:r>
+            <w:r>
+              <w:rPr>
+                <w:rStyle w:val="Hyperlink"/>
+                <w:rFonts w:cs="B Nazanin" w:hint="cs"/>
+                <w:b/>
+                <w:bCs/>
+                <w:noProof/>
+                <w:rtl/>
+              </w:rPr>
+              <w:t>ی</w:t>
+            </w:r>
+            <w:r>
+              <w:rPr>
+                <w:rStyle w:val="Hyperlink"/>
+                <w:rFonts w:cs="B Nazanin" w:hint="eastAsia"/>
+                <w:b/>
+                <w:bCs/>
+                <w:noProof/>
+                <w:rtl/>
+              </w:rPr>
+              <w:t>لدها</w:t>
+            </w:r>
+            <w:r>
+              <w:rPr>
+                <w:rStyle w:val="Hyperlink"/>
+                <w:rFonts w:cs="B Nazanin" w:hint="cs"/>
+                <w:b/>
+                <w:bCs/>
+                <w:noProof/>
+                <w:rtl/>
+              </w:rPr>
+              <w:t>ی</w:t>
+            </w:r>
+            <w:r>
+              <w:rPr>
+                <w:rStyle w:val="Hyperlink"/>
+                <w:rFonts w:cs="B Nazanin"/>
+                <w:b/>
+                <w:bCs/>
+                <w:noProof/>
+                <w:rtl/>
+              </w:rPr>
+              <w:t xml:space="preserve"> شماره</w:t>
+            </w:r>
+            <w:r>
+              <w:rPr>
+                <w:rFonts w:cs="B Nazanin"/>
                 <w:noProof/>
                 <w:webHidden/>
               </w:rPr>
@@ -471,6 +553,7 @@
             </w:r>
             <w:r>
               <w:rPr>
+                <w:rFonts w:cs="B Nazanin"/>
                 <w:noProof/>
                 <w:webHidden/>
               </w:rPr>
@@ -478,19 +561,22 @@
             </w:r>
             <w:r>
               <w:rPr>
+                <w:rFonts w:cs="B Nazanin"/>
                 <w:noProof/>
                 <w:webHidden/>
               </w:rPr>
-              <w:instrText xml:space="preserve"> PAGEREF _Toc129634771 \h </w:instrText>
-            </w:r>
-            <w:r>
-              <w:rPr>
+              <w:instrText xml:space="preserve"> PAGEREF _Toc133321138 \h </w:instrText>
+            </w:r>
+            <w:r>
+              <w:rPr>
+                <w:rFonts w:cs="B Nazanin"/>
                 <w:noProof/>
                 <w:webHidden/>
               </w:rPr>
             </w:r>
             <w:r>
               <w:rPr>
+                <w:rFonts w:cs="B Nazanin"/>
                 <w:noProof/>
                 <w:webHidden/>
               </w:rPr>
@@ -498,6 +584,7 @@
             </w:r>
             <w:r>
               <w:rPr>
+                <w:rFonts w:cs="B Nazanin"/>
                 <w:noProof/>
                 <w:webHidden/>
                 <w:rtl/>
@@ -506,6 +593,341 @@
             </w:r>
             <w:r>
               <w:rPr>
+                <w:rFonts w:cs="B Nazanin"/>
+                <w:noProof/>
+                <w:webHidden/>
+              </w:rPr>
+              <w:fldChar w:fldCharType="end"/>
+            </w:r>
+          </w:hyperlink>
+        </w:p>
+        <w:p>
+          <w:pPr>
+            <w:pStyle w:val="TOC2"/>
+            <w:tabs>
+              <w:tab w:val="right" w:leader="dot" w:pos="9350"/>
+            </w:tabs>
+            <w:bidi/>
+            <w:rPr>
+              <w:rFonts w:eastAsiaTheme="minorEastAsia" w:cs="B Nazanin"/>
+              <w:noProof/>
+            </w:rPr>
+          </w:pPr>
+          <w:hyperlink w:anchor="_Toc133321139" w:history="1">
+            <w:r>
+              <w:rPr>
+                <w:rStyle w:val="Hyperlink"/>
+                <w:rFonts w:cs="B Nazanin"/>
+                <w:b/>
+                <w:bCs/>
+                <w:noProof/>
+                <w:rtl/>
+              </w:rPr>
+              <w:t>شماره سر</w:t>
+            </w:r>
+            <w:r>
+              <w:rPr>
+                <w:rStyle w:val="Hyperlink"/>
+                <w:rFonts w:cs="B Nazanin" w:hint="cs"/>
+                <w:b/>
+                <w:bCs/>
+                <w:noProof/>
+                <w:rtl/>
+              </w:rPr>
+              <w:t>ی</w:t>
+            </w:r>
+            <w:r>
+              <w:rPr>
+                <w:rStyle w:val="Hyperlink"/>
+                <w:rFonts w:cs="B Nazanin"/>
+                <w:b/>
+                <w:bCs/>
+                <w:noProof/>
+                <w:rtl/>
+              </w:rPr>
+              <w:t xml:space="preserve"> دسته‌چک</w:t>
+            </w:r>
+            <w:r>
+              <w:rPr>
+                <w:rFonts w:cs="B Nazanin"/>
+                <w:noProof/>
+                <w:webHidden/>
+              </w:rPr>
+              <w:tab/>
+            </w:r>
+            <w:r>
+              <w:rPr>
+                <w:rFonts w:cs="B Nazanin"/>
+                <w:noProof/>
+                <w:webHidden/>
+              </w:rPr>
+              <w:fldChar w:fldCharType="begin"/>
+            </w:r>
+            <w:r>
+              <w:rPr>
+                <w:rFonts w:cs="B Nazanin"/>
+                <w:noProof/>
+                <w:webHidden/>
+              </w:rPr>
+              <w:instrText xml:space="preserve"> PAGEREF _Toc133321139 \h </w:instrText>
+            </w:r>
+            <w:r>
+              <w:rPr>
+                <w:rFonts w:cs="B Nazanin"/>
+                <w:noProof/>
+                <w:webHidden/>
+              </w:rPr>
+            </w:r>
+            <w:r>
+              <w:rPr>
+                <w:rFonts w:cs="B Nazanin"/>
+                <w:noProof/>
+                <w:webHidden/>
+              </w:rPr>
+              <w:fldChar w:fldCharType="separate"/>
+            </w:r>
+            <w:r>
+              <w:rPr>
+                <w:rFonts w:cs="B Nazanin"/>
+                <w:noProof/>
+                <w:webHidden/>
+                <w:rtl/>
+              </w:rPr>
+              <w:t>4</w:t>
+            </w:r>
+            <w:r>
+              <w:rPr>
+                <w:rFonts w:cs="B Nazanin"/>
+                <w:noProof/>
+                <w:webHidden/>
+              </w:rPr>
+              <w:fldChar w:fldCharType="end"/>
+            </w:r>
+          </w:hyperlink>
+        </w:p>
+        <w:p>
+          <w:pPr>
+            <w:pStyle w:val="TOC2"/>
+            <w:tabs>
+              <w:tab w:val="right" w:leader="dot" w:pos="9350"/>
+            </w:tabs>
+            <w:bidi/>
+            <w:rPr>
+              <w:rFonts w:eastAsiaTheme="minorEastAsia" w:cs="B Nazanin"/>
+              <w:noProof/>
+            </w:rPr>
+          </w:pPr>
+          <w:hyperlink w:anchor="_Toc133321140" w:history="1">
+            <w:r>
+              <w:rPr>
+                <w:rStyle w:val="Hyperlink"/>
+                <w:rFonts w:cs="B Nazanin"/>
+                <w:b/>
+                <w:bCs/>
+                <w:noProof/>
+                <w:rtl/>
+              </w:rPr>
+              <w:t>شماره سر</w:t>
+            </w:r>
+            <w:r>
+              <w:rPr>
+                <w:rStyle w:val="Hyperlink"/>
+                <w:rFonts w:cs="B Nazanin" w:hint="cs"/>
+                <w:b/>
+                <w:bCs/>
+                <w:noProof/>
+                <w:rtl/>
+              </w:rPr>
+              <w:t>ی</w:t>
+            </w:r>
+            <w:r>
+              <w:rPr>
+                <w:rStyle w:val="Hyperlink"/>
+                <w:rFonts w:cs="B Nazanin" w:hint="eastAsia"/>
+                <w:b/>
+                <w:bCs/>
+                <w:noProof/>
+                <w:rtl/>
+              </w:rPr>
+              <w:t>ال</w:t>
+            </w:r>
+            <w:r>
+              <w:rPr>
+                <w:rStyle w:val="Hyperlink"/>
+                <w:rFonts w:cs="B Nazanin"/>
+                <w:b/>
+                <w:bCs/>
+                <w:noProof/>
+                <w:rtl/>
+              </w:rPr>
+              <w:t xml:space="preserve"> کامل برگه چک</w:t>
+            </w:r>
+            <w:r>
+              <w:rPr>
+                <w:rFonts w:cs="B Nazanin"/>
+                <w:noProof/>
+                <w:webHidden/>
+              </w:rPr>
+              <w:tab/>
+            </w:r>
+            <w:r>
+              <w:rPr>
+                <w:rFonts w:cs="B Nazanin"/>
+                <w:noProof/>
+                <w:webHidden/>
+              </w:rPr>
+              <w:fldChar w:fldCharType="begin"/>
+            </w:r>
+            <w:r>
+              <w:rPr>
+                <w:rFonts w:cs="B Nazanin"/>
+                <w:noProof/>
+                <w:webHidden/>
+              </w:rPr>
+              <w:instrText xml:space="preserve"> PAGEREF _Toc133321140 \h </w:instrText>
+            </w:r>
+            <w:r>
+              <w:rPr>
+                <w:rFonts w:cs="B Nazanin"/>
+                <w:noProof/>
+                <w:webHidden/>
+              </w:rPr>
+            </w:r>
+            <w:r>
+              <w:rPr>
+                <w:rFonts w:cs="B Nazanin"/>
+                <w:noProof/>
+                <w:webHidden/>
+              </w:rPr>
+              <w:fldChar w:fldCharType="separate"/>
+            </w:r>
+            <w:r>
+              <w:rPr>
+                <w:rFonts w:cs="B Nazanin"/>
+                <w:noProof/>
+                <w:webHidden/>
+                <w:rtl/>
+              </w:rPr>
+              <w:t>4</w:t>
+            </w:r>
+            <w:r>
+              <w:rPr>
+                <w:rFonts w:cs="B Nazanin"/>
+                <w:noProof/>
+                <w:webHidden/>
+              </w:rPr>
+              <w:fldChar w:fldCharType="end"/>
+            </w:r>
+          </w:hyperlink>
+        </w:p>
+        <w:p>
+          <w:pPr>
+            <w:pStyle w:val="TOC2"/>
+            <w:tabs>
+              <w:tab w:val="right" w:leader="dot" w:pos="9350"/>
+            </w:tabs>
+            <w:bidi/>
+            <w:rPr>
+              <w:rFonts w:eastAsiaTheme="minorEastAsia" w:cs="B Nazanin"/>
+              <w:noProof/>
+            </w:rPr>
+          </w:pPr>
+          <w:hyperlink w:anchor="_Toc133321141" w:history="1">
+            <w:r>
+              <w:rPr>
+                <w:rStyle w:val="Hyperlink"/>
+                <w:rFonts w:cs="B Nazanin"/>
+                <w:b/>
+                <w:bCs/>
+                <w:noProof/>
+                <w:rtl/>
+              </w:rPr>
+              <w:t>شماره ص</w:t>
+            </w:r>
+            <w:r>
+              <w:rPr>
+                <w:rStyle w:val="Hyperlink"/>
+                <w:rFonts w:cs="B Nazanin" w:hint="cs"/>
+                <w:b/>
+                <w:bCs/>
+                <w:noProof/>
+                <w:rtl/>
+              </w:rPr>
+              <w:t>ی</w:t>
+            </w:r>
+            <w:r>
+              <w:rPr>
+                <w:rStyle w:val="Hyperlink"/>
+                <w:rFonts w:cs="B Nazanin" w:hint="eastAsia"/>
+                <w:b/>
+                <w:bCs/>
+                <w:noProof/>
+                <w:rtl/>
+              </w:rPr>
+              <w:t>اد</w:t>
+            </w:r>
+            <w:r>
+              <w:rPr>
+                <w:rStyle w:val="Hyperlink"/>
+                <w:rFonts w:cs="B Nazanin"/>
+                <w:b/>
+                <w:bCs/>
+                <w:noProof/>
+                <w:rtl/>
+              </w:rPr>
+              <w:t xml:space="preserve"> برگه چک</w:t>
+            </w:r>
+            <w:r>
+              <w:rPr>
+                <w:rFonts w:cs="B Nazanin"/>
+                <w:noProof/>
+                <w:webHidden/>
+              </w:rPr>
+              <w:tab/>
+            </w:r>
+            <w:r>
+              <w:rPr>
+                <w:rFonts w:cs="B Nazanin"/>
+                <w:noProof/>
+                <w:webHidden/>
+              </w:rPr>
+              <w:fldChar w:fldCharType="begin"/>
+            </w:r>
+            <w:r>
+              <w:rPr>
+                <w:rFonts w:cs="B Nazanin"/>
+                <w:noProof/>
+                <w:webHidden/>
+              </w:rPr>
+              <w:instrText xml:space="preserve"> PAGEREF _Toc133321141 \h </w:instrText>
+            </w:r>
+            <w:r>
+              <w:rPr>
+                <w:rFonts w:cs="B Nazanin"/>
+                <w:noProof/>
+                <w:webHidden/>
+              </w:rPr>
+            </w:r>
+            <w:r>
+              <w:rPr>
+                <w:rFonts w:cs="B Nazanin"/>
+                <w:noProof/>
+                <w:webHidden/>
+              </w:rPr>
+              <w:fldChar w:fldCharType="separate"/>
+            </w:r>
+            <w:r>
+              <w:rPr>
+                <w:rFonts w:cs="B Nazanin"/>
+                <w:noProof/>
+                <w:webHidden/>
+                <w:rtl/>
+              </w:rPr>
+              <w:t>4</w:t>
+            </w:r>
+            <w:r>
+              <w:rPr>
+                <w:rFonts w:cs="B Nazanin"/>
                 <w:noProof/>
                 <w:webHidden/>
               </w:rPr>
@@ -521,11 +943,93 @@
             </w:tabs>
             <w:bidi/>
             <w:rPr>
-              <w:rFonts w:eastAsiaTheme="minorEastAsia"/>
+              <w:rFonts w:eastAsiaTheme="minorEastAsia" w:cs="B Nazanin"/>
               <w:noProof/>
             </w:rPr>
           </w:pPr>
-          <w:hyperlink w:anchor="_Toc129634772" w:history="1">
+          <w:hyperlink w:anchor="_Toc133321142" w:history="1">
+            <w:r>
+              <w:rPr>
+                <w:rStyle w:val="Hyperlink"/>
+                <w:rFonts w:cs="B Nazanin"/>
+                <w:b/>
+                <w:bCs/>
+                <w:noProof/>
+                <w:rtl/>
+              </w:rPr>
+              <w:t>ساختار منو در برنامه</w:t>
+            </w:r>
+            <w:r>
+              <w:rPr>
+                <w:rFonts w:cs="B Nazanin"/>
+                <w:noProof/>
+                <w:webHidden/>
+              </w:rPr>
+              <w:tab/>
+            </w:r>
+            <w:r>
+              <w:rPr>
+                <w:rFonts w:cs="B Nazanin"/>
+                <w:noProof/>
+                <w:webHidden/>
+              </w:rPr>
+              <w:fldChar w:fldCharType="begin"/>
+            </w:r>
+            <w:r>
+              <w:rPr>
+                <w:rFonts w:cs="B Nazanin"/>
+                <w:noProof/>
+                <w:webHidden/>
+              </w:rPr>
+              <w:instrText xml:space="preserve"> PAGEREF _Toc133321142 \h </w:instrText>
+            </w:r>
+            <w:r>
+              <w:rPr>
+                <w:rFonts w:cs="B Nazanin"/>
+                <w:noProof/>
+                <w:webHidden/>
+              </w:rPr>
+            </w:r>
+            <w:r>
+              <w:rPr>
+                <w:rFonts w:cs="B Nazanin"/>
+                <w:noProof/>
+                <w:webHidden/>
+              </w:rPr>
+              <w:fldChar w:fldCharType="separate"/>
+            </w:r>
+            <w:r>
+              <w:rPr>
+                <w:rFonts w:cs="B Nazanin"/>
+                <w:noProof/>
+                <w:webHidden/>
+                <w:rtl/>
+              </w:rPr>
+              <w:t>4</w:t>
+            </w:r>
+            <w:r>
+              <w:rPr>
+                <w:rFonts w:cs="B Nazanin"/>
+                <w:noProof/>
+                <w:webHidden/>
+              </w:rPr>
+              <w:fldChar w:fldCharType="end"/>
+            </w:r>
+          </w:hyperlink>
+        </w:p>
+        <w:p>
+          <w:pPr>
+            <w:pStyle w:val="TOC1"/>
+            <w:tabs>
+              <w:tab w:val="right" w:leader="dot" w:pos="9350"/>
+            </w:tabs>
+            <w:bidi/>
+            <w:rPr>
+              <w:rFonts w:eastAsiaTheme="minorEastAsia" w:cs="B Nazanin"/>
+              <w:noProof/>
+            </w:rPr>
+          </w:pPr>
+          <w:hyperlink w:anchor="_Toc133321143" w:history="1">
             <w:r>
               <w:rPr>
                 <w:rStyle w:val="Hyperlink"/>
@@ -693,6 +1197,7 @@
             </w:r>
             <w:r>
               <w:rPr>
+                <w:rFonts w:cs="B Nazanin"/>
                 <w:noProof/>
                 <w:webHidden/>
               </w:rPr>
@@ -700,6 +1205,7 @@
             </w:r>
             <w:r>
               <w:rPr>
+                <w:rFonts w:cs="B Nazanin"/>
                 <w:noProof/>
                 <w:webHidden/>
               </w:rPr>
@@ -707,19 +1213,22 @@
             </w:r>
             <w:r>
               <w:rPr>
+                <w:rFonts w:cs="B Nazanin"/>
                 <w:noProof/>
                 <w:webHidden/>
               </w:rPr>
-              <w:instrText xml:space="preserve"> PAGEREF _Toc129634772 \h </w:instrText>
-            </w:r>
-            <w:r>
-              <w:rPr>
+              <w:instrText xml:space="preserve"> PAGEREF _Toc133321143 \h </w:instrText>
+            </w:r>
+            <w:r>
+              <w:rPr>
+                <w:rFonts w:cs="B Nazanin"/>
                 <w:noProof/>
                 <w:webHidden/>
               </w:rPr>
             </w:r>
             <w:r>
               <w:rPr>
+                <w:rFonts w:cs="B Nazanin"/>
                 <w:noProof/>
                 <w:webHidden/>
               </w:rPr>
@@ -727,6 +1236,7 @@
             </w:r>
             <w:r>
               <w:rPr>
+                <w:rFonts w:cs="B Nazanin"/>
                 <w:noProof/>
                 <w:webHidden/>
                 <w:rtl/>
@@ -735,6 +1245,7 @@
             </w:r>
             <w:r>
               <w:rPr>
+                <w:rFonts w:cs="B Nazanin"/>
                 <w:noProof/>
                 <w:webHidden/>
               </w:rPr>
@@ -750,11 +1261,11 @@
             </w:tabs>
             <w:bidi/>
             <w:rPr>
-              <w:rFonts w:eastAsiaTheme="minorEastAsia"/>
+              <w:rFonts w:eastAsiaTheme="minorEastAsia" w:cs="B Nazanin"/>
               <w:noProof/>
             </w:rPr>
           </w:pPr>
-          <w:hyperlink w:anchor="_Toc129634773" w:history="1">
+          <w:hyperlink w:anchor="_Toc133321144" w:history="1">
             <w:r>
               <w:rPr>
                 <w:rStyle w:val="Hyperlink"/>
@@ -834,6 +1345,7 @@
             </w:r>
             <w:r>
               <w:rPr>
+                <w:rFonts w:cs="B Nazanin"/>
                 <w:noProof/>
                 <w:webHidden/>
               </w:rPr>
@@ -841,6 +1353,7 @@
             </w:r>
             <w:r>
               <w:rPr>
+                <w:rFonts w:cs="B Nazanin"/>
                 <w:noProof/>
                 <w:webHidden/>
               </w:rPr>
@@ -848,19 +1361,22 @@
             </w:r>
             <w:r>
               <w:rPr>
+                <w:rFonts w:cs="B Nazanin"/>
                 <w:noProof/>
                 <w:webHidden/>
               </w:rPr>
-              <w:instrText xml:space="preserve"> PAGEREF _Toc129634773 \h </w:instrText>
-            </w:r>
-            <w:r>
-              <w:rPr>
+              <w:instrText xml:space="preserve"> PAGEREF _Toc133321144 \h </w:instrText>
+            </w:r>
+            <w:r>
+              <w:rPr>
+                <w:rFonts w:cs="B Nazanin"/>
                 <w:noProof/>
                 <w:webHidden/>
               </w:rPr>
             </w:r>
             <w:r>
               <w:rPr>
+                <w:rFonts w:cs="B Nazanin"/>
                 <w:noProof/>
                 <w:webHidden/>
               </w:rPr>
@@ -868,6 +1384,7 @@
             </w:r>
             <w:r>
               <w:rPr>
+                <w:rFonts w:cs="B Nazanin"/>
                 <w:noProof/>
                 <w:webHidden/>
                 <w:rtl/>
@@ -876,6 +1393,7 @@
             </w:r>
             <w:r>
               <w:rPr>
+                <w:rFonts w:cs="B Nazanin"/>
                 <w:noProof/>
                 <w:webHidden/>
               </w:rPr>
@@ -891,11 +1409,11 @@
             </w:tabs>
             <w:bidi/>
             <w:rPr>
-              <w:rFonts w:eastAsiaTheme="minorEastAsia"/>
+              <w:rFonts w:eastAsiaTheme="minorEastAsia" w:cs="B Nazanin"/>
               <w:noProof/>
             </w:rPr>
           </w:pPr>
-          <w:hyperlink w:anchor="_Toc129634774" w:history="1">
+          <w:hyperlink w:anchor="_Toc133321145" w:history="1">
             <w:r>
               <w:rPr>
                 <w:rStyle w:val="Hyperlink"/>
@@ -986,6 +1504,7 @@
             </w:r>
             <w:r>
               <w:rPr>
+                <w:rFonts w:cs="B Nazanin"/>
                 <w:noProof/>
                 <w:webHidden/>
               </w:rPr>
@@ -993,6 +1512,7 @@
             </w:r>
             <w:r>
               <w:rPr>
+                <w:rFonts w:cs="B Nazanin"/>
                 <w:noProof/>
                 <w:webHidden/>
               </w:rPr>
@@ -1000,19 +1520,22 @@
             </w:r>
             <w:r>
               <w:rPr>
+                <w:rFonts w:cs="B Nazanin"/>
                 <w:noProof/>
                 <w:webHidden/>
               </w:rPr>
-              <w:instrText xml:space="preserve"> PAGEREF _Toc129634774 \h </w:instrText>
-            </w:r>
-            <w:r>
-              <w:rPr>
+              <w:instrText xml:space="preserve"> PAGEREF _Toc133321145 \h </w:instrText>
+            </w:r>
+            <w:r>
+              <w:rPr>
+                <w:rFonts w:cs="B Nazanin"/>
                 <w:noProof/>
                 <w:webHidden/>
               </w:rPr>
             </w:r>
             <w:r>
               <w:rPr>
+                <w:rFonts w:cs="B Nazanin"/>
                 <w:noProof/>
                 <w:webHidden/>
               </w:rPr>
@@ -1020,14 +1543,16 @@
             </w:r>
             <w:r>
               <w:rPr>
+                <w:rFonts w:cs="B Nazanin"/>
                 <w:noProof/>
                 <w:webHidden/>
                 <w:rtl/>
               </w:rPr>
-              <w:t>4</w:t>
-            </w:r>
-            <w:r>
-              <w:rPr>
+              <w:t>5</w:t>
+            </w:r>
+            <w:r>
+              <w:rPr>
+                <w:rFonts w:cs="B Nazanin"/>
                 <w:noProof/>
                 <w:webHidden/>
               </w:rPr>
@@ -1043,11 +1568,11 @@
             </w:tabs>
             <w:bidi/>
             <w:rPr>
-              <w:rFonts w:eastAsiaTheme="minorEastAsia"/>
+              <w:rFonts w:eastAsiaTheme="minorEastAsia" w:cs="B Nazanin"/>
               <w:noProof/>
             </w:rPr>
           </w:pPr>
-          <w:hyperlink w:anchor="_Toc129634775" w:history="1">
+          <w:hyperlink w:anchor="_Toc133321146" w:history="1">
             <w:r>
               <w:rPr>
                 <w:rStyle w:val="Hyperlink"/>
@@ -1149,6 +1674,7 @@
             </w:r>
             <w:r>
               <w:rPr>
+                <w:rFonts w:cs="B Nazanin"/>
                 <w:noProof/>
                 <w:webHidden/>
               </w:rPr>
@@ -1156,6 +1682,7 @@
             </w:r>
             <w:r>
               <w:rPr>
+                <w:rFonts w:cs="B Nazanin"/>
                 <w:noProof/>
                 <w:webHidden/>
               </w:rPr>
@@ -1163,19 +1690,22 @@
             </w:r>
             <w:r>
               <w:rPr>
+                <w:rFonts w:cs="B Nazanin"/>
                 <w:noProof/>
                 <w:webHidden/>
               </w:rPr>
-              <w:instrText xml:space="preserve"> PAGEREF _Toc129634775 \h </w:instrText>
-            </w:r>
-            <w:r>
-              <w:rPr>
+              <w:instrText xml:space="preserve"> PAGEREF _Toc133321146 \h </w:instrText>
+            </w:r>
+            <w:r>
+              <w:rPr>
+                <w:rFonts w:cs="B Nazanin"/>
                 <w:noProof/>
                 <w:webHidden/>
               </w:rPr>
             </w:r>
             <w:r>
               <w:rPr>
+                <w:rFonts w:cs="B Nazanin"/>
                 <w:noProof/>
                 <w:webHidden/>
               </w:rPr>
@@ -1183,6 +1713,7 @@
             </w:r>
             <w:r>
               <w:rPr>
+                <w:rFonts w:cs="B Nazanin"/>
                 <w:noProof/>
                 <w:webHidden/>
                 <w:rtl/>
@@ -1191,6 +1722,7 @@
             </w:r>
             <w:r>
               <w:rPr>
+                <w:rFonts w:cs="B Nazanin"/>
                 <w:noProof/>
                 <w:webHidden/>
               </w:rPr>
@@ -1206,11 +1738,11 @@
             </w:tabs>
             <w:bidi/>
             <w:rPr>
-              <w:rFonts w:eastAsiaTheme="minorEastAsia"/>
+              <w:rFonts w:eastAsiaTheme="minorEastAsia" w:cs="B Nazanin"/>
               <w:noProof/>
             </w:rPr>
           </w:pPr>
-          <w:hyperlink w:anchor="_Toc129634776" w:history="1">
+          <w:hyperlink w:anchor="_Toc133321147" w:history="1">
             <w:r>
               <w:rPr>
                 <w:rStyle w:val="Hyperlink"/>
@@ -1279,6 +1811,7 @@
             </w:r>
             <w:r>
               <w:rPr>
+                <w:rFonts w:cs="B Nazanin"/>
                 <w:noProof/>
                 <w:webHidden/>
               </w:rPr>
@@ -1286,6 +1819,7 @@
             </w:r>
             <w:r>
               <w:rPr>
+                <w:rFonts w:cs="B Nazanin"/>
                 <w:noProof/>
                 <w:webHidden/>
               </w:rPr>
@@ -1293,19 +1827,22 @@
             </w:r>
             <w:r>
               <w:rPr>
+                <w:rFonts w:cs="B Nazanin"/>
                 <w:noProof/>
                 <w:webHidden/>
               </w:rPr>
-              <w:instrText xml:space="preserve"> PAGEREF _Toc129634776 \h </w:instrText>
-            </w:r>
-            <w:r>
-              <w:rPr>
+              <w:instrText xml:space="preserve"> PAGEREF _Toc133321147 \h </w:instrText>
+            </w:r>
+            <w:r>
+              <w:rPr>
+                <w:rFonts w:cs="B Nazanin"/>
                 <w:noProof/>
                 <w:webHidden/>
               </w:rPr>
             </w:r>
             <w:r>
               <w:rPr>
+                <w:rFonts w:cs="B Nazanin"/>
                 <w:noProof/>
                 <w:webHidden/>
               </w:rPr>
@@ -1313,6 +1850,7 @@
             </w:r>
             <w:r>
               <w:rPr>
+                <w:rFonts w:cs="B Nazanin"/>
                 <w:noProof/>
                 <w:webHidden/>
                 <w:rtl/>
@@ -1321,6 +1859,7 @@
             </w:r>
             <w:r>
               <w:rPr>
+                <w:rFonts w:cs="B Nazanin"/>
                 <w:noProof/>
                 <w:webHidden/>
               </w:rPr>
@@ -1336,11 +1875,11 @@
             </w:tabs>
             <w:bidi/>
             <w:rPr>
-              <w:rFonts w:eastAsiaTheme="minorEastAsia"/>
+              <w:rFonts w:eastAsiaTheme="minorEastAsia" w:cs="B Nazanin"/>
               <w:noProof/>
             </w:rPr>
           </w:pPr>
-          <w:hyperlink w:anchor="_Toc129634777" w:history="1">
+          <w:hyperlink w:anchor="_Toc133321148" w:history="1">
             <w:r>
               <w:rPr>
                 <w:rStyle w:val="Hyperlink"/>
@@ -1409,6 +1948,7 @@
             </w:r>
             <w:r>
               <w:rPr>
+                <w:rFonts w:cs="B Nazanin"/>
                 <w:noProof/>
                 <w:webHidden/>
               </w:rPr>
@@ -1416,6 +1956,7 @@
             </w:r>
             <w:r>
               <w:rPr>
+                <w:rFonts w:cs="B Nazanin"/>
                 <w:noProof/>
                 <w:webHidden/>
               </w:rPr>
@@ -1423,19 +1964,22 @@
             </w:r>
             <w:r>
               <w:rPr>
+                <w:rFonts w:cs="B Nazanin"/>
                 <w:noProof/>
                 <w:webHidden/>
               </w:rPr>
-              <w:instrText xml:space="preserve"> PAGEREF _Toc129634777 \h </w:instrText>
-            </w:r>
-            <w:r>
-              <w:rPr>
+              <w:instrText xml:space="preserve"> PAGEREF _Toc133321148 \h </w:instrText>
+            </w:r>
+            <w:r>
+              <w:rPr>
+                <w:rFonts w:cs="B Nazanin"/>
                 <w:noProof/>
                 <w:webHidden/>
               </w:rPr>
             </w:r>
             <w:r>
               <w:rPr>
+                <w:rFonts w:cs="B Nazanin"/>
                 <w:noProof/>
                 <w:webHidden/>
               </w:rPr>
@@ -1443,6 +1987,7 @@
             </w:r>
             <w:r>
               <w:rPr>
+                <w:rFonts w:cs="B Nazanin"/>
                 <w:noProof/>
                 <w:webHidden/>
                 <w:rtl/>
@@ -1451,6 +1996,7 @@
             </w:r>
             <w:r>
               <w:rPr>
+                <w:rFonts w:cs="B Nazanin"/>
                 <w:noProof/>
                 <w:webHidden/>
               </w:rPr>
@@ -1466,11 +2012,11 @@
             </w:tabs>
             <w:bidi/>
             <w:rPr>
-              <w:rFonts w:eastAsiaTheme="minorEastAsia"/>
+              <w:rFonts w:eastAsiaTheme="minorEastAsia" w:cs="B Nazanin"/>
               <w:noProof/>
             </w:rPr>
           </w:pPr>
-          <w:hyperlink w:anchor="_Toc129634778" w:history="1">
+          <w:hyperlink w:anchor="_Toc133321149" w:history="1">
             <w:r>
               <w:rPr>
                 <w:rStyle w:val="Hyperlink"/>
@@ -1495,6 +2041,7 @@
             </w:r>
             <w:r>
               <w:rPr>
+                <w:rFonts w:cs="B Nazanin"/>
                 <w:noProof/>
                 <w:webHidden/>
               </w:rPr>
@@ -1502,6 +2049,7 @@
             </w:r>
             <w:r>
               <w:rPr>
+                <w:rFonts w:cs="B Nazanin"/>
                 <w:noProof/>
                 <w:webHidden/>
               </w:rPr>
@@ -1509,19 +2057,22 @@
             </w:r>
             <w:r>
               <w:rPr>
+                <w:rFonts w:cs="B Nazanin"/>
                 <w:noProof/>
                 <w:webHidden/>
               </w:rPr>
-              <w:instrText xml:space="preserve"> PAGEREF _Toc129634778 \h </w:instrText>
-            </w:r>
-            <w:r>
-              <w:rPr>
+              <w:instrText xml:space="preserve"> PAGEREF _Toc133321149 \h </w:instrText>
+            </w:r>
+            <w:r>
+              <w:rPr>
+                <w:rFonts w:cs="B Nazanin"/>
                 <w:noProof/>
                 <w:webHidden/>
               </w:rPr>
             </w:r>
             <w:r>
               <w:rPr>
+                <w:rFonts w:cs="B Nazanin"/>
                 <w:noProof/>
                 <w:webHidden/>
               </w:rPr>
@@ -1529,14 +2080,16 @@
             </w:r>
             <w:r>
               <w:rPr>
+                <w:rFonts w:cs="B Nazanin"/>
                 <w:noProof/>
                 <w:webHidden/>
                 <w:rtl/>
               </w:rPr>
-              <w:t>5</w:t>
-            </w:r>
-            <w:r>
-              <w:rPr>
+              <w:t>6</w:t>
+            </w:r>
+            <w:r>
+              <w:rPr>
+                <w:rFonts w:cs="B Nazanin"/>
                 <w:noProof/>
                 <w:webHidden/>
               </w:rPr>
@@ -1552,11 +2105,11 @@
             </w:tabs>
             <w:bidi/>
             <w:rPr>
-              <w:rFonts w:eastAsiaTheme="minorEastAsia"/>
+              <w:rFonts w:eastAsiaTheme="minorEastAsia" w:cs="B Nazanin"/>
               <w:noProof/>
             </w:rPr>
           </w:pPr>
-          <w:hyperlink w:anchor="_Toc129634779" w:history="1">
+          <w:hyperlink w:anchor="_Toc133321150" w:history="1">
             <w:r>
               <w:rPr>
                 <w:rStyle w:val="Hyperlink"/>
@@ -1614,6 +2167,7 @@
             </w:r>
             <w:r>
               <w:rPr>
+                <w:rFonts w:cs="B Nazanin"/>
                 <w:noProof/>
                 <w:webHidden/>
               </w:rPr>
@@ -1621,6 +2175,7 @@
             </w:r>
             <w:r>
               <w:rPr>
+                <w:rFonts w:cs="B Nazanin"/>
                 <w:noProof/>
                 <w:webHidden/>
               </w:rPr>
@@ -1628,19 +2183,22 @@
             </w:r>
             <w:r>
               <w:rPr>
+                <w:rFonts w:cs="B Nazanin"/>
                 <w:noProof/>
                 <w:webHidden/>
               </w:rPr>
-              <w:instrText xml:space="preserve"> PAGEREF _Toc129634779 \h </w:instrText>
-            </w:r>
-            <w:r>
-              <w:rPr>
+              <w:instrText xml:space="preserve"> PAGEREF _Toc133321150 \h </w:instrText>
+            </w:r>
+            <w:r>
+              <w:rPr>
+                <w:rFonts w:cs="B Nazanin"/>
                 <w:noProof/>
                 <w:webHidden/>
               </w:rPr>
             </w:r>
             <w:r>
               <w:rPr>
+                <w:rFonts w:cs="B Nazanin"/>
                 <w:noProof/>
                 <w:webHidden/>
               </w:rPr>
@@ -1648,14 +2206,16 @@
             </w:r>
             <w:r>
               <w:rPr>
+                <w:rFonts w:cs="B Nazanin"/>
                 <w:noProof/>
                 <w:webHidden/>
                 <w:rtl/>
               </w:rPr>
-              <w:t>5</w:t>
-            </w:r>
-            <w:r>
-              <w:rPr>
+              <w:t>6</w:t>
+            </w:r>
+            <w:r>
+              <w:rPr>
+                <w:rFonts w:cs="B Nazanin"/>
                 <w:noProof/>
                 <w:webHidden/>
               </w:rPr>
@@ -1671,11 +2231,11 @@
             </w:tabs>
             <w:bidi/>
             <w:rPr>
-              <w:rFonts w:eastAsiaTheme="minorEastAsia"/>
+              <w:rFonts w:eastAsiaTheme="minorEastAsia" w:cs="B Nazanin"/>
               <w:noProof/>
             </w:rPr>
           </w:pPr>
-          <w:hyperlink w:anchor="_Toc129634780" w:history="1">
+          <w:hyperlink w:anchor="_Toc133321151" w:history="1">
             <w:r>
               <w:rPr>
                 <w:rStyle w:val="Hyperlink"/>
@@ -1733,6 +2293,7 @@
             </w:r>
             <w:r>
               <w:rPr>
+                <w:rFonts w:cs="B Nazanin"/>
                 <w:noProof/>
                 <w:webHidden/>
               </w:rPr>
@@ -1740,6 +2301,7 @@
             </w:r>
             <w:r>
               <w:rPr>
+                <w:rFonts w:cs="B Nazanin"/>
                 <w:noProof/>
                 <w:webHidden/>
               </w:rPr>
@@ -1747,19 +2309,22 @@
             </w:r>
             <w:r>
               <w:rPr>
+                <w:rFonts w:cs="B Nazanin"/>
                 <w:noProof/>
                 <w:webHidden/>
               </w:rPr>
-              <w:instrText xml:space="preserve"> PAGEREF _Toc129634780 \h </w:instrText>
-            </w:r>
-            <w:r>
-              <w:rPr>
+              <w:instrText xml:space="preserve"> PAGEREF _Toc133321151 \h </w:instrText>
+            </w:r>
+            <w:r>
+              <w:rPr>
+                <w:rFonts w:cs="B Nazanin"/>
                 <w:noProof/>
                 <w:webHidden/>
               </w:rPr>
             </w:r>
             <w:r>
               <w:rPr>
+                <w:rFonts w:cs="B Nazanin"/>
                 <w:noProof/>
                 <w:webHidden/>
               </w:rPr>
@@ -1767,14 +2332,16 @@
             </w:r>
             <w:r>
               <w:rPr>
+                <w:rFonts w:cs="B Nazanin"/>
                 <w:noProof/>
                 <w:webHidden/>
                 <w:rtl/>
               </w:rPr>
-              <w:t>5</w:t>
-            </w:r>
-            <w:r>
-              <w:rPr>
+              <w:t>6</w:t>
+            </w:r>
+            <w:r>
+              <w:rPr>
+                <w:rFonts w:cs="B Nazanin"/>
                 <w:noProof/>
                 <w:webHidden/>
               </w:rPr>
@@ -1790,11 +2357,11 @@
             </w:tabs>
             <w:bidi/>
             <w:rPr>
-              <w:rFonts w:eastAsiaTheme="minorEastAsia"/>
+              <w:rFonts w:eastAsiaTheme="minorEastAsia" w:cs="B Nazanin"/>
               <w:noProof/>
             </w:rPr>
           </w:pPr>
-          <w:hyperlink w:anchor="_Toc129634781" w:history="1">
+          <w:hyperlink w:anchor="_Toc133321152" w:history="1">
             <w:r>
               <w:rPr>
                 <w:rStyle w:val="Hyperlink"/>
@@ -1830,6 +2397,7 @@
             </w:r>
             <w:r>
               <w:rPr>
+                <w:rFonts w:cs="B Nazanin"/>
                 <w:noProof/>
                 <w:webHidden/>
               </w:rPr>
@@ -1837,6 +2405,7 @@
             </w:r>
             <w:r>
               <w:rPr>
+                <w:rFonts w:cs="B Nazanin"/>
                 <w:noProof/>
                 <w:webHidden/>
               </w:rPr>
@@ -1844,19 +2413,22 @@
             </w:r>
             <w:r>
               <w:rPr>
+                <w:rFonts w:cs="B Nazanin"/>
                 <w:noProof/>
                 <w:webHidden/>
               </w:rPr>
-              <w:instrText xml:space="preserve"> PAGEREF _Toc129634781 \h </w:instrText>
-            </w:r>
-            <w:r>
-              <w:rPr>
+              <w:instrText xml:space="preserve"> PAGEREF _Toc133321152 \h </w:instrText>
+            </w:r>
+            <w:r>
+              <w:rPr>
+                <w:rFonts w:cs="B Nazanin"/>
                 <w:noProof/>
                 <w:webHidden/>
               </w:rPr>
             </w:r>
             <w:r>
               <w:rPr>
+                <w:rFonts w:cs="B Nazanin"/>
                 <w:noProof/>
                 <w:webHidden/>
               </w:rPr>
@@ -1864,6 +2436,7 @@
             </w:r>
             <w:r>
               <w:rPr>
+                <w:rFonts w:cs="B Nazanin"/>
                 <w:noProof/>
                 <w:webHidden/>
                 <w:rtl/>
@@ -1872,6 +2445,7 @@
             </w:r>
             <w:r>
               <w:rPr>
+                <w:rFonts w:cs="B Nazanin"/>
                 <w:noProof/>
                 <w:webHidden/>
               </w:rPr>
@@ -1887,11 +2461,11 @@
             </w:tabs>
             <w:bidi/>
             <w:rPr>
-              <w:rFonts w:eastAsiaTheme="minorEastAsia"/>
+              <w:rFonts w:eastAsiaTheme="minorEastAsia" w:cs="B Nazanin"/>
               <w:noProof/>
             </w:rPr>
           </w:pPr>
-          <w:hyperlink w:anchor="_Toc129634782" w:history="1">
+          <w:hyperlink w:anchor="_Toc133321153" w:history="1">
             <w:r>
               <w:rPr>
                 <w:rStyle w:val="Hyperlink"/>
@@ -1966,6 +2540,7 @@
             </w:r>
             <w:r>
               <w:rPr>
+                <w:rFonts w:cs="B Nazanin"/>
                 <w:noProof/>
                 <w:webHidden/>
               </w:rPr>
@@ -1973,6 +2548,7 @@
             </w:r>
             <w:r>
               <w:rPr>
+                <w:rFonts w:cs="B Nazanin"/>
                 <w:noProof/>
                 <w:webHidden/>
               </w:rPr>
@@ -1980,19 +2556,22 @@
             </w:r>
             <w:r>
               <w:rPr>
+                <w:rFonts w:cs="B Nazanin"/>
                 <w:noProof/>
                 <w:webHidden/>
               </w:rPr>
-              <w:instrText xml:space="preserve"> PAGEREF _Toc129634782 \h </w:instrText>
-            </w:r>
-            <w:r>
-              <w:rPr>
+              <w:instrText xml:space="preserve"> PAGEREF _Toc133321153 \h </w:instrText>
+            </w:r>
+            <w:r>
+              <w:rPr>
+                <w:rFonts w:cs="B Nazanin"/>
                 <w:noProof/>
                 <w:webHidden/>
               </w:rPr>
             </w:r>
             <w:r>
               <w:rPr>
+                <w:rFonts w:cs="B Nazanin"/>
                 <w:noProof/>
                 <w:webHidden/>
               </w:rPr>
@@ -2000,6 +2579,7 @@
             </w:r>
             <w:r>
               <w:rPr>
+                <w:rFonts w:cs="B Nazanin"/>
                 <w:noProof/>
                 <w:webHidden/>
                 <w:rtl/>
@@ -2008,6 +2588,7 @@
             </w:r>
             <w:r>
               <w:rPr>
+                <w:rFonts w:cs="B Nazanin"/>
                 <w:noProof/>
                 <w:webHidden/>
               </w:rPr>
@@ -2021,6 +2602,7 @@
           </w:pPr>
           <w:r>
             <w:rPr>
+              <w:rFonts w:cs="B Nazanin"/>
               <w:b/>
               <w:bCs/>
               <w:noProof/>
@@ -2220,7 +2802,7 @@
           <w:rtl/>
         </w:rPr>
       </w:pPr>
-      <w:bookmarkStart w:id="0" w:name="_Toc129634767"/>
+      <w:bookmarkStart w:id="0" w:name="_Toc133321134"/>
       <w:r>
         <w:rPr>
           <w:rFonts w:cs="B Nazanin" w:hint="cs"/>
@@ -4893,7 +5475,7 @@
           <w:rtl/>
         </w:rPr>
       </w:pPr>
-      <w:bookmarkStart w:id="1" w:name="_Toc129634768"/>
+      <w:bookmarkStart w:id="1" w:name="_Toc133321135"/>
       <w:r>
         <w:rPr>
           <w:rFonts w:cs="B Nazanin" w:hint="cs"/>
@@ -4915,7 +5497,7 @@
           <w:rtl/>
         </w:rPr>
       </w:pPr>
-      <w:bookmarkStart w:id="2" w:name="_Toc129634769"/>
+      <w:bookmarkStart w:id="2" w:name="_Toc133321136"/>
       <w:r>
         <w:rPr>
           <w:rStyle w:val="Heading2Char"/>
@@ -5428,7 +6010,7 @@
               <w:bidi/>
               <w:jc w:val="center"/>
               <w:rPr>
-                <w:rFonts w:cs="B Nazanin"/>
+                <w:rFonts w:cs="B Nazanin" w:hint="cs"/>
                 <w:sz w:val="24"/>
                 <w:szCs w:val="24"/>
                 <w:rtl/>
@@ -5457,18 +6039,8 @@
                 <w:rFonts w:cs="B Nazanin"/>
                 <w:sz w:val="24"/>
                 <w:szCs w:val="24"/>
-                <w:rtl/>
               </w:rPr>
             </w:pPr>
-            <w:proofErr w:type="spellStart"/>
-            <w:r>
-              <w:rPr>
-                <w:rFonts w:cs="B Nazanin"/>
-                <w:sz w:val="24"/>
-                <w:szCs w:val="24"/>
-              </w:rPr>
-              <w:t>CheckBook</w:t>
-            </w:r>
             <w:r>
               <w:rPr>
                 <w:rFonts w:cs="B Nazanin"/>
@@ -5477,7 +6049,6 @@
               </w:rPr>
               <w:t>No</w:t>
             </w:r>
-            <w:proofErr w:type="spellEnd"/>
           </w:p>
         </w:tc>
         <w:tc>
@@ -5492,7 +6063,6 @@
                 <w:rFonts w:cs="B Nazanin"/>
                 <w:sz w:val="24"/>
                 <w:szCs w:val="24"/>
-                <w:rtl/>
               </w:rPr>
             </w:pPr>
             <w:r>
@@ -5501,39 +6071,7 @@
                 <w:sz w:val="24"/>
                 <w:szCs w:val="24"/>
               </w:rPr>
-              <w:t>N</w:t>
-            </w:r>
-            <w:r>
-              <w:rPr>
-                <w:rFonts w:cs="B Nazanin"/>
-                <w:sz w:val="24"/>
-                <w:szCs w:val="24"/>
-              </w:rPr>
-              <w:t>V</w:t>
-            </w:r>
-            <w:r>
-              <w:rPr>
-                <w:rFonts w:cs="B Nazanin"/>
-                <w:sz w:val="24"/>
-                <w:szCs w:val="24"/>
-              </w:rPr>
-              <w:t>ARCHAR(</w:t>
-            </w:r>
-            <w:r>
-              <w:rPr>
-                <w:rFonts w:cs="B Nazanin"/>
-                <w:sz w:val="24"/>
-                <w:szCs w:val="24"/>
-              </w:rPr>
-              <w:t>32</w:t>
-            </w:r>
-            <w:r>
-              <w:rPr>
-                <w:rFonts w:cs="B Nazanin"/>
-                <w:sz w:val="24"/>
-                <w:szCs w:val="24"/>
-              </w:rPr>
-              <w:t>)</w:t>
+              <w:t>INT</w:t>
             </w:r>
           </w:p>
         </w:tc>
@@ -5549,7 +6087,6 @@
                 <w:rFonts w:cs="B Nazanin"/>
                 <w:sz w:val="24"/>
                 <w:szCs w:val="24"/>
-                <w:rtl/>
               </w:rPr>
             </w:pPr>
             <w:r>
@@ -5571,10 +6108,11 @@
               <w:bidi/>
               <w:cnfStyle w:val="000000100000" w:firstRow="0" w:lastRow="0" w:firstColumn="0" w:lastColumn="0" w:oddVBand="0" w:evenVBand="0" w:oddHBand="1" w:evenHBand="0" w:firstRowFirstColumn="0" w:firstRowLastColumn="0" w:lastRowFirstColumn="0" w:lastRowLastColumn="0"/>
               <w:rPr>
-                <w:rFonts w:cs="B Nazanin"/>
-                <w:sz w:val="24"/>
-                <w:szCs w:val="24"/>
-                <w:rtl/>
+                <w:rFonts w:cs="B Nazanin" w:hint="cs"/>
+                <w:sz w:val="24"/>
+                <w:szCs w:val="24"/>
+                <w:rtl/>
+                <w:lang w:bidi="fa-IR"/>
               </w:rPr>
             </w:pPr>
             <w:r>
@@ -5583,8 +6121,9 @@
                 <w:sz w:val="24"/>
                 <w:szCs w:val="24"/>
                 <w:rtl/>
-              </w:rPr>
-              <w:t>شماره دسته‌چک</w:t>
+                <w:lang w:bidi="fa-IR"/>
+              </w:rPr>
+              <w:t>شماره ترتیبی چک</w:t>
             </w:r>
           </w:p>
         </w:tc>
@@ -5632,14 +6171,24 @@
                 <w:rtl/>
               </w:rPr>
             </w:pPr>
-            <w:r>
-              <w:rPr>
-                <w:rFonts w:cs="B Nazanin"/>
-                <w:sz w:val="24"/>
-                <w:szCs w:val="24"/>
-              </w:rPr>
-              <w:t>Name</w:t>
-            </w:r>
+            <w:proofErr w:type="spellStart"/>
+            <w:r>
+              <w:rPr>
+                <w:rFonts w:cs="B Nazanin"/>
+                <w:sz w:val="24"/>
+                <w:szCs w:val="24"/>
+              </w:rPr>
+              <w:t>Series</w:t>
+            </w:r>
+            <w:r>
+              <w:rPr>
+                <w:rFonts w:cs="B Nazanin"/>
+                <w:sz w:val="24"/>
+                <w:szCs w:val="24"/>
+              </w:rPr>
+              <w:t>No</w:t>
+            </w:r>
+            <w:proofErr w:type="spellEnd"/>
           </w:p>
         </w:tc>
         <w:tc>
@@ -5654,6 +6203,7 @@
                 <w:rFonts w:cs="B Nazanin"/>
                 <w:sz w:val="24"/>
                 <w:szCs w:val="24"/>
+                <w:rtl/>
               </w:rPr>
             </w:pPr>
             <w:r>
@@ -5686,7 +6236,7 @@
                 <w:sz w:val="24"/>
                 <w:szCs w:val="24"/>
               </w:rPr>
-              <w:t>64</w:t>
+              <w:t>32</w:t>
             </w:r>
             <w:r>
               <w:rPr>
@@ -5745,7 +6295,25 @@
                 <w:szCs w:val="24"/>
                 <w:rtl/>
               </w:rPr>
-              <w:t>نام دسته‌چک</w:t>
+              <w:t>شماره</w:t>
+            </w:r>
+            <w:r>
+              <w:rPr>
+                <w:rFonts w:cs="B Nazanin" w:hint="cs"/>
+                <w:sz w:val="24"/>
+                <w:szCs w:val="24"/>
+                <w:rtl/>
+              </w:rPr>
+              <w:t xml:space="preserve"> سری</w:t>
+            </w:r>
+            <w:r>
+              <w:rPr>
+                <w:rFonts w:cs="B Nazanin" w:hint="cs"/>
+                <w:sz w:val="24"/>
+                <w:szCs w:val="24"/>
+                <w:rtl/>
+              </w:rPr>
+              <w:t xml:space="preserve"> دسته‌چک</w:t>
             </w:r>
           </w:p>
         </w:tc>
@@ -5764,7 +6332,7 @@
               <w:bidi/>
               <w:jc w:val="center"/>
               <w:rPr>
-                <w:rFonts w:cs="B Nazanin"/>
+                <w:rFonts w:cs="B Nazanin" w:hint="cs"/>
                 <w:sz w:val="24"/>
                 <w:szCs w:val="24"/>
                 <w:rtl/>
@@ -5802,7 +6370,7 @@
                 <w:sz w:val="24"/>
                 <w:szCs w:val="24"/>
               </w:rPr>
-              <w:t>IssueDate</w:t>
+              <w:t>SayyadStartNo</w:t>
             </w:r>
             <w:proofErr w:type="spellEnd"/>
           </w:p>
@@ -5819,7 +6387,6 @@
                 <w:rFonts w:cs="B Nazanin"/>
                 <w:sz w:val="24"/>
                 <w:szCs w:val="24"/>
-                <w:rtl/>
               </w:rPr>
             </w:pPr>
             <w:r>
@@ -5828,7 +6395,7 @@
                 <w:sz w:val="24"/>
                 <w:szCs w:val="24"/>
               </w:rPr>
-              <w:t>DATE</w:t>
+              <w:t>NVARCHAR(16)</w:t>
             </w:r>
           </w:p>
         </w:tc>
@@ -5844,7 +6411,6 @@
                 <w:rFonts w:cs="B Nazanin"/>
                 <w:sz w:val="24"/>
                 <w:szCs w:val="24"/>
-                <w:rtl/>
               </w:rPr>
             </w:pPr>
             <w:r>
@@ -5866,10 +6432,11 @@
               <w:bidi/>
               <w:cnfStyle w:val="000000100000" w:firstRow="0" w:lastRow="0" w:firstColumn="0" w:lastColumn="0" w:oddVBand="0" w:evenVBand="0" w:oddHBand="1" w:evenHBand="0" w:firstRowFirstColumn="0" w:firstRowLastColumn="0" w:lastRowFirstColumn="0" w:lastRowLastColumn="0"/>
               <w:rPr>
-                <w:rFonts w:cs="B Nazanin"/>
-                <w:sz w:val="24"/>
-                <w:szCs w:val="24"/>
-                <w:rtl/>
+                <w:rFonts w:cs="B Nazanin" w:hint="cs"/>
+                <w:sz w:val="24"/>
+                <w:szCs w:val="24"/>
+                <w:rtl/>
+                <w:lang w:bidi="fa-IR"/>
               </w:rPr>
             </w:pPr>
             <w:r>
@@ -5878,8 +6445,9 @@
                 <w:sz w:val="24"/>
                 <w:szCs w:val="24"/>
                 <w:rtl/>
-              </w:rPr>
-              <w:t>تاریخ صدور</w:t>
+                <w:lang w:bidi="fa-IR"/>
+              </w:rPr>
+              <w:t>شماره صیاد شروع</w:t>
             </w:r>
           </w:p>
         </w:tc>
@@ -5928,16 +6496,14 @@
                 <w:rtl/>
               </w:rPr>
             </w:pPr>
-            <w:proofErr w:type="spellStart"/>
-            <w:r>
-              <w:rPr>
-                <w:rFonts w:cs="B Nazanin"/>
-                <w:sz w:val="24"/>
-                <w:szCs w:val="24"/>
-              </w:rPr>
-              <w:t>StartNo</w:t>
-            </w:r>
-            <w:proofErr w:type="spellEnd"/>
+            <w:r>
+              <w:rPr>
+                <w:rFonts w:cs="B Nazanin"/>
+                <w:sz w:val="24"/>
+                <w:szCs w:val="24"/>
+              </w:rPr>
+              <w:t>Name</w:t>
+            </w:r>
           </w:p>
         </w:tc>
         <w:tc>
@@ -5952,7 +6518,6 @@
                 <w:rFonts w:cs="B Nazanin"/>
                 <w:sz w:val="24"/>
                 <w:szCs w:val="24"/>
-                <w:rtl/>
               </w:rPr>
             </w:pPr>
             <w:r>
@@ -5985,7 +6550,7 @@
                 <w:sz w:val="24"/>
                 <w:szCs w:val="24"/>
               </w:rPr>
-              <w:t>32</w:t>
+              <w:t>64</w:t>
             </w:r>
             <w:r>
               <w:rPr>
@@ -6044,7 +6609,7 @@
                 <w:szCs w:val="24"/>
                 <w:rtl/>
               </w:rPr>
-              <w:t>شماره اولین برگ</w:t>
+              <w:t>نام دسته‌چک</w:t>
             </w:r>
           </w:p>
         </w:tc>
@@ -6101,7 +6666,7 @@
                 <w:sz w:val="24"/>
                 <w:szCs w:val="24"/>
               </w:rPr>
-              <w:t>EndNo</w:t>
+              <w:t>IssueDate</w:t>
             </w:r>
             <w:proofErr w:type="spellEnd"/>
           </w:p>
@@ -6118,6 +6683,7 @@
                 <w:rFonts w:cs="B Nazanin"/>
                 <w:sz w:val="24"/>
                 <w:szCs w:val="24"/>
+                <w:rtl/>
               </w:rPr>
             </w:pPr>
             <w:r>
@@ -6126,39 +6692,7 @@
                 <w:sz w:val="24"/>
                 <w:szCs w:val="24"/>
               </w:rPr>
-              <w:t>N</w:t>
-            </w:r>
-            <w:r>
-              <w:rPr>
-                <w:rFonts w:cs="B Nazanin"/>
-                <w:sz w:val="24"/>
-                <w:szCs w:val="24"/>
-              </w:rPr>
-              <w:t>V</w:t>
-            </w:r>
-            <w:r>
-              <w:rPr>
-                <w:rFonts w:cs="B Nazanin"/>
-                <w:sz w:val="24"/>
-                <w:szCs w:val="24"/>
-              </w:rPr>
-              <w:t>ARCHAR(</w:t>
-            </w:r>
-            <w:r>
-              <w:rPr>
-                <w:rFonts w:cs="B Nazanin"/>
-                <w:sz w:val="24"/>
-                <w:szCs w:val="24"/>
-              </w:rPr>
-              <w:t>32</w:t>
-            </w:r>
-            <w:r>
-              <w:rPr>
-                <w:rFonts w:cs="B Nazanin"/>
-                <w:sz w:val="24"/>
-                <w:szCs w:val="24"/>
-              </w:rPr>
-              <w:t>)</w:t>
+              <w:t>DATE</w:t>
             </w:r>
           </w:p>
         </w:tc>
@@ -6209,7 +6743,7 @@
                 <w:szCs w:val="24"/>
                 <w:rtl/>
               </w:rPr>
-              <w:t>شماره آخرین برگ</w:t>
+              <w:t>تاریخ صدور</w:t>
             </w:r>
           </w:p>
         </w:tc>
@@ -6254,6 +6788,7 @@
                 <w:rFonts w:cs="B Nazanin"/>
                 <w:sz w:val="24"/>
                 <w:szCs w:val="24"/>
+                <w:rtl/>
               </w:rPr>
             </w:pPr>
             <w:proofErr w:type="spellStart"/>
@@ -6263,7 +6798,7 @@
                 <w:sz w:val="24"/>
                 <w:szCs w:val="24"/>
               </w:rPr>
-              <w:t>BankName</w:t>
+              <w:t>StartNo</w:t>
             </w:r>
             <w:proofErr w:type="spellEnd"/>
           </w:p>
@@ -6280,6 +6815,7 @@
                 <w:rFonts w:cs="B Nazanin"/>
                 <w:sz w:val="24"/>
                 <w:szCs w:val="24"/>
+                <w:rtl/>
               </w:rPr>
             </w:pPr>
             <w:r>
@@ -6298,8 +6834,6 @@
               </w:rPr>
               <w:t>V</w:t>
             </w:r>
-            <w:bookmarkStart w:id="3" w:name="_GoBack"/>
-            <w:bookmarkEnd w:id="3"/>
             <w:r>
               <w:rPr>
                 <w:rFonts w:cs="B Nazanin"/>
@@ -6338,6 +6872,7 @@
                 <w:rFonts w:cs="B Nazanin"/>
                 <w:sz w:val="24"/>
                 <w:szCs w:val="24"/>
+                <w:rtl/>
               </w:rPr>
             </w:pPr>
             <w:r>
@@ -6346,7 +6881,7 @@
                 <w:sz w:val="24"/>
                 <w:szCs w:val="24"/>
               </w:rPr>
-              <w:t>NULL</w:t>
+              <w:t>NOT NULL</w:t>
             </w:r>
           </w:p>
         </w:tc>
@@ -6372,7 +6907,7 @@
                 <w:szCs w:val="24"/>
                 <w:rtl/>
               </w:rPr>
-              <w:t>نام بانک</w:t>
+              <w:t>شماره اولین برگ</w:t>
             </w:r>
           </w:p>
         </w:tc>
@@ -6429,7 +6964,7 @@
                 <w:sz w:val="24"/>
                 <w:szCs w:val="24"/>
               </w:rPr>
-              <w:t>AccountID</w:t>
+              <w:t>EndNo</w:t>
             </w:r>
             <w:proofErr w:type="spellEnd"/>
           </w:p>
@@ -6454,7 +6989,39 @@
                 <w:sz w:val="24"/>
                 <w:szCs w:val="24"/>
               </w:rPr>
-              <w:t>INT</w:t>
+              <w:t>N</w:t>
+            </w:r>
+            <w:r>
+              <w:rPr>
+                <w:rFonts w:cs="B Nazanin"/>
+                <w:sz w:val="24"/>
+                <w:szCs w:val="24"/>
+              </w:rPr>
+              <w:t>V</w:t>
+            </w:r>
+            <w:r>
+              <w:rPr>
+                <w:rFonts w:cs="B Nazanin"/>
+                <w:sz w:val="24"/>
+                <w:szCs w:val="24"/>
+              </w:rPr>
+              <w:t>ARCHAR(</w:t>
+            </w:r>
+            <w:r>
+              <w:rPr>
+                <w:rFonts w:cs="B Nazanin"/>
+                <w:sz w:val="24"/>
+                <w:szCs w:val="24"/>
+              </w:rPr>
+              <w:t>32</w:t>
+            </w:r>
+            <w:r>
+              <w:rPr>
+                <w:rFonts w:cs="B Nazanin"/>
+                <w:sz w:val="24"/>
+                <w:szCs w:val="24"/>
+              </w:rPr>
+              <w:t>)</w:t>
             </w:r>
           </w:p>
         </w:tc>
@@ -6470,6 +7037,7 @@
                 <w:rFonts w:cs="B Nazanin"/>
                 <w:sz w:val="24"/>
                 <w:szCs w:val="24"/>
+                <w:rtl/>
               </w:rPr>
             </w:pPr>
             <w:r>
@@ -6478,15 +7046,7 @@
                 <w:sz w:val="24"/>
                 <w:szCs w:val="24"/>
               </w:rPr>
-              <w:t xml:space="preserve">NOT </w:t>
-            </w:r>
-            <w:r>
-              <w:rPr>
-                <w:rFonts w:cs="B Nazanin"/>
-                <w:sz w:val="24"/>
-                <w:szCs w:val="24"/>
-              </w:rPr>
-              <w:t>NULL</w:t>
+              <w:t>NOT NULL</w:t>
             </w:r>
           </w:p>
         </w:tc>
@@ -6512,7 +7072,7 @@
                 <w:szCs w:val="24"/>
                 <w:rtl/>
               </w:rPr>
-              <w:t>شناسه سرفصل حسابداری در بردار حساب بانک</w:t>
+              <w:t>شماره آخرین برگ</w:t>
             </w:r>
           </w:p>
         </w:tc>
@@ -6566,7 +7126,7 @@
                 <w:sz w:val="24"/>
                 <w:szCs w:val="24"/>
               </w:rPr>
-              <w:t>DetailAccountID</w:t>
+              <w:t>BankName</w:t>
             </w:r>
             <w:proofErr w:type="spellEnd"/>
           </w:p>
@@ -6591,7 +7151,39 @@
                 <w:sz w:val="24"/>
                 <w:szCs w:val="24"/>
               </w:rPr>
-              <w:t>INT</w:t>
+              <w:t>N</w:t>
+            </w:r>
+            <w:r>
+              <w:rPr>
+                <w:rFonts w:cs="B Nazanin"/>
+                <w:sz w:val="24"/>
+                <w:szCs w:val="24"/>
+              </w:rPr>
+              <w:t>V</w:t>
+            </w:r>
+            <w:r>
+              <w:rPr>
+                <w:rFonts w:cs="B Nazanin"/>
+                <w:sz w:val="24"/>
+                <w:szCs w:val="24"/>
+              </w:rPr>
+              <w:t>ARCHAR(</w:t>
+            </w:r>
+            <w:r>
+              <w:rPr>
+                <w:rFonts w:cs="B Nazanin"/>
+                <w:sz w:val="24"/>
+                <w:szCs w:val="24"/>
+              </w:rPr>
+              <w:t>32</w:t>
+            </w:r>
+            <w:r>
+              <w:rPr>
+                <w:rFonts w:cs="B Nazanin"/>
+                <w:sz w:val="24"/>
+                <w:szCs w:val="24"/>
+              </w:rPr>
+              <w:t>)</w:t>
             </w:r>
           </w:p>
         </w:tc>
@@ -6641,7 +7233,7 @@
                 <w:szCs w:val="24"/>
                 <w:rtl/>
               </w:rPr>
-              <w:t>شناسه تفصیلی شناور در بردار حساب بانک</w:t>
+              <w:t>نام بانک</w:t>
             </w:r>
           </w:p>
         </w:tc>
@@ -6698,7 +7290,7 @@
                 <w:sz w:val="24"/>
                 <w:szCs w:val="24"/>
               </w:rPr>
-              <w:t>CostCenterID</w:t>
+              <w:t>AccountID</w:t>
             </w:r>
             <w:proofErr w:type="spellEnd"/>
           </w:p>
@@ -6747,6 +7339,14 @@
                 <w:sz w:val="24"/>
                 <w:szCs w:val="24"/>
               </w:rPr>
+              <w:t xml:space="preserve">NOT </w:t>
+            </w:r>
+            <w:r>
+              <w:rPr>
+                <w:rFonts w:cs="B Nazanin"/>
+                <w:sz w:val="24"/>
+                <w:szCs w:val="24"/>
+              </w:rPr>
               <w:t>NULL</w:t>
             </w:r>
           </w:p>
@@ -6773,7 +7373,7 @@
                 <w:szCs w:val="24"/>
                 <w:rtl/>
               </w:rPr>
-              <w:t>شناسه مرکز هزینه در بردار حساب بانک</w:t>
+              <w:t>شناسه سرفصل حسابداری در بردار حساب بانک</w:t>
             </w:r>
           </w:p>
         </w:tc>
@@ -6827,7 +7427,7 @@
                 <w:sz w:val="24"/>
                 <w:szCs w:val="24"/>
               </w:rPr>
-              <w:t>ProjectID</w:t>
+              <w:t>DetailAccountID</w:t>
             </w:r>
             <w:proofErr w:type="spellEnd"/>
           </w:p>
@@ -6902,7 +7502,7 @@
                 <w:szCs w:val="24"/>
                 <w:rtl/>
               </w:rPr>
-              <w:t>شناسه پروژه در بردار حساب بانک</w:t>
+              <w:t>شناسه تفصیلی شناور در بردار حساب بانک</w:t>
             </w:r>
           </w:p>
         </w:tc>
@@ -6959,7 +7559,7 @@
                 <w:sz w:val="24"/>
                 <w:szCs w:val="24"/>
               </w:rPr>
-              <w:t>CreatedByID</w:t>
+              <w:t>CostCenterID</w:t>
             </w:r>
             <w:proofErr w:type="spellEnd"/>
           </w:p>
@@ -7008,7 +7608,7 @@
                 <w:sz w:val="24"/>
                 <w:szCs w:val="24"/>
               </w:rPr>
-              <w:t>NOT NULL</w:t>
+              <w:t>NULL</w:t>
             </w:r>
           </w:p>
         </w:tc>
@@ -7025,7 +7625,6 @@
                 <w:sz w:val="24"/>
                 <w:szCs w:val="24"/>
                 <w:rtl/>
-                <w:lang w:bidi="fa-IR"/>
               </w:rPr>
             </w:pPr>
             <w:r>
@@ -7034,9 +7633,8 @@
                 <w:sz w:val="24"/>
                 <w:szCs w:val="24"/>
                 <w:rtl/>
-                <w:lang w:bidi="fa-IR"/>
-              </w:rPr>
-              <w:t>شناسه کاربر ایجادکننده</w:t>
+              </w:rPr>
+              <w:t>شناسه مرکز هزینه در بردار حساب بانک</w:t>
             </w:r>
           </w:p>
         </w:tc>
@@ -7090,7 +7688,7 @@
                 <w:sz w:val="24"/>
                 <w:szCs w:val="24"/>
               </w:rPr>
-              <w:t>CreatedDate</w:t>
+              <w:t>ProjectID</w:t>
             </w:r>
             <w:proofErr w:type="spellEnd"/>
           </w:p>
@@ -7115,7 +7713,7 @@
                 <w:sz w:val="24"/>
                 <w:szCs w:val="24"/>
               </w:rPr>
-              <w:t>DATE</w:t>
+              <w:t>INT</w:t>
             </w:r>
           </w:p>
         </w:tc>
@@ -7139,7 +7737,7 @@
                 <w:sz w:val="24"/>
                 <w:szCs w:val="24"/>
               </w:rPr>
-              <w:t>NOT NULL</w:t>
+              <w:t>NULL</w:t>
             </w:r>
           </w:p>
         </w:tc>
@@ -7165,7 +7763,7 @@
                 <w:szCs w:val="24"/>
                 <w:rtl/>
               </w:rPr>
-              <w:t>تاریخ ایجاد دسته‌چک</w:t>
+              <w:t>شناسه پروژه در بردار حساب بانک</w:t>
             </w:r>
           </w:p>
         </w:tc>
@@ -7222,7 +7820,7 @@
                 <w:sz w:val="24"/>
                 <w:szCs w:val="24"/>
               </w:rPr>
-              <w:t>ModifiedByID</w:t>
+              <w:t>CreatedByID</w:t>
             </w:r>
             <w:proofErr w:type="spellEnd"/>
           </w:p>
@@ -7271,15 +7869,7 @@
                 <w:sz w:val="24"/>
                 <w:szCs w:val="24"/>
               </w:rPr>
-              <w:t xml:space="preserve">NOT </w:t>
-            </w:r>
-            <w:r>
-              <w:rPr>
-                <w:rFonts w:cs="B Nazanin"/>
-                <w:sz w:val="24"/>
-                <w:szCs w:val="24"/>
-              </w:rPr>
-              <w:t>NULL</w:t>
+              <w:t>NOT NULL</w:t>
             </w:r>
           </w:p>
         </w:tc>
@@ -7296,6 +7886,7 @@
                 <w:sz w:val="24"/>
                 <w:szCs w:val="24"/>
                 <w:rtl/>
+                <w:lang w:bidi="fa-IR"/>
               </w:rPr>
             </w:pPr>
             <w:r>
@@ -7304,8 +7895,9 @@
                 <w:sz w:val="24"/>
                 <w:szCs w:val="24"/>
                 <w:rtl/>
-              </w:rPr>
-              <w:t>شناسه آخرین کاربر اصلاح‌کننده</w:t>
+                <w:lang w:bidi="fa-IR"/>
+              </w:rPr>
+              <w:t>شناسه کاربر ایجادکننده</w:t>
             </w:r>
           </w:p>
         </w:tc>
@@ -7359,7 +7951,7 @@
                 <w:sz w:val="24"/>
                 <w:szCs w:val="24"/>
               </w:rPr>
-              <w:t>IsArchived</w:t>
+              <w:t>CreatedDate</w:t>
             </w:r>
             <w:proofErr w:type="spellEnd"/>
           </w:p>
@@ -7384,7 +7976,7 @@
                 <w:sz w:val="24"/>
                 <w:szCs w:val="24"/>
               </w:rPr>
-              <w:t>BIT</w:t>
+              <w:t>DATE</w:t>
             </w:r>
           </w:p>
         </w:tc>
@@ -7408,7 +8000,7 @@
                 <w:sz w:val="24"/>
                 <w:szCs w:val="24"/>
               </w:rPr>
-              <w:t>NULL</w:t>
+              <w:t>NOT NULL</w:t>
             </w:r>
           </w:p>
         </w:tc>
@@ -7425,7 +8017,6 @@
                 <w:sz w:val="24"/>
                 <w:szCs w:val="24"/>
                 <w:rtl/>
-                <w:lang w:bidi="fa-IR"/>
               </w:rPr>
             </w:pPr>
             <w:r>
@@ -7434,9 +8025,8 @@
                 <w:sz w:val="24"/>
                 <w:szCs w:val="24"/>
                 <w:rtl/>
-                <w:lang w:bidi="fa-IR"/>
-              </w:rPr>
-              <w:t>وضعیت بایگانی</w:t>
+              </w:rPr>
+              <w:t>تاریخ ایجاد دسته‌چک</w:t>
             </w:r>
           </w:p>
         </w:tc>
@@ -7493,7 +8083,7 @@
                 <w:sz w:val="24"/>
                 <w:szCs w:val="24"/>
               </w:rPr>
-              <w:t>rowguid</w:t>
+              <w:t>ModifiedByID</w:t>
             </w:r>
             <w:proofErr w:type="spellEnd"/>
           </w:p>
@@ -7518,7 +8108,7 @@
                 <w:sz w:val="24"/>
                 <w:szCs w:val="24"/>
               </w:rPr>
-              <w:t>UNIQUEIDENTIFIER</w:t>
+              <w:t>INT</w:t>
             </w:r>
           </w:p>
         </w:tc>
@@ -7542,7 +8132,15 @@
                 <w:sz w:val="24"/>
                 <w:szCs w:val="24"/>
               </w:rPr>
-              <w:t>NOT NULL</w:t>
+              <w:t xml:space="preserve">NOT </w:t>
+            </w:r>
+            <w:r>
+              <w:rPr>
+                <w:rFonts w:cs="B Nazanin"/>
+                <w:sz w:val="24"/>
+                <w:szCs w:val="24"/>
+              </w:rPr>
+              <w:t>NULL</w:t>
             </w:r>
           </w:p>
         </w:tc>
@@ -7559,7 +8157,6 @@
                 <w:sz w:val="24"/>
                 <w:szCs w:val="24"/>
                 <w:rtl/>
-                <w:lang w:bidi="fa-IR"/>
               </w:rPr>
             </w:pPr>
             <w:r>
@@ -7568,9 +8165,8 @@
                 <w:sz w:val="24"/>
                 <w:szCs w:val="24"/>
                 <w:rtl/>
-                <w:lang w:bidi="fa-IR"/>
-              </w:rPr>
-              <w:t>شناسه سراسری یکتای سطر</w:t>
+              </w:rPr>
+              <w:t>شناسه آخرین کاربر اصلاح‌کننده</w:t>
             </w:r>
           </w:p>
         </w:tc>
@@ -7624,7 +8220,7 @@
                 <w:sz w:val="24"/>
                 <w:szCs w:val="24"/>
               </w:rPr>
-              <w:t>ModifiedDate</w:t>
+              <w:t>IsArchived</w:t>
             </w:r>
             <w:proofErr w:type="spellEnd"/>
           </w:p>
@@ -7649,7 +8245,7 @@
                 <w:sz w:val="24"/>
                 <w:szCs w:val="24"/>
               </w:rPr>
-              <w:t>DATETIME</w:t>
+              <w:t>BIT</w:t>
             </w:r>
           </w:p>
         </w:tc>
@@ -7673,7 +8269,7 @@
                 <w:sz w:val="24"/>
                 <w:szCs w:val="24"/>
               </w:rPr>
-              <w:t>NOT NULL</w:t>
+              <w:t>NULL</w:t>
             </w:r>
           </w:p>
         </w:tc>
@@ -7690,6 +8286,271 @@
                 <w:sz w:val="24"/>
                 <w:szCs w:val="24"/>
                 <w:rtl/>
+                <w:lang w:bidi="fa-IR"/>
+              </w:rPr>
+            </w:pPr>
+            <w:r>
+              <w:rPr>
+                <w:rFonts w:cs="B Nazanin" w:hint="cs"/>
+                <w:sz w:val="24"/>
+                <w:szCs w:val="24"/>
+                <w:rtl/>
+                <w:lang w:bidi="fa-IR"/>
+              </w:rPr>
+              <w:t>وضعیت بایگانی</w:t>
+            </w:r>
+          </w:p>
+        </w:tc>
+      </w:tr>
+      <w:tr>
+        <w:trPr>
+          <w:cnfStyle w:val="000000100000" w:firstRow="0" w:lastRow="0" w:firstColumn="0" w:lastColumn="0" w:oddVBand="0" w:evenVBand="0" w:oddHBand="1" w:evenHBand="0" w:firstRowFirstColumn="0" w:firstRowLastColumn="0" w:lastRowFirstColumn="0" w:lastRowLastColumn="0"/>
+        </w:trPr>
+        <w:tc>
+          <w:tcPr>
+            <w:cnfStyle w:val="001000000000" w:firstRow="0" w:lastRow="0" w:firstColumn="1" w:lastColumn="0" w:oddVBand="0" w:evenVBand="0" w:oddHBand="0" w:evenHBand="0" w:firstRowFirstColumn="0" w:firstRowLastColumn="0" w:lastRowFirstColumn="0" w:lastRowLastColumn="0"/>
+            <w:tcW w:w="708" w:type="dxa"/>
+          </w:tcPr>
+          <w:p>
+            <w:pPr>
+              <w:bidi/>
+              <w:jc w:val="center"/>
+              <w:rPr>
+                <w:rFonts w:cs="B Nazanin"/>
+                <w:sz w:val="24"/>
+                <w:szCs w:val="24"/>
+                <w:rtl/>
+              </w:rPr>
+            </w:pPr>
+            <w:r>
+              <w:rPr>
+                <w:rFonts w:cs="B Nazanin" w:hint="cs"/>
+                <w:sz w:val="24"/>
+                <w:szCs w:val="24"/>
+                <w:rtl/>
+              </w:rPr>
+              <w:t>19</w:t>
+            </w:r>
+          </w:p>
+        </w:tc>
+        <w:tc>
+          <w:tcPr>
+            <w:tcW w:w="1937" w:type="dxa"/>
+          </w:tcPr>
+          <w:p>
+            <w:pPr>
+              <w:bidi/>
+              <w:cnfStyle w:val="000000100000" w:firstRow="0" w:lastRow="0" w:firstColumn="0" w:lastColumn="0" w:oddVBand="0" w:evenVBand="0" w:oddHBand="1" w:evenHBand="0" w:firstRowFirstColumn="0" w:firstRowLastColumn="0" w:lastRowFirstColumn="0" w:lastRowLastColumn="0"/>
+              <w:rPr>
+                <w:rFonts w:cs="B Nazanin"/>
+                <w:sz w:val="24"/>
+                <w:szCs w:val="24"/>
+              </w:rPr>
+            </w:pPr>
+            <w:proofErr w:type="spellStart"/>
+            <w:r>
+              <w:rPr>
+                <w:rFonts w:cs="B Nazanin"/>
+                <w:sz w:val="24"/>
+                <w:szCs w:val="24"/>
+              </w:rPr>
+              <w:t>rowguid</w:t>
+            </w:r>
+            <w:proofErr w:type="spellEnd"/>
+          </w:p>
+        </w:tc>
+        <w:tc>
+          <w:tcPr>
+            <w:tcW w:w="2134" w:type="dxa"/>
+          </w:tcPr>
+          <w:p>
+            <w:pPr>
+              <w:bidi/>
+              <w:cnfStyle w:val="000000100000" w:firstRow="0" w:lastRow="0" w:firstColumn="0" w:lastColumn="0" w:oddVBand="0" w:evenVBand="0" w:oddHBand="1" w:evenHBand="0" w:firstRowFirstColumn="0" w:firstRowLastColumn="0" w:lastRowFirstColumn="0" w:lastRowLastColumn="0"/>
+              <w:rPr>
+                <w:rFonts w:cs="B Nazanin"/>
+                <w:sz w:val="24"/>
+                <w:szCs w:val="24"/>
+              </w:rPr>
+            </w:pPr>
+            <w:r>
+              <w:rPr>
+                <w:rFonts w:cs="B Nazanin"/>
+                <w:sz w:val="24"/>
+                <w:szCs w:val="24"/>
+              </w:rPr>
+              <w:t>UNIQUEIDENTIFIER</w:t>
+            </w:r>
+          </w:p>
+        </w:tc>
+        <w:tc>
+          <w:tcPr>
+            <w:tcW w:w="1843" w:type="dxa"/>
+          </w:tcPr>
+          <w:p>
+            <w:pPr>
+              <w:bidi/>
+              <w:cnfStyle w:val="000000100000" w:firstRow="0" w:lastRow="0" w:firstColumn="0" w:lastColumn="0" w:oddVBand="0" w:evenVBand="0" w:oddHBand="1" w:evenHBand="0" w:firstRowFirstColumn="0" w:firstRowLastColumn="0" w:lastRowFirstColumn="0" w:lastRowLastColumn="0"/>
+              <w:rPr>
+                <w:rFonts w:cs="B Nazanin"/>
+                <w:sz w:val="24"/>
+                <w:szCs w:val="24"/>
+              </w:rPr>
+            </w:pPr>
+            <w:r>
+              <w:rPr>
+                <w:rFonts w:cs="B Nazanin"/>
+                <w:sz w:val="24"/>
+                <w:szCs w:val="24"/>
+              </w:rPr>
+              <w:t>NOT NULL</w:t>
+            </w:r>
+          </w:p>
+        </w:tc>
+        <w:tc>
+          <w:tcPr>
+            <w:tcW w:w="2548" w:type="dxa"/>
+          </w:tcPr>
+          <w:p>
+            <w:pPr>
+              <w:bidi/>
+              <w:cnfStyle w:val="000000100000" w:firstRow="0" w:lastRow="0" w:firstColumn="0" w:lastColumn="0" w:oddVBand="0" w:evenVBand="0" w:oddHBand="1" w:evenHBand="0" w:firstRowFirstColumn="0" w:firstRowLastColumn="0" w:lastRowFirstColumn="0" w:lastRowLastColumn="0"/>
+              <w:rPr>
+                <w:rFonts w:cs="B Nazanin"/>
+                <w:sz w:val="24"/>
+                <w:szCs w:val="24"/>
+                <w:rtl/>
+                <w:lang w:bidi="fa-IR"/>
+              </w:rPr>
+            </w:pPr>
+            <w:r>
+              <w:rPr>
+                <w:rFonts w:cs="B Nazanin" w:hint="cs"/>
+                <w:sz w:val="24"/>
+                <w:szCs w:val="24"/>
+                <w:rtl/>
+                <w:lang w:bidi="fa-IR"/>
+              </w:rPr>
+              <w:t>شناسه سراسری یکتای سطر</w:t>
+            </w:r>
+          </w:p>
+        </w:tc>
+      </w:tr>
+      <w:tr>
+        <w:tc>
+          <w:tcPr>
+            <w:cnfStyle w:val="001000000000" w:firstRow="0" w:lastRow="0" w:firstColumn="1" w:lastColumn="0" w:oddVBand="0" w:evenVBand="0" w:oddHBand="0" w:evenHBand="0" w:firstRowFirstColumn="0" w:firstRowLastColumn="0" w:lastRowFirstColumn="0" w:lastRowLastColumn="0"/>
+            <w:tcW w:w="708" w:type="dxa"/>
+          </w:tcPr>
+          <w:p>
+            <w:pPr>
+              <w:bidi/>
+              <w:jc w:val="center"/>
+              <w:rPr>
+                <w:rFonts w:cs="B Nazanin"/>
+                <w:sz w:val="24"/>
+                <w:szCs w:val="24"/>
+                <w:rtl/>
+              </w:rPr>
+            </w:pPr>
+            <w:r>
+              <w:rPr>
+                <w:rFonts w:cs="B Nazanin" w:hint="cs"/>
+                <w:sz w:val="24"/>
+                <w:szCs w:val="24"/>
+                <w:rtl/>
+              </w:rPr>
+              <w:t>20</w:t>
+            </w:r>
+          </w:p>
+        </w:tc>
+        <w:tc>
+          <w:tcPr>
+            <w:tcW w:w="1937" w:type="dxa"/>
+          </w:tcPr>
+          <w:p>
+            <w:pPr>
+              <w:bidi/>
+              <w:cnfStyle w:val="000000000000" w:firstRow="0" w:lastRow="0" w:firstColumn="0" w:lastColumn="0" w:oddVBand="0" w:evenVBand="0" w:oddHBand="0" w:evenHBand="0" w:firstRowFirstColumn="0" w:firstRowLastColumn="0" w:lastRowFirstColumn="0" w:lastRowLastColumn="0"/>
+              <w:rPr>
+                <w:rFonts w:cs="B Nazanin"/>
+                <w:sz w:val="24"/>
+                <w:szCs w:val="24"/>
+              </w:rPr>
+            </w:pPr>
+            <w:proofErr w:type="spellStart"/>
+            <w:r>
+              <w:rPr>
+                <w:rFonts w:cs="B Nazanin"/>
+                <w:sz w:val="24"/>
+                <w:szCs w:val="24"/>
+              </w:rPr>
+              <w:t>ModifiedDate</w:t>
+            </w:r>
+            <w:proofErr w:type="spellEnd"/>
+          </w:p>
+        </w:tc>
+        <w:tc>
+          <w:tcPr>
+            <w:tcW w:w="2134" w:type="dxa"/>
+          </w:tcPr>
+          <w:p>
+            <w:pPr>
+              <w:bidi/>
+              <w:cnfStyle w:val="000000000000" w:firstRow="0" w:lastRow="0" w:firstColumn="0" w:lastColumn="0" w:oddVBand="0" w:evenVBand="0" w:oddHBand="0" w:evenHBand="0" w:firstRowFirstColumn="0" w:firstRowLastColumn="0" w:lastRowFirstColumn="0" w:lastRowLastColumn="0"/>
+              <w:rPr>
+                <w:rFonts w:cs="B Nazanin"/>
+                <w:sz w:val="24"/>
+                <w:szCs w:val="24"/>
+              </w:rPr>
+            </w:pPr>
+            <w:r>
+              <w:rPr>
+                <w:rFonts w:cs="B Nazanin"/>
+                <w:sz w:val="24"/>
+                <w:szCs w:val="24"/>
+              </w:rPr>
+              <w:t>DATETIME</w:t>
+            </w:r>
+          </w:p>
+        </w:tc>
+        <w:tc>
+          <w:tcPr>
+            <w:tcW w:w="1843" w:type="dxa"/>
+          </w:tcPr>
+          <w:p>
+            <w:pPr>
+              <w:bidi/>
+              <w:cnfStyle w:val="000000000000" w:firstRow="0" w:lastRow="0" w:firstColumn="0" w:lastColumn="0" w:oddVBand="0" w:evenVBand="0" w:oddHBand="0" w:evenHBand="0" w:firstRowFirstColumn="0" w:firstRowLastColumn="0" w:lastRowFirstColumn="0" w:lastRowLastColumn="0"/>
+              <w:rPr>
+                <w:rFonts w:cs="B Nazanin"/>
+                <w:sz w:val="24"/>
+                <w:szCs w:val="24"/>
+              </w:rPr>
+            </w:pPr>
+            <w:r>
+              <w:rPr>
+                <w:rFonts w:cs="B Nazanin"/>
+                <w:sz w:val="24"/>
+                <w:szCs w:val="24"/>
+              </w:rPr>
+              <w:t>NOT NULL</w:t>
+            </w:r>
+          </w:p>
+        </w:tc>
+        <w:tc>
+          <w:tcPr>
+            <w:tcW w:w="2548" w:type="dxa"/>
+          </w:tcPr>
+          <w:p>
+            <w:pPr>
+              <w:bidi/>
+              <w:cnfStyle w:val="000000000000" w:firstRow="0" w:lastRow="0" w:firstColumn="0" w:lastColumn="0" w:oddVBand="0" w:evenVBand="0" w:oddHBand="0" w:evenHBand="0" w:firstRowFirstColumn="0" w:firstRowLastColumn="0" w:lastRowFirstColumn="0" w:lastRowLastColumn="0"/>
+              <w:rPr>
+                <w:rFonts w:cs="B Nazanin"/>
+                <w:sz w:val="24"/>
+                <w:szCs w:val="24"/>
+                <w:rtl/>
               </w:rPr>
             </w:pPr>
             <w:r>
@@ -7781,7 +8642,7 @@
           <w:szCs w:val="28"/>
         </w:rPr>
       </w:pPr>
-      <w:bookmarkStart w:id="4" w:name="_Toc129634770"/>
+      <w:bookmarkStart w:id="3" w:name="_Toc133321137"/>
       <w:r>
         <w:rPr>
           <w:rStyle w:val="Heading2Char"/>
@@ -7794,7 +8655,7 @@
         </w:rPr>
         <w:t>جدول برگه چک</w:t>
       </w:r>
-      <w:bookmarkEnd w:id="4"/>
+      <w:bookmarkEnd w:id="3"/>
       <w:r>
         <w:rPr>
           <w:rFonts w:cs="B Nazanin" w:hint="cs"/>
@@ -7854,7 +8715,7 @@
         <w:tblStyle w:val="GridTable5Dark-Accent5"/>
         <w:bidiVisual/>
         <w:tblW w:w="0" w:type="auto"/>
-        <w:tblInd w:w="90" w:type="dxa"/>
+        <w:tblInd w:w="95" w:type="dxa"/>
         <w:tblLayout w:type="fixed"/>
         <w:tblLook w:val="04A0" w:firstRow="1" w:lastRow="0" w:firstColumn="1" w:lastColumn="0" w:noHBand="0" w:noVBand="1"/>
       </w:tblPr>
@@ -8419,7 +9280,25 @@
                 <w:szCs w:val="24"/>
                 <w:rtl/>
               </w:rPr>
-              <w:t>شماره سری برگه</w:t>
+              <w:t>شماره سری</w:t>
+            </w:r>
+            <w:r>
+              <w:rPr>
+                <w:rFonts w:cs="B Nazanin" w:hint="cs"/>
+                <w:sz w:val="24"/>
+                <w:szCs w:val="24"/>
+                <w:rtl/>
+              </w:rPr>
+              <w:t>ال</w:t>
+            </w:r>
+            <w:r>
+              <w:rPr>
+                <w:rFonts w:cs="B Nazanin" w:hint="cs"/>
+                <w:sz w:val="24"/>
+                <w:szCs w:val="24"/>
+                <w:rtl/>
+              </w:rPr>
+              <w:t xml:space="preserve"> برگه</w:t>
             </w:r>
           </w:p>
         </w:tc>
@@ -8435,7 +9314,7 @@
               <w:bidi/>
               <w:jc w:val="center"/>
               <w:rPr>
-                <w:rFonts w:cs="B Nazanin"/>
+                <w:rFonts w:cs="B Nazanin" w:hint="cs"/>
                 <w:sz w:val="24"/>
                 <w:szCs w:val="24"/>
                 <w:rtl/>
@@ -8461,20 +9340,23 @@
               <w:bidi/>
               <w:cnfStyle w:val="000000000000" w:firstRow="0" w:lastRow="0" w:firstColumn="0" w:lastColumn="0" w:oddVBand="0" w:evenVBand="0" w:oddHBand="0" w:evenHBand="0" w:firstRowFirstColumn="0" w:firstRowLastColumn="0" w:lastRowFirstColumn="0" w:lastRowLastColumn="0"/>
               <w:rPr>
-                <w:rFonts w:cs="B Nazanin"/>
-                <w:sz w:val="24"/>
-                <w:szCs w:val="24"/>
-                <w:rtl/>
+                <w:rFonts w:cs="B Nazanin" w:hint="cs"/>
+                <w:sz w:val="24"/>
+                <w:szCs w:val="24"/>
+                <w:rtl/>
+                <w:lang w:bidi="fa-IR"/>
               </w:rPr>
             </w:pPr>
-            <w:r>
-              <w:rPr>
-                <w:rFonts w:cs="B Nazanin"/>
-                <w:sz w:val="24"/>
-                <w:szCs w:val="24"/>
-              </w:rPr>
-              <w:t>Status</w:t>
-            </w:r>
+            <w:proofErr w:type="spellStart"/>
+            <w:r>
+              <w:rPr>
+                <w:rFonts w:cs="B Nazanin"/>
+                <w:sz w:val="24"/>
+                <w:szCs w:val="24"/>
+              </w:rPr>
+              <w:t>SayyadNo</w:t>
+            </w:r>
+            <w:proofErr w:type="spellEnd"/>
           </w:p>
         </w:tc>
         <w:tc>
@@ -8489,6 +9371,7 @@
                 <w:rFonts w:cs="B Nazanin"/>
                 <w:sz w:val="24"/>
                 <w:szCs w:val="24"/>
+                <w:rtl/>
               </w:rPr>
             </w:pPr>
             <w:r>
@@ -8497,7 +9380,23 @@
                 <w:sz w:val="24"/>
                 <w:szCs w:val="24"/>
               </w:rPr>
-              <w:t>SMALLINT</w:t>
+              <w:t>NVARCHAR(</w:t>
+            </w:r>
+            <w:r>
+              <w:rPr>
+                <w:rFonts w:cs="B Nazanin"/>
+                <w:sz w:val="24"/>
+                <w:szCs w:val="24"/>
+              </w:rPr>
+              <w:t>16</w:t>
+            </w:r>
+            <w:r>
+              <w:rPr>
+                <w:rFonts w:cs="B Nazanin"/>
+                <w:sz w:val="24"/>
+                <w:szCs w:val="24"/>
+              </w:rPr>
+              <w:t>)</w:t>
             </w:r>
           </w:p>
         </w:tc>
@@ -8513,7 +9412,6 @@
                 <w:rFonts w:cs="B Nazanin"/>
                 <w:sz w:val="24"/>
                 <w:szCs w:val="24"/>
-                <w:rtl/>
               </w:rPr>
             </w:pPr>
             <w:r>
@@ -8522,7 +9420,7 @@
                 <w:sz w:val="24"/>
                 <w:szCs w:val="24"/>
               </w:rPr>
-              <w:t>NULL</w:t>
+              <w:t>NOT NULL</w:t>
             </w:r>
           </w:p>
         </w:tc>
@@ -8535,10 +9433,11 @@
               <w:bidi/>
               <w:cnfStyle w:val="000000000000" w:firstRow="0" w:lastRow="0" w:firstColumn="0" w:lastColumn="0" w:oddVBand="0" w:evenVBand="0" w:oddHBand="0" w:evenHBand="0" w:firstRowFirstColumn="0" w:firstRowLastColumn="0" w:lastRowFirstColumn="0" w:lastRowLastColumn="0"/>
               <w:rPr>
-                <w:rFonts w:cs="B Nazanin"/>
-                <w:sz w:val="24"/>
-                <w:szCs w:val="24"/>
-                <w:rtl/>
+                <w:rFonts w:cs="B Nazanin" w:hint="cs"/>
+                <w:sz w:val="24"/>
+                <w:szCs w:val="24"/>
+                <w:rtl/>
+                <w:lang w:bidi="fa-IR"/>
               </w:rPr>
             </w:pPr>
             <w:r>
@@ -8547,8 +9446,9 @@
                 <w:sz w:val="24"/>
                 <w:szCs w:val="24"/>
                 <w:rtl/>
-              </w:rPr>
-              <w:t>وضعیت برگه</w:t>
+                <w:lang w:bidi="fa-IR"/>
+              </w:rPr>
+              <w:t>شماره صیاد برگه</w:t>
             </w:r>
           </w:p>
         </w:tc>
@@ -8596,18 +9496,17 @@
                 <w:rFonts w:cs="B Nazanin"/>
                 <w:sz w:val="24"/>
                 <w:szCs w:val="24"/>
+                <w:rtl/>
               </w:rPr>
             </w:pPr>
-            <w:proofErr w:type="spellStart"/>
-            <w:r>
-              <w:rPr>
-                <w:rFonts w:cs="B Nazanin"/>
-                <w:sz w:val="24"/>
-                <w:szCs w:val="24"/>
-              </w:rPr>
-              <w:t>CheckID</w:t>
-            </w:r>
-            <w:proofErr w:type="spellEnd"/>
+            <w:r>
+              <w:rPr>
+                <w:rFonts w:cs="B Nazanin"/>
+                <w:sz w:val="24"/>
+                <w:szCs w:val="24"/>
+              </w:rPr>
+              <w:t>Status</w:t>
+            </w:r>
           </w:p>
         </w:tc>
         <w:tc>
@@ -8622,7 +9521,6 @@
                 <w:rFonts w:cs="B Nazanin"/>
                 <w:sz w:val="24"/>
                 <w:szCs w:val="24"/>
-                <w:rtl/>
               </w:rPr>
             </w:pPr>
             <w:r>
@@ -8631,7 +9529,7 @@
                 <w:sz w:val="24"/>
                 <w:szCs w:val="24"/>
               </w:rPr>
-              <w:t>INT</w:t>
+              <w:t>SMALLINT</w:t>
             </w:r>
           </w:p>
         </w:tc>
@@ -8682,16 +9580,7 @@
                 <w:szCs w:val="24"/>
                 <w:rtl/>
               </w:rPr>
-              <w:t>شناسه</w:t>
-            </w:r>
-            <w:r>
-              <w:rPr>
-                <w:rFonts w:cs="B Nazanin" w:hint="cs"/>
-                <w:sz w:val="24"/>
-                <w:szCs w:val="24"/>
-                <w:rtl/>
-              </w:rPr>
-              <w:t xml:space="preserve"> چک مرتبط با برگه</w:t>
+              <w:t>وضعیت برگه</w:t>
             </w:r>
           </w:p>
         </w:tc>
@@ -8745,7 +9634,7 @@
                 <w:sz w:val="24"/>
                 <w:szCs w:val="24"/>
               </w:rPr>
-              <w:t>rowguid</w:t>
+              <w:t>CheckID</w:t>
             </w:r>
             <w:proofErr w:type="spellEnd"/>
           </w:p>
@@ -8762,6 +9651,7 @@
                 <w:rFonts w:cs="B Nazanin"/>
                 <w:sz w:val="24"/>
                 <w:szCs w:val="24"/>
+                <w:rtl/>
               </w:rPr>
             </w:pPr>
             <w:r>
@@ -8770,7 +9660,7 @@
                 <w:sz w:val="24"/>
                 <w:szCs w:val="24"/>
               </w:rPr>
-              <w:t>UNIQUEIDENTIFIER</w:t>
+              <w:t>INT</w:t>
             </w:r>
           </w:p>
         </w:tc>
@@ -8786,6 +9676,7 @@
                 <w:rFonts w:cs="B Nazanin"/>
                 <w:sz w:val="24"/>
                 <w:szCs w:val="24"/>
+                <w:rtl/>
               </w:rPr>
             </w:pPr>
             <w:r>
@@ -8794,7 +9685,7 @@
                 <w:sz w:val="24"/>
                 <w:szCs w:val="24"/>
               </w:rPr>
-              <w:t>NOT NULL</w:t>
+              <w:t>NULL</w:t>
             </w:r>
           </w:p>
         </w:tc>
@@ -8811,7 +9702,6 @@
                 <w:sz w:val="24"/>
                 <w:szCs w:val="24"/>
                 <w:rtl/>
-                <w:lang w:bidi="fa-IR"/>
               </w:rPr>
             </w:pPr>
             <w:r>
@@ -8820,9 +9710,8 @@
                 <w:sz w:val="24"/>
                 <w:szCs w:val="24"/>
                 <w:rtl/>
-                <w:lang w:bidi="fa-IR"/>
-              </w:rPr>
-              <w:t>شناسه سراسری یکتای سطر</w:t>
+              </w:rPr>
+              <w:t>شناسه چک مرتبط با برگه</w:t>
             </w:r>
           </w:p>
         </w:tc>
@@ -8879,7 +9768,7 @@
                 <w:sz w:val="24"/>
                 <w:szCs w:val="24"/>
               </w:rPr>
-              <w:t>ModifiedDate</w:t>
+              <w:t>rowguid</w:t>
             </w:r>
             <w:proofErr w:type="spellEnd"/>
           </w:p>
@@ -8904,7 +9793,7 @@
                 <w:sz w:val="24"/>
                 <w:szCs w:val="24"/>
               </w:rPr>
-              <w:t>DATETIME</w:t>
+              <w:t>UNIQUEIDENTIFIER</w:t>
             </w:r>
           </w:p>
         </w:tc>
@@ -8945,6 +9834,137 @@
                 <w:sz w:val="24"/>
                 <w:szCs w:val="24"/>
                 <w:rtl/>
+                <w:lang w:bidi="fa-IR"/>
+              </w:rPr>
+            </w:pPr>
+            <w:r>
+              <w:rPr>
+                <w:rFonts w:cs="B Nazanin" w:hint="cs"/>
+                <w:sz w:val="24"/>
+                <w:szCs w:val="24"/>
+                <w:rtl/>
+                <w:lang w:bidi="fa-IR"/>
+              </w:rPr>
+              <w:t>شناسه سراسری یکتای سطر</w:t>
+            </w:r>
+          </w:p>
+        </w:tc>
+      </w:tr>
+      <w:tr>
+        <w:tc>
+          <w:tcPr>
+            <w:cnfStyle w:val="001000000000" w:firstRow="0" w:lastRow="0" w:firstColumn="1" w:lastColumn="0" w:oddVBand="0" w:evenVBand="0" w:oddHBand="0" w:evenHBand="0" w:firstRowFirstColumn="0" w:firstRowLastColumn="0" w:lastRowFirstColumn="0" w:lastRowLastColumn="0"/>
+            <w:tcW w:w="708" w:type="dxa"/>
+          </w:tcPr>
+          <w:p>
+            <w:pPr>
+              <w:bidi/>
+              <w:jc w:val="center"/>
+              <w:rPr>
+                <w:rFonts w:cs="B Nazanin"/>
+                <w:sz w:val="24"/>
+                <w:szCs w:val="24"/>
+                <w:rtl/>
+              </w:rPr>
+            </w:pPr>
+            <w:r>
+              <w:rPr>
+                <w:rFonts w:cs="B Nazanin" w:hint="cs"/>
+                <w:sz w:val="24"/>
+                <w:szCs w:val="24"/>
+                <w:rtl/>
+              </w:rPr>
+              <w:t>8</w:t>
+            </w:r>
+          </w:p>
+        </w:tc>
+        <w:tc>
+          <w:tcPr>
+            <w:tcW w:w="2087" w:type="dxa"/>
+          </w:tcPr>
+          <w:p>
+            <w:pPr>
+              <w:bidi/>
+              <w:cnfStyle w:val="000000000000" w:firstRow="0" w:lastRow="0" w:firstColumn="0" w:lastColumn="0" w:oddVBand="0" w:evenVBand="0" w:oddHBand="0" w:evenHBand="0" w:firstRowFirstColumn="0" w:firstRowLastColumn="0" w:lastRowFirstColumn="0" w:lastRowLastColumn="0"/>
+              <w:rPr>
+                <w:rFonts w:cs="B Nazanin"/>
+                <w:sz w:val="24"/>
+                <w:szCs w:val="24"/>
+              </w:rPr>
+            </w:pPr>
+            <w:proofErr w:type="spellStart"/>
+            <w:r>
+              <w:rPr>
+                <w:rFonts w:cs="B Nazanin"/>
+                <w:sz w:val="24"/>
+                <w:szCs w:val="24"/>
+              </w:rPr>
+              <w:t>ModifiedDate</w:t>
+            </w:r>
+            <w:proofErr w:type="spellEnd"/>
+          </w:p>
+        </w:tc>
+        <w:tc>
+          <w:tcPr>
+            <w:tcW w:w="2126" w:type="dxa"/>
+          </w:tcPr>
+          <w:p>
+            <w:pPr>
+              <w:bidi/>
+              <w:cnfStyle w:val="000000000000" w:firstRow="0" w:lastRow="0" w:firstColumn="0" w:lastColumn="0" w:oddVBand="0" w:evenVBand="0" w:oddHBand="0" w:evenHBand="0" w:firstRowFirstColumn="0" w:firstRowLastColumn="0" w:lastRowFirstColumn="0" w:lastRowLastColumn="0"/>
+              <w:rPr>
+                <w:rFonts w:cs="B Nazanin"/>
+                <w:sz w:val="24"/>
+                <w:szCs w:val="24"/>
+              </w:rPr>
+            </w:pPr>
+            <w:r>
+              <w:rPr>
+                <w:rFonts w:cs="B Nazanin"/>
+                <w:sz w:val="24"/>
+                <w:szCs w:val="24"/>
+              </w:rPr>
+              <w:t>DATETIME</w:t>
+            </w:r>
+          </w:p>
+        </w:tc>
+        <w:tc>
+          <w:tcPr>
+            <w:tcW w:w="1701" w:type="dxa"/>
+          </w:tcPr>
+          <w:p>
+            <w:pPr>
+              <w:bidi/>
+              <w:cnfStyle w:val="000000000000" w:firstRow="0" w:lastRow="0" w:firstColumn="0" w:lastColumn="0" w:oddVBand="0" w:evenVBand="0" w:oddHBand="0" w:evenHBand="0" w:firstRowFirstColumn="0" w:firstRowLastColumn="0" w:lastRowFirstColumn="0" w:lastRowLastColumn="0"/>
+              <w:rPr>
+                <w:rFonts w:cs="B Nazanin"/>
+                <w:sz w:val="24"/>
+                <w:szCs w:val="24"/>
+              </w:rPr>
+            </w:pPr>
+            <w:r>
+              <w:rPr>
+                <w:rFonts w:cs="B Nazanin"/>
+                <w:sz w:val="24"/>
+                <w:szCs w:val="24"/>
+              </w:rPr>
+              <w:t>NOT NULL</w:t>
+            </w:r>
+          </w:p>
+        </w:tc>
+        <w:tc>
+          <w:tcPr>
+            <w:tcW w:w="2548" w:type="dxa"/>
+          </w:tcPr>
+          <w:p>
+            <w:pPr>
+              <w:bidi/>
+              <w:cnfStyle w:val="000000000000" w:firstRow="0" w:lastRow="0" w:firstColumn="0" w:lastColumn="0" w:oddVBand="0" w:evenVBand="0" w:oddHBand="0" w:evenHBand="0" w:firstRowFirstColumn="0" w:firstRowLastColumn="0" w:lastRowFirstColumn="0" w:lastRowLastColumn="0"/>
+              <w:rPr>
+                <w:rFonts w:cs="B Nazanin"/>
+                <w:sz w:val="24"/>
+                <w:szCs w:val="24"/>
+                <w:rtl/>
               </w:rPr>
             </w:pPr>
             <w:r>
@@ -8978,6 +9998,7 @@
           <w:szCs w:val="28"/>
           <w:rtl/>
         </w:rPr>
+        <w:lastRenderedPageBreak/>
         <w:t>نوع موجود</w:t>
       </w:r>
       <w:r>
@@ -9032,24 +10053,970 @@
         <w:pStyle w:val="Heading1"/>
         <w:bidi/>
         <w:rPr>
-          <w:rFonts w:cs="B Nazanin"/>
+          <w:rFonts w:cs="B Nazanin" w:hint="cs"/>
           <w:b/>
           <w:bCs/>
           <w:rtl/>
         </w:rPr>
       </w:pPr>
-      <w:bookmarkStart w:id="5" w:name="_Toc129634771"/>
-      <w:r>
-        <w:rPr>
-          <w:rFonts w:cs="B Nazanin"/>
+      <w:bookmarkStart w:id="4" w:name="_Toc133321138"/>
+      <w:r>
+        <w:rPr>
+          <w:rFonts w:cs="B Nazanin" w:hint="cs"/>
           <w:b/>
           <w:bCs/>
           <w:rtl/>
         </w:rPr>
-        <w:lastRenderedPageBreak/>
+        <w:t>نکات مهم درباره فیلدهای شماره</w:t>
+      </w:r>
+      <w:bookmarkEnd w:id="4"/>
+    </w:p>
+    <w:p>
+      <w:pPr>
+        <w:pStyle w:val="Heading2"/>
+        <w:bidi/>
+        <w:rPr>
+          <w:rFonts w:cs="B Nazanin"/>
+          <w:b/>
+          <w:bCs/>
+          <w:rtl/>
+        </w:rPr>
+      </w:pPr>
+      <w:bookmarkStart w:id="5" w:name="_Toc133321139"/>
+      <w:r>
+        <w:rPr>
+          <w:rFonts w:cs="B Nazanin" w:hint="cs"/>
+          <w:b/>
+          <w:bCs/>
+          <w:sz w:val="28"/>
+          <w:szCs w:val="28"/>
+          <w:rtl/>
+        </w:rPr>
+        <w:t>شماره سری دسته‌چک</w:t>
+      </w:r>
+      <w:bookmarkEnd w:id="5"/>
+    </w:p>
+    <w:p>
+      <w:pPr>
+        <w:bidi/>
+        <w:spacing w:before="120" w:after="120"/>
+        <w:rPr>
+          <w:rFonts w:cs="B Nazanin" w:hint="cs"/>
+          <w:sz w:val="28"/>
+          <w:szCs w:val="28"/>
+          <w:rtl/>
+        </w:rPr>
+      </w:pPr>
+      <w:r>
+        <w:rPr>
+          <w:rFonts w:cs="B Nazanin"/>
+          <w:sz w:val="28"/>
+          <w:szCs w:val="28"/>
+          <w:rtl/>
+        </w:rPr>
+        <w:t>شماره سر</w:t>
+      </w:r>
+      <w:r>
+        <w:rPr>
+          <w:rFonts w:cs="B Nazanin" w:hint="cs"/>
+          <w:sz w:val="28"/>
+          <w:szCs w:val="28"/>
+          <w:rtl/>
+        </w:rPr>
+        <w:t>ی</w:t>
+      </w:r>
+      <w:r>
+        <w:rPr>
+          <w:rFonts w:cs="B Nazanin"/>
+          <w:sz w:val="28"/>
+          <w:szCs w:val="28"/>
+          <w:rtl/>
+        </w:rPr>
+        <w:t xml:space="preserve"> دسته‌چک عموما رشته‌ا</w:t>
+      </w:r>
+      <w:r>
+        <w:rPr>
+          <w:rFonts w:cs="B Nazanin" w:hint="cs"/>
+          <w:sz w:val="28"/>
+          <w:szCs w:val="28"/>
+          <w:rtl/>
+        </w:rPr>
+        <w:t>ی</w:t>
+      </w:r>
+      <w:r>
+        <w:rPr>
+          <w:rFonts w:cs="B Nazanin"/>
+          <w:sz w:val="28"/>
+          <w:szCs w:val="28"/>
+          <w:rtl/>
+        </w:rPr>
+        <w:t xml:space="preserve"> عدد</w:t>
+      </w:r>
+      <w:r>
+        <w:rPr>
+          <w:rFonts w:cs="B Nazanin" w:hint="cs"/>
+          <w:sz w:val="28"/>
+          <w:szCs w:val="28"/>
+          <w:rtl/>
+        </w:rPr>
+        <w:t>ی</w:t>
+      </w:r>
+      <w:r>
+        <w:rPr>
+          <w:rFonts w:cs="B Nazanin"/>
+          <w:sz w:val="28"/>
+          <w:szCs w:val="28"/>
+          <w:rtl/>
+        </w:rPr>
+        <w:t xml:space="preserve"> است، ول</w:t>
+      </w:r>
+      <w:r>
+        <w:rPr>
+          <w:rFonts w:cs="B Nazanin" w:hint="cs"/>
+          <w:sz w:val="28"/>
+          <w:szCs w:val="28"/>
+          <w:rtl/>
+        </w:rPr>
+        <w:t>ی</w:t>
+      </w:r>
+      <w:r>
+        <w:rPr>
+          <w:rFonts w:cs="B Nazanin"/>
+          <w:sz w:val="28"/>
+          <w:szCs w:val="28"/>
+          <w:rtl/>
+        </w:rPr>
+        <w:t xml:space="preserve"> کاربر امکان درج رشته‌ها</w:t>
+      </w:r>
+      <w:r>
+        <w:rPr>
+          <w:rFonts w:cs="B Nazanin" w:hint="cs"/>
+          <w:sz w:val="28"/>
+          <w:szCs w:val="28"/>
+          <w:rtl/>
+        </w:rPr>
+        <w:t>ی</w:t>
+      </w:r>
+      <w:r>
+        <w:rPr>
+          <w:rFonts w:cs="B Nazanin"/>
+          <w:sz w:val="28"/>
+          <w:szCs w:val="28"/>
+          <w:rtl/>
+        </w:rPr>
+        <w:t xml:space="preserve"> ترک</w:t>
+      </w:r>
+      <w:r>
+        <w:rPr>
+          <w:rFonts w:cs="B Nazanin" w:hint="cs"/>
+          <w:sz w:val="28"/>
+          <w:szCs w:val="28"/>
+          <w:rtl/>
+        </w:rPr>
+        <w:t>ی</w:t>
+      </w:r>
+      <w:r>
+        <w:rPr>
+          <w:rFonts w:cs="B Nazanin" w:hint="eastAsia"/>
+          <w:sz w:val="28"/>
+          <w:szCs w:val="28"/>
+          <w:rtl/>
+        </w:rPr>
+        <w:t>ب</w:t>
+      </w:r>
+      <w:r>
+        <w:rPr>
+          <w:rFonts w:cs="B Nazanin" w:hint="cs"/>
+          <w:sz w:val="28"/>
+          <w:szCs w:val="28"/>
+          <w:rtl/>
+        </w:rPr>
+        <w:t>ی</w:t>
+      </w:r>
+      <w:r>
+        <w:rPr>
+          <w:rFonts w:cs="B Nazanin"/>
+          <w:sz w:val="28"/>
+          <w:szCs w:val="28"/>
+          <w:rtl/>
+        </w:rPr>
+        <w:t xml:space="preserve"> از حرف و عدد را ن</w:t>
+      </w:r>
+      <w:r>
+        <w:rPr>
+          <w:rFonts w:cs="B Nazanin" w:hint="cs"/>
+          <w:sz w:val="28"/>
+          <w:szCs w:val="28"/>
+          <w:rtl/>
+        </w:rPr>
+        <w:t>ی</w:t>
+      </w:r>
+      <w:r>
+        <w:rPr>
+          <w:rFonts w:cs="B Nazanin" w:hint="eastAsia"/>
+          <w:sz w:val="28"/>
+          <w:szCs w:val="28"/>
+          <w:rtl/>
+        </w:rPr>
+        <w:t>ز</w:t>
+      </w:r>
+      <w:r>
+        <w:rPr>
+          <w:rFonts w:cs="B Nazanin"/>
+          <w:sz w:val="28"/>
+          <w:szCs w:val="28"/>
+          <w:rtl/>
+        </w:rPr>
+        <w:t xml:space="preserve"> دارد.</w:t>
+      </w:r>
+    </w:p>
+    <w:p>
+      <w:pPr>
+        <w:pStyle w:val="Heading2"/>
+        <w:bidi/>
+        <w:rPr>
+          <w:rFonts w:cs="B Nazanin"/>
+          <w:b/>
+          <w:bCs/>
+          <w:rtl/>
+        </w:rPr>
+      </w:pPr>
+      <w:bookmarkStart w:id="6" w:name="_Toc133321140"/>
+      <w:r>
+        <w:rPr>
+          <w:rFonts w:cs="B Nazanin" w:hint="cs"/>
+          <w:b/>
+          <w:bCs/>
+          <w:sz w:val="28"/>
+          <w:szCs w:val="28"/>
+          <w:rtl/>
+        </w:rPr>
+        <w:t>شماره سریال کامل برگه چک</w:t>
+      </w:r>
+      <w:bookmarkEnd w:id="6"/>
+    </w:p>
+    <w:p>
+      <w:pPr>
+        <w:bidi/>
+        <w:spacing w:before="120" w:after="120"/>
+        <w:rPr>
+          <w:rFonts w:cs="B Nazanin"/>
+          <w:sz w:val="28"/>
+          <w:szCs w:val="28"/>
+        </w:rPr>
+      </w:pPr>
+      <w:r>
+        <w:rPr>
+          <w:rFonts w:cs="B Nazanin"/>
+          <w:sz w:val="28"/>
+          <w:szCs w:val="28"/>
+          <w:rtl/>
+        </w:rPr>
+        <w:t>شماره سر</w:t>
+      </w:r>
+      <w:r>
+        <w:rPr>
+          <w:rFonts w:cs="B Nazanin" w:hint="cs"/>
+          <w:sz w:val="28"/>
+          <w:szCs w:val="28"/>
+          <w:rtl/>
+        </w:rPr>
+        <w:t>ی</w:t>
+      </w:r>
+      <w:r>
+        <w:rPr>
+          <w:rFonts w:cs="B Nazanin" w:hint="eastAsia"/>
+          <w:sz w:val="28"/>
+          <w:szCs w:val="28"/>
+          <w:rtl/>
+        </w:rPr>
+        <w:t>ال</w:t>
+      </w:r>
+      <w:r>
+        <w:rPr>
+          <w:rFonts w:cs="B Nazanin"/>
+          <w:sz w:val="28"/>
+          <w:szCs w:val="28"/>
+          <w:rtl/>
+        </w:rPr>
+        <w:t xml:space="preserve"> کامل برگه، ترک</w:t>
+      </w:r>
+      <w:r>
+        <w:rPr>
+          <w:rFonts w:cs="B Nazanin" w:hint="cs"/>
+          <w:sz w:val="28"/>
+          <w:szCs w:val="28"/>
+          <w:rtl/>
+        </w:rPr>
+        <w:t>ی</w:t>
+      </w:r>
+      <w:r>
+        <w:rPr>
+          <w:rFonts w:cs="B Nazanin" w:hint="eastAsia"/>
+          <w:sz w:val="28"/>
+          <w:szCs w:val="28"/>
+          <w:rtl/>
+        </w:rPr>
+        <w:t>ب</w:t>
+      </w:r>
+      <w:r>
+        <w:rPr>
+          <w:rFonts w:cs="B Nazanin" w:hint="cs"/>
+          <w:sz w:val="28"/>
+          <w:szCs w:val="28"/>
+          <w:rtl/>
+        </w:rPr>
+        <w:t>ی</w:t>
+      </w:r>
+      <w:r>
+        <w:rPr>
+          <w:rFonts w:cs="B Nazanin"/>
+          <w:sz w:val="28"/>
+          <w:szCs w:val="28"/>
+          <w:rtl/>
+        </w:rPr>
+        <w:t xml:space="preserve"> از شماره سر</w:t>
+      </w:r>
+      <w:r>
+        <w:rPr>
+          <w:rFonts w:cs="B Nazanin" w:hint="cs"/>
+          <w:sz w:val="28"/>
+          <w:szCs w:val="28"/>
+          <w:rtl/>
+        </w:rPr>
+        <w:t>ی</w:t>
+      </w:r>
+      <w:r>
+        <w:rPr>
+          <w:rFonts w:cs="B Nazanin"/>
+          <w:sz w:val="28"/>
+          <w:szCs w:val="28"/>
+          <w:rtl/>
+        </w:rPr>
+        <w:t xml:space="preserve"> دسته‌چک و شماره سر</w:t>
+      </w:r>
+      <w:r>
+        <w:rPr>
+          <w:rFonts w:cs="B Nazanin" w:hint="cs"/>
+          <w:sz w:val="28"/>
+          <w:szCs w:val="28"/>
+          <w:rtl/>
+        </w:rPr>
+        <w:t>ی</w:t>
+      </w:r>
+      <w:r>
+        <w:rPr>
+          <w:rFonts w:cs="B Nazanin" w:hint="eastAsia"/>
+          <w:sz w:val="28"/>
+          <w:szCs w:val="28"/>
+          <w:rtl/>
+        </w:rPr>
+        <w:t>ال</w:t>
+      </w:r>
+      <w:r>
+        <w:rPr>
+          <w:rFonts w:cs="B Nazanin"/>
+          <w:sz w:val="28"/>
+          <w:szCs w:val="28"/>
+          <w:rtl/>
+        </w:rPr>
+        <w:t xml:space="preserve"> برگه است و با توجه به قالب ز</w:t>
+      </w:r>
+      <w:r>
+        <w:rPr>
+          <w:rFonts w:cs="B Nazanin" w:hint="cs"/>
+          <w:sz w:val="28"/>
+          <w:szCs w:val="28"/>
+          <w:rtl/>
+        </w:rPr>
+        <w:t>ی</w:t>
+      </w:r>
+      <w:r>
+        <w:rPr>
+          <w:rFonts w:cs="B Nazanin" w:hint="eastAsia"/>
+          <w:sz w:val="28"/>
+          <w:szCs w:val="28"/>
+          <w:rtl/>
+        </w:rPr>
+        <w:t>ر</w:t>
+      </w:r>
+      <w:r>
+        <w:rPr>
+          <w:rFonts w:cs="B Nazanin"/>
+          <w:sz w:val="28"/>
+          <w:szCs w:val="28"/>
+          <w:rtl/>
+        </w:rPr>
+        <w:t xml:space="preserve"> به صورت خودکار</w:t>
+      </w:r>
+      <w:r>
+        <w:rPr>
+          <w:rFonts w:cs="B Nazanin" w:hint="cs"/>
+          <w:sz w:val="28"/>
+          <w:szCs w:val="28"/>
+          <w:rtl/>
+        </w:rPr>
+        <w:t xml:space="preserve"> </w:t>
+      </w:r>
+      <w:r>
+        <w:rPr>
+          <w:rFonts w:cs="B Nazanin"/>
+          <w:sz w:val="28"/>
+          <w:szCs w:val="28"/>
+          <w:rtl/>
+        </w:rPr>
+        <w:t>تول</w:t>
+      </w:r>
+      <w:r>
+        <w:rPr>
+          <w:rFonts w:cs="B Nazanin" w:hint="cs"/>
+          <w:sz w:val="28"/>
+          <w:szCs w:val="28"/>
+          <w:rtl/>
+        </w:rPr>
+        <w:t>ی</w:t>
+      </w:r>
+      <w:r>
+        <w:rPr>
+          <w:rFonts w:cs="B Nazanin" w:hint="eastAsia"/>
+          <w:sz w:val="28"/>
+          <w:szCs w:val="28"/>
+          <w:rtl/>
+        </w:rPr>
+        <w:t>د</w:t>
+      </w:r>
+      <w:r>
+        <w:rPr>
+          <w:rFonts w:cs="B Nazanin"/>
+          <w:sz w:val="28"/>
+          <w:szCs w:val="28"/>
+          <w:rtl/>
+        </w:rPr>
+        <w:t xml:space="preserve"> م</w:t>
+      </w:r>
+      <w:r>
+        <w:rPr>
+          <w:rFonts w:cs="B Nazanin" w:hint="cs"/>
+          <w:sz w:val="28"/>
+          <w:szCs w:val="28"/>
+          <w:rtl/>
+        </w:rPr>
+        <w:t>ی‌</w:t>
+      </w:r>
+      <w:r>
+        <w:rPr>
+          <w:rFonts w:cs="B Nazanin" w:hint="eastAsia"/>
+          <w:sz w:val="28"/>
+          <w:szCs w:val="28"/>
+          <w:rtl/>
+        </w:rPr>
+        <w:t>شود</w:t>
+      </w:r>
+      <w:r>
+        <w:rPr>
+          <w:rFonts w:cs="B Nazanin"/>
+          <w:sz w:val="28"/>
+          <w:szCs w:val="28"/>
+          <w:rtl/>
+        </w:rPr>
+        <w:t>:</w:t>
+      </w:r>
+    </w:p>
+    <w:p>
+      <w:pPr>
+        <w:bidi/>
+        <w:spacing w:before="120" w:after="120"/>
+        <w:jc w:val="right"/>
+        <w:rPr>
+          <w:rFonts w:cs="B Mitra" w:hint="cs"/>
+          <w:sz w:val="28"/>
+          <w:szCs w:val="28"/>
+          <w:rtl/>
+        </w:rPr>
+      </w:pPr>
+      <w:r>
+        <w:rPr>
+          <w:rFonts w:cs="B Mitra"/>
+          <w:sz w:val="28"/>
+          <w:szCs w:val="28"/>
+          <w:rtl/>
+        </w:rPr>
+        <w:t xml:space="preserve"> شماره سر</w:t>
+      </w:r>
+      <w:r>
+        <w:rPr>
+          <w:rFonts w:cs="B Mitra" w:hint="cs"/>
+          <w:sz w:val="28"/>
+          <w:szCs w:val="28"/>
+          <w:rtl/>
+        </w:rPr>
+        <w:t>ی</w:t>
+      </w:r>
+      <w:r>
+        <w:rPr>
+          <w:rFonts w:cs="B Mitra" w:hint="eastAsia"/>
+          <w:sz w:val="28"/>
+          <w:szCs w:val="28"/>
+          <w:rtl/>
+        </w:rPr>
+        <w:t>ال</w:t>
+      </w:r>
+      <w:r>
+        <w:rPr>
+          <w:rFonts w:cs="B Mitra"/>
+          <w:sz w:val="28"/>
+          <w:szCs w:val="28"/>
+          <w:rtl/>
+        </w:rPr>
+        <w:t xml:space="preserve"> برگه/شماره سر</w:t>
+      </w:r>
+      <w:r>
+        <w:rPr>
+          <w:rFonts w:cs="B Mitra" w:hint="cs"/>
+          <w:sz w:val="28"/>
+          <w:szCs w:val="28"/>
+          <w:rtl/>
+        </w:rPr>
+        <w:t>ی</w:t>
+      </w:r>
+      <w:r>
+        <w:rPr>
+          <w:rFonts w:cs="B Mitra"/>
+          <w:sz w:val="28"/>
+          <w:szCs w:val="28"/>
+          <w:rtl/>
+        </w:rPr>
+        <w:t xml:space="preserve"> دسته چک = شماره برگه چک</w:t>
+      </w:r>
+      <w:r>
+        <w:rPr>
+          <w:rFonts w:cs="B Mitra" w:hint="cs"/>
+          <w:sz w:val="28"/>
+          <w:szCs w:val="28"/>
+          <w:rtl/>
+        </w:rPr>
+        <w:t xml:space="preserve"> </w:t>
+      </w:r>
+    </w:p>
+    <w:p>
+      <w:pPr>
+        <w:pStyle w:val="Heading2"/>
+        <w:bidi/>
+        <w:rPr>
+          <w:rFonts w:cs="B Nazanin"/>
+          <w:b/>
+          <w:bCs/>
+          <w:rtl/>
+        </w:rPr>
+      </w:pPr>
+      <w:bookmarkStart w:id="7" w:name="_Toc133321141"/>
+      <w:r>
+        <w:rPr>
+          <w:rFonts w:cs="B Nazanin" w:hint="cs"/>
+          <w:b/>
+          <w:bCs/>
+          <w:sz w:val="28"/>
+          <w:szCs w:val="28"/>
+          <w:rtl/>
+        </w:rPr>
+        <w:t>شماره صیاد برگه چک</w:t>
+      </w:r>
+      <w:bookmarkEnd w:id="7"/>
+    </w:p>
+    <w:p>
+      <w:pPr>
+        <w:bidi/>
+        <w:spacing w:before="120" w:after="120"/>
+        <w:rPr>
+          <w:rFonts w:cs="B Nazanin"/>
+          <w:sz w:val="28"/>
+          <w:szCs w:val="28"/>
+          <w:rtl/>
+        </w:rPr>
+      </w:pPr>
+      <w:r>
+        <w:rPr>
+          <w:rFonts w:cs="B Nazanin"/>
+          <w:sz w:val="28"/>
+          <w:szCs w:val="28"/>
+          <w:rtl/>
+        </w:rPr>
+        <w:t>شماره ص</w:t>
+      </w:r>
+      <w:r>
+        <w:rPr>
+          <w:rFonts w:cs="B Nazanin" w:hint="cs"/>
+          <w:sz w:val="28"/>
+          <w:szCs w:val="28"/>
+          <w:rtl/>
+        </w:rPr>
+        <w:t>ی</w:t>
+      </w:r>
+      <w:r>
+        <w:rPr>
+          <w:rFonts w:cs="B Nazanin" w:hint="eastAsia"/>
+          <w:sz w:val="28"/>
+          <w:szCs w:val="28"/>
+          <w:rtl/>
+        </w:rPr>
+        <w:t>اد</w:t>
+      </w:r>
+      <w:r>
+        <w:rPr>
+          <w:rFonts w:cs="B Nazanin"/>
+          <w:sz w:val="28"/>
+          <w:szCs w:val="28"/>
+          <w:rtl/>
+        </w:rPr>
+        <w:t xml:space="preserve"> برگه‌ها ن</w:t>
+      </w:r>
+      <w:r>
+        <w:rPr>
+          <w:rFonts w:cs="B Nazanin" w:hint="cs"/>
+          <w:sz w:val="28"/>
+          <w:szCs w:val="28"/>
+          <w:rtl/>
+        </w:rPr>
+        <w:t>ی</w:t>
+      </w:r>
+      <w:r>
+        <w:rPr>
+          <w:rFonts w:cs="B Nazanin" w:hint="eastAsia"/>
+          <w:sz w:val="28"/>
+          <w:szCs w:val="28"/>
+          <w:rtl/>
+        </w:rPr>
+        <w:t>ز</w:t>
+      </w:r>
+      <w:r>
+        <w:rPr>
+          <w:rFonts w:cs="B Nazanin"/>
+          <w:sz w:val="28"/>
+          <w:szCs w:val="28"/>
+          <w:rtl/>
+        </w:rPr>
+        <w:t xml:space="preserve"> با توجه به شماره ص</w:t>
+      </w:r>
+      <w:r>
+        <w:rPr>
+          <w:rFonts w:cs="B Nazanin" w:hint="cs"/>
+          <w:sz w:val="28"/>
+          <w:szCs w:val="28"/>
+          <w:rtl/>
+        </w:rPr>
+        <w:t>ی</w:t>
+      </w:r>
+      <w:r>
+        <w:rPr>
+          <w:rFonts w:cs="B Nazanin" w:hint="eastAsia"/>
+          <w:sz w:val="28"/>
+          <w:szCs w:val="28"/>
+          <w:rtl/>
+        </w:rPr>
+        <w:t>اد</w:t>
+      </w:r>
+      <w:r>
+        <w:rPr>
+          <w:rFonts w:cs="B Nazanin"/>
+          <w:sz w:val="28"/>
+          <w:szCs w:val="28"/>
+          <w:rtl/>
+        </w:rPr>
+        <w:t xml:space="preserve"> شروع دسته چک به صورت خودکار تول</w:t>
+      </w:r>
+      <w:r>
+        <w:rPr>
+          <w:rFonts w:cs="B Nazanin" w:hint="cs"/>
+          <w:sz w:val="28"/>
+          <w:szCs w:val="28"/>
+          <w:rtl/>
+        </w:rPr>
+        <w:t>ی</w:t>
+      </w:r>
+      <w:r>
+        <w:rPr>
+          <w:rFonts w:cs="B Nazanin" w:hint="eastAsia"/>
+          <w:sz w:val="28"/>
+          <w:szCs w:val="28"/>
+          <w:rtl/>
+        </w:rPr>
+        <w:t>د</w:t>
+      </w:r>
+      <w:r>
+        <w:rPr>
+          <w:rFonts w:cs="B Nazanin"/>
+          <w:sz w:val="28"/>
+          <w:szCs w:val="28"/>
+          <w:rtl/>
+        </w:rPr>
+        <w:t xml:space="preserve"> م</w:t>
+      </w:r>
+      <w:r>
+        <w:rPr>
+          <w:rFonts w:cs="B Nazanin" w:hint="cs"/>
+          <w:sz w:val="28"/>
+          <w:szCs w:val="28"/>
+          <w:rtl/>
+        </w:rPr>
+        <w:t>ی‌</w:t>
+      </w:r>
+      <w:r>
+        <w:rPr>
+          <w:rFonts w:cs="B Nazanin" w:hint="eastAsia"/>
+          <w:sz w:val="28"/>
+          <w:szCs w:val="28"/>
+          <w:rtl/>
+        </w:rPr>
+        <w:t>شود،</w:t>
+      </w:r>
+      <w:r>
+        <w:rPr>
+          <w:rFonts w:cs="B Nazanin"/>
+          <w:sz w:val="28"/>
+          <w:szCs w:val="28"/>
+          <w:rtl/>
+        </w:rPr>
+        <w:t xml:space="preserve"> به ا</w:t>
+      </w:r>
+      <w:r>
+        <w:rPr>
+          <w:rFonts w:cs="B Nazanin" w:hint="cs"/>
+          <w:sz w:val="28"/>
+          <w:szCs w:val="28"/>
+          <w:rtl/>
+        </w:rPr>
+        <w:t>ی</w:t>
+      </w:r>
+      <w:r>
+        <w:rPr>
+          <w:rFonts w:cs="B Nazanin" w:hint="eastAsia"/>
+          <w:sz w:val="28"/>
+          <w:szCs w:val="28"/>
+          <w:rtl/>
+        </w:rPr>
+        <w:t>ن</w:t>
+      </w:r>
+      <w:r>
+        <w:rPr>
+          <w:rFonts w:cs="B Nazanin"/>
+          <w:sz w:val="28"/>
+          <w:szCs w:val="28"/>
+          <w:rtl/>
+        </w:rPr>
+        <w:t xml:space="preserve"> صورت که شماره برگه اول همان شماره ص</w:t>
+      </w:r>
+      <w:r>
+        <w:rPr>
+          <w:rFonts w:cs="B Nazanin" w:hint="cs"/>
+          <w:sz w:val="28"/>
+          <w:szCs w:val="28"/>
+          <w:rtl/>
+        </w:rPr>
+        <w:t>ی</w:t>
+      </w:r>
+      <w:r>
+        <w:rPr>
+          <w:rFonts w:cs="B Nazanin" w:hint="eastAsia"/>
+          <w:sz w:val="28"/>
+          <w:szCs w:val="28"/>
+          <w:rtl/>
+        </w:rPr>
+        <w:t>اد</w:t>
+      </w:r>
+      <w:r>
+        <w:rPr>
+          <w:rFonts w:cs="B Nazanin"/>
+          <w:sz w:val="28"/>
+          <w:szCs w:val="28"/>
+          <w:rtl/>
+        </w:rPr>
+        <w:t xml:space="preserve"> شروع است و شماره برگه‌ها</w:t>
+      </w:r>
+      <w:r>
+        <w:rPr>
+          <w:rFonts w:cs="B Nazanin" w:hint="cs"/>
+          <w:sz w:val="28"/>
+          <w:szCs w:val="28"/>
+          <w:rtl/>
+        </w:rPr>
+        <w:t>ی</w:t>
+      </w:r>
+      <w:r>
+        <w:rPr>
+          <w:rFonts w:cs="B Nazanin"/>
+          <w:sz w:val="28"/>
+          <w:szCs w:val="28"/>
+          <w:rtl/>
+        </w:rPr>
+        <w:t xml:space="preserve"> بعد</w:t>
+      </w:r>
+      <w:r>
+        <w:rPr>
+          <w:rFonts w:cs="B Nazanin" w:hint="cs"/>
+          <w:sz w:val="28"/>
+          <w:szCs w:val="28"/>
+          <w:rtl/>
+        </w:rPr>
+        <w:t>ی</w:t>
+      </w:r>
+      <w:r>
+        <w:rPr>
+          <w:rFonts w:cs="B Nazanin"/>
+          <w:sz w:val="28"/>
+          <w:szCs w:val="28"/>
+          <w:rtl/>
+        </w:rPr>
+        <w:t xml:space="preserve"> با افزا</w:t>
+      </w:r>
+      <w:r>
+        <w:rPr>
+          <w:rFonts w:cs="B Nazanin" w:hint="cs"/>
+          <w:sz w:val="28"/>
+          <w:szCs w:val="28"/>
+          <w:rtl/>
+        </w:rPr>
+        <w:t>ی</w:t>
+      </w:r>
+      <w:r>
+        <w:rPr>
+          <w:rFonts w:cs="B Nazanin" w:hint="eastAsia"/>
+          <w:sz w:val="28"/>
+          <w:szCs w:val="28"/>
+          <w:rtl/>
+        </w:rPr>
+        <w:t>ش</w:t>
+      </w:r>
+      <w:r>
+        <w:rPr>
+          <w:rFonts w:cs="B Nazanin"/>
+          <w:sz w:val="28"/>
+          <w:szCs w:val="28"/>
+          <w:rtl/>
+        </w:rPr>
+        <w:t xml:space="preserve"> </w:t>
+      </w:r>
+      <w:r>
+        <w:rPr>
+          <w:rFonts w:cs="B Nazanin" w:hint="cs"/>
+          <w:sz w:val="28"/>
+          <w:szCs w:val="28"/>
+          <w:rtl/>
+        </w:rPr>
+        <w:t>ی</w:t>
+      </w:r>
+      <w:r>
+        <w:rPr>
+          <w:rFonts w:cs="B Nazanin" w:hint="eastAsia"/>
+          <w:sz w:val="28"/>
+          <w:szCs w:val="28"/>
+          <w:rtl/>
+        </w:rPr>
+        <w:t>ک</w:t>
+      </w:r>
+      <w:r>
+        <w:rPr>
+          <w:rFonts w:cs="B Nazanin"/>
+          <w:sz w:val="28"/>
+          <w:szCs w:val="28"/>
+          <w:rtl/>
+        </w:rPr>
+        <w:t xml:space="preserve"> واحد به شماره برگه قبل</w:t>
+      </w:r>
+      <w:r>
+        <w:rPr>
+          <w:rFonts w:cs="B Nazanin" w:hint="cs"/>
+          <w:sz w:val="28"/>
+          <w:szCs w:val="28"/>
+          <w:rtl/>
+        </w:rPr>
+        <w:t>ی</w:t>
+      </w:r>
+      <w:r>
+        <w:rPr>
+          <w:rFonts w:cs="B Nazanin"/>
+          <w:sz w:val="28"/>
+          <w:szCs w:val="28"/>
+          <w:rtl/>
+        </w:rPr>
+        <w:t xml:space="preserve"> تول</w:t>
+      </w:r>
+      <w:r>
+        <w:rPr>
+          <w:rFonts w:cs="B Nazanin" w:hint="cs"/>
+          <w:sz w:val="28"/>
+          <w:szCs w:val="28"/>
+          <w:rtl/>
+        </w:rPr>
+        <w:t>ی</w:t>
+      </w:r>
+      <w:r>
+        <w:rPr>
+          <w:rFonts w:cs="B Nazanin" w:hint="eastAsia"/>
+          <w:sz w:val="28"/>
+          <w:szCs w:val="28"/>
+          <w:rtl/>
+        </w:rPr>
+        <w:t>د</w:t>
+      </w:r>
+      <w:r>
+        <w:rPr>
+          <w:rFonts w:cs="B Nazanin"/>
+          <w:sz w:val="28"/>
+          <w:szCs w:val="28"/>
+          <w:rtl/>
+        </w:rPr>
+        <w:t xml:space="preserve"> م</w:t>
+      </w:r>
+      <w:r>
+        <w:rPr>
+          <w:rFonts w:cs="B Nazanin" w:hint="cs"/>
+          <w:sz w:val="28"/>
+          <w:szCs w:val="28"/>
+          <w:rtl/>
+        </w:rPr>
+        <w:t>ی‌</w:t>
+      </w:r>
+      <w:r>
+        <w:rPr>
+          <w:rFonts w:cs="B Nazanin" w:hint="eastAsia"/>
+          <w:sz w:val="28"/>
+          <w:szCs w:val="28"/>
+          <w:rtl/>
+        </w:rPr>
+        <w:t>شود</w:t>
+      </w:r>
+      <w:r>
+        <w:rPr>
+          <w:rFonts w:cs="B Nazanin"/>
+          <w:sz w:val="28"/>
+          <w:szCs w:val="28"/>
+          <w:rtl/>
+        </w:rPr>
+        <w:t>.</w:t>
+      </w:r>
+    </w:p>
+    <w:p>
+      <w:pPr>
+        <w:pStyle w:val="Heading1"/>
+        <w:bidi/>
+        <w:rPr>
+          <w:rFonts w:cs="B Nazanin"/>
+          <w:b/>
+          <w:bCs/>
+          <w:rtl/>
+        </w:rPr>
+      </w:pPr>
+      <w:bookmarkStart w:id="8" w:name="_Toc133321142"/>
+      <w:r>
+        <w:rPr>
+          <w:rFonts w:cs="B Nazanin"/>
+          <w:b/>
+          <w:bCs/>
+          <w:rtl/>
+        </w:rPr>
         <w:t>ساختار منو در برنامه</w:t>
       </w:r>
-      <w:bookmarkEnd w:id="5"/>
+      <w:bookmarkEnd w:id="8"/>
     </w:p>
     <w:p>
       <w:pPr>
@@ -9496,7 +11463,7 @@
           <w:rtl/>
         </w:rPr>
       </w:pPr>
-      <w:bookmarkStart w:id="6" w:name="_Toc129634772"/>
+      <w:bookmarkStart w:id="9" w:name="_Toc133321143"/>
       <w:r>
         <w:rPr>
           <w:rFonts w:cs="B Nazanin"/>
@@ -9641,7 +11608,7 @@
         </w:rPr>
         <w:t>از</w:t>
       </w:r>
-      <w:bookmarkEnd w:id="6"/>
+      <w:bookmarkEnd w:id="9"/>
     </w:p>
     <w:p>
       <w:pPr>
@@ -9654,7 +11621,7 @@
           <w:rtl/>
         </w:rPr>
       </w:pPr>
-      <w:bookmarkStart w:id="7" w:name="_Toc129634773"/>
+      <w:bookmarkStart w:id="10" w:name="_Toc133321144"/>
       <w:r>
         <w:rPr>
           <w:rFonts w:cs="B Nazanin"/>
@@ -9732,7 +11699,7 @@
         </w:rPr>
         <w:t>ی دسته‌چک</w:t>
       </w:r>
-      <w:bookmarkEnd w:id="7"/>
+      <w:bookmarkEnd w:id="10"/>
     </w:p>
     <w:p>
       <w:pPr>
@@ -9851,6 +11818,7 @@
           <w:szCs w:val="28"/>
           <w:rtl/>
         </w:rPr>
+        <w:lastRenderedPageBreak/>
         <w:t>اصلاح</w:t>
       </w:r>
     </w:p>
@@ -10010,7 +11978,7 @@
           <w:rtl/>
         </w:rPr>
       </w:pPr>
-      <w:bookmarkStart w:id="8" w:name="_Toc129634774"/>
+      <w:bookmarkStart w:id="11" w:name="_Toc133321145"/>
       <w:r>
         <w:rPr>
           <w:rFonts w:cs="B Nazanin" w:hint="cs"/>
@@ -10022,7 +11990,7 @@
         </w:rPr>
         <w:t>عملیات و دسترسی‌های برگه چک</w:t>
       </w:r>
-      <w:bookmarkEnd w:id="8"/>
+      <w:bookmarkEnd w:id="11"/>
     </w:p>
     <w:p>
       <w:pPr>
@@ -10457,7 +12425,7 @@
           <w:rtl/>
         </w:rPr>
       </w:pPr>
-      <w:bookmarkStart w:id="9" w:name="_Toc129634775"/>
+      <w:bookmarkStart w:id="12" w:name="_Toc133321146"/>
       <w:r>
         <w:rPr>
           <w:rFonts w:cs="B Nazanin"/>
@@ -10465,7 +12433,6 @@
           <w:bCs/>
           <w:rtl/>
         </w:rPr>
-        <w:lastRenderedPageBreak/>
         <w:t>لاگ‌ها</w:t>
       </w:r>
       <w:r>
@@ -10522,7 +12489,7 @@
         </w:rPr>
         <w:t>از</w:t>
       </w:r>
-      <w:bookmarkEnd w:id="9"/>
+      <w:bookmarkEnd w:id="12"/>
     </w:p>
     <w:p>
       <w:pPr>
@@ -10535,7 +12502,7 @@
           <w:rtl/>
         </w:rPr>
       </w:pPr>
-      <w:bookmarkStart w:id="10" w:name="_Toc129634776"/>
+      <w:bookmarkStart w:id="13" w:name="_Toc133321147"/>
       <w:r>
         <w:rPr>
           <w:rFonts w:cs="B Nazanin" w:hint="cs"/>
@@ -10547,7 +12514,7 @@
         </w:rPr>
         <w:t>لاگ‌های عملیات دسته‌چک</w:t>
       </w:r>
-      <w:bookmarkEnd w:id="10"/>
+      <w:bookmarkEnd w:id="13"/>
     </w:p>
     <w:p>
       <w:pPr>
@@ -10825,7 +12792,7 @@
           <w:rtl/>
         </w:rPr>
       </w:pPr>
-      <w:bookmarkStart w:id="11" w:name="_Toc129634777"/>
+      <w:bookmarkStart w:id="14" w:name="_Toc133321148"/>
       <w:r>
         <w:rPr>
           <w:rFonts w:cs="B Nazanin" w:hint="cs"/>
@@ -10837,7 +12804,7 @@
         </w:rPr>
         <w:t>لاگ‌های عملیات برگه چک</w:t>
       </w:r>
-      <w:bookmarkEnd w:id="11"/>
+      <w:bookmarkEnd w:id="14"/>
     </w:p>
     <w:p>
       <w:pPr>
@@ -10963,6 +12930,7 @@
           <w:szCs w:val="28"/>
           <w:rtl/>
         </w:rPr>
+        <w:lastRenderedPageBreak/>
         <w:t>برگشت از ابطال</w:t>
       </w:r>
     </w:p>
@@ -11280,7 +13248,7 @@
           <w:bCs/>
         </w:rPr>
       </w:pPr>
-      <w:bookmarkStart w:id="12" w:name="_Toc129634778"/>
+      <w:bookmarkStart w:id="15" w:name="_Toc133321149"/>
       <w:r>
         <w:rPr>
           <w:rFonts w:cs="B Nazanin"/>
@@ -11299,7 +13267,7 @@
         </w:rPr>
         <w:t>ی</w:t>
       </w:r>
-      <w:bookmarkEnd w:id="12"/>
+      <w:bookmarkEnd w:id="15"/>
     </w:p>
     <w:p>
       <w:pPr>
@@ -11311,7 +13279,7 @@
           <w:bCs/>
         </w:rPr>
       </w:pPr>
-      <w:bookmarkStart w:id="13" w:name="_Toc129634779"/>
+      <w:bookmarkStart w:id="16" w:name="_Toc133321150"/>
       <w:r>
         <w:rPr>
           <w:rFonts w:cs="B Nazanin" w:hint="cs"/>
@@ -11367,7 +13335,7 @@
         </w:rPr>
         <w:t xml:space="preserve"> و اصلاح دسته‌چک</w:t>
       </w:r>
-      <w:bookmarkEnd w:id="13"/>
+      <w:bookmarkEnd w:id="16"/>
     </w:p>
     <w:p>
       <w:pPr>
@@ -11728,7 +13696,7 @@
           <w:bCs/>
         </w:rPr>
       </w:pPr>
-      <w:bookmarkStart w:id="14" w:name="_Toc129634780"/>
+      <w:bookmarkStart w:id="17" w:name="_Toc133321151"/>
       <w:r>
         <w:rPr>
           <w:rFonts w:cs="B Nazanin" w:hint="cs"/>
@@ -11784,7 +13752,7 @@
         </w:rPr>
         <w:t xml:space="preserve"> و حذف برگه‌ها</w:t>
       </w:r>
-      <w:bookmarkEnd w:id="14"/>
+      <w:bookmarkEnd w:id="17"/>
     </w:p>
     <w:p>
       <w:pPr>
@@ -12130,7 +14098,6 @@
           <w:szCs w:val="28"/>
           <w:rtl/>
         </w:rPr>
-        <w:lastRenderedPageBreak/>
         <w:t>برگه‌ها</w:t>
       </w:r>
       <w:r>
@@ -12255,7 +14222,61 @@
           <w:szCs w:val="28"/>
           <w:rtl/>
         </w:rPr>
-        <w:t>در صورت مقدار داشتن ف</w:t>
+        <w:t>برگه‌ها</w:t>
+      </w:r>
+      <w:r>
+        <w:rPr>
+          <w:rFonts w:cs="B Nazanin" w:hint="cs"/>
+          <w:sz w:val="28"/>
+          <w:szCs w:val="28"/>
+          <w:rtl/>
+        </w:rPr>
+        <w:t>ی</w:t>
+      </w:r>
+      <w:r>
+        <w:rPr>
+          <w:rFonts w:cs="B Nazanin"/>
+          <w:sz w:val="28"/>
+          <w:szCs w:val="28"/>
+          <w:rtl/>
+        </w:rPr>
+        <w:t xml:space="preserve"> </w:t>
+      </w:r>
+      <w:r>
+        <w:rPr>
+          <w:rFonts w:cs="B Nazanin" w:hint="cs"/>
+          <w:sz w:val="28"/>
+          <w:szCs w:val="28"/>
+          <w:rtl/>
+        </w:rPr>
+        <w:t>دسته‌</w:t>
+      </w:r>
+      <w:r>
+        <w:rPr>
+          <w:rFonts w:cs="B Nazanin"/>
+          <w:sz w:val="28"/>
+          <w:szCs w:val="28"/>
+          <w:rtl/>
+        </w:rPr>
+        <w:t>چک در صورت</w:t>
+      </w:r>
+      <w:r>
+        <w:rPr>
+          <w:rFonts w:cs="B Nazanin" w:hint="cs"/>
+          <w:sz w:val="28"/>
+          <w:szCs w:val="28"/>
+          <w:rtl/>
+        </w:rPr>
+        <w:t>ی</w:t>
+      </w:r>
+      <w:r>
+        <w:rPr>
+          <w:rFonts w:cs="B Nazanin"/>
+          <w:sz w:val="28"/>
+          <w:szCs w:val="28"/>
+          <w:rtl/>
+        </w:rPr>
+        <w:t xml:space="preserve"> قابل حذف هستند که وضع</w:t>
       </w:r>
       <w:r>
         <w:rPr>
@@ -12273,6 +14294,231 @@
           <w:szCs w:val="28"/>
           <w:rtl/>
         </w:rPr>
+        <w:t>ت</w:t>
+      </w:r>
+      <w:r>
+        <w:rPr>
+          <w:rFonts w:cs="B Nazanin"/>
+          <w:sz w:val="28"/>
+          <w:szCs w:val="28"/>
+          <w:rtl/>
+        </w:rPr>
+        <w:t xml:space="preserve"> همه برگه‌ها «سف</w:t>
+      </w:r>
+      <w:r>
+        <w:rPr>
+          <w:rFonts w:cs="B Nazanin" w:hint="cs"/>
+          <w:sz w:val="28"/>
+          <w:szCs w:val="28"/>
+          <w:rtl/>
+        </w:rPr>
+        <w:t>ی</w:t>
+      </w:r>
+      <w:r>
+        <w:rPr>
+          <w:rFonts w:cs="B Nazanin" w:hint="eastAsia"/>
+          <w:sz w:val="28"/>
+          <w:szCs w:val="28"/>
+          <w:rtl/>
+        </w:rPr>
+        <w:t>د»</w:t>
+      </w:r>
+      <w:r>
+        <w:rPr>
+          <w:rFonts w:cs="B Nazanin"/>
+          <w:sz w:val="28"/>
+          <w:szCs w:val="28"/>
+          <w:rtl/>
+        </w:rPr>
+        <w:t xml:space="preserve"> باشد. اگر وضع</w:t>
+      </w:r>
+      <w:r>
+        <w:rPr>
+          <w:rFonts w:cs="B Nazanin" w:hint="cs"/>
+          <w:sz w:val="28"/>
+          <w:szCs w:val="28"/>
+          <w:rtl/>
+        </w:rPr>
+        <w:t>ی</w:t>
+      </w:r>
+      <w:r>
+        <w:rPr>
+          <w:rFonts w:cs="B Nazanin" w:hint="eastAsia"/>
+          <w:sz w:val="28"/>
+          <w:szCs w:val="28"/>
+          <w:rtl/>
+        </w:rPr>
+        <w:t>ت</w:t>
+      </w:r>
+      <w:r>
+        <w:rPr>
+          <w:rFonts w:cs="B Nazanin"/>
+          <w:sz w:val="28"/>
+          <w:szCs w:val="28"/>
+          <w:rtl/>
+        </w:rPr>
+        <w:t xml:space="preserve"> </w:t>
+      </w:r>
+      <w:r>
+        <w:rPr>
+          <w:rFonts w:cs="B Nazanin" w:hint="cs"/>
+          <w:sz w:val="28"/>
+          <w:szCs w:val="28"/>
+          <w:rtl/>
+        </w:rPr>
+        <w:t>ی</w:t>
+      </w:r>
+      <w:r>
+        <w:rPr>
+          <w:rFonts w:cs="B Nazanin" w:hint="eastAsia"/>
+          <w:sz w:val="28"/>
+          <w:szCs w:val="28"/>
+          <w:rtl/>
+        </w:rPr>
+        <w:t>ک</w:t>
+      </w:r>
+      <w:r>
+        <w:rPr>
+          <w:rFonts w:cs="B Nazanin"/>
+          <w:sz w:val="28"/>
+          <w:szCs w:val="28"/>
+          <w:rtl/>
+        </w:rPr>
+        <w:t xml:space="preserve"> </w:t>
+      </w:r>
+      <w:r>
+        <w:rPr>
+          <w:rFonts w:cs="B Nazanin" w:hint="cs"/>
+          <w:sz w:val="28"/>
+          <w:szCs w:val="28"/>
+          <w:rtl/>
+        </w:rPr>
+        <w:t>ی</w:t>
+      </w:r>
+      <w:r>
+        <w:rPr>
+          <w:rFonts w:cs="B Nazanin" w:hint="eastAsia"/>
+          <w:sz w:val="28"/>
+          <w:szCs w:val="28"/>
+          <w:rtl/>
+        </w:rPr>
+        <w:t>ا</w:t>
+      </w:r>
+      <w:r>
+        <w:rPr>
+          <w:rFonts w:cs="B Nazanin"/>
+          <w:sz w:val="28"/>
+          <w:szCs w:val="28"/>
+          <w:rtl/>
+        </w:rPr>
+        <w:t xml:space="preserve"> چند برگه «استفاده شده» (به معنا</w:t>
+      </w:r>
+      <w:r>
+        <w:rPr>
+          <w:rFonts w:cs="B Nazanin" w:hint="cs"/>
+          <w:sz w:val="28"/>
+          <w:szCs w:val="28"/>
+          <w:rtl/>
+        </w:rPr>
+        <w:t>ی</w:t>
+      </w:r>
+      <w:r>
+        <w:rPr>
+          <w:rFonts w:cs="B Nazanin"/>
+          <w:sz w:val="28"/>
+          <w:szCs w:val="28"/>
+          <w:rtl/>
+        </w:rPr>
+        <w:t xml:space="preserve"> مرتبط بودن با </w:t>
+      </w:r>
+      <w:r>
+        <w:rPr>
+          <w:rFonts w:cs="B Nazanin" w:hint="cs"/>
+          <w:sz w:val="28"/>
+          <w:szCs w:val="28"/>
+          <w:rtl/>
+        </w:rPr>
+        <w:t>ی</w:t>
+      </w:r>
+      <w:r>
+        <w:rPr>
+          <w:rFonts w:cs="B Nazanin" w:hint="eastAsia"/>
+          <w:sz w:val="28"/>
+          <w:szCs w:val="28"/>
+          <w:rtl/>
+        </w:rPr>
+        <w:t>ک</w:t>
+      </w:r>
+      <w:r>
+        <w:rPr>
+          <w:rFonts w:cs="B Nazanin"/>
+          <w:sz w:val="28"/>
+          <w:szCs w:val="28"/>
+          <w:rtl/>
+        </w:rPr>
+        <w:t xml:space="preserve"> چک واقع</w:t>
+      </w:r>
+      <w:r>
+        <w:rPr>
+          <w:rFonts w:cs="B Nazanin" w:hint="cs"/>
+          <w:sz w:val="28"/>
+          <w:szCs w:val="28"/>
+          <w:rtl/>
+        </w:rPr>
+        <w:t>ی</w:t>
+      </w:r>
+      <w:r>
+        <w:rPr>
+          <w:rFonts w:cs="B Nazanin"/>
+          <w:sz w:val="28"/>
+          <w:szCs w:val="28"/>
+          <w:rtl/>
+        </w:rPr>
+        <w:t xml:space="preserve"> از طر</w:t>
+      </w:r>
+      <w:r>
+        <w:rPr>
+          <w:rFonts w:cs="B Nazanin" w:hint="cs"/>
+          <w:sz w:val="28"/>
+          <w:szCs w:val="28"/>
+          <w:rtl/>
+        </w:rPr>
+        <w:t>ی</w:t>
+      </w:r>
+      <w:r>
+        <w:rPr>
+          <w:rFonts w:cs="B Nazanin" w:hint="eastAsia"/>
+          <w:sz w:val="28"/>
+          <w:szCs w:val="28"/>
+          <w:rtl/>
+        </w:rPr>
+        <w:t>ق</w:t>
+      </w:r>
+      <w:r>
+        <w:rPr>
+          <w:rFonts w:cs="B Nazanin"/>
+          <w:sz w:val="28"/>
+          <w:szCs w:val="28"/>
+          <w:rtl/>
+        </w:rPr>
+        <w:t xml:space="preserve"> ف</w:t>
+      </w:r>
+      <w:r>
+        <w:rPr>
+          <w:rFonts w:cs="B Nazanin" w:hint="cs"/>
+          <w:sz w:val="28"/>
+          <w:szCs w:val="28"/>
+          <w:rtl/>
+        </w:rPr>
+        <w:t>ی</w:t>
+      </w:r>
+      <w:r>
+        <w:rPr>
+          <w:rFonts w:cs="B Nazanin" w:hint="eastAsia"/>
+          <w:sz w:val="28"/>
+          <w:szCs w:val="28"/>
+          <w:rtl/>
+        </w:rPr>
         <w:t>لد</w:t>
       </w:r>
       <w:r>
@@ -12301,7 +14547,7 @@
           <w:szCs w:val="28"/>
           <w:rtl/>
         </w:rPr>
-        <w:t xml:space="preserve"> در حداقل </w:t>
+        <w:t xml:space="preserve">) </w:t>
       </w:r>
       <w:r>
         <w:rPr>
@@ -12319,16 +14565,34 @@
           <w:szCs w:val="28"/>
           <w:rtl/>
         </w:rPr>
-        <w:t>ک</w:t>
-      </w:r>
-      <w:r>
-        <w:rPr>
-          <w:rFonts w:cs="B Nazanin"/>
-          <w:sz w:val="28"/>
-          <w:szCs w:val="28"/>
-          <w:rtl/>
-        </w:rPr>
-        <w:t xml:space="preserve"> برگه، حذف برگه‌ها امکان‌پذ</w:t>
+        <w:t>ا</w:t>
+      </w:r>
+      <w:r>
+        <w:rPr>
+          <w:rFonts w:cs="B Nazanin"/>
+          <w:sz w:val="28"/>
+          <w:szCs w:val="28"/>
+          <w:rtl/>
+        </w:rPr>
+        <w:t xml:space="preserve"> «ابطال شده» باشد، برگه‌ها</w:t>
+      </w:r>
+      <w:r>
+        <w:rPr>
+          <w:rFonts w:cs="B Nazanin" w:hint="cs"/>
+          <w:sz w:val="28"/>
+          <w:szCs w:val="28"/>
+          <w:rtl/>
+        </w:rPr>
+        <w:t>ی</w:t>
+      </w:r>
+      <w:r>
+        <w:rPr>
+          <w:rFonts w:cs="B Nazanin"/>
+          <w:sz w:val="28"/>
+          <w:szCs w:val="28"/>
+          <w:rtl/>
+        </w:rPr>
+        <w:t xml:space="preserve"> چک قابل حذف ن</w:t>
       </w:r>
       <w:r>
         <w:rPr>
@@ -12346,16 +14610,16 @@
           <w:szCs w:val="28"/>
           <w:rtl/>
         </w:rPr>
-        <w:t>ر</w:t>
-      </w:r>
-      <w:r>
-        <w:rPr>
-          <w:rFonts w:cs="B Nazanin"/>
-          <w:sz w:val="28"/>
-          <w:szCs w:val="28"/>
-          <w:rtl/>
-        </w:rPr>
-        <w:t xml:space="preserve"> ن</w:t>
+        <w:t>ستند</w:t>
+      </w:r>
+      <w:r>
+        <w:rPr>
+          <w:rFonts w:cs="B Nazanin"/>
+          <w:sz w:val="28"/>
+          <w:szCs w:val="28"/>
+          <w:rtl/>
+        </w:rPr>
+        <w:t>. در ا</w:t>
       </w:r>
       <w:r>
         <w:rPr>
@@ -12373,16 +14637,16 @@
           <w:szCs w:val="28"/>
           <w:rtl/>
         </w:rPr>
-        <w:t>ست</w:t>
-      </w:r>
-      <w:r>
-        <w:rPr>
-          <w:rFonts w:cs="B Nazanin"/>
-          <w:sz w:val="28"/>
-          <w:szCs w:val="28"/>
-          <w:rtl/>
-        </w:rPr>
-        <w:t xml:space="preserve"> و با</w:t>
+        <w:t>ن</w:t>
+      </w:r>
+      <w:r>
+        <w:rPr>
+          <w:rFonts w:cs="B Nazanin"/>
+          <w:sz w:val="28"/>
+          <w:szCs w:val="28"/>
+          <w:rtl/>
+        </w:rPr>
+        <w:t xml:space="preserve"> صورت برنامه با</w:t>
       </w:r>
       <w:r>
         <w:rPr>
@@ -12454,16 +14718,7 @@
           <w:szCs w:val="28"/>
           <w:rtl/>
         </w:rPr>
-        <w:t xml:space="preserve"> مناسب بده</w:t>
-      </w:r>
-      <w:r>
-        <w:rPr>
-          <w:rFonts w:cs="B Nazanin" w:hint="cs"/>
-          <w:sz w:val="28"/>
-          <w:szCs w:val="28"/>
-          <w:rtl/>
-        </w:rPr>
-        <w:t>ی</w:t>
+        <w:t xml:space="preserve"> مناس</w:t>
       </w:r>
       <w:r>
         <w:rPr>
@@ -12472,16 +14727,52 @@
           <w:szCs w:val="28"/>
           <w:rtl/>
         </w:rPr>
-        <w:t>م</w:t>
-      </w:r>
-      <w:r>
-        <w:rPr>
-          <w:rFonts w:cs="B Nazanin"/>
-          <w:sz w:val="28"/>
-          <w:szCs w:val="28"/>
-          <w:rtl/>
-        </w:rPr>
-        <w:t>.</w:t>
+        <w:t>ب</w:t>
+      </w:r>
+      <w:r>
+        <w:rPr>
+          <w:rFonts w:cs="B Nazanin" w:hint="cs"/>
+          <w:sz w:val="28"/>
+          <w:szCs w:val="28"/>
+          <w:rtl/>
+        </w:rPr>
+        <w:t>ی</w:t>
+      </w:r>
+      <w:r>
+        <w:rPr>
+          <w:rFonts w:cs="B Nazanin"/>
+          <w:sz w:val="28"/>
+          <w:szCs w:val="28"/>
+          <w:rtl/>
+        </w:rPr>
+        <w:t xml:space="preserve"> نما</w:t>
+      </w:r>
+      <w:r>
+        <w:rPr>
+          <w:rFonts w:cs="B Nazanin" w:hint="cs"/>
+          <w:sz w:val="28"/>
+          <w:szCs w:val="28"/>
+          <w:rtl/>
+        </w:rPr>
+        <w:t>ی</w:t>
+      </w:r>
+      <w:r>
+        <w:rPr>
+          <w:rFonts w:cs="B Nazanin" w:hint="eastAsia"/>
+          <w:sz w:val="28"/>
+          <w:szCs w:val="28"/>
+          <w:rtl/>
+        </w:rPr>
+        <w:t>ش</w:t>
+      </w:r>
+      <w:r>
+        <w:rPr>
+          <w:rFonts w:cs="B Nazanin"/>
+          <w:sz w:val="28"/>
+          <w:szCs w:val="28"/>
+          <w:rtl/>
+        </w:rPr>
+        <w:t xml:space="preserve"> دهد.</w:t>
       </w:r>
     </w:p>
     <w:p>
@@ -12495,7 +14786,7 @@
           <w:bCs/>
         </w:rPr>
       </w:pPr>
-      <w:bookmarkStart w:id="15" w:name="_Toc129634781"/>
+      <w:bookmarkStart w:id="18" w:name="_Toc133321152"/>
       <w:r>
         <w:rPr>
           <w:rFonts w:cs="B Nazanin" w:hint="cs"/>
@@ -12518,7 +14809,7 @@
         </w:rPr>
         <w:t xml:space="preserve"> حذف دسته‌چک</w:t>
       </w:r>
-      <w:bookmarkEnd w:id="15"/>
+      <w:bookmarkEnd w:id="18"/>
     </w:p>
     <w:p>
       <w:pPr>
@@ -12537,76 +14828,21 @@
       </w:pPr>
       <w:r>
         <w:rPr>
-          <w:rFonts w:cs="B Nazanin"/>
-          <w:sz w:val="28"/>
-          <w:szCs w:val="28"/>
-          <w:rtl/>
-        </w:rPr>
-        <w:t>در صورت مقدار نداشتن ف</w:t>
-      </w:r>
-      <w:r>
-        <w:rPr>
-          <w:rFonts w:cs="B Nazanin" w:hint="cs"/>
-          <w:sz w:val="28"/>
-          <w:szCs w:val="28"/>
-          <w:rtl/>
-        </w:rPr>
-        <w:t>ی</w:t>
-      </w:r>
-      <w:r>
-        <w:rPr>
-          <w:rFonts w:cs="B Nazanin" w:hint="eastAsia"/>
-          <w:sz w:val="28"/>
-          <w:szCs w:val="28"/>
-          <w:rtl/>
-        </w:rPr>
-        <w:t>لد</w:t>
-      </w:r>
-      <w:r>
-        <w:rPr>
-          <w:rFonts w:cs="B Nazanin"/>
-          <w:sz w:val="28"/>
-          <w:szCs w:val="28"/>
-          <w:rtl/>
-        </w:rPr>
-        <w:t xml:space="preserve"> </w:t>
-      </w:r>
-      <w:proofErr w:type="spellStart"/>
-      <w:r>
-        <w:rPr>
-          <w:rFonts w:cs="B Nazanin"/>
-          <w:sz w:val="28"/>
-          <w:szCs w:val="28"/>
-        </w:rPr>
-        <w:t>CheckID</w:t>
-      </w:r>
-      <w:proofErr w:type="spellEnd"/>
-      <w:r>
-        <w:rPr>
-          <w:rFonts w:cs="B Nazanin"/>
-          <w:sz w:val="28"/>
-          <w:szCs w:val="28"/>
-          <w:rtl/>
-        </w:rPr>
-        <w:t xml:space="preserve"> در تمام برگه‌ها، دسته‌چک و برگه‌ها</w:t>
-      </w:r>
-      <w:r>
-        <w:rPr>
-          <w:rFonts w:cs="B Nazanin" w:hint="cs"/>
-          <w:sz w:val="28"/>
-          <w:szCs w:val="28"/>
-          <w:rtl/>
-        </w:rPr>
-        <w:t>ی</w:t>
-      </w:r>
-      <w:r>
-        <w:rPr>
-          <w:rFonts w:cs="B Nazanin"/>
-          <w:sz w:val="28"/>
-          <w:szCs w:val="28"/>
-          <w:rtl/>
-        </w:rPr>
-        <w:t xml:space="preserve"> آن با</w:t>
+          <w:rFonts w:cs="B Nazanin" w:hint="cs"/>
+          <w:sz w:val="28"/>
+          <w:szCs w:val="28"/>
+          <w:rtl/>
+        </w:rPr>
+        <w:t>اگر برگه‌های دسته‌چک قابل حذف باشند</w:t>
+      </w:r>
+      <w:r>
+        <w:rPr>
+          <w:rFonts w:cs="B Nazanin"/>
+          <w:sz w:val="28"/>
+          <w:szCs w:val="28"/>
+          <w:rtl/>
+        </w:rPr>
+        <w:t>، دسته‌چک و برگه‌ها با</w:t>
       </w:r>
       <w:r>
         <w:rPr>
@@ -12680,12 +14916,57 @@
       </w:pPr>
       <w:r>
         <w:rPr>
-          <w:rFonts w:cs="B Nazanin"/>
-          <w:sz w:val="28"/>
-          <w:szCs w:val="28"/>
-          <w:rtl/>
-        </w:rPr>
-        <w:t>در صورت مقدار داشتن ف</w:t>
+          <w:rFonts w:cs="B Nazanin" w:hint="cs"/>
+          <w:sz w:val="28"/>
+          <w:szCs w:val="28"/>
+          <w:rtl/>
+        </w:rPr>
+        <w:t xml:space="preserve">اگر برگه‌های دسته‌چک </w:t>
+      </w:r>
+      <w:r>
+        <w:rPr>
+          <w:rFonts w:cs="B Nazanin" w:hint="cs"/>
+          <w:sz w:val="28"/>
+          <w:szCs w:val="28"/>
+          <w:rtl/>
+        </w:rPr>
+        <w:t xml:space="preserve">به هر دلیل </w:t>
+      </w:r>
+      <w:r>
+        <w:rPr>
+          <w:rFonts w:cs="B Nazanin" w:hint="cs"/>
+          <w:sz w:val="28"/>
+          <w:szCs w:val="28"/>
+          <w:rtl/>
+        </w:rPr>
+        <w:t xml:space="preserve">قابل حذف </w:t>
+      </w:r>
+      <w:r>
+        <w:rPr>
+          <w:rFonts w:cs="B Nazanin" w:hint="cs"/>
+          <w:sz w:val="28"/>
+          <w:szCs w:val="28"/>
+          <w:rtl/>
+        </w:rPr>
+        <w:t>ن</w:t>
+      </w:r>
+      <w:r>
+        <w:rPr>
+          <w:rFonts w:cs="B Nazanin" w:hint="cs"/>
+          <w:sz w:val="28"/>
+          <w:szCs w:val="28"/>
+          <w:rtl/>
+        </w:rPr>
+        <w:t>باشند</w:t>
+      </w:r>
+      <w:r>
+        <w:rPr>
+          <w:rFonts w:cs="B Nazanin"/>
+          <w:sz w:val="28"/>
+          <w:szCs w:val="28"/>
+          <w:rtl/>
+        </w:rPr>
+        <w:t>، حذف دسته‌چک امکان‌پذ</w:t>
       </w:r>
       <w:r>
         <w:rPr>
@@ -12703,35 +14984,16 @@
           <w:szCs w:val="28"/>
           <w:rtl/>
         </w:rPr>
-        <w:t>لد</w:t>
-      </w:r>
-      <w:r>
-        <w:rPr>
-          <w:rFonts w:cs="B Nazanin"/>
-          <w:sz w:val="28"/>
-          <w:szCs w:val="28"/>
-          <w:rtl/>
-        </w:rPr>
-        <w:t xml:space="preserve"> </w:t>
-      </w:r>
-      <w:proofErr w:type="spellStart"/>
-      <w:r>
-        <w:rPr>
-          <w:rFonts w:cs="B Nazanin"/>
-          <w:sz w:val="28"/>
-          <w:szCs w:val="28"/>
-        </w:rPr>
-        <w:t>CheckID</w:t>
-      </w:r>
-      <w:proofErr w:type="spellEnd"/>
-      <w:r>
-        <w:rPr>
-          <w:rFonts w:cs="B Nazanin"/>
-          <w:sz w:val="28"/>
-          <w:szCs w:val="28"/>
-          <w:rtl/>
-        </w:rPr>
-        <w:t xml:space="preserve"> در حداقل </w:t>
+        <w:t>ر</w:t>
+      </w:r>
+      <w:r>
+        <w:rPr>
+          <w:rFonts w:cs="B Nazanin"/>
+          <w:sz w:val="28"/>
+          <w:szCs w:val="28"/>
+          <w:rtl/>
+        </w:rPr>
+        <w:t xml:space="preserve"> ن</w:t>
       </w:r>
       <w:r>
         <w:rPr>
@@ -12749,16 +15011,34 @@
           <w:szCs w:val="28"/>
           <w:rtl/>
         </w:rPr>
-        <w:t>ک</w:t>
-      </w:r>
-      <w:r>
-        <w:rPr>
-          <w:rFonts w:cs="B Nazanin"/>
-          <w:sz w:val="28"/>
-          <w:szCs w:val="28"/>
-          <w:rtl/>
-        </w:rPr>
-        <w:t xml:space="preserve"> برگه، حذف دسته‌چک امکان‌پذ</w:t>
+        <w:t>ست</w:t>
+      </w:r>
+      <w:r>
+        <w:rPr>
+          <w:rFonts w:cs="B Nazanin"/>
+          <w:sz w:val="28"/>
+          <w:szCs w:val="28"/>
+          <w:rtl/>
+        </w:rPr>
+        <w:t xml:space="preserve"> و </w:t>
+      </w:r>
+      <w:r>
+        <w:rPr>
+          <w:rFonts w:cs="B Nazanin" w:hint="cs"/>
+          <w:sz w:val="28"/>
+          <w:szCs w:val="28"/>
+          <w:rtl/>
+        </w:rPr>
+        <w:t xml:space="preserve">برنامه </w:t>
+      </w:r>
+      <w:r>
+        <w:rPr>
+          <w:rFonts w:cs="B Nazanin"/>
+          <w:sz w:val="28"/>
+          <w:szCs w:val="28"/>
+          <w:rtl/>
+        </w:rPr>
+        <w:t>با</w:t>
       </w:r>
       <w:r>
         <w:rPr>
@@ -12776,16 +15056,16 @@
           <w:szCs w:val="28"/>
           <w:rtl/>
         </w:rPr>
-        <w:t>ر</w:t>
-      </w:r>
-      <w:r>
-        <w:rPr>
-          <w:rFonts w:cs="B Nazanin"/>
-          <w:sz w:val="28"/>
-          <w:szCs w:val="28"/>
-          <w:rtl/>
-        </w:rPr>
-        <w:t xml:space="preserve"> ن</w:t>
+        <w:t>د</w:t>
+      </w:r>
+      <w:r>
+        <w:rPr>
+          <w:rFonts w:cs="B Nazanin"/>
+          <w:sz w:val="28"/>
+          <w:szCs w:val="28"/>
+          <w:rtl/>
+        </w:rPr>
+        <w:t xml:space="preserve"> پ</w:t>
       </w:r>
       <w:r>
         <w:rPr>
@@ -12803,106 +15083,43 @@
           <w:szCs w:val="28"/>
           <w:rtl/>
         </w:rPr>
-        <w:t>ست</w:t>
-      </w:r>
-      <w:r>
-        <w:rPr>
-          <w:rFonts w:cs="B Nazanin"/>
-          <w:sz w:val="28"/>
-          <w:szCs w:val="28"/>
-          <w:rtl/>
-        </w:rPr>
-        <w:t xml:space="preserve"> و با</w:t>
-      </w:r>
-      <w:r>
-        <w:rPr>
-          <w:rFonts w:cs="B Nazanin" w:hint="cs"/>
-          <w:sz w:val="28"/>
-          <w:szCs w:val="28"/>
-          <w:rtl/>
-        </w:rPr>
-        <w:t>ی</w:t>
-      </w:r>
-      <w:r>
-        <w:rPr>
-          <w:rFonts w:cs="B Nazanin" w:hint="eastAsia"/>
+        <w:t>غام</w:t>
+      </w:r>
+      <w:r>
+        <w:rPr>
+          <w:rFonts w:cs="B Nazanin"/>
+          <w:sz w:val="28"/>
+          <w:szCs w:val="28"/>
+          <w:rtl/>
+        </w:rPr>
+        <w:t xml:space="preserve"> خطا</w:t>
+      </w:r>
+      <w:r>
+        <w:rPr>
+          <w:rFonts w:cs="B Nazanin" w:hint="cs"/>
+          <w:sz w:val="28"/>
+          <w:szCs w:val="28"/>
+          <w:rtl/>
+        </w:rPr>
+        <w:t>ی</w:t>
+      </w:r>
+      <w:r>
+        <w:rPr>
+          <w:rFonts w:cs="B Nazanin"/>
+          <w:sz w:val="28"/>
+          <w:szCs w:val="28"/>
+          <w:rtl/>
+        </w:rPr>
+        <w:t xml:space="preserve"> مناسب بده</w:t>
+      </w:r>
+      <w:r>
+        <w:rPr>
+          <w:rFonts w:cs="B Nazanin" w:hint="cs"/>
           <w:sz w:val="28"/>
           <w:szCs w:val="28"/>
           <w:rtl/>
         </w:rPr>
         <w:t>د</w:t>
-      </w:r>
-      <w:r>
-        <w:rPr>
-          <w:rFonts w:cs="B Nazanin"/>
-          <w:sz w:val="28"/>
-          <w:szCs w:val="28"/>
-          <w:rtl/>
-        </w:rPr>
-        <w:t xml:space="preserve"> پ</w:t>
-      </w:r>
-      <w:r>
-        <w:rPr>
-          <w:rFonts w:cs="B Nazanin" w:hint="cs"/>
-          <w:sz w:val="28"/>
-          <w:szCs w:val="28"/>
-          <w:rtl/>
-        </w:rPr>
-        <w:t>ی</w:t>
-      </w:r>
-      <w:r>
-        <w:rPr>
-          <w:rFonts w:cs="B Nazanin" w:hint="eastAsia"/>
-          <w:sz w:val="28"/>
-          <w:szCs w:val="28"/>
-          <w:rtl/>
-        </w:rPr>
-        <w:t>غام</w:t>
-      </w:r>
-      <w:r>
-        <w:rPr>
-          <w:rFonts w:cs="B Nazanin"/>
-          <w:sz w:val="28"/>
-          <w:szCs w:val="28"/>
-          <w:rtl/>
-        </w:rPr>
-        <w:t xml:space="preserve"> خطا</w:t>
-      </w:r>
-      <w:r>
-        <w:rPr>
-          <w:rFonts w:cs="B Nazanin" w:hint="cs"/>
-          <w:sz w:val="28"/>
-          <w:szCs w:val="28"/>
-          <w:rtl/>
-        </w:rPr>
-        <w:t>ی</w:t>
-      </w:r>
-      <w:r>
-        <w:rPr>
-          <w:rFonts w:cs="B Nazanin"/>
-          <w:sz w:val="28"/>
-          <w:szCs w:val="28"/>
-          <w:rtl/>
-        </w:rPr>
-        <w:t xml:space="preserve"> مناسب بده</w:t>
-      </w:r>
-      <w:r>
-        <w:rPr>
-          <w:rFonts w:cs="B Nazanin" w:hint="cs"/>
-          <w:sz w:val="28"/>
-          <w:szCs w:val="28"/>
-          <w:rtl/>
-        </w:rPr>
-        <w:t>ی</w:t>
-      </w:r>
-      <w:r>
-        <w:rPr>
-          <w:rFonts w:cs="B Nazanin" w:hint="eastAsia"/>
-          <w:sz w:val="28"/>
-          <w:szCs w:val="28"/>
-          <w:rtl/>
-        </w:rPr>
-        <w:t>م</w:t>
       </w:r>
       <w:r>
         <w:rPr>
@@ -12936,7 +15153,7 @@
           <w:lang w:bidi="fa-IR"/>
         </w:rPr>
       </w:pPr>
-      <w:bookmarkStart w:id="16" w:name="_Toc129634782"/>
+      <w:bookmarkStart w:id="19" w:name="_Toc133321153"/>
       <w:r>
         <w:rPr>
           <w:rFonts w:cs="B Nazanin" w:hint="cs"/>
@@ -12949,7 +15166,7 @@
         </w:rPr>
         <w:t>تاریخچه تغییرات</w:t>
       </w:r>
-      <w:bookmarkEnd w:id="16"/>
+      <w:bookmarkEnd w:id="19"/>
     </w:p>
     <w:tbl>
       <w:tblPr>
@@ -13243,6 +15460,7 @@
                 <w:rtl/>
                 <w:lang w:bidi="fa-IR"/>
               </w:rPr>
+              <w:lastRenderedPageBreak/>
               <w:t>2</w:t>
             </w:r>
           </w:p>
@@ -13377,6 +15595,16 @@
                 <w:lang w:bidi="fa-IR"/>
               </w:rPr>
             </w:pPr>
+            <w:r>
+              <w:rPr>
+                <w:rFonts w:cs="B Nazanin" w:hint="cs"/>
+                <w:sz w:val="24"/>
+                <w:szCs w:val="24"/>
+                <w:rtl/>
+                <w:lang w:bidi="fa-IR"/>
+              </w:rPr>
+              <w:t>1.2</w:t>
+            </w:r>
           </w:p>
         </w:tc>
         <w:tc>
@@ -13395,6 +15623,16 @@
                 <w:lang w:bidi="fa-IR"/>
               </w:rPr>
             </w:pPr>
+            <w:r>
+              <w:rPr>
+                <w:rFonts w:cs="B Nazanin" w:hint="cs"/>
+                <w:sz w:val="24"/>
+                <w:szCs w:val="24"/>
+                <w:rtl/>
+                <w:lang w:bidi="fa-IR"/>
+              </w:rPr>
+              <w:t>بابک اسلامیه</w:t>
+            </w:r>
           </w:p>
         </w:tc>
         <w:tc>
@@ -13413,6 +15651,18 @@
                 <w:lang w:bidi="fa-IR"/>
               </w:rPr>
             </w:pPr>
+            <w:r>
+              <w:rPr>
+                <w:rFonts w:cs="B Nazanin" w:hint="cs"/>
+                <w:sz w:val="24"/>
+                <w:szCs w:val="24"/>
+                <w:rtl/>
+                <w:lang w:bidi="fa-IR"/>
+              </w:rPr>
+              <w:t>اعمال تغییرات مطرح شده در جلسه اسپرینت</w:t>
+            </w:r>
+            <w:bookmarkStart w:id="20" w:name="_GoBack"/>
+            <w:bookmarkEnd w:id="20"/>
           </w:p>
         </w:tc>
       </w:tr>
@@ -15431,7 +17681,7 @@
 </file>
 
 <file path=customXml/itemProps1.xml><?xml version="1.0" encoding="utf-8"?>
-<ds:datastoreItem xmlns:ds="http://schemas.openxmlformats.org/officeDocument/2006/customXml" ds:itemID="{D9E91C58-0DEE-4555-99BE-5F649C5B5EE3}">
+<ds:datastoreItem xmlns:ds="http://schemas.openxmlformats.org/officeDocument/2006/customXml" ds:itemID="{08694ED2-B8D4-4090-8798-CE83EC65FB3F}">
   <ds:schemaRefs>
     <ds:schemaRef ds:uri="http://schemas.openxmlformats.org/officeDocument/2006/bibliography"/>
   </ds:schemaRefs>
